--- a/5. dml commands/5. dml commands.docx
+++ b/5. dml commands/5. dml commands.docx
@@ -1344,7 +1344,291 @@
           <w:szCs w:val="36"/>
           <w:bdr w:val="none" w:sz="0" w:space="0" w:color="auto" w:frame="1"/>
         </w:rPr>
-        <w:t xml:space="preserve">  ( col1 , col2 , col3 ) VALUES (&amp;val1, &amp;val2 , &amp;val3 );</w:t>
+        <w:t xml:space="preserve">  ( col1 , col2 , col3 ) VALUES (&amp;</w:t>
+      </w:r>
+      <w:r>
+        <w:rPr>
+          <w:rStyle w:val="Strong"/>
+          <w:rFonts w:asciiTheme="minorHAnsi" w:hAnsiTheme="minorHAnsi" w:cstheme="minorHAnsi"/>
+          <w:color w:val="000000"/>
+          <w:sz w:val="36"/>
+          <w:szCs w:val="36"/>
+          <w:bdr w:val="none" w:sz="0" w:space="0" w:color="auto" w:frame="1"/>
+        </w:rPr>
+        <w:t>col</w:t>
+      </w:r>
+      <w:r>
+        <w:rPr>
+          <w:rStyle w:val="Strong"/>
+          <w:rFonts w:asciiTheme="minorHAnsi" w:hAnsiTheme="minorHAnsi" w:cstheme="minorHAnsi"/>
+          <w:color w:val="000000"/>
+          <w:sz w:val="36"/>
+          <w:szCs w:val="36"/>
+          <w:bdr w:val="none" w:sz="0" w:space="0" w:color="auto" w:frame="1"/>
+        </w:rPr>
+        <w:t>1, &amp;</w:t>
+      </w:r>
+      <w:r>
+        <w:rPr>
+          <w:rStyle w:val="Strong"/>
+          <w:rFonts w:asciiTheme="minorHAnsi" w:hAnsiTheme="minorHAnsi" w:cstheme="minorHAnsi"/>
+          <w:color w:val="000000"/>
+          <w:sz w:val="36"/>
+          <w:szCs w:val="36"/>
+          <w:bdr w:val="none" w:sz="0" w:space="0" w:color="auto" w:frame="1"/>
+        </w:rPr>
+        <w:t>col</w:t>
+      </w:r>
+      <w:r>
+        <w:rPr>
+          <w:rStyle w:val="Strong"/>
+          <w:rFonts w:asciiTheme="minorHAnsi" w:hAnsiTheme="minorHAnsi" w:cstheme="minorHAnsi"/>
+          <w:color w:val="000000"/>
+          <w:sz w:val="36"/>
+          <w:szCs w:val="36"/>
+          <w:bdr w:val="none" w:sz="0" w:space="0" w:color="auto" w:frame="1"/>
+        </w:rPr>
+        <w:t>2 , &amp;</w:t>
+      </w:r>
+      <w:r>
+        <w:rPr>
+          <w:rStyle w:val="Strong"/>
+          <w:rFonts w:asciiTheme="minorHAnsi" w:hAnsiTheme="minorHAnsi" w:cstheme="minorHAnsi"/>
+          <w:color w:val="000000"/>
+          <w:sz w:val="36"/>
+          <w:szCs w:val="36"/>
+          <w:bdr w:val="none" w:sz="0" w:space="0" w:color="auto" w:frame="1"/>
+        </w:rPr>
+        <w:t>col</w:t>
+      </w:r>
+      <w:r>
+        <w:rPr>
+          <w:rStyle w:val="Strong"/>
+          <w:rFonts w:asciiTheme="minorHAnsi" w:hAnsiTheme="minorHAnsi" w:cstheme="minorHAnsi"/>
+          <w:color w:val="000000"/>
+          <w:sz w:val="36"/>
+          <w:szCs w:val="36"/>
+          <w:bdr w:val="none" w:sz="0" w:space="0" w:color="auto" w:frame="1"/>
+        </w:rPr>
+        <w:t>3 );</w:t>
+      </w:r>
+    </w:p>
+    <w:p>
+      <w:pPr>
+        <w:pStyle w:val="Heading5"/>
+        <w:shd w:val="clear" w:color="auto" w:fill="FFFFFF"/>
+        <w:spacing w:before="0" w:beforeAutospacing="0" w:after="0" w:afterAutospacing="0"/>
+        <w:jc w:val="both"/>
+        <w:textAlignment w:val="baseline"/>
+        <w:rPr>
+          <w:rStyle w:val="Strong"/>
+          <w:rFonts w:asciiTheme="minorHAnsi" w:hAnsiTheme="minorHAnsi" w:cstheme="minorHAnsi"/>
+          <w:color w:val="000000"/>
+          <w:sz w:val="36"/>
+          <w:szCs w:val="36"/>
+          <w:bdr w:val="none" w:sz="0" w:space="0" w:color="auto" w:frame="1"/>
+        </w:rPr>
+      </w:pPr>
+    </w:p>
+    <w:p>
+      <w:pPr>
+        <w:pStyle w:val="Heading5"/>
+        <w:shd w:val="clear" w:color="auto" w:fill="FFFFFF"/>
+        <w:spacing w:before="0" w:beforeAutospacing="0" w:after="0" w:afterAutospacing="0"/>
+        <w:jc w:val="both"/>
+        <w:textAlignment w:val="baseline"/>
+        <w:rPr>
+          <w:rStyle w:val="Strong"/>
+          <w:rFonts w:asciiTheme="minorHAnsi" w:hAnsiTheme="minorHAnsi" w:cstheme="minorHAnsi"/>
+          <w:color w:val="000000"/>
+          <w:sz w:val="36"/>
+          <w:szCs w:val="36"/>
+          <w:bdr w:val="none" w:sz="0" w:space="0" w:color="auto" w:frame="1"/>
+        </w:rPr>
+      </w:pPr>
+      <w:r>
+        <w:rPr>
+          <w:rStyle w:val="Strong"/>
+          <w:rFonts w:asciiTheme="minorHAnsi" w:hAnsiTheme="minorHAnsi" w:cstheme="minorHAnsi"/>
+          <w:color w:val="000000"/>
+          <w:sz w:val="36"/>
+          <w:szCs w:val="36"/>
+          <w:bdr w:val="none" w:sz="0" w:space="0" w:color="auto" w:frame="1"/>
+        </w:rPr>
+        <w:tab/>
+      </w:r>
+      <w:r>
+        <w:rPr>
+          <w:rStyle w:val="Strong"/>
+          <w:rFonts w:asciiTheme="minorHAnsi" w:hAnsiTheme="minorHAnsi" w:cstheme="minorHAnsi"/>
+          <w:color w:val="000000"/>
+          <w:sz w:val="36"/>
+          <w:szCs w:val="36"/>
+          <w:bdr w:val="none" w:sz="0" w:space="0" w:color="auto" w:frame="1"/>
+        </w:rPr>
+        <w:tab/>
+      </w:r>
+      <w:r>
+        <w:rPr>
+          <w:noProof/>
+        </w:rPr>
+        <w:drawing>
+          <wp:inline distT="0" distB="0" distL="0" distR="0" wp14:anchorId="77E5A4BE" wp14:editId="53596719">
+            <wp:extent cx="5401945" cy="1371600"/>
+            <wp:effectExtent l="0" t="0" r="8255" b="0"/>
+            <wp:docPr id="3" name="Picture 3" descr="Data Manipulation Language Commands in Oracle with Examples"/>
+            <wp:cNvGraphicFramePr>
+              <a:graphicFrameLocks xmlns:a="http://schemas.openxmlformats.org/drawingml/2006/main" noChangeAspect="1"/>
+            </wp:cNvGraphicFramePr>
+            <a:graphic xmlns:a="http://schemas.openxmlformats.org/drawingml/2006/main">
+              <a:graphicData uri="http://schemas.openxmlformats.org/drawingml/2006/picture">
+                <pic:pic xmlns:pic="http://schemas.openxmlformats.org/drawingml/2006/picture">
+                  <pic:nvPicPr>
+                    <pic:cNvPr id="0" name="Picture 1" descr="Data Manipulation Language Commands in Oracle with Examples"/>
+                    <pic:cNvPicPr>
+                      <a:picLocks noChangeAspect="1" noChangeArrowheads="1"/>
+                    </pic:cNvPicPr>
+                  </pic:nvPicPr>
+                  <pic:blipFill>
+                    <a:blip r:embed="rId7">
+                      <a:extLst>
+                        <a:ext uri="{28A0092B-C50C-407E-A947-70E740481C1C}">
+                          <a14:useLocalDpi xmlns:a14="http://schemas.microsoft.com/office/drawing/2010/main" val="0"/>
+                        </a:ext>
+                      </a:extLst>
+                    </a:blip>
+                    <a:srcRect/>
+                    <a:stretch>
+                      <a:fillRect/>
+                    </a:stretch>
+                  </pic:blipFill>
+                  <pic:spPr bwMode="auto">
+                    <a:xfrm>
+                      <a:off x="0" y="0"/>
+                      <a:ext cx="5401945" cy="1371600"/>
+                    </a:xfrm>
+                    <a:prstGeom prst="rect">
+                      <a:avLst/>
+                    </a:prstGeom>
+                    <a:noFill/>
+                    <a:ln>
+                      <a:noFill/>
+                    </a:ln>
+                  </pic:spPr>
+                </pic:pic>
+              </a:graphicData>
+            </a:graphic>
+          </wp:inline>
+        </w:drawing>
+      </w:r>
+    </w:p>
+    <w:p>
+      <w:pPr>
+        <w:pStyle w:val="Heading5"/>
+        <w:shd w:val="clear" w:color="auto" w:fill="FFFFFF"/>
+        <w:spacing w:before="0" w:beforeAutospacing="0" w:after="0" w:afterAutospacing="0"/>
+        <w:jc w:val="both"/>
+        <w:textAlignment w:val="baseline"/>
+        <w:rPr>
+          <w:rStyle w:val="Strong"/>
+          <w:rFonts w:asciiTheme="minorHAnsi" w:hAnsiTheme="minorHAnsi" w:cstheme="minorHAnsi"/>
+          <w:color w:val="000000"/>
+          <w:sz w:val="36"/>
+          <w:szCs w:val="36"/>
+          <w:bdr w:val="none" w:sz="0" w:space="0" w:color="auto" w:frame="1"/>
+        </w:rPr>
+      </w:pPr>
+    </w:p>
+    <w:p>
+      <w:pPr>
+        <w:pStyle w:val="Heading5"/>
+        <w:shd w:val="clear" w:color="auto" w:fill="FFFFFF"/>
+        <w:spacing w:before="0" w:beforeAutospacing="0" w:after="0" w:afterAutospacing="0"/>
+        <w:jc w:val="both"/>
+        <w:textAlignment w:val="baseline"/>
+        <w:rPr>
+          <w:rStyle w:val="Strong"/>
+          <w:rFonts w:asciiTheme="minorHAnsi" w:hAnsiTheme="minorHAnsi" w:cstheme="minorHAnsi"/>
+          <w:color w:val="000000"/>
+          <w:sz w:val="36"/>
+          <w:szCs w:val="36"/>
+          <w:bdr w:val="none" w:sz="0" w:space="0" w:color="auto" w:frame="1"/>
+        </w:rPr>
+      </w:pPr>
+      <w:r>
+        <w:rPr>
+          <w:rStyle w:val="Strong"/>
+          <w:rFonts w:asciiTheme="minorHAnsi" w:hAnsiTheme="minorHAnsi" w:cstheme="minorHAnsi"/>
+          <w:color w:val="000000"/>
+          <w:sz w:val="36"/>
+          <w:szCs w:val="36"/>
+          <w:bdr w:val="none" w:sz="0" w:space="0" w:color="auto" w:frame="1"/>
+        </w:rPr>
+        <w:tab/>
+      </w:r>
+      <w:r>
+        <w:rPr>
+          <w:rStyle w:val="Strong"/>
+          <w:rFonts w:asciiTheme="minorHAnsi" w:hAnsiTheme="minorHAnsi" w:cstheme="minorHAnsi"/>
+          <w:color w:val="000000"/>
+          <w:sz w:val="36"/>
+          <w:szCs w:val="36"/>
+          <w:bdr w:val="none" w:sz="0" w:space="0" w:color="auto" w:frame="1"/>
+        </w:rPr>
+        <w:tab/>
+      </w:r>
+      <w:r>
+        <w:rPr>
+          <w:noProof/>
+        </w:rPr>
+        <w:drawing>
+          <wp:inline distT="0" distB="0" distL="0" distR="0" wp14:anchorId="36307AF1" wp14:editId="7818DF06">
+            <wp:extent cx="5393055" cy="1414145"/>
+            <wp:effectExtent l="0" t="0" r="0" b="0"/>
+            <wp:docPr id="5" name="Picture 5" descr="DML Commands in Oracle with Examples"/>
+            <wp:cNvGraphicFramePr>
+              <a:graphicFrameLocks xmlns:a="http://schemas.openxmlformats.org/drawingml/2006/main" noChangeAspect="1"/>
+            </wp:cNvGraphicFramePr>
+            <a:graphic xmlns:a="http://schemas.openxmlformats.org/drawingml/2006/main">
+              <a:graphicData uri="http://schemas.openxmlformats.org/drawingml/2006/picture">
+                <pic:pic xmlns:pic="http://schemas.openxmlformats.org/drawingml/2006/picture">
+                  <pic:nvPicPr>
+                    <pic:cNvPr id="0" name="Picture 8" descr="DML Commands in Oracle with Examples"/>
+                    <pic:cNvPicPr>
+                      <a:picLocks noChangeAspect="1" noChangeArrowheads="1"/>
+                    </pic:cNvPicPr>
+                  </pic:nvPicPr>
+                  <pic:blipFill>
+                    <a:blip r:embed="rId8">
+                      <a:extLst>
+                        <a:ext uri="{28A0092B-C50C-407E-A947-70E740481C1C}">
+                          <a14:useLocalDpi xmlns:a14="http://schemas.microsoft.com/office/drawing/2010/main" val="0"/>
+                        </a:ext>
+                      </a:extLst>
+                    </a:blip>
+                    <a:srcRect/>
+                    <a:stretch>
+                      <a:fillRect/>
+                    </a:stretch>
+                  </pic:blipFill>
+                  <pic:spPr bwMode="auto">
+                    <a:xfrm>
+                      <a:off x="0" y="0"/>
+                      <a:ext cx="5393055" cy="1414145"/>
+                    </a:xfrm>
+                    <a:prstGeom prst="rect">
+                      <a:avLst/>
+                    </a:prstGeom>
+                    <a:noFill/>
+                    <a:ln>
+                      <a:noFill/>
+                    </a:ln>
+                  </pic:spPr>
+                </pic:pic>
+              </a:graphicData>
+            </a:graphic>
+          </wp:inline>
+        </w:drawing>
       </w:r>
     </w:p>
     <w:p>
@@ -1545,20 +1829,2823 @@
         <w:textAlignment w:val="baseline"/>
         <w:rPr>
           <w:rFonts w:cstheme="minorHAnsi"/>
+          <w:color w:val="000000"/>
+          <w:sz w:val="36"/>
+          <w:szCs w:val="36"/>
+          <w:bdr w:val="none" w:sz="0" w:space="0" w:color="auto" w:frame="1"/>
+        </w:rPr>
+      </w:pPr>
+    </w:p>
+    <w:p>
+      <w:pPr>
+        <w:pStyle w:val="Heading5"/>
+        <w:shd w:val="clear" w:color="auto" w:fill="FFFFFF"/>
+        <w:spacing w:before="0" w:beforeAutospacing="0" w:after="0" w:afterAutospacing="0"/>
+        <w:jc w:val="both"/>
+        <w:textAlignment w:val="baseline"/>
+        <w:rPr>
+          <w:rStyle w:val="Strong"/>
+          <w:rFonts w:asciiTheme="minorHAnsi" w:hAnsiTheme="minorHAnsi" w:cstheme="minorHAnsi"/>
+          <w:b/>
+          <w:bCs/>
+          <w:color w:val="000000"/>
+          <w:sz w:val="36"/>
+          <w:szCs w:val="36"/>
+          <w:bdr w:val="none" w:sz="0" w:space="0" w:color="auto" w:frame="1"/>
+        </w:rPr>
+      </w:pPr>
+      <w:r>
+        <w:rPr>
+          <w:rStyle w:val="Strong"/>
+          <w:rFonts w:asciiTheme="minorHAnsi" w:hAnsiTheme="minorHAnsi" w:cstheme="minorHAnsi"/>
+          <w:b/>
+          <w:bCs/>
+          <w:color w:val="000000"/>
+          <w:sz w:val="36"/>
+          <w:szCs w:val="36"/>
+          <w:bdr w:val="none" w:sz="0" w:space="0" w:color="auto" w:frame="1"/>
+        </w:rPr>
+        <w:t>Syntax1(&amp;&amp;): For all Columns</w:t>
+      </w:r>
+    </w:p>
+    <w:p>
+      <w:pPr>
+        <w:pStyle w:val="Heading5"/>
+        <w:shd w:val="clear" w:color="auto" w:fill="FFFFFF"/>
+        <w:spacing w:before="0" w:beforeAutospacing="0" w:after="0" w:afterAutospacing="0"/>
+        <w:jc w:val="both"/>
+        <w:textAlignment w:val="baseline"/>
+        <w:rPr>
+          <w:rStyle w:val="Strong"/>
+          <w:rFonts w:asciiTheme="minorHAnsi" w:hAnsiTheme="minorHAnsi" w:cstheme="minorHAnsi"/>
+          <w:color w:val="000000"/>
+          <w:sz w:val="36"/>
+          <w:szCs w:val="36"/>
+          <w:bdr w:val="none" w:sz="0" w:space="0" w:color="auto" w:frame="1"/>
+        </w:rPr>
+      </w:pPr>
+      <w:r>
+        <w:rPr>
+          <w:rStyle w:val="Strong"/>
+          <w:rFonts w:asciiTheme="minorHAnsi" w:hAnsiTheme="minorHAnsi" w:cstheme="minorHAnsi"/>
+          <w:b/>
+          <w:bCs/>
+          <w:color w:val="000000"/>
+          <w:sz w:val="36"/>
+          <w:szCs w:val="36"/>
+          <w:bdr w:val="none" w:sz="0" w:space="0" w:color="auto" w:frame="1"/>
+        </w:rPr>
+        <w:tab/>
+      </w:r>
+      <w:r>
+        <w:rPr>
+          <w:rStyle w:val="Strong"/>
+          <w:rFonts w:asciiTheme="minorHAnsi" w:hAnsiTheme="minorHAnsi" w:cstheme="minorHAnsi"/>
+          <w:b/>
+          <w:bCs/>
+          <w:color w:val="000000"/>
+          <w:sz w:val="36"/>
+          <w:szCs w:val="36"/>
+          <w:bdr w:val="none" w:sz="0" w:space="0" w:color="auto" w:frame="1"/>
+        </w:rPr>
+        <w:tab/>
+      </w:r>
+      <w:r>
+        <w:rPr>
+          <w:rStyle w:val="Strong"/>
+          <w:rFonts w:asciiTheme="minorHAnsi" w:hAnsiTheme="minorHAnsi" w:cstheme="minorHAnsi"/>
+          <w:b/>
+          <w:bCs/>
+          <w:color w:val="000000"/>
+          <w:sz w:val="36"/>
+          <w:szCs w:val="36"/>
+          <w:bdr w:val="none" w:sz="0" w:space="0" w:color="auto" w:frame="1"/>
+        </w:rPr>
+        <w:tab/>
+      </w:r>
+      <w:r>
+        <w:rPr>
+          <w:rStyle w:val="Strong"/>
+          <w:rFonts w:asciiTheme="minorHAnsi" w:hAnsiTheme="minorHAnsi" w:cstheme="minorHAnsi"/>
+          <w:color w:val="000000"/>
+          <w:sz w:val="36"/>
+          <w:szCs w:val="36"/>
+          <w:bdr w:val="none" w:sz="0" w:space="0" w:color="auto" w:frame="1"/>
+        </w:rPr>
+        <w:t xml:space="preserve">INSERT INTO TABLENAME VALUES </w:t>
+      </w:r>
+      <w:proofErr w:type="gramStart"/>
+      <w:r>
+        <w:rPr>
+          <w:rStyle w:val="Strong"/>
+          <w:rFonts w:asciiTheme="minorHAnsi" w:hAnsiTheme="minorHAnsi" w:cstheme="minorHAnsi"/>
+          <w:color w:val="000000"/>
+          <w:sz w:val="36"/>
+          <w:szCs w:val="36"/>
+          <w:bdr w:val="none" w:sz="0" w:space="0" w:color="auto" w:frame="1"/>
+        </w:rPr>
+        <w:t>( &amp;</w:t>
+      </w:r>
+      <w:proofErr w:type="gramEnd"/>
+      <w:r>
+        <w:rPr>
+          <w:rStyle w:val="Strong"/>
+          <w:rFonts w:asciiTheme="minorHAnsi" w:hAnsiTheme="minorHAnsi" w:cstheme="minorHAnsi"/>
+          <w:color w:val="000000"/>
+          <w:sz w:val="36"/>
+          <w:szCs w:val="36"/>
+          <w:bdr w:val="none" w:sz="0" w:space="0" w:color="auto" w:frame="1"/>
+        </w:rPr>
+        <w:t>&amp;col1 , &amp;&amp;col2 , &amp;&amp;col3….);</w:t>
+      </w:r>
+    </w:p>
+    <w:p>
+      <w:pPr>
+        <w:pStyle w:val="Heading5"/>
+        <w:shd w:val="clear" w:color="auto" w:fill="FFFFFF"/>
+        <w:spacing w:before="0" w:beforeAutospacing="0" w:after="0" w:afterAutospacing="0"/>
+        <w:jc w:val="both"/>
+        <w:textAlignment w:val="baseline"/>
+        <w:rPr>
+          <w:rStyle w:val="Strong"/>
+          <w:rFonts w:asciiTheme="minorHAnsi" w:hAnsiTheme="minorHAnsi" w:cstheme="minorHAnsi"/>
+          <w:color w:val="000000"/>
+          <w:sz w:val="36"/>
+          <w:szCs w:val="36"/>
+          <w:bdr w:val="none" w:sz="0" w:space="0" w:color="auto" w:frame="1"/>
+        </w:rPr>
+      </w:pPr>
+      <w:r>
+        <w:rPr>
+          <w:rStyle w:val="Strong"/>
+          <w:rFonts w:asciiTheme="minorHAnsi" w:hAnsiTheme="minorHAnsi" w:cstheme="minorHAnsi"/>
+          <w:color w:val="000000"/>
+          <w:sz w:val="36"/>
+          <w:szCs w:val="36"/>
+          <w:bdr w:val="none" w:sz="0" w:space="0" w:color="auto" w:frame="1"/>
+        </w:rPr>
+        <w:tab/>
+      </w:r>
+      <w:r>
+        <w:rPr>
+          <w:rStyle w:val="Strong"/>
+          <w:rFonts w:asciiTheme="minorHAnsi" w:hAnsiTheme="minorHAnsi" w:cstheme="minorHAnsi"/>
+          <w:color w:val="000000"/>
+          <w:sz w:val="36"/>
+          <w:szCs w:val="36"/>
+          <w:bdr w:val="none" w:sz="0" w:space="0" w:color="auto" w:frame="1"/>
+        </w:rPr>
+        <w:tab/>
+      </w:r>
+    </w:p>
+    <w:p>
+      <w:pPr>
+        <w:pStyle w:val="Heading5"/>
+        <w:shd w:val="clear" w:color="auto" w:fill="FFFFFF"/>
+        <w:spacing w:before="0" w:beforeAutospacing="0" w:after="0" w:afterAutospacing="0"/>
+        <w:jc w:val="both"/>
+        <w:textAlignment w:val="baseline"/>
+        <w:rPr>
+          <w:rStyle w:val="Strong"/>
+          <w:rFonts w:asciiTheme="minorHAnsi" w:hAnsiTheme="minorHAnsi" w:cstheme="minorHAnsi"/>
+          <w:color w:val="000000"/>
+          <w:sz w:val="36"/>
+          <w:szCs w:val="36"/>
+          <w:bdr w:val="none" w:sz="0" w:space="0" w:color="auto" w:frame="1"/>
+        </w:rPr>
+      </w:pPr>
+      <w:r>
+        <w:rPr>
+          <w:rStyle w:val="Strong"/>
+          <w:rFonts w:asciiTheme="minorHAnsi" w:hAnsiTheme="minorHAnsi" w:cstheme="minorHAnsi"/>
+          <w:color w:val="000000"/>
+          <w:sz w:val="36"/>
+          <w:szCs w:val="36"/>
+          <w:bdr w:val="none" w:sz="0" w:space="0" w:color="auto" w:frame="1"/>
+        </w:rPr>
+        <w:tab/>
+      </w:r>
+      <w:r>
+        <w:rPr>
+          <w:rStyle w:val="Strong"/>
+          <w:rFonts w:asciiTheme="minorHAnsi" w:hAnsiTheme="minorHAnsi" w:cstheme="minorHAnsi"/>
+          <w:color w:val="000000"/>
+          <w:sz w:val="36"/>
+          <w:szCs w:val="36"/>
+          <w:bdr w:val="none" w:sz="0" w:space="0" w:color="auto" w:frame="1"/>
+        </w:rPr>
+        <w:tab/>
+      </w:r>
+      <w:r>
+        <w:rPr>
+          <w:noProof/>
+        </w:rPr>
+        <w:drawing>
+          <wp:inline distT="0" distB="0" distL="0" distR="0" wp14:anchorId="5FB457AC" wp14:editId="4A206B7F">
+            <wp:extent cx="5537200" cy="1541145"/>
+            <wp:effectExtent l="0" t="0" r="6350" b="1905"/>
+            <wp:docPr id="6" name="Picture 6" descr="Data Manipulation Language Commands in Oracle with Examples"/>
+            <wp:cNvGraphicFramePr>
+              <a:graphicFrameLocks xmlns:a="http://schemas.openxmlformats.org/drawingml/2006/main" noChangeAspect="1"/>
+            </wp:cNvGraphicFramePr>
+            <a:graphic xmlns:a="http://schemas.openxmlformats.org/drawingml/2006/main">
+              <a:graphicData uri="http://schemas.openxmlformats.org/drawingml/2006/picture">
+                <pic:pic xmlns:pic="http://schemas.openxmlformats.org/drawingml/2006/picture">
+                  <pic:nvPicPr>
+                    <pic:cNvPr id="0" name="Picture 10" descr="Data Manipulation Language Commands in Oracle with Examples"/>
+                    <pic:cNvPicPr>
+                      <a:picLocks noChangeAspect="1" noChangeArrowheads="1"/>
+                    </pic:cNvPicPr>
+                  </pic:nvPicPr>
+                  <pic:blipFill>
+                    <a:blip r:embed="rId9">
+                      <a:extLst>
+                        <a:ext uri="{28A0092B-C50C-407E-A947-70E740481C1C}">
+                          <a14:useLocalDpi xmlns:a14="http://schemas.microsoft.com/office/drawing/2010/main" val="0"/>
+                        </a:ext>
+                      </a:extLst>
+                    </a:blip>
+                    <a:srcRect/>
+                    <a:stretch>
+                      <a:fillRect/>
+                    </a:stretch>
+                  </pic:blipFill>
+                  <pic:spPr bwMode="auto">
+                    <a:xfrm>
+                      <a:off x="0" y="0"/>
+                      <a:ext cx="5537200" cy="1541145"/>
+                    </a:xfrm>
+                    <a:prstGeom prst="rect">
+                      <a:avLst/>
+                    </a:prstGeom>
+                    <a:noFill/>
+                    <a:ln>
+                      <a:noFill/>
+                    </a:ln>
+                  </pic:spPr>
+                </pic:pic>
+              </a:graphicData>
+            </a:graphic>
+          </wp:inline>
+        </w:drawing>
+      </w:r>
+    </w:p>
+    <w:p>
+      <w:pPr>
+        <w:pStyle w:val="Heading5"/>
+        <w:shd w:val="clear" w:color="auto" w:fill="FFFFFF"/>
+        <w:spacing w:before="0" w:beforeAutospacing="0" w:after="0" w:afterAutospacing="0"/>
+        <w:jc w:val="both"/>
+        <w:textAlignment w:val="baseline"/>
+        <w:rPr>
+          <w:rStyle w:val="Strong"/>
+          <w:rFonts w:asciiTheme="minorHAnsi" w:hAnsiTheme="minorHAnsi" w:cstheme="minorHAnsi"/>
+          <w:color w:val="000000"/>
+          <w:sz w:val="36"/>
+          <w:szCs w:val="36"/>
+          <w:bdr w:val="none" w:sz="0" w:space="0" w:color="auto" w:frame="1"/>
+        </w:rPr>
+      </w:pPr>
+      <w:r>
+        <w:rPr>
+          <w:rStyle w:val="Strong"/>
+          <w:rFonts w:asciiTheme="minorHAnsi" w:hAnsiTheme="minorHAnsi" w:cstheme="minorHAnsi"/>
+          <w:color w:val="000000"/>
+          <w:sz w:val="36"/>
+          <w:szCs w:val="36"/>
+          <w:bdr w:val="none" w:sz="0" w:space="0" w:color="auto" w:frame="1"/>
+        </w:rPr>
+        <w:tab/>
+      </w:r>
+      <w:r>
+        <w:rPr>
+          <w:rStyle w:val="Strong"/>
+          <w:rFonts w:asciiTheme="minorHAnsi" w:hAnsiTheme="minorHAnsi" w:cstheme="minorHAnsi"/>
+          <w:color w:val="000000"/>
+          <w:sz w:val="36"/>
+          <w:szCs w:val="36"/>
+          <w:bdr w:val="none" w:sz="0" w:space="0" w:color="auto" w:frame="1"/>
+        </w:rPr>
+        <w:tab/>
+      </w:r>
+    </w:p>
+    <w:p>
+      <w:pPr>
+        <w:pStyle w:val="Heading5"/>
+        <w:shd w:val="clear" w:color="auto" w:fill="FFFFFF"/>
+        <w:spacing w:before="0" w:beforeAutospacing="0" w:after="0" w:afterAutospacing="0"/>
+        <w:jc w:val="both"/>
+        <w:textAlignment w:val="baseline"/>
+        <w:rPr>
+          <w:rStyle w:val="Strong"/>
+          <w:rFonts w:asciiTheme="minorHAnsi" w:hAnsiTheme="minorHAnsi" w:cstheme="minorHAnsi"/>
+          <w:color w:val="000000"/>
+          <w:sz w:val="36"/>
+          <w:szCs w:val="36"/>
+          <w:bdr w:val="none" w:sz="0" w:space="0" w:color="auto" w:frame="1"/>
+        </w:rPr>
+      </w:pPr>
+      <w:r>
+        <w:rPr>
+          <w:rStyle w:val="Strong"/>
+          <w:rFonts w:asciiTheme="minorHAnsi" w:hAnsiTheme="minorHAnsi" w:cstheme="minorHAnsi"/>
+          <w:color w:val="000000"/>
+          <w:sz w:val="36"/>
+          <w:szCs w:val="36"/>
+          <w:bdr w:val="none" w:sz="0" w:space="0" w:color="auto" w:frame="1"/>
+        </w:rPr>
+        <w:tab/>
+      </w:r>
+      <w:r>
+        <w:rPr>
+          <w:rStyle w:val="Strong"/>
+          <w:rFonts w:asciiTheme="minorHAnsi" w:hAnsiTheme="minorHAnsi" w:cstheme="minorHAnsi"/>
+          <w:color w:val="000000"/>
+          <w:sz w:val="36"/>
+          <w:szCs w:val="36"/>
+          <w:bdr w:val="none" w:sz="0" w:space="0" w:color="auto" w:frame="1"/>
+        </w:rPr>
+        <w:tab/>
+      </w:r>
+      <w:r>
+        <w:rPr>
+          <w:noProof/>
+        </w:rPr>
+        <w:drawing>
+          <wp:inline distT="0" distB="0" distL="0" distR="0" wp14:anchorId="1079A063" wp14:editId="05401AB5">
+            <wp:extent cx="5613400" cy="973455"/>
+            <wp:effectExtent l="0" t="0" r="6350" b="0"/>
+            <wp:docPr id="7" name="Picture 7" descr="DML Commands in Oracle with Examples"/>
+            <wp:cNvGraphicFramePr>
+              <a:graphicFrameLocks xmlns:a="http://schemas.openxmlformats.org/drawingml/2006/main" noChangeAspect="1"/>
+            </wp:cNvGraphicFramePr>
+            <a:graphic xmlns:a="http://schemas.openxmlformats.org/drawingml/2006/main">
+              <a:graphicData uri="http://schemas.openxmlformats.org/drawingml/2006/picture">
+                <pic:pic xmlns:pic="http://schemas.openxmlformats.org/drawingml/2006/picture">
+                  <pic:nvPicPr>
+                    <pic:cNvPr id="0" name="Picture 12" descr="DML Commands in Oracle with Examples"/>
+                    <pic:cNvPicPr>
+                      <a:picLocks noChangeAspect="1" noChangeArrowheads="1"/>
+                    </pic:cNvPicPr>
+                  </pic:nvPicPr>
+                  <pic:blipFill>
+                    <a:blip r:embed="rId10">
+                      <a:extLst>
+                        <a:ext uri="{28A0092B-C50C-407E-A947-70E740481C1C}">
+                          <a14:useLocalDpi xmlns:a14="http://schemas.microsoft.com/office/drawing/2010/main" val="0"/>
+                        </a:ext>
+                      </a:extLst>
+                    </a:blip>
+                    <a:srcRect/>
+                    <a:stretch>
+                      <a:fillRect/>
+                    </a:stretch>
+                  </pic:blipFill>
+                  <pic:spPr bwMode="auto">
+                    <a:xfrm>
+                      <a:off x="0" y="0"/>
+                      <a:ext cx="5613400" cy="973455"/>
+                    </a:xfrm>
+                    <a:prstGeom prst="rect">
+                      <a:avLst/>
+                    </a:prstGeom>
+                    <a:noFill/>
+                    <a:ln>
+                      <a:noFill/>
+                    </a:ln>
+                  </pic:spPr>
+                </pic:pic>
+              </a:graphicData>
+            </a:graphic>
+          </wp:inline>
+        </w:drawing>
+      </w:r>
+    </w:p>
+    <w:p>
+      <w:pPr>
+        <w:pStyle w:val="Heading5"/>
+        <w:shd w:val="clear" w:color="auto" w:fill="FFFFFF"/>
+        <w:spacing w:before="0" w:beforeAutospacing="0" w:after="0" w:afterAutospacing="0"/>
+        <w:jc w:val="both"/>
+        <w:textAlignment w:val="baseline"/>
+        <w:rPr>
+          <w:rStyle w:val="Strong"/>
+          <w:rFonts w:asciiTheme="minorHAnsi" w:hAnsiTheme="minorHAnsi" w:cstheme="minorHAnsi"/>
+          <w:color w:val="000000"/>
+          <w:sz w:val="36"/>
+          <w:szCs w:val="36"/>
+          <w:bdr w:val="none" w:sz="0" w:space="0" w:color="auto" w:frame="1"/>
+        </w:rPr>
+      </w:pPr>
+    </w:p>
+    <w:p>
+      <w:pPr>
+        <w:pStyle w:val="Heading5"/>
+        <w:shd w:val="clear" w:color="auto" w:fill="FFFFFF"/>
+        <w:spacing w:before="0" w:beforeAutospacing="0" w:after="0" w:afterAutospacing="0"/>
+        <w:jc w:val="both"/>
+        <w:textAlignment w:val="baseline"/>
+        <w:rPr>
+          <w:rStyle w:val="Strong"/>
+          <w:rFonts w:asciiTheme="minorHAnsi" w:hAnsiTheme="minorHAnsi" w:cstheme="minorHAnsi"/>
+          <w:color w:val="000000"/>
+          <w:sz w:val="36"/>
+          <w:szCs w:val="36"/>
+          <w:bdr w:val="none" w:sz="0" w:space="0" w:color="auto" w:frame="1"/>
+        </w:rPr>
+      </w:pPr>
+    </w:p>
+    <w:p>
+      <w:pPr>
+        <w:shd w:val="clear" w:color="auto" w:fill="FFFFFF"/>
+        <w:spacing w:after="0" w:line="240" w:lineRule="auto"/>
+        <w:jc w:val="both"/>
+        <w:textAlignment w:val="baseline"/>
+        <w:outlineLvl w:val="4"/>
+        <w:rPr>
+          <w:rFonts w:eastAsia="Times New Roman" w:cstheme="minorHAnsi"/>
+          <w:b/>
+          <w:bCs/>
+          <w:color w:val="000000"/>
+          <w:sz w:val="36"/>
+          <w:szCs w:val="36"/>
+          <w:bdr w:val="none" w:sz="0" w:space="0" w:color="auto" w:frame="1"/>
+          <w:lang w:eastAsia="en-IN"/>
+        </w:rPr>
+      </w:pPr>
+    </w:p>
+    <w:p>
+      <w:pPr>
+        <w:shd w:val="clear" w:color="auto" w:fill="FFFFFF"/>
+        <w:spacing w:after="0" w:line="240" w:lineRule="auto"/>
+        <w:jc w:val="both"/>
+        <w:textAlignment w:val="baseline"/>
+        <w:outlineLvl w:val="4"/>
+        <w:rPr>
+          <w:rFonts w:eastAsia="Times New Roman" w:cstheme="minorHAnsi"/>
+          <w:b/>
+          <w:bCs/>
+          <w:color w:val="000000"/>
+          <w:sz w:val="36"/>
+          <w:szCs w:val="36"/>
+          <w:bdr w:val="none" w:sz="0" w:space="0" w:color="auto" w:frame="1"/>
+          <w:lang w:eastAsia="en-IN"/>
+        </w:rPr>
+      </w:pPr>
+    </w:p>
+    <w:p>
+      <w:pPr>
+        <w:shd w:val="clear" w:color="auto" w:fill="FFFFFF"/>
+        <w:spacing w:after="0" w:line="240" w:lineRule="auto"/>
+        <w:jc w:val="both"/>
+        <w:textAlignment w:val="baseline"/>
+        <w:outlineLvl w:val="4"/>
+        <w:rPr>
+          <w:rFonts w:eastAsia="Times New Roman" w:cstheme="minorHAnsi"/>
+          <w:b/>
+          <w:bCs/>
           <w:color w:val="3A3A3A"/>
           <w:sz w:val="36"/>
           <w:szCs w:val="36"/>
-        </w:rPr>
-      </w:pPr>
-      <w:r>
-        <w:rPr>
-          <w:rFonts w:cstheme="minorHAnsi"/>
-          <w:color w:val="000000"/>
-          <w:sz w:val="36"/>
-          <w:szCs w:val="36"/>
-          <w:bdr w:val="none" w:sz="0" w:space="0" w:color="auto" w:frame="1"/>
-        </w:rPr>
-        <w:t> </w:t>
+          <w:lang w:eastAsia="en-IN"/>
+        </w:rPr>
+      </w:pPr>
+      <w:r>
+        <w:rPr>
+          <w:rFonts w:eastAsia="Times New Roman" w:cstheme="minorHAnsi"/>
+          <w:b/>
+          <w:bCs/>
+          <w:color w:val="000000"/>
+          <w:sz w:val="36"/>
+          <w:szCs w:val="36"/>
+          <w:bdr w:val="none" w:sz="0" w:space="0" w:color="auto" w:frame="1"/>
+          <w:lang w:eastAsia="en-IN"/>
+        </w:rPr>
+        <w:t>UPDATE DML statement in Oracle:</w:t>
+      </w:r>
+    </w:p>
+    <w:p>
+      <w:pPr>
+        <w:shd w:val="clear" w:color="auto" w:fill="FFFFFF"/>
+        <w:spacing w:after="0" w:line="240" w:lineRule="auto"/>
+        <w:jc w:val="both"/>
+        <w:textAlignment w:val="baseline"/>
+        <w:rPr>
+          <w:rFonts w:eastAsia="Times New Roman" w:cstheme="minorHAnsi"/>
+          <w:color w:val="3A3A3A"/>
+          <w:sz w:val="36"/>
+          <w:szCs w:val="36"/>
+          <w:lang w:eastAsia="en-IN"/>
+        </w:rPr>
+      </w:pPr>
+      <w:r>
+        <w:rPr>
+          <w:rFonts w:eastAsia="Times New Roman" w:cstheme="minorHAnsi"/>
+          <w:color w:val="000000"/>
+          <w:sz w:val="36"/>
+          <w:szCs w:val="36"/>
+          <w:bdr w:val="none" w:sz="0" w:space="0" w:color="auto" w:frame="1"/>
+          <w:lang w:eastAsia="en-IN"/>
+        </w:rPr>
+        <w:t>The UPDATE DML Statement in Oracle is basically used to</w:t>
+      </w:r>
+    </w:p>
+    <w:p>
+      <w:pPr>
+        <w:numPr>
+          <w:ilvl w:val="0"/>
+          <w:numId w:val="2"/>
+        </w:numPr>
+        <w:shd w:val="clear" w:color="auto" w:fill="FFFFFF"/>
+        <w:spacing w:after="0" w:line="240" w:lineRule="auto"/>
+        <w:ind w:left="1440"/>
+        <w:jc w:val="both"/>
+        <w:textAlignment w:val="baseline"/>
+        <w:rPr>
+          <w:rFonts w:eastAsia="Times New Roman" w:cstheme="minorHAnsi"/>
+          <w:color w:val="3A3A3A"/>
+          <w:sz w:val="36"/>
+          <w:szCs w:val="36"/>
+          <w:lang w:eastAsia="en-IN"/>
+        </w:rPr>
+      </w:pPr>
+      <w:r>
+        <w:rPr>
+          <w:rFonts w:eastAsia="Times New Roman" w:cstheme="minorHAnsi"/>
+          <w:color w:val="000000"/>
+          <w:sz w:val="36"/>
+          <w:szCs w:val="36"/>
+          <w:bdr w:val="none" w:sz="0" w:space="0" w:color="auto" w:frame="1"/>
+          <w:lang w:eastAsia="en-IN"/>
+        </w:rPr>
+        <w:t>To update all rows data in a table at a time.</w:t>
+      </w:r>
+    </w:p>
+    <w:p>
+      <w:pPr>
+        <w:numPr>
+          <w:ilvl w:val="0"/>
+          <w:numId w:val="2"/>
+        </w:numPr>
+        <w:shd w:val="clear" w:color="auto" w:fill="FFFFFF"/>
+        <w:spacing w:after="0" w:line="240" w:lineRule="auto"/>
+        <w:ind w:left="1440"/>
+        <w:jc w:val="both"/>
+        <w:textAlignment w:val="baseline"/>
+        <w:rPr>
+          <w:rFonts w:eastAsia="Times New Roman" w:cstheme="minorHAnsi"/>
+          <w:color w:val="3A3A3A"/>
+          <w:sz w:val="36"/>
+          <w:szCs w:val="36"/>
+          <w:lang w:eastAsia="en-IN"/>
+        </w:rPr>
+      </w:pPr>
+      <w:r>
+        <w:rPr>
+          <w:rFonts w:eastAsia="Times New Roman" w:cstheme="minorHAnsi"/>
+          <w:color w:val="000000"/>
+          <w:sz w:val="36"/>
+          <w:szCs w:val="36"/>
+          <w:bdr w:val="none" w:sz="0" w:space="0" w:color="auto" w:frame="1"/>
+          <w:lang w:eastAsia="en-IN"/>
+        </w:rPr>
+        <w:t>To update a specific row data in a table by using the “where” condition.</w:t>
+      </w:r>
+    </w:p>
+    <w:p>
+      <w:pPr>
+        <w:shd w:val="clear" w:color="auto" w:fill="FFFFFF"/>
+        <w:spacing w:after="0" w:line="240" w:lineRule="auto"/>
+        <w:jc w:val="both"/>
+        <w:textAlignment w:val="baseline"/>
+        <w:rPr>
+          <w:rFonts w:eastAsia="Times New Roman" w:cstheme="minorHAnsi"/>
+          <w:color w:val="000000"/>
+          <w:sz w:val="36"/>
+          <w:szCs w:val="36"/>
+          <w:bdr w:val="none" w:sz="0" w:space="0" w:color="auto" w:frame="1"/>
+          <w:lang w:eastAsia="en-IN"/>
+        </w:rPr>
+      </w:pPr>
+    </w:p>
+    <w:p>
+      <w:pPr>
+        <w:shd w:val="clear" w:color="auto" w:fill="FFFFFF"/>
+        <w:spacing w:after="0" w:line="240" w:lineRule="auto"/>
+        <w:jc w:val="both"/>
+        <w:textAlignment w:val="baseline"/>
+        <w:rPr>
+          <w:rFonts w:eastAsia="Times New Roman" w:cstheme="minorHAnsi"/>
+          <w:color w:val="000000"/>
+          <w:sz w:val="36"/>
+          <w:szCs w:val="36"/>
+          <w:bdr w:val="none" w:sz="0" w:space="0" w:color="auto" w:frame="1"/>
+          <w:lang w:eastAsia="en-IN"/>
+        </w:rPr>
+      </w:pPr>
+      <w:proofErr w:type="gramStart"/>
+      <w:r>
+        <w:rPr>
+          <w:rFonts w:eastAsia="Times New Roman" w:cstheme="minorHAnsi"/>
+          <w:color w:val="000000"/>
+          <w:sz w:val="36"/>
+          <w:szCs w:val="36"/>
+          <w:bdr w:val="none" w:sz="0" w:space="0" w:color="auto" w:frame="1"/>
+          <w:lang w:eastAsia="en-IN"/>
+        </w:rPr>
+        <w:lastRenderedPageBreak/>
+        <w:t>Syntax :</w:t>
+      </w:r>
+      <w:proofErr w:type="gramEnd"/>
+      <w:r>
+        <w:rPr>
+          <w:rFonts w:eastAsia="Times New Roman" w:cstheme="minorHAnsi"/>
+          <w:color w:val="000000"/>
+          <w:sz w:val="36"/>
+          <w:szCs w:val="36"/>
+          <w:bdr w:val="none" w:sz="0" w:space="0" w:color="auto" w:frame="1"/>
+          <w:lang w:eastAsia="en-IN"/>
+        </w:rPr>
+        <w:t xml:space="preserve"> </w:t>
+      </w:r>
+    </w:p>
+    <w:p>
+      <w:pPr>
+        <w:shd w:val="clear" w:color="auto" w:fill="FFFFFF"/>
+        <w:spacing w:after="0" w:line="240" w:lineRule="auto"/>
+        <w:jc w:val="both"/>
+        <w:textAlignment w:val="baseline"/>
+        <w:rPr>
+          <w:rFonts w:eastAsia="Times New Roman" w:cstheme="minorHAnsi"/>
+          <w:color w:val="000000"/>
+          <w:sz w:val="36"/>
+          <w:szCs w:val="36"/>
+          <w:bdr w:val="none" w:sz="0" w:space="0" w:color="auto" w:frame="1"/>
+          <w:lang w:eastAsia="en-IN"/>
+        </w:rPr>
+      </w:pPr>
+      <w:r>
+        <w:rPr>
+          <w:rFonts w:eastAsia="Times New Roman" w:cstheme="minorHAnsi"/>
+          <w:color w:val="000000"/>
+          <w:sz w:val="36"/>
+          <w:szCs w:val="36"/>
+          <w:bdr w:val="none" w:sz="0" w:space="0" w:color="auto" w:frame="1"/>
+          <w:lang w:eastAsia="en-IN"/>
+        </w:rPr>
+        <w:tab/>
+      </w:r>
+      <w:proofErr w:type="gramStart"/>
+      <w:r>
+        <w:rPr>
+          <w:rFonts w:eastAsia="Times New Roman" w:cstheme="minorHAnsi"/>
+          <w:color w:val="000000"/>
+          <w:sz w:val="36"/>
+          <w:szCs w:val="36"/>
+          <w:bdr w:val="none" w:sz="0" w:space="0" w:color="auto" w:frame="1"/>
+          <w:lang w:eastAsia="en-IN"/>
+        </w:rPr>
+        <w:t>UPDATE  TABLENAME</w:t>
+      </w:r>
+      <w:proofErr w:type="gramEnd"/>
+      <w:r>
+        <w:rPr>
+          <w:rFonts w:eastAsia="Times New Roman" w:cstheme="minorHAnsi"/>
+          <w:color w:val="000000"/>
+          <w:sz w:val="36"/>
+          <w:szCs w:val="36"/>
+          <w:bdr w:val="none" w:sz="0" w:space="0" w:color="auto" w:frame="1"/>
+          <w:lang w:eastAsia="en-IN"/>
+        </w:rPr>
+        <w:t xml:space="preserve">  SET  colname1 = value1, colname2 = val2  WHERE CONDITION ; </w:t>
+      </w:r>
+    </w:p>
+    <w:p>
+      <w:pPr>
+        <w:shd w:val="clear" w:color="auto" w:fill="FFFFFF"/>
+        <w:spacing w:after="0" w:line="240" w:lineRule="auto"/>
+        <w:jc w:val="both"/>
+        <w:textAlignment w:val="baseline"/>
+        <w:rPr>
+          <w:rFonts w:eastAsia="Times New Roman" w:cstheme="minorHAnsi"/>
+          <w:color w:val="000000"/>
+          <w:sz w:val="36"/>
+          <w:szCs w:val="36"/>
+          <w:bdr w:val="none" w:sz="0" w:space="0" w:color="auto" w:frame="1"/>
+          <w:lang w:eastAsia="en-IN"/>
+        </w:rPr>
+      </w:pPr>
+    </w:p>
+    <w:p>
+      <w:pPr>
+        <w:shd w:val="clear" w:color="auto" w:fill="FFFFFF"/>
+        <w:spacing w:after="0" w:line="240" w:lineRule="auto"/>
+        <w:jc w:val="both"/>
+        <w:textAlignment w:val="baseline"/>
+        <w:rPr>
+          <w:rStyle w:val="Strong"/>
+          <w:rFonts w:ascii="Arial" w:hAnsi="Arial" w:cs="Arial"/>
+          <w:color w:val="0000FF"/>
+          <w:sz w:val="23"/>
+          <w:szCs w:val="23"/>
+          <w:bdr w:val="none" w:sz="0" w:space="0" w:color="auto" w:frame="1"/>
+          <w:shd w:val="clear" w:color="auto" w:fill="FFFFFF"/>
+        </w:rPr>
+      </w:pPr>
+      <w:r>
+        <w:rPr>
+          <w:rStyle w:val="Strong"/>
+          <w:rFonts w:ascii="Arial" w:hAnsi="Arial" w:cs="Arial"/>
+          <w:color w:val="0000FF"/>
+          <w:sz w:val="23"/>
+          <w:szCs w:val="23"/>
+          <w:bdr w:val="none" w:sz="0" w:space="0" w:color="auto" w:frame="1"/>
+          <w:shd w:val="clear" w:color="auto" w:fill="FFFFFF"/>
+        </w:rPr>
+        <w:t>UPDATE EMPLOYEE SET Name=’Test1′, Salary=55000 WHERE Id=3;</w:t>
+      </w:r>
+    </w:p>
+    <w:p>
+      <w:pPr>
+        <w:shd w:val="clear" w:color="auto" w:fill="FFFFFF"/>
+        <w:spacing w:after="0" w:line="240" w:lineRule="auto"/>
+        <w:jc w:val="both"/>
+        <w:textAlignment w:val="baseline"/>
+        <w:rPr>
+          <w:rFonts w:eastAsia="Times New Roman" w:cstheme="minorHAnsi"/>
+          <w:color w:val="000000"/>
+          <w:sz w:val="36"/>
+          <w:szCs w:val="36"/>
+          <w:bdr w:val="none" w:sz="0" w:space="0" w:color="auto" w:frame="1"/>
+          <w:lang w:eastAsia="en-IN"/>
+        </w:rPr>
+      </w:pPr>
+      <w:r>
+        <w:rPr>
+          <w:noProof/>
+        </w:rPr>
+        <w:drawing>
+          <wp:inline distT="0" distB="0" distL="0" distR="0" wp14:anchorId="77D6E266" wp14:editId="116A3772">
+            <wp:extent cx="5554345" cy="635000"/>
+            <wp:effectExtent l="0" t="0" r="8255" b="0"/>
+            <wp:docPr id="4" name="Picture 4" descr="UPDATE DML statement in Oracle"/>
+            <wp:cNvGraphicFramePr>
+              <a:graphicFrameLocks xmlns:a="http://schemas.openxmlformats.org/drawingml/2006/main" noChangeAspect="1"/>
+            </wp:cNvGraphicFramePr>
+            <a:graphic xmlns:a="http://schemas.openxmlformats.org/drawingml/2006/main">
+              <a:graphicData uri="http://schemas.openxmlformats.org/drawingml/2006/picture">
+                <pic:pic xmlns:pic="http://schemas.openxmlformats.org/drawingml/2006/picture">
+                  <pic:nvPicPr>
+                    <pic:cNvPr id="0" name="Picture 1" descr="UPDATE DML statement in Oracle"/>
+                    <pic:cNvPicPr>
+                      <a:picLocks noChangeAspect="1" noChangeArrowheads="1"/>
+                    </pic:cNvPicPr>
+                  </pic:nvPicPr>
+                  <pic:blipFill>
+                    <a:blip r:embed="rId11">
+                      <a:extLst>
+                        <a:ext uri="{28A0092B-C50C-407E-A947-70E740481C1C}">
+                          <a14:useLocalDpi xmlns:a14="http://schemas.microsoft.com/office/drawing/2010/main" val="0"/>
+                        </a:ext>
+                      </a:extLst>
+                    </a:blip>
+                    <a:srcRect/>
+                    <a:stretch>
+                      <a:fillRect/>
+                    </a:stretch>
+                  </pic:blipFill>
+                  <pic:spPr bwMode="auto">
+                    <a:xfrm>
+                      <a:off x="0" y="0"/>
+                      <a:ext cx="5554345" cy="635000"/>
+                    </a:xfrm>
+                    <a:prstGeom prst="rect">
+                      <a:avLst/>
+                    </a:prstGeom>
+                    <a:noFill/>
+                    <a:ln>
+                      <a:noFill/>
+                    </a:ln>
+                  </pic:spPr>
+                </pic:pic>
+              </a:graphicData>
+            </a:graphic>
+          </wp:inline>
+        </w:drawing>
+      </w:r>
+    </w:p>
+    <w:p>
+      <w:pPr>
+        <w:shd w:val="clear" w:color="auto" w:fill="FFFFFF"/>
+        <w:spacing w:after="0" w:line="240" w:lineRule="auto"/>
+        <w:jc w:val="both"/>
+        <w:textAlignment w:val="baseline"/>
+        <w:rPr>
+          <w:rFonts w:eastAsia="Times New Roman" w:cstheme="minorHAnsi"/>
+          <w:color w:val="000000"/>
+          <w:sz w:val="36"/>
+          <w:szCs w:val="36"/>
+          <w:bdr w:val="none" w:sz="0" w:space="0" w:color="auto" w:frame="1"/>
+          <w:lang w:eastAsia="en-IN"/>
+        </w:rPr>
+      </w:pPr>
+    </w:p>
+    <w:p>
+      <w:pPr>
+        <w:shd w:val="clear" w:color="auto" w:fill="FFFFFF"/>
+        <w:spacing w:after="0" w:line="240" w:lineRule="auto"/>
+        <w:jc w:val="both"/>
+        <w:textAlignment w:val="baseline"/>
+        <w:rPr>
+          <w:rFonts w:eastAsia="Times New Roman" w:cstheme="minorHAnsi"/>
+          <w:color w:val="000000"/>
+          <w:sz w:val="36"/>
+          <w:szCs w:val="36"/>
+          <w:bdr w:val="none" w:sz="0" w:space="0" w:color="auto" w:frame="1"/>
+          <w:lang w:eastAsia="en-IN"/>
+        </w:rPr>
+      </w:pPr>
+    </w:p>
+    <w:p>
+      <w:pPr>
+        <w:shd w:val="clear" w:color="auto" w:fill="FFFFFF"/>
+        <w:spacing w:after="0" w:line="240" w:lineRule="auto"/>
+        <w:jc w:val="both"/>
+        <w:textAlignment w:val="baseline"/>
+        <w:rPr>
+          <w:rStyle w:val="Strong"/>
+          <w:rFonts w:ascii="Arial" w:hAnsi="Arial" w:cs="Arial"/>
+          <w:color w:val="0000FF"/>
+          <w:sz w:val="23"/>
+          <w:szCs w:val="23"/>
+          <w:bdr w:val="none" w:sz="0" w:space="0" w:color="auto" w:frame="1"/>
+          <w:shd w:val="clear" w:color="auto" w:fill="FFFFFF"/>
+        </w:rPr>
+      </w:pPr>
+      <w:r>
+        <w:rPr>
+          <w:rStyle w:val="Strong"/>
+          <w:rFonts w:ascii="Arial" w:hAnsi="Arial" w:cs="Arial"/>
+          <w:color w:val="0000FF"/>
+          <w:sz w:val="23"/>
+          <w:szCs w:val="23"/>
+          <w:bdr w:val="none" w:sz="0" w:space="0" w:color="auto" w:frame="1"/>
+          <w:shd w:val="clear" w:color="auto" w:fill="FFFFFF"/>
+        </w:rPr>
+        <w:t>UPDATE EMPLOYEE SET Salary=85000 WHERE Name=’Anurag’;</w:t>
+      </w:r>
+    </w:p>
+    <w:p>
+      <w:pPr>
+        <w:shd w:val="clear" w:color="auto" w:fill="FFFFFF"/>
+        <w:spacing w:after="0" w:line="240" w:lineRule="auto"/>
+        <w:jc w:val="both"/>
+        <w:textAlignment w:val="baseline"/>
+        <w:rPr>
+          <w:rFonts w:eastAsia="Times New Roman" w:cstheme="minorHAnsi"/>
+          <w:color w:val="000000"/>
+          <w:sz w:val="36"/>
+          <w:szCs w:val="36"/>
+          <w:bdr w:val="none" w:sz="0" w:space="0" w:color="auto" w:frame="1"/>
+          <w:lang w:eastAsia="en-IN"/>
+        </w:rPr>
+      </w:pPr>
+      <w:r>
+        <w:rPr>
+          <w:noProof/>
+        </w:rPr>
+        <w:drawing>
+          <wp:inline distT="0" distB="0" distL="0" distR="0" wp14:anchorId="6929A567" wp14:editId="06740BD0">
+            <wp:extent cx="5097145" cy="617855"/>
+            <wp:effectExtent l="0" t="0" r="8255" b="0"/>
+            <wp:docPr id="8" name="Picture 8" descr="UPDATE DML statement in Oracle with Examples"/>
+            <wp:cNvGraphicFramePr>
+              <a:graphicFrameLocks xmlns:a="http://schemas.openxmlformats.org/drawingml/2006/main" noChangeAspect="1"/>
+            </wp:cNvGraphicFramePr>
+            <a:graphic xmlns:a="http://schemas.openxmlformats.org/drawingml/2006/main">
+              <a:graphicData uri="http://schemas.openxmlformats.org/drawingml/2006/picture">
+                <pic:pic xmlns:pic="http://schemas.openxmlformats.org/drawingml/2006/picture">
+                  <pic:nvPicPr>
+                    <pic:cNvPr id="0" name="Picture 3" descr="UPDATE DML statement in Oracle with Examples"/>
+                    <pic:cNvPicPr>
+                      <a:picLocks noChangeAspect="1" noChangeArrowheads="1"/>
+                    </pic:cNvPicPr>
+                  </pic:nvPicPr>
+                  <pic:blipFill>
+                    <a:blip r:embed="rId12">
+                      <a:extLst>
+                        <a:ext uri="{28A0092B-C50C-407E-A947-70E740481C1C}">
+                          <a14:useLocalDpi xmlns:a14="http://schemas.microsoft.com/office/drawing/2010/main" val="0"/>
+                        </a:ext>
+                      </a:extLst>
+                    </a:blip>
+                    <a:srcRect/>
+                    <a:stretch>
+                      <a:fillRect/>
+                    </a:stretch>
+                  </pic:blipFill>
+                  <pic:spPr bwMode="auto">
+                    <a:xfrm>
+                      <a:off x="0" y="0"/>
+                      <a:ext cx="5097145" cy="617855"/>
+                    </a:xfrm>
+                    <a:prstGeom prst="rect">
+                      <a:avLst/>
+                    </a:prstGeom>
+                    <a:noFill/>
+                    <a:ln>
+                      <a:noFill/>
+                    </a:ln>
+                  </pic:spPr>
+                </pic:pic>
+              </a:graphicData>
+            </a:graphic>
+          </wp:inline>
+        </w:drawing>
+      </w:r>
+    </w:p>
+    <w:p>
+      <w:pPr>
+        <w:shd w:val="clear" w:color="auto" w:fill="FFFFFF"/>
+        <w:spacing w:after="0" w:line="240" w:lineRule="auto"/>
+        <w:jc w:val="both"/>
+        <w:textAlignment w:val="baseline"/>
+        <w:rPr>
+          <w:rFonts w:eastAsia="Times New Roman" w:cstheme="minorHAnsi"/>
+          <w:color w:val="000000"/>
+          <w:sz w:val="36"/>
+          <w:szCs w:val="36"/>
+          <w:bdr w:val="none" w:sz="0" w:space="0" w:color="auto" w:frame="1"/>
+          <w:lang w:eastAsia="en-IN"/>
+        </w:rPr>
+      </w:pPr>
+    </w:p>
+    <w:p>
+      <w:pPr>
+        <w:shd w:val="clear" w:color="auto" w:fill="FFFFFF"/>
+        <w:spacing w:after="0" w:line="240" w:lineRule="auto"/>
+        <w:jc w:val="both"/>
+        <w:textAlignment w:val="baseline"/>
+        <w:rPr>
+          <w:rStyle w:val="Strong"/>
+          <w:rFonts w:ascii="Arial" w:hAnsi="Arial" w:cs="Arial"/>
+          <w:color w:val="0000FF"/>
+          <w:sz w:val="23"/>
+          <w:szCs w:val="23"/>
+          <w:bdr w:val="none" w:sz="0" w:space="0" w:color="auto" w:frame="1"/>
+          <w:shd w:val="clear" w:color="auto" w:fill="FFFFFF"/>
+        </w:rPr>
+      </w:pPr>
+      <w:r>
+        <w:rPr>
+          <w:rStyle w:val="Strong"/>
+          <w:rFonts w:ascii="Arial" w:hAnsi="Arial" w:cs="Arial"/>
+          <w:color w:val="0000FF"/>
+          <w:sz w:val="23"/>
+          <w:szCs w:val="23"/>
+          <w:bdr w:val="none" w:sz="0" w:space="0" w:color="auto" w:frame="1"/>
+          <w:shd w:val="clear" w:color="auto" w:fill="FFFFFF"/>
+        </w:rPr>
+        <w:t>UPDATE EMPLOYEE SET Salary =500000;</w:t>
+      </w:r>
+    </w:p>
+    <w:p>
+      <w:pPr>
+        <w:shd w:val="clear" w:color="auto" w:fill="FFFFFF"/>
+        <w:spacing w:after="0" w:line="240" w:lineRule="auto"/>
+        <w:jc w:val="both"/>
+        <w:textAlignment w:val="baseline"/>
+        <w:rPr>
+          <w:rFonts w:eastAsia="Times New Roman" w:cstheme="minorHAnsi"/>
+          <w:color w:val="000000"/>
+          <w:sz w:val="36"/>
+          <w:szCs w:val="36"/>
+          <w:bdr w:val="none" w:sz="0" w:space="0" w:color="auto" w:frame="1"/>
+          <w:lang w:eastAsia="en-IN"/>
+        </w:rPr>
+      </w:pPr>
+      <w:r>
+        <w:rPr>
+          <w:noProof/>
+        </w:rPr>
+        <w:drawing>
+          <wp:inline distT="0" distB="0" distL="0" distR="0" wp14:anchorId="0BD14C66" wp14:editId="3960F85C">
+            <wp:extent cx="3564255" cy="660400"/>
+            <wp:effectExtent l="0" t="0" r="0" b="6350"/>
+            <wp:docPr id="9" name="Picture 9" descr="UPDATE DML statement in Oracle with Examples"/>
+            <wp:cNvGraphicFramePr>
+              <a:graphicFrameLocks xmlns:a="http://schemas.openxmlformats.org/drawingml/2006/main" noChangeAspect="1"/>
+            </wp:cNvGraphicFramePr>
+            <a:graphic xmlns:a="http://schemas.openxmlformats.org/drawingml/2006/main">
+              <a:graphicData uri="http://schemas.openxmlformats.org/drawingml/2006/picture">
+                <pic:pic xmlns:pic="http://schemas.openxmlformats.org/drawingml/2006/picture">
+                  <pic:nvPicPr>
+                    <pic:cNvPr id="0" name="Picture 5" descr="UPDATE DML statement in Oracle with Examples"/>
+                    <pic:cNvPicPr>
+                      <a:picLocks noChangeAspect="1" noChangeArrowheads="1"/>
+                    </pic:cNvPicPr>
+                  </pic:nvPicPr>
+                  <pic:blipFill>
+                    <a:blip r:embed="rId13">
+                      <a:extLst>
+                        <a:ext uri="{28A0092B-C50C-407E-A947-70E740481C1C}">
+                          <a14:useLocalDpi xmlns:a14="http://schemas.microsoft.com/office/drawing/2010/main" val="0"/>
+                        </a:ext>
+                      </a:extLst>
+                    </a:blip>
+                    <a:srcRect/>
+                    <a:stretch>
+                      <a:fillRect/>
+                    </a:stretch>
+                  </pic:blipFill>
+                  <pic:spPr bwMode="auto">
+                    <a:xfrm>
+                      <a:off x="0" y="0"/>
+                      <a:ext cx="3564255" cy="660400"/>
+                    </a:xfrm>
+                    <a:prstGeom prst="rect">
+                      <a:avLst/>
+                    </a:prstGeom>
+                    <a:noFill/>
+                    <a:ln>
+                      <a:noFill/>
+                    </a:ln>
+                  </pic:spPr>
+                </pic:pic>
+              </a:graphicData>
+            </a:graphic>
+          </wp:inline>
+        </w:drawing>
+      </w:r>
+    </w:p>
+    <w:p>
+      <w:pPr>
+        <w:shd w:val="clear" w:color="auto" w:fill="FFFFFF"/>
+        <w:spacing w:after="0" w:line="240" w:lineRule="auto"/>
+        <w:jc w:val="both"/>
+        <w:textAlignment w:val="baseline"/>
+        <w:rPr>
+          <w:rFonts w:eastAsia="Times New Roman" w:cstheme="minorHAnsi"/>
+          <w:color w:val="000000"/>
+          <w:sz w:val="36"/>
+          <w:szCs w:val="36"/>
+          <w:bdr w:val="none" w:sz="0" w:space="0" w:color="auto" w:frame="1"/>
+          <w:lang w:eastAsia="en-IN"/>
+        </w:rPr>
+      </w:pPr>
+    </w:p>
+    <w:p>
+      <w:pPr>
+        <w:shd w:val="clear" w:color="auto" w:fill="FFFFFF"/>
+        <w:spacing w:after="0" w:line="240" w:lineRule="auto"/>
+        <w:jc w:val="both"/>
+        <w:textAlignment w:val="baseline"/>
+        <w:rPr>
+          <w:rFonts w:eastAsia="Times New Roman" w:cstheme="minorHAnsi"/>
+          <w:color w:val="000000"/>
+          <w:sz w:val="36"/>
+          <w:szCs w:val="36"/>
+          <w:bdr w:val="none" w:sz="0" w:space="0" w:color="auto" w:frame="1"/>
+          <w:lang w:eastAsia="en-IN"/>
+        </w:rPr>
+      </w:pPr>
+    </w:p>
+    <w:p>
+      <w:pPr>
+        <w:shd w:val="clear" w:color="auto" w:fill="FFFFFF"/>
+        <w:spacing w:after="0" w:line="240" w:lineRule="auto"/>
+        <w:jc w:val="both"/>
+        <w:textAlignment w:val="baseline"/>
+        <w:rPr>
+          <w:rFonts w:eastAsia="Times New Roman" w:cstheme="minorHAnsi"/>
+          <w:color w:val="000000"/>
+          <w:sz w:val="36"/>
+          <w:szCs w:val="36"/>
+          <w:bdr w:val="none" w:sz="0" w:space="0" w:color="auto" w:frame="1"/>
+          <w:lang w:eastAsia="en-IN"/>
+        </w:rPr>
+      </w:pPr>
+    </w:p>
+    <w:p>
+      <w:pPr>
+        <w:shd w:val="clear" w:color="auto" w:fill="FFFFFF"/>
+        <w:spacing w:after="0" w:line="240" w:lineRule="auto"/>
+        <w:jc w:val="both"/>
+        <w:textAlignment w:val="baseline"/>
+        <w:rPr>
+          <w:rFonts w:eastAsia="Times New Roman" w:cstheme="minorHAnsi"/>
+          <w:color w:val="000000"/>
+          <w:sz w:val="36"/>
+          <w:szCs w:val="36"/>
+          <w:bdr w:val="none" w:sz="0" w:space="0" w:color="auto" w:frame="1"/>
+          <w:lang w:eastAsia="en-IN"/>
+        </w:rPr>
+      </w:pPr>
+      <w:r>
+        <w:rPr>
+          <w:rFonts w:eastAsia="Times New Roman" w:cstheme="minorHAnsi"/>
+          <w:color w:val="000000"/>
+          <w:sz w:val="36"/>
+          <w:szCs w:val="36"/>
+          <w:bdr w:val="none" w:sz="0" w:space="0" w:color="auto" w:frame="1"/>
+          <w:lang w:eastAsia="en-IN"/>
+        </w:rPr>
+        <w:t xml:space="preserve">We cannot use </w:t>
+      </w:r>
+      <w:r>
+        <w:rPr>
+          <w:rFonts w:eastAsia="Times New Roman" w:cstheme="minorHAnsi"/>
+          <w:color w:val="000000"/>
+          <w:sz w:val="36"/>
+          <w:szCs w:val="36"/>
+          <w:bdr w:val="none" w:sz="0" w:space="0" w:color="auto" w:frame="1"/>
+          <w:lang w:eastAsia="en-IN"/>
+        </w:rPr>
+        <w:t xml:space="preserve">null operator with where condition </w:t>
+      </w:r>
+    </w:p>
+    <w:p>
+      <w:pPr>
+        <w:shd w:val="clear" w:color="auto" w:fill="FFFFFF"/>
+        <w:spacing w:after="0" w:line="240" w:lineRule="auto"/>
+        <w:jc w:val="both"/>
+        <w:textAlignment w:val="baseline"/>
+        <w:rPr>
+          <w:rFonts w:eastAsia="Times New Roman" w:cstheme="minorHAnsi"/>
+          <w:color w:val="000000"/>
+          <w:sz w:val="36"/>
+          <w:szCs w:val="36"/>
+          <w:bdr w:val="none" w:sz="0" w:space="0" w:color="auto" w:frame="1"/>
+          <w:lang w:eastAsia="en-IN"/>
+        </w:rPr>
+      </w:pPr>
+      <w:proofErr w:type="spellStart"/>
+      <w:r>
+        <w:rPr>
+          <w:rFonts w:eastAsia="Times New Roman" w:cstheme="minorHAnsi"/>
+          <w:color w:val="000000"/>
+          <w:sz w:val="36"/>
+          <w:szCs w:val="36"/>
+          <w:bdr w:val="none" w:sz="0" w:space="0" w:color="auto" w:frame="1"/>
+          <w:lang w:eastAsia="en-IN"/>
+        </w:rPr>
+        <w:t>Eg</w:t>
+      </w:r>
+      <w:proofErr w:type="spellEnd"/>
+      <w:r>
+        <w:rPr>
+          <w:rFonts w:eastAsia="Times New Roman" w:cstheme="minorHAnsi"/>
+          <w:color w:val="000000"/>
+          <w:sz w:val="36"/>
+          <w:szCs w:val="36"/>
+          <w:bdr w:val="none" w:sz="0" w:space="0" w:color="auto" w:frame="1"/>
+          <w:lang w:eastAsia="en-IN"/>
+        </w:rPr>
+        <w:t xml:space="preserve">: </w:t>
+      </w:r>
+    </w:p>
+    <w:p>
+      <w:pPr>
+        <w:shd w:val="clear" w:color="auto" w:fill="FFFFFF"/>
+        <w:spacing w:after="0" w:line="240" w:lineRule="auto"/>
+        <w:jc w:val="both"/>
+        <w:textAlignment w:val="baseline"/>
+        <w:rPr>
+          <w:rFonts w:eastAsia="Times New Roman" w:cstheme="minorHAnsi"/>
+          <w:color w:val="000000"/>
+          <w:sz w:val="36"/>
+          <w:szCs w:val="36"/>
+          <w:bdr w:val="none" w:sz="0" w:space="0" w:color="auto" w:frame="1"/>
+          <w:lang w:eastAsia="en-IN"/>
+        </w:rPr>
+      </w:pPr>
+      <w:proofErr w:type="gramStart"/>
+      <w:r>
+        <w:rPr>
+          <w:rFonts w:eastAsia="Times New Roman" w:cstheme="minorHAnsi"/>
+          <w:color w:val="000000"/>
+          <w:sz w:val="36"/>
+          <w:szCs w:val="36"/>
+          <w:bdr w:val="none" w:sz="0" w:space="0" w:color="auto" w:frame="1"/>
+          <w:lang w:eastAsia="en-IN"/>
+        </w:rPr>
+        <w:t>Syntax :</w:t>
+      </w:r>
+      <w:proofErr w:type="gramEnd"/>
+      <w:r>
+        <w:rPr>
+          <w:rFonts w:eastAsia="Times New Roman" w:cstheme="minorHAnsi"/>
+          <w:color w:val="000000"/>
+          <w:sz w:val="36"/>
+          <w:szCs w:val="36"/>
+          <w:bdr w:val="none" w:sz="0" w:space="0" w:color="auto" w:frame="1"/>
+          <w:lang w:eastAsia="en-IN"/>
+        </w:rPr>
+        <w:t xml:space="preserve"> </w:t>
+      </w:r>
+    </w:p>
+    <w:p>
+      <w:pPr>
+        <w:shd w:val="clear" w:color="auto" w:fill="FFFFFF"/>
+        <w:spacing w:after="0" w:line="240" w:lineRule="auto"/>
+        <w:jc w:val="both"/>
+        <w:textAlignment w:val="baseline"/>
+        <w:rPr>
+          <w:rFonts w:eastAsia="Times New Roman" w:cstheme="minorHAnsi"/>
+          <w:color w:val="000000"/>
+          <w:sz w:val="36"/>
+          <w:szCs w:val="36"/>
+          <w:bdr w:val="none" w:sz="0" w:space="0" w:color="auto" w:frame="1"/>
+          <w:lang w:eastAsia="en-IN"/>
+        </w:rPr>
+      </w:pPr>
+      <w:r>
+        <w:rPr>
+          <w:rFonts w:eastAsia="Times New Roman" w:cstheme="minorHAnsi"/>
+          <w:color w:val="000000"/>
+          <w:sz w:val="36"/>
+          <w:szCs w:val="36"/>
+          <w:bdr w:val="none" w:sz="0" w:space="0" w:color="auto" w:frame="1"/>
+          <w:lang w:eastAsia="en-IN"/>
+        </w:rPr>
+        <w:t xml:space="preserve"> </w:t>
+      </w:r>
+      <w:proofErr w:type="gramStart"/>
+      <w:r>
+        <w:rPr>
+          <w:rFonts w:eastAsia="Times New Roman" w:cstheme="minorHAnsi"/>
+          <w:color w:val="000000"/>
+          <w:sz w:val="36"/>
+          <w:szCs w:val="36"/>
+          <w:bdr w:val="none" w:sz="0" w:space="0" w:color="auto" w:frame="1"/>
+          <w:lang w:eastAsia="en-IN"/>
+        </w:rPr>
+        <w:t>UPDATE  TABLENAME</w:t>
+      </w:r>
+      <w:proofErr w:type="gramEnd"/>
+      <w:r>
+        <w:rPr>
+          <w:rFonts w:eastAsia="Times New Roman" w:cstheme="minorHAnsi"/>
+          <w:color w:val="000000"/>
+          <w:sz w:val="36"/>
+          <w:szCs w:val="36"/>
+          <w:bdr w:val="none" w:sz="0" w:space="0" w:color="auto" w:frame="1"/>
+          <w:lang w:eastAsia="en-IN"/>
+        </w:rPr>
+        <w:t xml:space="preserve">  SET  col1 = value1 , col2 = value2  WHERE </w:t>
+      </w:r>
+      <w:proofErr w:type="spellStart"/>
+      <w:r>
+        <w:rPr>
+          <w:rFonts w:eastAsia="Times New Roman" w:cstheme="minorHAnsi"/>
+          <w:color w:val="000000"/>
+          <w:sz w:val="36"/>
+          <w:szCs w:val="36"/>
+          <w:bdr w:val="none" w:sz="0" w:space="0" w:color="auto" w:frame="1"/>
+          <w:lang w:eastAsia="en-IN"/>
+        </w:rPr>
+        <w:t>colname</w:t>
+      </w:r>
+      <w:proofErr w:type="spellEnd"/>
+      <w:r>
+        <w:rPr>
+          <w:rFonts w:eastAsia="Times New Roman" w:cstheme="minorHAnsi"/>
+          <w:color w:val="000000"/>
+          <w:sz w:val="36"/>
+          <w:szCs w:val="36"/>
+          <w:bdr w:val="none" w:sz="0" w:space="0" w:color="auto" w:frame="1"/>
+          <w:lang w:eastAsia="en-IN"/>
+        </w:rPr>
+        <w:t xml:space="preserve"> = NULL;</w:t>
+      </w:r>
+    </w:p>
+    <w:p>
+      <w:pPr>
+        <w:shd w:val="clear" w:color="auto" w:fill="FFFFFF"/>
+        <w:spacing w:after="0" w:line="240" w:lineRule="auto"/>
+        <w:jc w:val="both"/>
+        <w:textAlignment w:val="baseline"/>
+        <w:rPr>
+          <w:rFonts w:eastAsia="Times New Roman" w:cstheme="minorHAnsi"/>
+          <w:color w:val="000000"/>
+          <w:sz w:val="36"/>
+          <w:szCs w:val="36"/>
+          <w:bdr w:val="none" w:sz="0" w:space="0" w:color="auto" w:frame="1"/>
+          <w:lang w:eastAsia="en-IN"/>
+        </w:rPr>
+      </w:pPr>
+    </w:p>
+    <w:p>
+      <w:pPr>
+        <w:shd w:val="clear" w:color="auto" w:fill="FFFFFF"/>
+        <w:spacing w:after="0" w:line="240" w:lineRule="auto"/>
+        <w:jc w:val="both"/>
+        <w:textAlignment w:val="baseline"/>
+        <w:rPr>
+          <w:rFonts w:eastAsia="Times New Roman" w:cstheme="minorHAnsi"/>
+          <w:color w:val="000000"/>
+          <w:sz w:val="36"/>
+          <w:szCs w:val="36"/>
+          <w:bdr w:val="none" w:sz="0" w:space="0" w:color="auto" w:frame="1"/>
+          <w:lang w:eastAsia="en-IN"/>
+        </w:rPr>
+      </w:pPr>
+      <w:r>
+        <w:rPr>
+          <w:rFonts w:eastAsia="Times New Roman" w:cstheme="minorHAnsi"/>
+          <w:color w:val="000000"/>
+          <w:sz w:val="36"/>
+          <w:szCs w:val="36"/>
+          <w:bdr w:val="none" w:sz="0" w:space="0" w:color="auto" w:frame="1"/>
+          <w:lang w:eastAsia="en-IN"/>
+        </w:rPr>
+        <w:t xml:space="preserve">The above command is syntactically right but logic is </w:t>
+      </w:r>
+      <w:proofErr w:type="gramStart"/>
+      <w:r>
+        <w:rPr>
+          <w:rFonts w:eastAsia="Times New Roman" w:cstheme="minorHAnsi"/>
+          <w:color w:val="000000"/>
+          <w:sz w:val="36"/>
+          <w:szCs w:val="36"/>
+          <w:bdr w:val="none" w:sz="0" w:space="0" w:color="auto" w:frame="1"/>
+          <w:lang w:eastAsia="en-IN"/>
+        </w:rPr>
+        <w:t>wrong ,</w:t>
+      </w:r>
+      <w:proofErr w:type="gramEnd"/>
+      <w:r>
+        <w:rPr>
+          <w:rFonts w:eastAsia="Times New Roman" w:cstheme="minorHAnsi"/>
+          <w:color w:val="000000"/>
+          <w:sz w:val="36"/>
+          <w:szCs w:val="36"/>
+          <w:bdr w:val="none" w:sz="0" w:space="0" w:color="auto" w:frame="1"/>
+          <w:lang w:eastAsia="en-IN"/>
+        </w:rPr>
+        <w:t xml:space="preserve"> the right way for working with null is  </w:t>
+      </w:r>
+    </w:p>
+    <w:p>
+      <w:pPr>
+        <w:shd w:val="clear" w:color="auto" w:fill="FFFFFF"/>
+        <w:spacing w:after="0" w:line="240" w:lineRule="auto"/>
+        <w:jc w:val="both"/>
+        <w:textAlignment w:val="baseline"/>
+        <w:rPr>
+          <w:rFonts w:eastAsia="Times New Roman" w:cstheme="minorHAnsi"/>
+          <w:color w:val="000000"/>
+          <w:sz w:val="36"/>
+          <w:szCs w:val="36"/>
+          <w:bdr w:val="none" w:sz="0" w:space="0" w:color="auto" w:frame="1"/>
+          <w:lang w:eastAsia="en-IN"/>
+        </w:rPr>
+      </w:pPr>
+      <w:proofErr w:type="gramStart"/>
+      <w:r>
+        <w:rPr>
+          <w:rFonts w:eastAsia="Times New Roman" w:cstheme="minorHAnsi"/>
+          <w:color w:val="000000"/>
+          <w:sz w:val="36"/>
+          <w:szCs w:val="36"/>
+          <w:bdr w:val="none" w:sz="0" w:space="0" w:color="auto" w:frame="1"/>
+          <w:lang w:eastAsia="en-IN"/>
+        </w:rPr>
+        <w:t>Syntax :</w:t>
+      </w:r>
+      <w:proofErr w:type="gramEnd"/>
+      <w:r>
+        <w:rPr>
+          <w:rFonts w:eastAsia="Times New Roman" w:cstheme="minorHAnsi"/>
+          <w:color w:val="000000"/>
+          <w:sz w:val="36"/>
+          <w:szCs w:val="36"/>
+          <w:bdr w:val="none" w:sz="0" w:space="0" w:color="auto" w:frame="1"/>
+          <w:lang w:eastAsia="en-IN"/>
+        </w:rPr>
+        <w:t xml:space="preserve"> </w:t>
+      </w:r>
+    </w:p>
+    <w:p>
+      <w:pPr>
+        <w:shd w:val="clear" w:color="auto" w:fill="FFFFFF"/>
+        <w:spacing w:after="0" w:line="240" w:lineRule="auto"/>
+        <w:jc w:val="both"/>
+        <w:textAlignment w:val="baseline"/>
+        <w:rPr>
+          <w:rFonts w:eastAsia="Times New Roman" w:cstheme="minorHAnsi"/>
+          <w:color w:val="000000"/>
+          <w:sz w:val="36"/>
+          <w:szCs w:val="36"/>
+          <w:bdr w:val="none" w:sz="0" w:space="0" w:color="auto" w:frame="1"/>
+          <w:lang w:eastAsia="en-IN"/>
+        </w:rPr>
+      </w:pPr>
+      <w:r>
+        <w:rPr>
+          <w:rFonts w:eastAsia="Times New Roman" w:cstheme="minorHAnsi"/>
+          <w:color w:val="000000"/>
+          <w:sz w:val="36"/>
+          <w:szCs w:val="36"/>
+          <w:bdr w:val="none" w:sz="0" w:space="0" w:color="auto" w:frame="1"/>
+          <w:lang w:eastAsia="en-IN"/>
+        </w:rPr>
+        <w:t xml:space="preserve">UPDATE TABLENAME </w:t>
+      </w:r>
+      <w:proofErr w:type="gramStart"/>
+      <w:r>
+        <w:rPr>
+          <w:rFonts w:eastAsia="Times New Roman" w:cstheme="minorHAnsi"/>
+          <w:color w:val="000000"/>
+          <w:sz w:val="36"/>
+          <w:szCs w:val="36"/>
+          <w:bdr w:val="none" w:sz="0" w:space="0" w:color="auto" w:frame="1"/>
+          <w:lang w:eastAsia="en-IN"/>
+        </w:rPr>
+        <w:t>SET  col</w:t>
+      </w:r>
+      <w:proofErr w:type="gramEnd"/>
+      <w:r>
+        <w:rPr>
+          <w:rFonts w:eastAsia="Times New Roman" w:cstheme="minorHAnsi"/>
+          <w:color w:val="000000"/>
+          <w:sz w:val="36"/>
+          <w:szCs w:val="36"/>
+          <w:bdr w:val="none" w:sz="0" w:space="0" w:color="auto" w:frame="1"/>
+          <w:lang w:eastAsia="en-IN"/>
+        </w:rPr>
+        <w:t xml:space="preserve">1 = value1 , col2 = value2  WHERE </w:t>
+      </w:r>
+      <w:proofErr w:type="spellStart"/>
+      <w:r>
+        <w:rPr>
+          <w:rFonts w:eastAsia="Times New Roman" w:cstheme="minorHAnsi"/>
+          <w:color w:val="000000"/>
+          <w:sz w:val="36"/>
+          <w:szCs w:val="36"/>
+          <w:bdr w:val="none" w:sz="0" w:space="0" w:color="auto" w:frame="1"/>
+          <w:lang w:eastAsia="en-IN"/>
+        </w:rPr>
+        <w:t>colname</w:t>
+      </w:r>
+      <w:proofErr w:type="spellEnd"/>
+      <w:r>
+        <w:rPr>
+          <w:rFonts w:eastAsia="Times New Roman" w:cstheme="minorHAnsi"/>
+          <w:color w:val="000000"/>
+          <w:sz w:val="36"/>
+          <w:szCs w:val="36"/>
+          <w:bdr w:val="none" w:sz="0" w:space="0" w:color="auto" w:frame="1"/>
+          <w:lang w:eastAsia="en-IN"/>
+        </w:rPr>
+        <w:t xml:space="preserve"> IS  NULL ; </w:t>
+      </w:r>
+    </w:p>
+    <w:p>
+      <w:pPr>
+        <w:shd w:val="clear" w:color="auto" w:fill="FFFFFF"/>
+        <w:spacing w:after="0" w:line="240" w:lineRule="auto"/>
+        <w:jc w:val="both"/>
+        <w:textAlignment w:val="baseline"/>
+        <w:rPr>
+          <w:rFonts w:eastAsia="Times New Roman" w:cstheme="minorHAnsi"/>
+          <w:color w:val="000000"/>
+          <w:sz w:val="36"/>
+          <w:szCs w:val="36"/>
+          <w:bdr w:val="none" w:sz="0" w:space="0" w:color="auto" w:frame="1"/>
+          <w:lang w:eastAsia="en-IN"/>
+        </w:rPr>
+      </w:pPr>
+    </w:p>
+    <w:p>
+      <w:pPr>
+        <w:shd w:val="clear" w:color="auto" w:fill="FFFFFF"/>
+        <w:spacing w:after="0" w:line="240" w:lineRule="auto"/>
+        <w:jc w:val="both"/>
+        <w:textAlignment w:val="baseline"/>
+        <w:rPr>
+          <w:rFonts w:eastAsia="Times New Roman" w:cstheme="minorHAnsi"/>
+          <w:color w:val="000000"/>
+          <w:sz w:val="36"/>
+          <w:szCs w:val="36"/>
+          <w:bdr w:val="none" w:sz="0" w:space="0" w:color="auto" w:frame="1"/>
+          <w:lang w:eastAsia="en-IN"/>
+        </w:rPr>
+      </w:pPr>
+    </w:p>
+    <w:p>
+      <w:pPr>
+        <w:shd w:val="clear" w:color="auto" w:fill="FFFFFF"/>
+        <w:spacing w:after="0" w:line="240" w:lineRule="auto"/>
+        <w:jc w:val="both"/>
+        <w:textAlignment w:val="baseline"/>
+        <w:outlineLvl w:val="4"/>
+        <w:rPr>
+          <w:rFonts w:eastAsia="Times New Roman" w:cstheme="minorHAnsi"/>
+          <w:b/>
+          <w:bCs/>
+          <w:color w:val="000000"/>
+          <w:sz w:val="36"/>
+          <w:szCs w:val="36"/>
+          <w:bdr w:val="none" w:sz="0" w:space="0" w:color="auto" w:frame="1"/>
+          <w:lang w:eastAsia="en-IN"/>
+        </w:rPr>
+      </w:pPr>
+    </w:p>
+    <w:p>
+      <w:pPr>
+        <w:shd w:val="clear" w:color="auto" w:fill="FFFFFF"/>
+        <w:spacing w:after="0" w:line="240" w:lineRule="auto"/>
+        <w:jc w:val="both"/>
+        <w:textAlignment w:val="baseline"/>
+        <w:outlineLvl w:val="4"/>
+        <w:rPr>
+          <w:rFonts w:eastAsia="Times New Roman" w:cstheme="minorHAnsi"/>
+          <w:b/>
+          <w:bCs/>
+          <w:color w:val="000000"/>
+          <w:sz w:val="36"/>
+          <w:szCs w:val="36"/>
+          <w:bdr w:val="none" w:sz="0" w:space="0" w:color="auto" w:frame="1"/>
+          <w:lang w:eastAsia="en-IN"/>
+        </w:rPr>
+      </w:pPr>
+    </w:p>
+    <w:p>
+      <w:pPr>
+        <w:shd w:val="clear" w:color="auto" w:fill="FFFFFF"/>
+        <w:spacing w:after="0" w:line="240" w:lineRule="auto"/>
+        <w:jc w:val="both"/>
+        <w:textAlignment w:val="baseline"/>
+        <w:outlineLvl w:val="4"/>
+        <w:rPr>
+          <w:rFonts w:eastAsia="Times New Roman" w:cstheme="minorHAnsi"/>
+          <w:b/>
+          <w:bCs/>
+          <w:color w:val="3A3A3A"/>
+          <w:sz w:val="36"/>
+          <w:szCs w:val="36"/>
+          <w:lang w:eastAsia="en-IN"/>
+        </w:rPr>
+      </w:pPr>
+      <w:r>
+        <w:rPr>
+          <w:rFonts w:eastAsia="Times New Roman" w:cstheme="minorHAnsi"/>
+          <w:b/>
+          <w:bCs/>
+          <w:color w:val="000000"/>
+          <w:sz w:val="36"/>
+          <w:szCs w:val="36"/>
+          <w:bdr w:val="none" w:sz="0" w:space="0" w:color="auto" w:frame="1"/>
+          <w:lang w:eastAsia="en-IN"/>
+        </w:rPr>
+        <w:t>DELETE DML statement in Oracle:</w:t>
+      </w:r>
+    </w:p>
+    <w:p>
+      <w:pPr>
+        <w:shd w:val="clear" w:color="auto" w:fill="FFFFFF"/>
+        <w:spacing w:after="0" w:line="240" w:lineRule="auto"/>
+        <w:jc w:val="both"/>
+        <w:textAlignment w:val="baseline"/>
+        <w:rPr>
+          <w:rFonts w:eastAsia="Times New Roman" w:cstheme="minorHAnsi"/>
+          <w:color w:val="3A3A3A"/>
+          <w:sz w:val="36"/>
+          <w:szCs w:val="36"/>
+          <w:lang w:eastAsia="en-IN"/>
+        </w:rPr>
+      </w:pPr>
+      <w:r>
+        <w:rPr>
+          <w:rFonts w:eastAsia="Times New Roman" w:cstheme="minorHAnsi"/>
+          <w:color w:val="000000"/>
+          <w:sz w:val="36"/>
+          <w:szCs w:val="36"/>
+          <w:bdr w:val="none" w:sz="0" w:space="0" w:color="auto" w:frame="1"/>
+          <w:lang w:eastAsia="en-IN"/>
+        </w:rPr>
+        <w:t>The DELETE DML Statement in Oracle is basically used to</w:t>
+      </w:r>
+    </w:p>
+    <w:p>
+      <w:pPr>
+        <w:numPr>
+          <w:ilvl w:val="0"/>
+          <w:numId w:val="3"/>
+        </w:numPr>
+        <w:shd w:val="clear" w:color="auto" w:fill="FFFFFF"/>
+        <w:spacing w:after="0" w:line="240" w:lineRule="auto"/>
+        <w:ind w:left="1440"/>
+        <w:jc w:val="both"/>
+        <w:textAlignment w:val="baseline"/>
+        <w:rPr>
+          <w:rFonts w:eastAsia="Times New Roman" w:cstheme="minorHAnsi"/>
+          <w:color w:val="3A3A3A"/>
+          <w:sz w:val="36"/>
+          <w:szCs w:val="36"/>
+          <w:lang w:eastAsia="en-IN"/>
+        </w:rPr>
+      </w:pPr>
+      <w:r>
+        <w:rPr>
+          <w:rFonts w:eastAsia="Times New Roman" w:cstheme="minorHAnsi"/>
+          <w:color w:val="000000"/>
+          <w:sz w:val="36"/>
+          <w:szCs w:val="36"/>
+          <w:bdr w:val="none" w:sz="0" w:space="0" w:color="auto" w:frame="1"/>
+          <w:lang w:eastAsia="en-IN"/>
+        </w:rPr>
+        <w:t>To delete all rows from a table at a time.</w:t>
+      </w:r>
+    </w:p>
+    <w:p>
+      <w:pPr>
+        <w:numPr>
+          <w:ilvl w:val="0"/>
+          <w:numId w:val="3"/>
+        </w:numPr>
+        <w:shd w:val="clear" w:color="auto" w:fill="FFFFFF"/>
+        <w:spacing w:after="0" w:line="240" w:lineRule="auto"/>
+        <w:ind w:left="1440"/>
+        <w:jc w:val="both"/>
+        <w:textAlignment w:val="baseline"/>
+        <w:rPr>
+          <w:rFonts w:eastAsia="Times New Roman" w:cstheme="minorHAnsi"/>
+          <w:color w:val="3A3A3A"/>
+          <w:sz w:val="36"/>
+          <w:szCs w:val="36"/>
+          <w:lang w:eastAsia="en-IN"/>
+        </w:rPr>
+      </w:pPr>
+      <w:r>
+        <w:rPr>
+          <w:rFonts w:eastAsia="Times New Roman" w:cstheme="minorHAnsi"/>
+          <w:color w:val="000000"/>
+          <w:sz w:val="36"/>
+          <w:szCs w:val="36"/>
+          <w:bdr w:val="none" w:sz="0" w:space="0" w:color="auto" w:frame="1"/>
+          <w:lang w:eastAsia="en-IN"/>
+        </w:rPr>
+        <w:t>To delete a specific row from a table by using the “where” condition.</w:t>
+      </w:r>
+    </w:p>
+    <w:p>
+      <w:pPr>
+        <w:shd w:val="clear" w:color="auto" w:fill="FFFFFF"/>
+        <w:spacing w:after="0" w:line="240" w:lineRule="auto"/>
+        <w:jc w:val="both"/>
+        <w:textAlignment w:val="baseline"/>
+        <w:rPr>
+          <w:rFonts w:eastAsia="Times New Roman" w:cstheme="minorHAnsi"/>
+          <w:color w:val="000000"/>
+          <w:sz w:val="36"/>
+          <w:szCs w:val="36"/>
+          <w:bdr w:val="none" w:sz="0" w:space="0" w:color="auto" w:frame="1"/>
+          <w:lang w:eastAsia="en-IN"/>
+        </w:rPr>
+      </w:pPr>
+    </w:p>
+    <w:p>
+      <w:pPr>
+        <w:shd w:val="clear" w:color="auto" w:fill="FFFFFF"/>
+        <w:spacing w:after="0" w:line="240" w:lineRule="auto"/>
+        <w:jc w:val="both"/>
+        <w:textAlignment w:val="baseline"/>
+        <w:rPr>
+          <w:rFonts w:eastAsia="Times New Roman" w:cstheme="minorHAnsi"/>
+          <w:color w:val="000000"/>
+          <w:sz w:val="36"/>
+          <w:szCs w:val="36"/>
+          <w:bdr w:val="none" w:sz="0" w:space="0" w:color="auto" w:frame="1"/>
+          <w:lang w:eastAsia="en-IN"/>
+        </w:rPr>
+      </w:pPr>
+      <w:proofErr w:type="gramStart"/>
+      <w:r>
+        <w:rPr>
+          <w:rFonts w:eastAsia="Times New Roman" w:cstheme="minorHAnsi"/>
+          <w:color w:val="000000"/>
+          <w:sz w:val="36"/>
+          <w:szCs w:val="36"/>
+          <w:bdr w:val="none" w:sz="0" w:space="0" w:color="auto" w:frame="1"/>
+          <w:lang w:eastAsia="en-IN"/>
+        </w:rPr>
+        <w:t>S</w:t>
+      </w:r>
+      <w:r>
+        <w:rPr>
+          <w:rFonts w:eastAsia="Times New Roman" w:cstheme="minorHAnsi"/>
+          <w:color w:val="000000"/>
+          <w:sz w:val="36"/>
+          <w:szCs w:val="36"/>
+          <w:bdr w:val="none" w:sz="0" w:space="0" w:color="auto" w:frame="1"/>
+          <w:lang w:eastAsia="en-IN"/>
+        </w:rPr>
+        <w:t>yntax</w:t>
+      </w:r>
+      <w:r>
+        <w:rPr>
+          <w:rFonts w:eastAsia="Times New Roman" w:cstheme="minorHAnsi"/>
+          <w:color w:val="000000"/>
+          <w:sz w:val="36"/>
+          <w:szCs w:val="36"/>
+          <w:bdr w:val="none" w:sz="0" w:space="0" w:color="auto" w:frame="1"/>
+          <w:lang w:eastAsia="en-IN"/>
+        </w:rPr>
+        <w:t xml:space="preserve"> :</w:t>
+      </w:r>
+      <w:proofErr w:type="gramEnd"/>
+      <w:r>
+        <w:rPr>
+          <w:rFonts w:eastAsia="Times New Roman" w:cstheme="minorHAnsi"/>
+          <w:color w:val="000000"/>
+          <w:sz w:val="36"/>
+          <w:szCs w:val="36"/>
+          <w:bdr w:val="none" w:sz="0" w:space="0" w:color="auto" w:frame="1"/>
+          <w:lang w:eastAsia="en-IN"/>
+        </w:rPr>
+        <w:t xml:space="preserve"> </w:t>
+      </w:r>
+    </w:p>
+    <w:p>
+      <w:pPr>
+        <w:shd w:val="clear" w:color="auto" w:fill="FFFFFF"/>
+        <w:spacing w:after="0" w:line="240" w:lineRule="auto"/>
+        <w:jc w:val="both"/>
+        <w:textAlignment w:val="baseline"/>
+        <w:rPr>
+          <w:rFonts w:eastAsia="Times New Roman" w:cstheme="minorHAnsi"/>
+          <w:color w:val="000000"/>
+          <w:sz w:val="36"/>
+          <w:szCs w:val="36"/>
+          <w:bdr w:val="none" w:sz="0" w:space="0" w:color="auto" w:frame="1"/>
+          <w:lang w:eastAsia="en-IN"/>
+        </w:rPr>
+      </w:pPr>
+      <w:r>
+        <w:rPr>
+          <w:rFonts w:eastAsia="Times New Roman" w:cstheme="minorHAnsi"/>
+          <w:color w:val="000000"/>
+          <w:sz w:val="36"/>
+          <w:szCs w:val="36"/>
+          <w:bdr w:val="none" w:sz="0" w:space="0" w:color="auto" w:frame="1"/>
+          <w:lang w:eastAsia="en-IN"/>
+        </w:rPr>
+        <w:t xml:space="preserve">DELETE FROM TABLENAME WHERE </w:t>
+      </w:r>
+      <w:proofErr w:type="gramStart"/>
+      <w:r>
+        <w:rPr>
+          <w:rFonts w:eastAsia="Times New Roman" w:cstheme="minorHAnsi"/>
+          <w:color w:val="000000"/>
+          <w:sz w:val="36"/>
+          <w:szCs w:val="36"/>
+          <w:bdr w:val="none" w:sz="0" w:space="0" w:color="auto" w:frame="1"/>
+          <w:lang w:eastAsia="en-IN"/>
+        </w:rPr>
+        <w:t>CONDITION ;</w:t>
+      </w:r>
+      <w:proofErr w:type="gramEnd"/>
+      <w:r>
+        <w:rPr>
+          <w:rFonts w:eastAsia="Times New Roman" w:cstheme="minorHAnsi"/>
+          <w:color w:val="000000"/>
+          <w:sz w:val="36"/>
+          <w:szCs w:val="36"/>
+          <w:bdr w:val="none" w:sz="0" w:space="0" w:color="auto" w:frame="1"/>
+          <w:lang w:eastAsia="en-IN"/>
+        </w:rPr>
+        <w:t xml:space="preserve"> </w:t>
+      </w:r>
+    </w:p>
+    <w:p>
+      <w:pPr>
+        <w:shd w:val="clear" w:color="auto" w:fill="FFFFFF"/>
+        <w:spacing w:after="0" w:line="240" w:lineRule="auto"/>
+        <w:jc w:val="both"/>
+        <w:textAlignment w:val="baseline"/>
+        <w:rPr>
+          <w:rFonts w:eastAsia="Times New Roman" w:cstheme="minorHAnsi"/>
+          <w:color w:val="000000"/>
+          <w:sz w:val="36"/>
+          <w:szCs w:val="36"/>
+          <w:bdr w:val="none" w:sz="0" w:space="0" w:color="auto" w:frame="1"/>
+          <w:lang w:eastAsia="en-IN"/>
+        </w:rPr>
+      </w:pPr>
+    </w:p>
+    <w:p>
+      <w:pPr>
+        <w:shd w:val="clear" w:color="auto" w:fill="FFFFFF"/>
+        <w:spacing w:after="0" w:line="240" w:lineRule="auto"/>
+        <w:jc w:val="both"/>
+        <w:textAlignment w:val="baseline"/>
+        <w:rPr>
+          <w:rStyle w:val="Strong"/>
+          <w:rFonts w:cstheme="minorHAnsi"/>
+          <w:color w:val="0000FF"/>
+          <w:sz w:val="36"/>
+          <w:szCs w:val="36"/>
+          <w:bdr w:val="none" w:sz="0" w:space="0" w:color="auto" w:frame="1"/>
+          <w:shd w:val="clear" w:color="auto" w:fill="FFFFFF"/>
+        </w:rPr>
+      </w:pPr>
+      <w:r>
+        <w:rPr>
+          <w:rStyle w:val="Strong"/>
+          <w:rFonts w:cstheme="minorHAnsi"/>
+          <w:color w:val="0000FF"/>
+          <w:sz w:val="36"/>
+          <w:szCs w:val="36"/>
+          <w:bdr w:val="none" w:sz="0" w:space="0" w:color="auto" w:frame="1"/>
+          <w:shd w:val="clear" w:color="auto" w:fill="FFFFFF"/>
+        </w:rPr>
+        <w:t>D</w:t>
+      </w:r>
+      <w:r>
+        <w:rPr>
+          <w:rStyle w:val="Strong"/>
+          <w:rFonts w:cstheme="minorHAnsi"/>
+          <w:color w:val="0000FF"/>
+          <w:sz w:val="36"/>
+          <w:szCs w:val="36"/>
+          <w:bdr w:val="none" w:sz="0" w:space="0" w:color="auto" w:frame="1"/>
+          <w:shd w:val="clear" w:color="auto" w:fill="FFFFFF"/>
+        </w:rPr>
+        <w:t>ELETE FROM EMPLOYEE WHERE Id=5;</w:t>
+      </w:r>
+    </w:p>
+    <w:p>
+      <w:pPr>
+        <w:shd w:val="clear" w:color="auto" w:fill="FFFFFF"/>
+        <w:spacing w:after="0" w:line="240" w:lineRule="auto"/>
+        <w:jc w:val="both"/>
+        <w:textAlignment w:val="baseline"/>
+        <w:rPr>
+          <w:rFonts w:eastAsia="Times New Roman" w:cstheme="minorHAnsi"/>
+          <w:color w:val="000000"/>
+          <w:sz w:val="36"/>
+          <w:szCs w:val="36"/>
+          <w:bdr w:val="none" w:sz="0" w:space="0" w:color="auto" w:frame="1"/>
+          <w:lang w:eastAsia="en-IN"/>
+        </w:rPr>
+      </w:pPr>
+      <w:r>
+        <w:rPr>
+          <w:rFonts w:cstheme="minorHAnsi"/>
+          <w:noProof/>
+          <w:sz w:val="36"/>
+          <w:szCs w:val="36"/>
+        </w:rPr>
+        <w:drawing>
+          <wp:inline distT="0" distB="0" distL="0" distR="0" wp14:anchorId="178DC44A" wp14:editId="6DC5CAF3">
+            <wp:extent cx="3284855" cy="592455"/>
+            <wp:effectExtent l="0" t="0" r="0" b="0"/>
+            <wp:docPr id="10" name="Picture 10" descr="DELETE DML statement in Oracle"/>
+            <wp:cNvGraphicFramePr>
+              <a:graphicFrameLocks xmlns:a="http://schemas.openxmlformats.org/drawingml/2006/main" noChangeAspect="1"/>
+            </wp:cNvGraphicFramePr>
+            <a:graphic xmlns:a="http://schemas.openxmlformats.org/drawingml/2006/main">
+              <a:graphicData uri="http://schemas.openxmlformats.org/drawingml/2006/picture">
+                <pic:pic xmlns:pic="http://schemas.openxmlformats.org/drawingml/2006/picture">
+                  <pic:nvPicPr>
+                    <pic:cNvPr id="0" name="Picture 7" descr="DELETE DML statement in Oracle"/>
+                    <pic:cNvPicPr>
+                      <a:picLocks noChangeAspect="1" noChangeArrowheads="1"/>
+                    </pic:cNvPicPr>
+                  </pic:nvPicPr>
+                  <pic:blipFill>
+                    <a:blip r:embed="rId14">
+                      <a:extLst>
+                        <a:ext uri="{28A0092B-C50C-407E-A947-70E740481C1C}">
+                          <a14:useLocalDpi xmlns:a14="http://schemas.microsoft.com/office/drawing/2010/main" val="0"/>
+                        </a:ext>
+                      </a:extLst>
+                    </a:blip>
+                    <a:srcRect/>
+                    <a:stretch>
+                      <a:fillRect/>
+                    </a:stretch>
+                  </pic:blipFill>
+                  <pic:spPr bwMode="auto">
+                    <a:xfrm>
+                      <a:off x="0" y="0"/>
+                      <a:ext cx="3284855" cy="592455"/>
+                    </a:xfrm>
+                    <a:prstGeom prst="rect">
+                      <a:avLst/>
+                    </a:prstGeom>
+                    <a:noFill/>
+                    <a:ln>
+                      <a:noFill/>
+                    </a:ln>
+                  </pic:spPr>
+                </pic:pic>
+              </a:graphicData>
+            </a:graphic>
+          </wp:inline>
+        </w:drawing>
+      </w:r>
+    </w:p>
+    <w:p>
+      <w:pPr>
+        <w:shd w:val="clear" w:color="auto" w:fill="FFFFFF"/>
+        <w:spacing w:after="0" w:line="240" w:lineRule="auto"/>
+        <w:jc w:val="both"/>
+        <w:textAlignment w:val="baseline"/>
+        <w:rPr>
+          <w:rFonts w:eastAsia="Times New Roman" w:cstheme="minorHAnsi"/>
+          <w:color w:val="000000"/>
+          <w:sz w:val="36"/>
+          <w:szCs w:val="36"/>
+          <w:bdr w:val="none" w:sz="0" w:space="0" w:color="auto" w:frame="1"/>
+          <w:lang w:eastAsia="en-IN"/>
+        </w:rPr>
+      </w:pPr>
+    </w:p>
+    <w:p>
+      <w:pPr>
+        <w:shd w:val="clear" w:color="auto" w:fill="FFFFFF"/>
+        <w:spacing w:after="0" w:line="240" w:lineRule="auto"/>
+        <w:jc w:val="both"/>
+        <w:textAlignment w:val="baseline"/>
+        <w:rPr>
+          <w:rFonts w:cstheme="minorHAnsi"/>
+          <w:b/>
+          <w:bCs/>
+          <w:color w:val="0000FF"/>
+          <w:sz w:val="36"/>
+          <w:szCs w:val="36"/>
+          <w:bdr w:val="none" w:sz="0" w:space="0" w:color="auto" w:frame="1"/>
+          <w:shd w:val="clear" w:color="auto" w:fill="FFFFFF"/>
+        </w:rPr>
+      </w:pPr>
+      <w:r>
+        <w:rPr>
+          <w:rStyle w:val="Strong"/>
+          <w:rFonts w:cstheme="minorHAnsi"/>
+          <w:color w:val="0000FF"/>
+          <w:sz w:val="36"/>
+          <w:szCs w:val="36"/>
+          <w:bdr w:val="none" w:sz="0" w:space="0" w:color="auto" w:frame="1"/>
+          <w:shd w:val="clear" w:color="auto" w:fill="FFFFFF"/>
+        </w:rPr>
+        <w:t>DELETE FROM EMPLOYEE;</w:t>
+      </w:r>
+    </w:p>
+    <w:p>
+      <w:pPr>
+        <w:shd w:val="clear" w:color="auto" w:fill="FFFFFF"/>
+        <w:spacing w:after="0" w:line="240" w:lineRule="auto"/>
+        <w:jc w:val="both"/>
+        <w:textAlignment w:val="baseline"/>
+        <w:rPr>
+          <w:rFonts w:eastAsia="Times New Roman" w:cstheme="minorHAnsi"/>
+          <w:color w:val="000000"/>
+          <w:sz w:val="36"/>
+          <w:szCs w:val="36"/>
+          <w:bdr w:val="none" w:sz="0" w:space="0" w:color="auto" w:frame="1"/>
+          <w:lang w:eastAsia="en-IN"/>
+        </w:rPr>
+      </w:pPr>
+      <w:r>
+        <w:rPr>
+          <w:noProof/>
+        </w:rPr>
+        <w:drawing>
+          <wp:inline distT="0" distB="0" distL="0" distR="0" wp14:anchorId="6B5B1B56" wp14:editId="63D8EEE6">
+            <wp:extent cx="2404745" cy="635000"/>
+            <wp:effectExtent l="0" t="0" r="0" b="0"/>
+            <wp:docPr id="11" name="Picture 11" descr="DELETE DML statement in Oracle with Examples"/>
+            <wp:cNvGraphicFramePr>
+              <a:graphicFrameLocks xmlns:a="http://schemas.openxmlformats.org/drawingml/2006/main" noChangeAspect="1"/>
+            </wp:cNvGraphicFramePr>
+            <a:graphic xmlns:a="http://schemas.openxmlformats.org/drawingml/2006/main">
+              <a:graphicData uri="http://schemas.openxmlformats.org/drawingml/2006/picture">
+                <pic:pic xmlns:pic="http://schemas.openxmlformats.org/drawingml/2006/picture">
+                  <pic:nvPicPr>
+                    <pic:cNvPr id="0" name="Picture 9" descr="DELETE DML statement in Oracle with Examples"/>
+                    <pic:cNvPicPr>
+                      <a:picLocks noChangeAspect="1" noChangeArrowheads="1"/>
+                    </pic:cNvPicPr>
+                  </pic:nvPicPr>
+                  <pic:blipFill>
+                    <a:blip r:embed="rId15">
+                      <a:extLst>
+                        <a:ext uri="{28A0092B-C50C-407E-A947-70E740481C1C}">
+                          <a14:useLocalDpi xmlns:a14="http://schemas.microsoft.com/office/drawing/2010/main" val="0"/>
+                        </a:ext>
+                      </a:extLst>
+                    </a:blip>
+                    <a:srcRect/>
+                    <a:stretch>
+                      <a:fillRect/>
+                    </a:stretch>
+                  </pic:blipFill>
+                  <pic:spPr bwMode="auto">
+                    <a:xfrm>
+                      <a:off x="0" y="0"/>
+                      <a:ext cx="2404745" cy="635000"/>
+                    </a:xfrm>
+                    <a:prstGeom prst="rect">
+                      <a:avLst/>
+                    </a:prstGeom>
+                    <a:noFill/>
+                    <a:ln>
+                      <a:noFill/>
+                    </a:ln>
+                  </pic:spPr>
+                </pic:pic>
+              </a:graphicData>
+            </a:graphic>
+          </wp:inline>
+        </w:drawing>
+      </w:r>
+    </w:p>
+    <w:p>
+      <w:pPr>
+        <w:shd w:val="clear" w:color="auto" w:fill="FFFFFF"/>
+        <w:spacing w:after="0" w:line="240" w:lineRule="auto"/>
+        <w:jc w:val="both"/>
+        <w:textAlignment w:val="baseline"/>
+        <w:rPr>
+          <w:rFonts w:eastAsia="Times New Roman" w:cstheme="minorHAnsi"/>
+          <w:color w:val="000000"/>
+          <w:sz w:val="36"/>
+          <w:szCs w:val="36"/>
+          <w:bdr w:val="none" w:sz="0" w:space="0" w:color="auto" w:frame="1"/>
+          <w:lang w:eastAsia="en-IN"/>
+        </w:rPr>
+      </w:pPr>
+    </w:p>
+    <w:p>
+      <w:pPr>
+        <w:shd w:val="clear" w:color="auto" w:fill="FFFFFF"/>
+        <w:spacing w:after="0" w:line="240" w:lineRule="auto"/>
+        <w:jc w:val="both"/>
+        <w:textAlignment w:val="baseline"/>
+        <w:rPr>
+          <w:rFonts w:eastAsia="Times New Roman" w:cstheme="minorHAnsi"/>
+          <w:color w:val="000000"/>
+          <w:sz w:val="36"/>
+          <w:szCs w:val="36"/>
+          <w:bdr w:val="none" w:sz="0" w:space="0" w:color="auto" w:frame="1"/>
+          <w:lang w:eastAsia="en-IN"/>
+        </w:rPr>
+      </w:pPr>
+    </w:p>
+    <w:p>
+      <w:pPr>
+        <w:shd w:val="clear" w:color="auto" w:fill="FFFFFF"/>
+        <w:spacing w:after="0" w:line="240" w:lineRule="auto"/>
+        <w:jc w:val="both"/>
+        <w:textAlignment w:val="baseline"/>
+        <w:rPr>
+          <w:rFonts w:eastAsia="Times New Roman" w:cstheme="minorHAnsi"/>
+          <w:color w:val="000000"/>
+          <w:sz w:val="36"/>
+          <w:szCs w:val="36"/>
+          <w:bdr w:val="none" w:sz="0" w:space="0" w:color="auto" w:frame="1"/>
+          <w:lang w:eastAsia="en-IN"/>
+        </w:rPr>
+      </w:pPr>
+    </w:p>
+    <w:p>
+      <w:pPr>
+        <w:pStyle w:val="Heading5"/>
+        <w:shd w:val="clear" w:color="auto" w:fill="FFFFFF"/>
+        <w:spacing w:before="0" w:beforeAutospacing="0" w:after="0" w:afterAutospacing="0"/>
+        <w:jc w:val="both"/>
+        <w:textAlignment w:val="baseline"/>
+        <w:rPr>
+          <w:rFonts w:asciiTheme="minorHAnsi" w:hAnsiTheme="minorHAnsi" w:cstheme="minorHAnsi"/>
+          <w:color w:val="3A3A3A"/>
+          <w:sz w:val="36"/>
+          <w:szCs w:val="36"/>
+        </w:rPr>
+      </w:pPr>
+      <w:r>
+        <w:rPr>
+          <w:rStyle w:val="Strong"/>
+          <w:rFonts w:asciiTheme="minorHAnsi" w:hAnsiTheme="minorHAnsi" w:cstheme="minorHAnsi"/>
+          <w:b/>
+          <w:bCs/>
+          <w:color w:val="000000"/>
+          <w:sz w:val="36"/>
+          <w:szCs w:val="36"/>
+          <w:bdr w:val="none" w:sz="0" w:space="0" w:color="auto" w:frame="1"/>
+        </w:rPr>
+        <w:lastRenderedPageBreak/>
+        <w:t>Delete VS Truncate in Oracle:</w:t>
+      </w:r>
+    </w:p>
+    <w:p>
+      <w:pPr>
+        <w:pStyle w:val="Heading6"/>
+        <w:shd w:val="clear" w:color="auto" w:fill="FFFFFF"/>
+        <w:spacing w:before="0"/>
+        <w:jc w:val="both"/>
+        <w:textAlignment w:val="baseline"/>
+        <w:rPr>
+          <w:rFonts w:asciiTheme="minorHAnsi" w:hAnsiTheme="minorHAnsi" w:cstheme="minorHAnsi"/>
+          <w:color w:val="3A3A3A"/>
+          <w:sz w:val="36"/>
+          <w:szCs w:val="36"/>
+        </w:rPr>
+      </w:pPr>
+      <w:r>
+        <w:rPr>
+          <w:rStyle w:val="Strong"/>
+          <w:rFonts w:asciiTheme="minorHAnsi" w:hAnsiTheme="minorHAnsi" w:cstheme="minorHAnsi"/>
+          <w:b w:val="0"/>
+          <w:bCs w:val="0"/>
+          <w:color w:val="000000"/>
+          <w:sz w:val="36"/>
+          <w:szCs w:val="36"/>
+          <w:bdr w:val="none" w:sz="0" w:space="0" w:color="auto" w:frame="1"/>
+        </w:rPr>
+        <w:t>Delete                                                             </w:t>
+      </w:r>
+    </w:p>
+    <w:p>
+      <w:pPr>
+        <w:numPr>
+          <w:ilvl w:val="0"/>
+          <w:numId w:val="4"/>
+        </w:numPr>
+        <w:shd w:val="clear" w:color="auto" w:fill="FFFFFF"/>
+        <w:spacing w:after="0" w:line="240" w:lineRule="auto"/>
+        <w:ind w:left="1440"/>
+        <w:jc w:val="both"/>
+        <w:textAlignment w:val="baseline"/>
+        <w:rPr>
+          <w:rFonts w:cstheme="minorHAnsi"/>
+          <w:color w:val="3A3A3A"/>
+          <w:sz w:val="36"/>
+          <w:szCs w:val="36"/>
+        </w:rPr>
+      </w:pPr>
+      <w:r>
+        <w:rPr>
+          <w:rFonts w:cstheme="minorHAnsi"/>
+          <w:color w:val="000000"/>
+          <w:sz w:val="36"/>
+          <w:szCs w:val="36"/>
+          <w:bdr w:val="none" w:sz="0" w:space="0" w:color="auto" w:frame="1"/>
+        </w:rPr>
+        <w:t>It is a DML command</w:t>
+      </w:r>
+    </w:p>
+    <w:p>
+      <w:pPr>
+        <w:numPr>
+          <w:ilvl w:val="0"/>
+          <w:numId w:val="4"/>
+        </w:numPr>
+        <w:shd w:val="clear" w:color="auto" w:fill="FFFFFF"/>
+        <w:spacing w:after="0" w:line="240" w:lineRule="auto"/>
+        <w:ind w:left="1440"/>
+        <w:jc w:val="both"/>
+        <w:textAlignment w:val="baseline"/>
+        <w:rPr>
+          <w:rFonts w:cstheme="minorHAnsi"/>
+          <w:color w:val="3A3A3A"/>
+          <w:sz w:val="36"/>
+          <w:szCs w:val="36"/>
+        </w:rPr>
+      </w:pPr>
+      <w:r>
+        <w:rPr>
+          <w:rFonts w:cstheme="minorHAnsi"/>
+          <w:color w:val="000000"/>
+          <w:sz w:val="36"/>
+          <w:szCs w:val="36"/>
+          <w:bdr w:val="none" w:sz="0" w:space="0" w:color="auto" w:frame="1"/>
+        </w:rPr>
+        <w:t>It can delete a specific row from a table.</w:t>
+      </w:r>
+    </w:p>
+    <w:p>
+      <w:pPr>
+        <w:numPr>
+          <w:ilvl w:val="0"/>
+          <w:numId w:val="4"/>
+        </w:numPr>
+        <w:shd w:val="clear" w:color="auto" w:fill="FFFFFF"/>
+        <w:spacing w:after="0" w:line="240" w:lineRule="auto"/>
+        <w:ind w:left="1440"/>
+        <w:jc w:val="both"/>
+        <w:textAlignment w:val="baseline"/>
+        <w:rPr>
+          <w:rFonts w:cstheme="minorHAnsi"/>
+          <w:color w:val="3A3A3A"/>
+          <w:sz w:val="36"/>
+          <w:szCs w:val="36"/>
+        </w:rPr>
+      </w:pPr>
+      <w:r>
+        <w:rPr>
+          <w:rFonts w:cstheme="minorHAnsi"/>
+          <w:color w:val="000000"/>
+          <w:sz w:val="36"/>
+          <w:szCs w:val="36"/>
+          <w:bdr w:val="none" w:sz="0" w:space="0" w:color="auto" w:frame="1"/>
+        </w:rPr>
+        <w:t>It supports the “WHERE” clause condition.</w:t>
+      </w:r>
+    </w:p>
+    <w:p>
+      <w:pPr>
+        <w:numPr>
+          <w:ilvl w:val="0"/>
+          <w:numId w:val="4"/>
+        </w:numPr>
+        <w:shd w:val="clear" w:color="auto" w:fill="FFFFFF"/>
+        <w:spacing w:after="0" w:line="240" w:lineRule="auto"/>
+        <w:ind w:left="1440"/>
+        <w:jc w:val="both"/>
+        <w:textAlignment w:val="baseline"/>
+        <w:rPr>
+          <w:rFonts w:cstheme="minorHAnsi"/>
+          <w:color w:val="3A3A3A"/>
+          <w:sz w:val="36"/>
+          <w:szCs w:val="36"/>
+        </w:rPr>
+      </w:pPr>
+      <w:r>
+        <w:rPr>
+          <w:rFonts w:cstheme="minorHAnsi"/>
+          <w:color w:val="000000"/>
+          <w:sz w:val="36"/>
+          <w:szCs w:val="36"/>
+          <w:bdr w:val="none" w:sz="0" w:space="0" w:color="auto" w:frame="1"/>
+        </w:rPr>
+        <w:t>It is a temporary data deletion.</w:t>
+      </w:r>
+    </w:p>
+    <w:p>
+      <w:pPr>
+        <w:numPr>
+          <w:ilvl w:val="0"/>
+          <w:numId w:val="4"/>
+        </w:numPr>
+        <w:shd w:val="clear" w:color="auto" w:fill="FFFFFF"/>
+        <w:spacing w:after="0" w:line="240" w:lineRule="auto"/>
+        <w:ind w:left="1440"/>
+        <w:jc w:val="both"/>
+        <w:textAlignment w:val="baseline"/>
+        <w:rPr>
+          <w:rFonts w:cstheme="minorHAnsi"/>
+          <w:color w:val="3A3A3A"/>
+          <w:sz w:val="36"/>
+          <w:szCs w:val="36"/>
+        </w:rPr>
+      </w:pPr>
+      <w:r>
+        <w:rPr>
+          <w:rFonts w:cstheme="minorHAnsi"/>
+          <w:color w:val="000000"/>
+          <w:sz w:val="36"/>
+          <w:szCs w:val="36"/>
+          <w:bdr w:val="none" w:sz="0" w:space="0" w:color="auto" w:frame="1"/>
+        </w:rPr>
+        <w:t>We can restore deleted data by using the “ROLLBACK” command.</w:t>
+      </w:r>
+    </w:p>
+    <w:p>
+      <w:pPr>
+        <w:numPr>
+          <w:ilvl w:val="0"/>
+          <w:numId w:val="4"/>
+        </w:numPr>
+        <w:shd w:val="clear" w:color="auto" w:fill="FFFFFF"/>
+        <w:spacing w:after="0" w:line="240" w:lineRule="auto"/>
+        <w:ind w:left="1440"/>
+        <w:jc w:val="both"/>
+        <w:textAlignment w:val="baseline"/>
+        <w:rPr>
+          <w:rFonts w:cstheme="minorHAnsi"/>
+          <w:color w:val="3A3A3A"/>
+          <w:sz w:val="36"/>
+          <w:szCs w:val="36"/>
+        </w:rPr>
+      </w:pPr>
+      <w:r>
+        <w:rPr>
+          <w:rFonts w:cstheme="minorHAnsi"/>
+          <w:color w:val="000000"/>
+          <w:sz w:val="36"/>
+          <w:szCs w:val="36"/>
+          <w:bdr w:val="none" w:sz="0" w:space="0" w:color="auto" w:frame="1"/>
+        </w:rPr>
+        <w:t>Execution speed is slow as deleting operation is performed row by row / one by one manner.</w:t>
+      </w:r>
+    </w:p>
+    <w:p>
+      <w:pPr>
+        <w:shd w:val="clear" w:color="auto" w:fill="FFFFFF"/>
+        <w:spacing w:after="0" w:line="240" w:lineRule="auto"/>
+        <w:jc w:val="both"/>
+        <w:textAlignment w:val="baseline"/>
+        <w:rPr>
+          <w:rFonts w:cstheme="minorHAnsi"/>
+          <w:color w:val="000000"/>
+          <w:sz w:val="36"/>
+          <w:szCs w:val="36"/>
+          <w:bdr w:val="none" w:sz="0" w:space="0" w:color="auto" w:frame="1"/>
+        </w:rPr>
+      </w:pPr>
+    </w:p>
+    <w:p>
+      <w:pPr>
+        <w:pStyle w:val="Heading6"/>
+        <w:shd w:val="clear" w:color="auto" w:fill="FFFFFF"/>
+        <w:spacing w:before="0"/>
+        <w:jc w:val="both"/>
+        <w:textAlignment w:val="baseline"/>
+        <w:rPr>
+          <w:rStyle w:val="Strong"/>
+          <w:rFonts w:asciiTheme="minorHAnsi" w:hAnsiTheme="minorHAnsi" w:cstheme="minorHAnsi"/>
+          <w:b w:val="0"/>
+          <w:bCs w:val="0"/>
+          <w:color w:val="000000"/>
+          <w:sz w:val="36"/>
+          <w:szCs w:val="36"/>
+          <w:bdr w:val="none" w:sz="0" w:space="0" w:color="auto" w:frame="1"/>
+        </w:rPr>
+      </w:pPr>
+    </w:p>
+    <w:p>
+      <w:pPr>
+        <w:pStyle w:val="Heading6"/>
+        <w:shd w:val="clear" w:color="auto" w:fill="FFFFFF"/>
+        <w:spacing w:before="0"/>
+        <w:jc w:val="both"/>
+        <w:textAlignment w:val="baseline"/>
+        <w:rPr>
+          <w:rFonts w:asciiTheme="minorHAnsi" w:hAnsiTheme="minorHAnsi" w:cstheme="minorHAnsi"/>
+          <w:color w:val="3A3A3A"/>
+          <w:sz w:val="36"/>
+          <w:szCs w:val="36"/>
+        </w:rPr>
+      </w:pPr>
+      <w:r>
+        <w:rPr>
+          <w:rStyle w:val="Strong"/>
+          <w:rFonts w:asciiTheme="minorHAnsi" w:hAnsiTheme="minorHAnsi" w:cstheme="minorHAnsi"/>
+          <w:b w:val="0"/>
+          <w:bCs w:val="0"/>
+          <w:color w:val="000000"/>
+          <w:sz w:val="36"/>
+          <w:szCs w:val="36"/>
+          <w:bdr w:val="none" w:sz="0" w:space="0" w:color="auto" w:frame="1"/>
+        </w:rPr>
+        <w:t>Truncate</w:t>
+      </w:r>
+    </w:p>
+    <w:p>
+      <w:pPr>
+        <w:numPr>
+          <w:ilvl w:val="0"/>
+          <w:numId w:val="5"/>
+        </w:numPr>
+        <w:shd w:val="clear" w:color="auto" w:fill="FFFFFF"/>
+        <w:spacing w:after="0" w:line="240" w:lineRule="auto"/>
+        <w:ind w:left="1440"/>
+        <w:jc w:val="both"/>
+        <w:textAlignment w:val="baseline"/>
+        <w:rPr>
+          <w:rFonts w:cstheme="minorHAnsi"/>
+          <w:color w:val="3A3A3A"/>
+          <w:sz w:val="36"/>
+          <w:szCs w:val="36"/>
+        </w:rPr>
+      </w:pPr>
+      <w:r>
+        <w:rPr>
+          <w:rFonts w:cstheme="minorHAnsi"/>
+          <w:color w:val="000000"/>
+          <w:sz w:val="36"/>
+          <w:szCs w:val="36"/>
+          <w:bdr w:val="none" w:sz="0" w:space="0" w:color="auto" w:frame="1"/>
+        </w:rPr>
+        <w:t>It is a DDL command</w:t>
+      </w:r>
+    </w:p>
+    <w:p>
+      <w:pPr>
+        <w:numPr>
+          <w:ilvl w:val="0"/>
+          <w:numId w:val="5"/>
+        </w:numPr>
+        <w:shd w:val="clear" w:color="auto" w:fill="FFFFFF"/>
+        <w:spacing w:after="0" w:line="240" w:lineRule="auto"/>
+        <w:ind w:left="1440"/>
+        <w:jc w:val="both"/>
+        <w:textAlignment w:val="baseline"/>
+        <w:rPr>
+          <w:rFonts w:cstheme="minorHAnsi"/>
+          <w:color w:val="3A3A3A"/>
+          <w:sz w:val="36"/>
+          <w:szCs w:val="36"/>
+        </w:rPr>
+      </w:pPr>
+      <w:r>
+        <w:rPr>
+          <w:rFonts w:cstheme="minorHAnsi"/>
+          <w:color w:val="000000"/>
+          <w:sz w:val="36"/>
+          <w:szCs w:val="36"/>
+          <w:bdr w:val="none" w:sz="0" w:space="0" w:color="auto" w:frame="1"/>
+        </w:rPr>
+        <w:t>It is not possible to delete a specific row from a table.</w:t>
+      </w:r>
+    </w:p>
+    <w:p>
+      <w:pPr>
+        <w:numPr>
+          <w:ilvl w:val="0"/>
+          <w:numId w:val="5"/>
+        </w:numPr>
+        <w:shd w:val="clear" w:color="auto" w:fill="FFFFFF"/>
+        <w:spacing w:after="0" w:line="240" w:lineRule="auto"/>
+        <w:ind w:left="1440"/>
+        <w:jc w:val="both"/>
+        <w:textAlignment w:val="baseline"/>
+        <w:rPr>
+          <w:rFonts w:cstheme="minorHAnsi"/>
+          <w:color w:val="3A3A3A"/>
+          <w:sz w:val="36"/>
+          <w:szCs w:val="36"/>
+        </w:rPr>
+      </w:pPr>
+      <w:r>
+        <w:rPr>
+          <w:rFonts w:cstheme="minorHAnsi"/>
+          <w:color w:val="000000"/>
+          <w:sz w:val="36"/>
+          <w:szCs w:val="36"/>
+          <w:bdr w:val="none" w:sz="0" w:space="0" w:color="auto" w:frame="1"/>
+        </w:rPr>
+        <w:t>It does not support the “WHERE” clause condition.</w:t>
+      </w:r>
+    </w:p>
+    <w:p>
+      <w:pPr>
+        <w:numPr>
+          <w:ilvl w:val="0"/>
+          <w:numId w:val="5"/>
+        </w:numPr>
+        <w:shd w:val="clear" w:color="auto" w:fill="FFFFFF"/>
+        <w:spacing w:after="0" w:line="240" w:lineRule="auto"/>
+        <w:ind w:left="1440"/>
+        <w:jc w:val="both"/>
+        <w:textAlignment w:val="baseline"/>
+        <w:rPr>
+          <w:rFonts w:cstheme="minorHAnsi"/>
+          <w:color w:val="3A3A3A"/>
+          <w:sz w:val="36"/>
+          <w:szCs w:val="36"/>
+        </w:rPr>
+      </w:pPr>
+      <w:r>
+        <w:rPr>
+          <w:rFonts w:cstheme="minorHAnsi"/>
+          <w:color w:val="000000"/>
+          <w:sz w:val="36"/>
+          <w:szCs w:val="36"/>
+          <w:bdr w:val="none" w:sz="0" w:space="0" w:color="auto" w:frame="1"/>
+        </w:rPr>
+        <w:t>It is a permanent data deletion.</w:t>
+      </w:r>
+    </w:p>
+    <w:p>
+      <w:pPr>
+        <w:numPr>
+          <w:ilvl w:val="0"/>
+          <w:numId w:val="5"/>
+        </w:numPr>
+        <w:shd w:val="clear" w:color="auto" w:fill="FFFFFF"/>
+        <w:spacing w:after="0" w:line="240" w:lineRule="auto"/>
+        <w:ind w:left="1440"/>
+        <w:jc w:val="both"/>
+        <w:textAlignment w:val="baseline"/>
+        <w:rPr>
+          <w:rFonts w:cstheme="minorHAnsi"/>
+          <w:color w:val="3A3A3A"/>
+          <w:sz w:val="36"/>
+          <w:szCs w:val="36"/>
+        </w:rPr>
+      </w:pPr>
+      <w:r>
+        <w:rPr>
+          <w:rFonts w:cstheme="minorHAnsi"/>
+          <w:color w:val="000000"/>
+          <w:sz w:val="36"/>
+          <w:szCs w:val="36"/>
+          <w:bdr w:val="none" w:sz="0" w:space="0" w:color="auto" w:frame="1"/>
+        </w:rPr>
+        <w:t>We cannot restore deleted data by using the “ROLLBACK” command.</w:t>
+      </w:r>
+    </w:p>
+    <w:p>
+      <w:pPr>
+        <w:numPr>
+          <w:ilvl w:val="0"/>
+          <w:numId w:val="5"/>
+        </w:numPr>
+        <w:shd w:val="clear" w:color="auto" w:fill="FFFFFF"/>
+        <w:spacing w:after="0" w:line="240" w:lineRule="auto"/>
+        <w:ind w:left="1440"/>
+        <w:jc w:val="both"/>
+        <w:textAlignment w:val="baseline"/>
+        <w:rPr>
+          <w:rFonts w:cstheme="minorHAnsi"/>
+          <w:color w:val="3A3A3A"/>
+          <w:sz w:val="36"/>
+          <w:szCs w:val="36"/>
+        </w:rPr>
+      </w:pPr>
+      <w:r>
+        <w:rPr>
+          <w:rFonts w:cstheme="minorHAnsi"/>
+          <w:color w:val="000000"/>
+          <w:sz w:val="36"/>
+          <w:szCs w:val="36"/>
+          <w:bdr w:val="none" w:sz="0" w:space="0" w:color="auto" w:frame="1"/>
+        </w:rPr>
+        <w:t>Execution speed is fast as deleting a group of rows at a time.</w:t>
+      </w:r>
+    </w:p>
+    <w:p>
+      <w:pPr>
+        <w:shd w:val="clear" w:color="auto" w:fill="FFFFFF"/>
+        <w:spacing w:after="0" w:line="240" w:lineRule="auto"/>
+        <w:jc w:val="both"/>
+        <w:textAlignment w:val="baseline"/>
+        <w:rPr>
+          <w:rFonts w:eastAsia="Times New Roman" w:cstheme="minorHAnsi"/>
+          <w:color w:val="000000"/>
+          <w:sz w:val="36"/>
+          <w:szCs w:val="36"/>
+          <w:bdr w:val="none" w:sz="0" w:space="0" w:color="auto" w:frame="1"/>
+          <w:lang w:eastAsia="en-IN"/>
+        </w:rPr>
+      </w:pPr>
+    </w:p>
+    <w:p>
+      <w:pPr>
+        <w:shd w:val="clear" w:color="auto" w:fill="FFFFFF"/>
+        <w:spacing w:after="0" w:line="240" w:lineRule="auto"/>
+        <w:jc w:val="both"/>
+        <w:textAlignment w:val="baseline"/>
+        <w:rPr>
+          <w:rFonts w:eastAsia="Times New Roman" w:cstheme="minorHAnsi"/>
+          <w:color w:val="000000"/>
+          <w:sz w:val="36"/>
+          <w:szCs w:val="36"/>
+          <w:bdr w:val="none" w:sz="0" w:space="0" w:color="auto" w:frame="1"/>
+          <w:lang w:eastAsia="en-IN"/>
+        </w:rPr>
+      </w:pPr>
+    </w:p>
+    <w:p>
+      <w:pPr>
+        <w:shd w:val="clear" w:color="auto" w:fill="FFFFFF"/>
+        <w:spacing w:after="0" w:line="240" w:lineRule="auto"/>
+        <w:jc w:val="both"/>
+        <w:textAlignment w:val="baseline"/>
+        <w:rPr>
+          <w:rFonts w:eastAsia="Times New Roman" w:cstheme="minorHAnsi"/>
+          <w:color w:val="000000"/>
+          <w:sz w:val="36"/>
+          <w:szCs w:val="36"/>
+          <w:bdr w:val="none" w:sz="0" w:space="0" w:color="auto" w:frame="1"/>
+          <w:lang w:eastAsia="en-IN"/>
+        </w:rPr>
+      </w:pPr>
+    </w:p>
+    <w:p>
+      <w:pPr>
+        <w:shd w:val="clear" w:color="auto" w:fill="FFFFFF"/>
+        <w:spacing w:after="0" w:line="240" w:lineRule="auto"/>
+        <w:jc w:val="both"/>
+        <w:textAlignment w:val="baseline"/>
+        <w:rPr>
+          <w:rFonts w:eastAsia="Times New Roman" w:cstheme="minorHAnsi"/>
+          <w:color w:val="000000"/>
+          <w:sz w:val="36"/>
+          <w:szCs w:val="36"/>
+          <w:bdr w:val="none" w:sz="0" w:space="0" w:color="auto" w:frame="1"/>
+          <w:lang w:eastAsia="en-IN"/>
+        </w:rPr>
+      </w:pPr>
+    </w:p>
+    <w:p>
+      <w:pPr>
+        <w:shd w:val="clear" w:color="auto" w:fill="FFFFFF"/>
+        <w:spacing w:after="0" w:line="240" w:lineRule="auto"/>
+        <w:jc w:val="both"/>
+        <w:textAlignment w:val="baseline"/>
+        <w:rPr>
+          <w:rFonts w:eastAsia="Times New Roman" w:cstheme="minorHAnsi"/>
+          <w:color w:val="000000"/>
+          <w:sz w:val="36"/>
+          <w:szCs w:val="36"/>
+          <w:bdr w:val="none" w:sz="0" w:space="0" w:color="auto" w:frame="1"/>
+          <w:lang w:eastAsia="en-IN"/>
+        </w:rPr>
+      </w:pPr>
+    </w:p>
+    <w:p>
+      <w:pPr>
+        <w:shd w:val="clear" w:color="auto" w:fill="FFFFFF"/>
+        <w:spacing w:after="0" w:line="240" w:lineRule="auto"/>
+        <w:jc w:val="both"/>
+        <w:textAlignment w:val="baseline"/>
+        <w:rPr>
+          <w:rFonts w:eastAsia="Times New Roman" w:cstheme="minorHAnsi"/>
+          <w:color w:val="000000"/>
+          <w:sz w:val="36"/>
+          <w:szCs w:val="36"/>
+          <w:bdr w:val="none" w:sz="0" w:space="0" w:color="auto" w:frame="1"/>
+          <w:lang w:eastAsia="en-IN"/>
+        </w:rPr>
+      </w:pPr>
+    </w:p>
+    <w:p>
+      <w:pPr>
+        <w:shd w:val="clear" w:color="auto" w:fill="FFFFFF"/>
+        <w:spacing w:after="0" w:line="240" w:lineRule="auto"/>
+        <w:jc w:val="both"/>
+        <w:textAlignment w:val="baseline"/>
+        <w:rPr>
+          <w:rFonts w:eastAsia="Times New Roman" w:cstheme="minorHAnsi"/>
+          <w:color w:val="000000"/>
+          <w:sz w:val="36"/>
+          <w:szCs w:val="36"/>
+          <w:bdr w:val="none" w:sz="0" w:space="0" w:color="auto" w:frame="1"/>
+          <w:lang w:eastAsia="en-IN"/>
+        </w:rPr>
+      </w:pPr>
+    </w:p>
+    <w:p>
+      <w:pPr>
+        <w:shd w:val="clear" w:color="auto" w:fill="FFFFFF"/>
+        <w:spacing w:after="0" w:line="240" w:lineRule="auto"/>
+        <w:jc w:val="both"/>
+        <w:textAlignment w:val="baseline"/>
+        <w:rPr>
+          <w:rFonts w:eastAsia="Times New Roman" w:cstheme="minorHAnsi"/>
+          <w:color w:val="000000"/>
+          <w:sz w:val="36"/>
+          <w:szCs w:val="36"/>
+          <w:bdr w:val="none" w:sz="0" w:space="0" w:color="auto" w:frame="1"/>
+          <w:lang w:eastAsia="en-IN"/>
+        </w:rPr>
+      </w:pPr>
+    </w:p>
+    <w:p>
+      <w:pPr>
+        <w:shd w:val="clear" w:color="auto" w:fill="FFFFFF"/>
+        <w:spacing w:after="0" w:line="240" w:lineRule="auto"/>
+        <w:jc w:val="both"/>
+        <w:textAlignment w:val="baseline"/>
+        <w:rPr>
+          <w:rFonts w:eastAsia="Times New Roman" w:cstheme="minorHAnsi"/>
+          <w:color w:val="000000"/>
+          <w:sz w:val="36"/>
+          <w:szCs w:val="36"/>
+          <w:bdr w:val="none" w:sz="0" w:space="0" w:color="auto" w:frame="1"/>
+          <w:lang w:eastAsia="en-IN"/>
+        </w:rPr>
+      </w:pPr>
+    </w:p>
+    <w:p>
+      <w:pPr>
+        <w:shd w:val="clear" w:color="auto" w:fill="FFFFFF"/>
+        <w:spacing w:after="0" w:line="240" w:lineRule="auto"/>
+        <w:jc w:val="both"/>
+        <w:textAlignment w:val="baseline"/>
+        <w:rPr>
+          <w:rFonts w:eastAsia="Times New Roman" w:cstheme="minorHAnsi"/>
+          <w:color w:val="000000"/>
+          <w:sz w:val="36"/>
+          <w:szCs w:val="36"/>
+          <w:bdr w:val="none" w:sz="0" w:space="0" w:color="auto" w:frame="1"/>
+          <w:lang w:eastAsia="en-IN"/>
+        </w:rPr>
+      </w:pPr>
+    </w:p>
+    <w:p>
+      <w:pPr>
+        <w:shd w:val="clear" w:color="auto" w:fill="FFFFFF"/>
+        <w:spacing w:after="0" w:line="240" w:lineRule="auto"/>
+        <w:jc w:val="both"/>
+        <w:textAlignment w:val="baseline"/>
+        <w:rPr>
+          <w:rFonts w:eastAsia="Times New Roman" w:cstheme="minorHAnsi"/>
+          <w:color w:val="000000"/>
+          <w:sz w:val="36"/>
+          <w:szCs w:val="36"/>
+          <w:bdr w:val="none" w:sz="0" w:space="0" w:color="auto" w:frame="1"/>
+          <w:lang w:eastAsia="en-IN"/>
+        </w:rPr>
+      </w:pPr>
+      <w:r>
+        <w:rPr>
+          <w:rFonts w:eastAsia="Times New Roman" w:cstheme="minorHAnsi"/>
+          <w:color w:val="000000"/>
+          <w:sz w:val="36"/>
+          <w:szCs w:val="36"/>
+          <w:bdr w:val="none" w:sz="0" w:space="0" w:color="auto" w:frame="1"/>
+          <w:lang w:eastAsia="en-IN"/>
+        </w:rPr>
+        <w:t xml:space="preserve"> </w:t>
+      </w:r>
+    </w:p>
+    <w:p>
+      <w:pPr>
+        <w:shd w:val="clear" w:color="auto" w:fill="FFFFFF"/>
+        <w:spacing w:after="0" w:line="240" w:lineRule="auto"/>
+        <w:jc w:val="both"/>
+        <w:textAlignment w:val="baseline"/>
+        <w:rPr>
+          <w:rFonts w:eastAsia="Times New Roman" w:cstheme="minorHAnsi"/>
+          <w:color w:val="000000"/>
+          <w:sz w:val="36"/>
+          <w:szCs w:val="36"/>
+          <w:bdr w:val="none" w:sz="0" w:space="0" w:color="auto" w:frame="1"/>
+          <w:lang w:eastAsia="en-IN"/>
+        </w:rPr>
+      </w:pPr>
+    </w:p>
+    <w:p>
+      <w:pPr>
+        <w:shd w:val="clear" w:color="auto" w:fill="FFFFFF"/>
+        <w:spacing w:after="0" w:line="240" w:lineRule="auto"/>
+        <w:jc w:val="both"/>
+        <w:textAlignment w:val="baseline"/>
+        <w:rPr>
+          <w:rFonts w:eastAsia="Times New Roman" w:cstheme="minorHAnsi"/>
+          <w:color w:val="3A3A3A"/>
+          <w:sz w:val="36"/>
+          <w:szCs w:val="36"/>
+          <w:lang w:eastAsia="en-IN"/>
+        </w:rPr>
+      </w:pPr>
+      <w:r>
+        <w:rPr>
+          <w:rFonts w:eastAsia="Times New Roman" w:cstheme="minorHAnsi"/>
+          <w:color w:val="000000"/>
+          <w:sz w:val="36"/>
+          <w:szCs w:val="36"/>
+          <w:bdr w:val="none" w:sz="0" w:space="0" w:color="auto" w:frame="1"/>
+          <w:lang w:eastAsia="en-IN"/>
+        </w:rPr>
+        <w:t xml:space="preserve">  </w:t>
+      </w:r>
+    </w:p>
+    <w:p>
+      <w:pPr>
+        <w:pStyle w:val="Heading5"/>
+        <w:shd w:val="clear" w:color="auto" w:fill="FFFFFF"/>
+        <w:spacing w:before="0" w:beforeAutospacing="0" w:after="0" w:afterAutospacing="0"/>
+        <w:jc w:val="both"/>
+        <w:textAlignment w:val="baseline"/>
+        <w:rPr>
+          <w:rFonts w:asciiTheme="minorHAnsi" w:hAnsiTheme="minorHAnsi" w:cstheme="minorHAnsi"/>
+          <w:b w:val="0"/>
+          <w:bCs w:val="0"/>
+          <w:color w:val="3A3A3A"/>
+          <w:sz w:val="36"/>
+          <w:szCs w:val="36"/>
+        </w:rPr>
+      </w:pPr>
+    </w:p>
+    <w:p>
+      <w:pPr>
+        <w:shd w:val="clear" w:color="auto" w:fill="FFFFFF"/>
+        <w:spacing w:after="0" w:line="240" w:lineRule="auto"/>
+        <w:ind w:left="1440"/>
+        <w:jc w:val="both"/>
+        <w:textAlignment w:val="baseline"/>
+        <w:rPr>
+          <w:rFonts w:cstheme="minorHAnsi"/>
+          <w:color w:val="3A3A3A"/>
+          <w:sz w:val="36"/>
+          <w:szCs w:val="36"/>
+        </w:rPr>
+      </w:pPr>
+      <w:r>
+        <w:rPr>
+          <w:rFonts w:cstheme="minorHAnsi"/>
+          <w:color w:val="3A3A3A"/>
+          <w:sz w:val="36"/>
+          <w:szCs w:val="36"/>
+        </w:rPr>
+        <w:tab/>
       </w:r>
     </w:p>
     <w:p>
@@ -1745,6 +4832,232 @@
 <file path=word/numbering.xml><?xml version="1.0" encoding="utf-8"?>
 <w:numbering xmlns:wpc="http://schemas.microsoft.com/office/word/2010/wordprocessingCanvas" xmlns:cx="http://schemas.microsoft.com/office/drawing/2014/chartex" xmlns:cx1="http://schemas.microsoft.com/office/drawing/2015/9/8/chartex" xmlns:cx2="http://schemas.microsoft.com/office/drawing/2015/10/21/chartex" xmlns:cx3="http://schemas.microsoft.com/office/drawing/2016/5/9/chartex" xmlns:cx4="http://schemas.microsoft.com/office/drawing/2016/5/10/chartex" xmlns:cx5="http://schemas.microsoft.com/office/drawing/2016/5/11/chartex" xmlns:cx6="http://schemas.microsoft.com/office/drawing/2016/5/12/chartex" xmlns:cx7="http://schemas.microsoft.com/office/drawing/2016/5/13/chartex" xmlns:cx8="http://schemas.microsoft.com/office/drawing/2016/5/14/chartex" xmlns:mc="http://schemas.openxmlformats.org/markup-compatibility/2006" xmlns:aink="http://schemas.microsoft.com/office/drawing/2016/ink" xmlns:am3d="http://schemas.microsoft.com/office/drawing/2017/model3d" xmlns:o="urn:schemas-microsoft-com:office:office" xmlns:r="http://schemas.openxmlformats.org/officeDocument/2006/relationships" xmlns:m="http://schemas.openxmlformats.org/officeDocument/2006/math" xmlns:v="urn:schemas-microsoft-com:vml" xmlns:wp14="http://schemas.microsoft.com/office/word/2010/wordprocessingDrawing" xmlns:wp="http://schemas.openxmlformats.org/drawingml/2006/wordprocessingDrawing" xmlns:w10="urn:schemas-microsoft-com:office:word" xmlns:w="http://schemas.openxmlformats.org/wordprocessingml/2006/main" xmlns:w14="http://schemas.microsoft.com/office/word/2010/wordml" xmlns:w15="http://schemas.microsoft.com/office/word/2012/wordml" xmlns:w16cex="http://schemas.microsoft.com/office/word/2018/wordml/cex" xmlns:w16cid="http://schemas.microsoft.com/office/word/2016/wordml/cid" xmlns:w16="http://schemas.microsoft.com/office/word/2018/wordml" xmlns:w16sdtdh="http://schemas.microsoft.com/office/word/2020/wordml/sdtdatahash" xmlns:w16se="http://schemas.microsoft.com/office/word/2015/wordml/symex" xmlns:wpg="http://schemas.microsoft.com/office/word/2010/wordprocessingGroup" xmlns:wpi="http://schemas.microsoft.com/office/word/2010/wordprocessingInk" xmlns:wne="http://schemas.microsoft.com/office/word/2006/wordml" xmlns:wps="http://schemas.microsoft.com/office/word/2010/wordprocessingShape" mc:Ignorable="w14 w15 w16se w16cid w16 w16cex w16sdtdh wp14">
   <w:abstractNum w:abstractNumId="0" w15:restartNumberingAfterBreak="0">
+    <w:nsid w:val="3C275A7E"/>
+    <w:multiLevelType w:val="multilevel"/>
+    <w:tmpl w:val="A1A497EA"/>
+    <w:lvl w:ilvl="0">
+      <w:start w:val="1"/>
+      <w:numFmt w:val="decimal"/>
+      <w:lvlText w:val="%1."/>
+      <w:lvlJc w:val="left"/>
+      <w:pPr>
+        <w:tabs>
+          <w:tab w:val="num" w:pos="720"/>
+        </w:tabs>
+        <w:ind w:left="720" w:hanging="360"/>
+      </w:pPr>
+    </w:lvl>
+    <w:lvl w:ilvl="1" w:tentative="1">
+      <w:start w:val="1"/>
+      <w:numFmt w:val="decimal"/>
+      <w:lvlText w:val="%2."/>
+      <w:lvlJc w:val="left"/>
+      <w:pPr>
+        <w:tabs>
+          <w:tab w:val="num" w:pos="1440"/>
+        </w:tabs>
+        <w:ind w:left="1440" w:hanging="360"/>
+      </w:pPr>
+    </w:lvl>
+    <w:lvl w:ilvl="2" w:tentative="1">
+      <w:start w:val="1"/>
+      <w:numFmt w:val="decimal"/>
+      <w:lvlText w:val="%3."/>
+      <w:lvlJc w:val="left"/>
+      <w:pPr>
+        <w:tabs>
+          <w:tab w:val="num" w:pos="2160"/>
+        </w:tabs>
+        <w:ind w:left="2160" w:hanging="360"/>
+      </w:pPr>
+    </w:lvl>
+    <w:lvl w:ilvl="3" w:tentative="1">
+      <w:start w:val="1"/>
+      <w:numFmt w:val="decimal"/>
+      <w:lvlText w:val="%4."/>
+      <w:lvlJc w:val="left"/>
+      <w:pPr>
+        <w:tabs>
+          <w:tab w:val="num" w:pos="2880"/>
+        </w:tabs>
+        <w:ind w:left="2880" w:hanging="360"/>
+      </w:pPr>
+    </w:lvl>
+    <w:lvl w:ilvl="4" w:tentative="1">
+      <w:start w:val="1"/>
+      <w:numFmt w:val="decimal"/>
+      <w:lvlText w:val="%5."/>
+      <w:lvlJc w:val="left"/>
+      <w:pPr>
+        <w:tabs>
+          <w:tab w:val="num" w:pos="3600"/>
+        </w:tabs>
+        <w:ind w:left="3600" w:hanging="360"/>
+      </w:pPr>
+    </w:lvl>
+    <w:lvl w:ilvl="5" w:tentative="1">
+      <w:start w:val="1"/>
+      <w:numFmt w:val="decimal"/>
+      <w:lvlText w:val="%6."/>
+      <w:lvlJc w:val="left"/>
+      <w:pPr>
+        <w:tabs>
+          <w:tab w:val="num" w:pos="4320"/>
+        </w:tabs>
+        <w:ind w:left="4320" w:hanging="360"/>
+      </w:pPr>
+    </w:lvl>
+    <w:lvl w:ilvl="6" w:tentative="1">
+      <w:start w:val="1"/>
+      <w:numFmt w:val="decimal"/>
+      <w:lvlText w:val="%7."/>
+      <w:lvlJc w:val="left"/>
+      <w:pPr>
+        <w:tabs>
+          <w:tab w:val="num" w:pos="5040"/>
+        </w:tabs>
+        <w:ind w:left="5040" w:hanging="360"/>
+      </w:pPr>
+    </w:lvl>
+    <w:lvl w:ilvl="7" w:tentative="1">
+      <w:start w:val="1"/>
+      <w:numFmt w:val="decimal"/>
+      <w:lvlText w:val="%8."/>
+      <w:lvlJc w:val="left"/>
+      <w:pPr>
+        <w:tabs>
+          <w:tab w:val="num" w:pos="5760"/>
+        </w:tabs>
+        <w:ind w:left="5760" w:hanging="360"/>
+      </w:pPr>
+    </w:lvl>
+    <w:lvl w:ilvl="8" w:tentative="1">
+      <w:start w:val="1"/>
+      <w:numFmt w:val="decimal"/>
+      <w:lvlText w:val="%9."/>
+      <w:lvlJc w:val="left"/>
+      <w:pPr>
+        <w:tabs>
+          <w:tab w:val="num" w:pos="6480"/>
+        </w:tabs>
+        <w:ind w:left="6480" w:hanging="360"/>
+      </w:pPr>
+    </w:lvl>
+  </w:abstractNum>
+  <w:abstractNum w:abstractNumId="1" w15:restartNumberingAfterBreak="0">
+    <w:nsid w:val="489A7731"/>
+    <w:multiLevelType w:val="multilevel"/>
+    <w:tmpl w:val="BC6E56F0"/>
+    <w:lvl w:ilvl="0">
+      <w:start w:val="1"/>
+      <w:numFmt w:val="decimal"/>
+      <w:lvlText w:val="%1."/>
+      <w:lvlJc w:val="left"/>
+      <w:pPr>
+        <w:tabs>
+          <w:tab w:val="num" w:pos="720"/>
+        </w:tabs>
+        <w:ind w:left="720" w:hanging="360"/>
+      </w:pPr>
+    </w:lvl>
+    <w:lvl w:ilvl="1" w:tentative="1">
+      <w:start w:val="1"/>
+      <w:numFmt w:val="decimal"/>
+      <w:lvlText w:val="%2."/>
+      <w:lvlJc w:val="left"/>
+      <w:pPr>
+        <w:tabs>
+          <w:tab w:val="num" w:pos="1440"/>
+        </w:tabs>
+        <w:ind w:left="1440" w:hanging="360"/>
+      </w:pPr>
+    </w:lvl>
+    <w:lvl w:ilvl="2" w:tentative="1">
+      <w:start w:val="1"/>
+      <w:numFmt w:val="decimal"/>
+      <w:lvlText w:val="%3."/>
+      <w:lvlJc w:val="left"/>
+      <w:pPr>
+        <w:tabs>
+          <w:tab w:val="num" w:pos="2160"/>
+        </w:tabs>
+        <w:ind w:left="2160" w:hanging="360"/>
+      </w:pPr>
+    </w:lvl>
+    <w:lvl w:ilvl="3" w:tentative="1">
+      <w:start w:val="1"/>
+      <w:numFmt w:val="decimal"/>
+      <w:lvlText w:val="%4."/>
+      <w:lvlJc w:val="left"/>
+      <w:pPr>
+        <w:tabs>
+          <w:tab w:val="num" w:pos="2880"/>
+        </w:tabs>
+        <w:ind w:left="2880" w:hanging="360"/>
+      </w:pPr>
+    </w:lvl>
+    <w:lvl w:ilvl="4" w:tentative="1">
+      <w:start w:val="1"/>
+      <w:numFmt w:val="decimal"/>
+      <w:lvlText w:val="%5."/>
+      <w:lvlJc w:val="left"/>
+      <w:pPr>
+        <w:tabs>
+          <w:tab w:val="num" w:pos="3600"/>
+        </w:tabs>
+        <w:ind w:left="3600" w:hanging="360"/>
+      </w:pPr>
+    </w:lvl>
+    <w:lvl w:ilvl="5" w:tentative="1">
+      <w:start w:val="1"/>
+      <w:numFmt w:val="decimal"/>
+      <w:lvlText w:val="%6."/>
+      <w:lvlJc w:val="left"/>
+      <w:pPr>
+        <w:tabs>
+          <w:tab w:val="num" w:pos="4320"/>
+        </w:tabs>
+        <w:ind w:left="4320" w:hanging="360"/>
+      </w:pPr>
+    </w:lvl>
+    <w:lvl w:ilvl="6" w:tentative="1">
+      <w:start w:val="1"/>
+      <w:numFmt w:val="decimal"/>
+      <w:lvlText w:val="%7."/>
+      <w:lvlJc w:val="left"/>
+      <w:pPr>
+        <w:tabs>
+          <w:tab w:val="num" w:pos="5040"/>
+        </w:tabs>
+        <w:ind w:left="5040" w:hanging="360"/>
+      </w:pPr>
+    </w:lvl>
+    <w:lvl w:ilvl="7" w:tentative="1">
+      <w:start w:val="1"/>
+      <w:numFmt w:val="decimal"/>
+      <w:lvlText w:val="%8."/>
+      <w:lvlJc w:val="left"/>
+      <w:pPr>
+        <w:tabs>
+          <w:tab w:val="num" w:pos="5760"/>
+        </w:tabs>
+        <w:ind w:left="5760" w:hanging="360"/>
+      </w:pPr>
+    </w:lvl>
+    <w:lvl w:ilvl="8" w:tentative="1">
+      <w:start w:val="1"/>
+      <w:numFmt w:val="decimal"/>
+      <w:lvlText w:val="%9."/>
+      <w:lvlJc w:val="left"/>
+      <w:pPr>
+        <w:tabs>
+          <w:tab w:val="num" w:pos="6480"/>
+        </w:tabs>
+        <w:ind w:left="6480" w:hanging="360"/>
+      </w:pPr>
+    </w:lvl>
+  </w:abstractNum>
+  <w:abstractNum w:abstractNumId="2" w15:restartNumberingAfterBreak="0">
     <w:nsid w:val="5CDF3394"/>
     <w:multiLevelType w:val="multilevel"/>
     <w:tmpl w:val="C78CBE6A"/>
@@ -1857,8 +5170,246 @@
       </w:pPr>
     </w:lvl>
   </w:abstractNum>
+  <w:abstractNum w:abstractNumId="3" w15:restartNumberingAfterBreak="0">
+    <w:nsid w:val="6F0D0CDD"/>
+    <w:multiLevelType w:val="multilevel"/>
+    <w:tmpl w:val="4D7C1276"/>
+    <w:lvl w:ilvl="0">
+      <w:start w:val="1"/>
+      <w:numFmt w:val="decimal"/>
+      <w:lvlText w:val="%1."/>
+      <w:lvlJc w:val="left"/>
+      <w:pPr>
+        <w:tabs>
+          <w:tab w:val="num" w:pos="720"/>
+        </w:tabs>
+        <w:ind w:left="720" w:hanging="360"/>
+      </w:pPr>
+    </w:lvl>
+    <w:lvl w:ilvl="1" w:tentative="1">
+      <w:start w:val="1"/>
+      <w:numFmt w:val="decimal"/>
+      <w:lvlText w:val="%2."/>
+      <w:lvlJc w:val="left"/>
+      <w:pPr>
+        <w:tabs>
+          <w:tab w:val="num" w:pos="1440"/>
+        </w:tabs>
+        <w:ind w:left="1440" w:hanging="360"/>
+      </w:pPr>
+    </w:lvl>
+    <w:lvl w:ilvl="2" w:tentative="1">
+      <w:start w:val="1"/>
+      <w:numFmt w:val="decimal"/>
+      <w:lvlText w:val="%3."/>
+      <w:lvlJc w:val="left"/>
+      <w:pPr>
+        <w:tabs>
+          <w:tab w:val="num" w:pos="2160"/>
+        </w:tabs>
+        <w:ind w:left="2160" w:hanging="360"/>
+      </w:pPr>
+    </w:lvl>
+    <w:lvl w:ilvl="3" w:tentative="1">
+      <w:start w:val="1"/>
+      <w:numFmt w:val="decimal"/>
+      <w:lvlText w:val="%4."/>
+      <w:lvlJc w:val="left"/>
+      <w:pPr>
+        <w:tabs>
+          <w:tab w:val="num" w:pos="2880"/>
+        </w:tabs>
+        <w:ind w:left="2880" w:hanging="360"/>
+      </w:pPr>
+    </w:lvl>
+    <w:lvl w:ilvl="4" w:tentative="1">
+      <w:start w:val="1"/>
+      <w:numFmt w:val="decimal"/>
+      <w:lvlText w:val="%5."/>
+      <w:lvlJc w:val="left"/>
+      <w:pPr>
+        <w:tabs>
+          <w:tab w:val="num" w:pos="3600"/>
+        </w:tabs>
+        <w:ind w:left="3600" w:hanging="360"/>
+      </w:pPr>
+    </w:lvl>
+    <w:lvl w:ilvl="5" w:tentative="1">
+      <w:start w:val="1"/>
+      <w:numFmt w:val="decimal"/>
+      <w:lvlText w:val="%6."/>
+      <w:lvlJc w:val="left"/>
+      <w:pPr>
+        <w:tabs>
+          <w:tab w:val="num" w:pos="4320"/>
+        </w:tabs>
+        <w:ind w:left="4320" w:hanging="360"/>
+      </w:pPr>
+    </w:lvl>
+    <w:lvl w:ilvl="6" w:tentative="1">
+      <w:start w:val="1"/>
+      <w:numFmt w:val="decimal"/>
+      <w:lvlText w:val="%7."/>
+      <w:lvlJc w:val="left"/>
+      <w:pPr>
+        <w:tabs>
+          <w:tab w:val="num" w:pos="5040"/>
+        </w:tabs>
+        <w:ind w:left="5040" w:hanging="360"/>
+      </w:pPr>
+    </w:lvl>
+    <w:lvl w:ilvl="7" w:tentative="1">
+      <w:start w:val="1"/>
+      <w:numFmt w:val="decimal"/>
+      <w:lvlText w:val="%8."/>
+      <w:lvlJc w:val="left"/>
+      <w:pPr>
+        <w:tabs>
+          <w:tab w:val="num" w:pos="5760"/>
+        </w:tabs>
+        <w:ind w:left="5760" w:hanging="360"/>
+      </w:pPr>
+    </w:lvl>
+    <w:lvl w:ilvl="8" w:tentative="1">
+      <w:start w:val="1"/>
+      <w:numFmt w:val="decimal"/>
+      <w:lvlText w:val="%9."/>
+      <w:lvlJc w:val="left"/>
+      <w:pPr>
+        <w:tabs>
+          <w:tab w:val="num" w:pos="6480"/>
+        </w:tabs>
+        <w:ind w:left="6480" w:hanging="360"/>
+      </w:pPr>
+    </w:lvl>
+  </w:abstractNum>
+  <w:abstractNum w:abstractNumId="4" w15:restartNumberingAfterBreak="0">
+    <w:nsid w:val="71B44A18"/>
+    <w:multiLevelType w:val="multilevel"/>
+    <w:tmpl w:val="8076A99C"/>
+    <w:lvl w:ilvl="0">
+      <w:start w:val="1"/>
+      <w:numFmt w:val="decimal"/>
+      <w:lvlText w:val="%1."/>
+      <w:lvlJc w:val="left"/>
+      <w:pPr>
+        <w:tabs>
+          <w:tab w:val="num" w:pos="720"/>
+        </w:tabs>
+        <w:ind w:left="720" w:hanging="360"/>
+      </w:pPr>
+    </w:lvl>
+    <w:lvl w:ilvl="1" w:tentative="1">
+      <w:start w:val="1"/>
+      <w:numFmt w:val="decimal"/>
+      <w:lvlText w:val="%2."/>
+      <w:lvlJc w:val="left"/>
+      <w:pPr>
+        <w:tabs>
+          <w:tab w:val="num" w:pos="1440"/>
+        </w:tabs>
+        <w:ind w:left="1440" w:hanging="360"/>
+      </w:pPr>
+    </w:lvl>
+    <w:lvl w:ilvl="2" w:tentative="1">
+      <w:start w:val="1"/>
+      <w:numFmt w:val="decimal"/>
+      <w:lvlText w:val="%3."/>
+      <w:lvlJc w:val="left"/>
+      <w:pPr>
+        <w:tabs>
+          <w:tab w:val="num" w:pos="2160"/>
+        </w:tabs>
+        <w:ind w:left="2160" w:hanging="360"/>
+      </w:pPr>
+    </w:lvl>
+    <w:lvl w:ilvl="3" w:tentative="1">
+      <w:start w:val="1"/>
+      <w:numFmt w:val="decimal"/>
+      <w:lvlText w:val="%4."/>
+      <w:lvlJc w:val="left"/>
+      <w:pPr>
+        <w:tabs>
+          <w:tab w:val="num" w:pos="2880"/>
+        </w:tabs>
+        <w:ind w:left="2880" w:hanging="360"/>
+      </w:pPr>
+    </w:lvl>
+    <w:lvl w:ilvl="4" w:tentative="1">
+      <w:start w:val="1"/>
+      <w:numFmt w:val="decimal"/>
+      <w:lvlText w:val="%5."/>
+      <w:lvlJc w:val="left"/>
+      <w:pPr>
+        <w:tabs>
+          <w:tab w:val="num" w:pos="3600"/>
+        </w:tabs>
+        <w:ind w:left="3600" w:hanging="360"/>
+      </w:pPr>
+    </w:lvl>
+    <w:lvl w:ilvl="5" w:tentative="1">
+      <w:start w:val="1"/>
+      <w:numFmt w:val="decimal"/>
+      <w:lvlText w:val="%6."/>
+      <w:lvlJc w:val="left"/>
+      <w:pPr>
+        <w:tabs>
+          <w:tab w:val="num" w:pos="4320"/>
+        </w:tabs>
+        <w:ind w:left="4320" w:hanging="360"/>
+      </w:pPr>
+    </w:lvl>
+    <w:lvl w:ilvl="6" w:tentative="1">
+      <w:start w:val="1"/>
+      <w:numFmt w:val="decimal"/>
+      <w:lvlText w:val="%7."/>
+      <w:lvlJc w:val="left"/>
+      <w:pPr>
+        <w:tabs>
+          <w:tab w:val="num" w:pos="5040"/>
+        </w:tabs>
+        <w:ind w:left="5040" w:hanging="360"/>
+      </w:pPr>
+    </w:lvl>
+    <w:lvl w:ilvl="7" w:tentative="1">
+      <w:start w:val="1"/>
+      <w:numFmt w:val="decimal"/>
+      <w:lvlText w:val="%8."/>
+      <w:lvlJc w:val="left"/>
+      <w:pPr>
+        <w:tabs>
+          <w:tab w:val="num" w:pos="5760"/>
+        </w:tabs>
+        <w:ind w:left="5760" w:hanging="360"/>
+      </w:pPr>
+    </w:lvl>
+    <w:lvl w:ilvl="8" w:tentative="1">
+      <w:start w:val="1"/>
+      <w:numFmt w:val="decimal"/>
+      <w:lvlText w:val="%9."/>
+      <w:lvlJc w:val="left"/>
+      <w:pPr>
+        <w:tabs>
+          <w:tab w:val="num" w:pos="6480"/>
+        </w:tabs>
+        <w:ind w:left="6480" w:hanging="360"/>
+      </w:pPr>
+    </w:lvl>
+  </w:abstractNum>
   <w:num w:numId="1">
+    <w:abstractNumId w:val="2"/>
+  </w:num>
+  <w:num w:numId="2">
+    <w:abstractNumId w:val="3"/>
+  </w:num>
+  <w:num w:numId="3">
+    <w:abstractNumId w:val="4"/>
+  </w:num>
+  <w:num w:numId="4">
     <w:abstractNumId w:val="0"/>
+  </w:num>
+  <w:num w:numId="5">
+    <w:abstractNumId w:val="1"/>
   </w:num>
 </w:numbering>
 </file>
@@ -2282,6 +5833,27 @@
       <w:lang w:eastAsia="en-IN"/>
     </w:rPr>
   </w:style>
+  <w:style w:type="paragraph" w:styleId="Heading6">
+    <w:name w:val="heading 6"/>
+    <w:basedOn w:val="Normal"/>
+    <w:next w:val="Normal"/>
+    <w:link w:val="Heading6Char"/>
+    <w:uiPriority w:val="9"/>
+    <w:semiHidden/>
+    <w:unhideWhenUsed/>
+    <w:qFormat/>
+    <w:rsid w:val="00E10E54"/>
+    <w:pPr>
+      <w:keepNext/>
+      <w:keepLines/>
+      <w:spacing w:before="40" w:after="0"/>
+      <w:outlineLvl w:val="5"/>
+    </w:pPr>
+    <w:rPr>
+      <w:rFonts w:asciiTheme="majorHAnsi" w:eastAsiaTheme="majorEastAsia" w:hAnsiTheme="majorHAnsi" w:cstheme="majorBidi"/>
+      <w:color w:val="1F3763" w:themeColor="accent1" w:themeShade="7F"/>
+    </w:rPr>
+  </w:style>
   <w:style w:type="character" w:default="1" w:styleId="DefaultParagraphFont">
     <w:name w:val="Default Paragraph Font"/>
     <w:uiPriority w:val="1"/>
@@ -2350,6 +5922,18 @@
       <w:sz w:val="24"/>
       <w:szCs w:val="24"/>
       <w:lang w:eastAsia="en-IN"/>
+    </w:rPr>
+  </w:style>
+  <w:style w:type="character" w:customStyle="1" w:styleId="Heading6Char">
+    <w:name w:val="Heading 6 Char"/>
+    <w:basedOn w:val="DefaultParagraphFont"/>
+    <w:link w:val="Heading6"/>
+    <w:uiPriority w:val="9"/>
+    <w:semiHidden/>
+    <w:rsid w:val="00E10E54"/>
+    <w:rPr>
+      <w:rFonts w:asciiTheme="majorHAnsi" w:eastAsiaTheme="majorEastAsia" w:hAnsiTheme="majorHAnsi" w:cstheme="majorBidi"/>
+      <w:color w:val="1F3763" w:themeColor="accent1" w:themeShade="7F"/>
     </w:rPr>
   </w:style>
 </w:styles>

--- a/5. dml commands/5. dml commands.docx
+++ b/5. dml commands/5. dml commands.docx
@@ -4377,6 +4377,1193 @@
         </w:rPr>
         <w:t>Execution speed is fast as deleting a group of rows at a time.</w:t>
       </w:r>
+    </w:p>
+    <w:p>
+      <w:pPr>
+        <w:shd w:val="clear" w:color="auto" w:fill="FFFFFF"/>
+        <w:spacing w:after="0" w:line="240" w:lineRule="auto"/>
+        <w:jc w:val="both"/>
+        <w:textAlignment w:val="baseline"/>
+        <w:rPr>
+          <w:rFonts w:cstheme="minorHAnsi"/>
+          <w:color w:val="000000"/>
+          <w:sz w:val="36"/>
+          <w:szCs w:val="36"/>
+          <w:bdr w:val="none" w:sz="0" w:space="0" w:color="auto" w:frame="1"/>
+        </w:rPr>
+      </w:pPr>
+    </w:p>
+    <w:p>
+      <w:pPr>
+        <w:shd w:val="clear" w:color="auto" w:fill="FFFFFF"/>
+        <w:spacing w:after="0" w:line="240" w:lineRule="auto"/>
+        <w:jc w:val="both"/>
+        <w:textAlignment w:val="baseline"/>
+        <w:rPr>
+          <w:rFonts w:cstheme="minorHAnsi"/>
+          <w:color w:val="000000"/>
+          <w:sz w:val="36"/>
+          <w:szCs w:val="36"/>
+          <w:bdr w:val="none" w:sz="0" w:space="0" w:color="auto" w:frame="1"/>
+        </w:rPr>
+      </w:pPr>
+    </w:p>
+    <w:p>
+      <w:pPr>
+        <w:shd w:val="clear" w:color="auto" w:fill="FFFFFF"/>
+        <w:spacing w:after="0" w:line="240" w:lineRule="auto"/>
+        <w:jc w:val="both"/>
+        <w:textAlignment w:val="baseline"/>
+        <w:rPr>
+          <w:rFonts w:cstheme="minorHAnsi"/>
+          <w:color w:val="000000"/>
+          <w:sz w:val="36"/>
+          <w:szCs w:val="36"/>
+          <w:bdr w:val="none" w:sz="0" w:space="0" w:color="auto" w:frame="1"/>
+        </w:rPr>
+      </w:pPr>
+    </w:p>
+    <w:p>
+      <w:pPr>
+        <w:shd w:val="clear" w:color="auto" w:fill="FFFFFF"/>
+        <w:spacing w:after="0" w:line="240" w:lineRule="auto"/>
+        <w:jc w:val="both"/>
+        <w:textAlignment w:val="baseline"/>
+        <w:rPr>
+          <w:rFonts w:cstheme="minorHAnsi"/>
+          <w:color w:val="000000"/>
+          <w:sz w:val="36"/>
+          <w:szCs w:val="36"/>
+          <w:bdr w:val="none" w:sz="0" w:space="0" w:color="auto" w:frame="1"/>
+        </w:rPr>
+      </w:pPr>
+      <w:r>
+        <w:rPr>
+          <w:rFonts w:cstheme="minorHAnsi"/>
+          <w:color w:val="000000"/>
+          <w:sz w:val="36"/>
+          <w:szCs w:val="36"/>
+          <w:bdr w:val="none" w:sz="0" w:space="0" w:color="auto" w:frame="1"/>
+        </w:rPr>
+        <w:t xml:space="preserve">INSERTALL     /* first go through the </w:t>
+      </w:r>
+      <w:proofErr w:type="spellStart"/>
+      <w:r>
+        <w:rPr>
+          <w:rFonts w:cstheme="minorHAnsi"/>
+          <w:color w:val="000000"/>
+          <w:sz w:val="36"/>
+          <w:szCs w:val="36"/>
+          <w:bdr w:val="none" w:sz="0" w:space="0" w:color="auto" w:frame="1"/>
+        </w:rPr>
+        <w:t>dql</w:t>
+      </w:r>
+      <w:proofErr w:type="spellEnd"/>
+      <w:r>
+        <w:rPr>
+          <w:rFonts w:cstheme="minorHAnsi"/>
+          <w:color w:val="000000"/>
+          <w:sz w:val="36"/>
+          <w:szCs w:val="36"/>
+          <w:bdr w:val="none" w:sz="0" w:space="0" w:color="auto" w:frame="1"/>
+        </w:rPr>
+        <w:t xml:space="preserve"> (next concept) and </w:t>
+      </w:r>
+      <w:proofErr w:type="gramStart"/>
+      <w:r>
+        <w:rPr>
+          <w:rFonts w:cstheme="minorHAnsi"/>
+          <w:color w:val="000000"/>
+          <w:sz w:val="36"/>
+          <w:szCs w:val="36"/>
+          <w:bdr w:val="none" w:sz="0" w:space="0" w:color="auto" w:frame="1"/>
+        </w:rPr>
+        <w:t>then  learn</w:t>
+      </w:r>
+      <w:proofErr w:type="gramEnd"/>
+      <w:r>
+        <w:rPr>
+          <w:rFonts w:cstheme="minorHAnsi"/>
+          <w:color w:val="000000"/>
+          <w:sz w:val="36"/>
+          <w:szCs w:val="36"/>
+          <w:bdr w:val="none" w:sz="0" w:space="0" w:color="auto" w:frame="1"/>
+        </w:rPr>
+        <w:t xml:space="preserve"> this concept</w:t>
+      </w:r>
+    </w:p>
+    <w:p>
+      <w:pPr>
+        <w:shd w:val="clear" w:color="auto" w:fill="FFFFFF"/>
+        <w:spacing w:after="0" w:line="240" w:lineRule="auto"/>
+        <w:jc w:val="both"/>
+        <w:textAlignment w:val="baseline"/>
+        <w:rPr>
+          <w:rFonts w:cstheme="minorHAnsi"/>
+          <w:color w:val="000000"/>
+          <w:sz w:val="36"/>
+          <w:szCs w:val="36"/>
+          <w:bdr w:val="none" w:sz="0" w:space="0" w:color="auto" w:frame="1"/>
+        </w:rPr>
+      </w:pPr>
+    </w:p>
+    <w:p>
+      <w:pPr>
+        <w:pStyle w:val="Heading5"/>
+        <w:shd w:val="clear" w:color="auto" w:fill="FFFFFF"/>
+        <w:spacing w:before="0" w:beforeAutospacing="0" w:after="0" w:afterAutospacing="0"/>
+        <w:jc w:val="both"/>
+        <w:textAlignment w:val="baseline"/>
+        <w:rPr>
+          <w:rFonts w:asciiTheme="minorHAnsi" w:hAnsiTheme="minorHAnsi" w:cstheme="minorHAnsi"/>
+          <w:color w:val="3A3A3A"/>
+          <w:sz w:val="36"/>
+          <w:szCs w:val="36"/>
+        </w:rPr>
+      </w:pPr>
+      <w:r>
+        <w:rPr>
+          <w:rStyle w:val="Strong"/>
+          <w:rFonts w:asciiTheme="minorHAnsi" w:hAnsiTheme="minorHAnsi" w:cstheme="minorHAnsi"/>
+          <w:b/>
+          <w:bCs/>
+          <w:color w:val="000000"/>
+          <w:sz w:val="36"/>
+          <w:szCs w:val="36"/>
+          <w:bdr w:val="none" w:sz="0" w:space="0" w:color="auto" w:frame="1"/>
+        </w:rPr>
+        <w:t>INSERT ALL Command in Oracle:</w:t>
+      </w:r>
+    </w:p>
+    <w:p>
+      <w:pPr>
+        <w:pStyle w:val="NormalWeb"/>
+        <w:shd w:val="clear" w:color="auto" w:fill="FFFFFF"/>
+        <w:spacing w:before="0" w:beforeAutospacing="0" w:after="0" w:afterAutospacing="0"/>
+        <w:jc w:val="both"/>
+        <w:textAlignment w:val="baseline"/>
+        <w:rPr>
+          <w:rFonts w:asciiTheme="minorHAnsi" w:hAnsiTheme="minorHAnsi" w:cstheme="minorHAnsi"/>
+          <w:color w:val="000000"/>
+          <w:sz w:val="36"/>
+          <w:szCs w:val="36"/>
+          <w:bdr w:val="none" w:sz="0" w:space="0" w:color="auto" w:frame="1"/>
+        </w:rPr>
+      </w:pPr>
+      <w:r>
+        <w:rPr>
+          <w:rFonts w:asciiTheme="minorHAnsi" w:hAnsiTheme="minorHAnsi" w:cstheme="minorHAnsi"/>
+          <w:color w:val="000000"/>
+          <w:sz w:val="36"/>
+          <w:szCs w:val="36"/>
+          <w:bdr w:val="none" w:sz="0" w:space="0" w:color="auto" w:frame="1"/>
+        </w:rPr>
+        <w:t>The INSERT ALL statement in Oracle is basically used to add multiple rows with a single INSERT statement. The important point that you need to remember is, the rows can be inserted into one table or multiple tables using only one SQL command.</w:t>
+      </w:r>
+    </w:p>
+    <w:p>
+      <w:pPr>
+        <w:pStyle w:val="NormalWeb"/>
+        <w:shd w:val="clear" w:color="auto" w:fill="FFFFFF"/>
+        <w:spacing w:before="0" w:beforeAutospacing="0" w:after="0" w:afterAutospacing="0"/>
+        <w:jc w:val="both"/>
+        <w:textAlignment w:val="baseline"/>
+        <w:rPr>
+          <w:rFonts w:asciiTheme="minorHAnsi" w:hAnsiTheme="minorHAnsi" w:cstheme="minorHAnsi"/>
+          <w:color w:val="000000"/>
+          <w:sz w:val="36"/>
+          <w:szCs w:val="36"/>
+          <w:bdr w:val="none" w:sz="0" w:space="0" w:color="auto" w:frame="1"/>
+        </w:rPr>
+      </w:pPr>
+    </w:p>
+    <w:p>
+      <w:pPr>
+        <w:pStyle w:val="NormalWeb"/>
+        <w:shd w:val="clear" w:color="auto" w:fill="FFFFFF"/>
+        <w:spacing w:before="0" w:beforeAutospacing="0" w:after="0" w:afterAutospacing="0"/>
+        <w:jc w:val="both"/>
+        <w:textAlignment w:val="baseline"/>
+        <w:rPr>
+          <w:rFonts w:asciiTheme="minorHAnsi" w:hAnsiTheme="minorHAnsi" w:cstheme="minorHAnsi"/>
+          <w:color w:val="000000"/>
+          <w:sz w:val="36"/>
+          <w:szCs w:val="36"/>
+          <w:bdr w:val="none" w:sz="0" w:space="0" w:color="auto" w:frame="1"/>
+        </w:rPr>
+      </w:pPr>
+      <w:proofErr w:type="gramStart"/>
+      <w:r>
+        <w:rPr>
+          <w:rFonts w:asciiTheme="minorHAnsi" w:hAnsiTheme="minorHAnsi" w:cstheme="minorHAnsi"/>
+          <w:color w:val="000000"/>
+          <w:sz w:val="36"/>
+          <w:szCs w:val="36"/>
+          <w:bdr w:val="none" w:sz="0" w:space="0" w:color="auto" w:frame="1"/>
+        </w:rPr>
+        <w:t>Syntax :</w:t>
+      </w:r>
+      <w:proofErr w:type="gramEnd"/>
+      <w:r>
+        <w:rPr>
+          <w:rFonts w:asciiTheme="minorHAnsi" w:hAnsiTheme="minorHAnsi" w:cstheme="minorHAnsi"/>
+          <w:color w:val="000000"/>
+          <w:sz w:val="36"/>
+          <w:szCs w:val="36"/>
+          <w:bdr w:val="none" w:sz="0" w:space="0" w:color="auto" w:frame="1"/>
+        </w:rPr>
+        <w:t xml:space="preserve"> </w:t>
+      </w:r>
+    </w:p>
+    <w:p>
+      <w:pPr>
+        <w:pStyle w:val="NormalWeb"/>
+        <w:shd w:val="clear" w:color="auto" w:fill="FFFFFF"/>
+        <w:spacing w:before="0" w:beforeAutospacing="0" w:after="0" w:afterAutospacing="0"/>
+        <w:jc w:val="both"/>
+        <w:textAlignment w:val="baseline"/>
+        <w:rPr>
+          <w:rFonts w:asciiTheme="minorHAnsi" w:hAnsiTheme="minorHAnsi" w:cstheme="minorHAnsi"/>
+          <w:color w:val="000000"/>
+          <w:sz w:val="36"/>
+          <w:szCs w:val="36"/>
+          <w:bdr w:val="none" w:sz="0" w:space="0" w:color="auto" w:frame="1"/>
+        </w:rPr>
+      </w:pPr>
+      <w:r>
+        <w:rPr>
+          <w:rFonts w:asciiTheme="minorHAnsi" w:hAnsiTheme="minorHAnsi" w:cstheme="minorHAnsi"/>
+          <w:color w:val="000000"/>
+          <w:sz w:val="36"/>
+          <w:szCs w:val="36"/>
+          <w:bdr w:val="none" w:sz="0" w:space="0" w:color="auto" w:frame="1"/>
+        </w:rPr>
+        <w:t xml:space="preserve"> Inserting data from a predefined table</w:t>
+      </w:r>
+    </w:p>
+    <w:p>
+      <w:pPr>
+        <w:pStyle w:val="NormalWeb"/>
+        <w:shd w:val="clear" w:color="auto" w:fill="FFFFFF"/>
+        <w:spacing w:before="0" w:beforeAutospacing="0" w:after="0" w:afterAutospacing="0"/>
+        <w:jc w:val="both"/>
+        <w:textAlignment w:val="baseline"/>
+        <w:rPr>
+          <w:rFonts w:asciiTheme="minorHAnsi" w:hAnsiTheme="minorHAnsi" w:cstheme="minorHAnsi"/>
+          <w:color w:val="000000"/>
+          <w:sz w:val="36"/>
+          <w:szCs w:val="36"/>
+          <w:bdr w:val="none" w:sz="0" w:space="0" w:color="auto" w:frame="1"/>
+        </w:rPr>
+      </w:pPr>
+    </w:p>
+    <w:p>
+      <w:pPr>
+        <w:pStyle w:val="NormalWeb"/>
+        <w:shd w:val="clear" w:color="auto" w:fill="FFFFFF"/>
+        <w:spacing w:before="0" w:beforeAutospacing="0" w:after="0" w:afterAutospacing="0"/>
+        <w:jc w:val="both"/>
+        <w:textAlignment w:val="baseline"/>
+        <w:rPr>
+          <w:rFonts w:asciiTheme="minorHAnsi" w:hAnsiTheme="minorHAnsi" w:cstheme="minorHAnsi"/>
+          <w:color w:val="000000"/>
+          <w:sz w:val="36"/>
+          <w:szCs w:val="36"/>
+          <w:bdr w:val="none" w:sz="0" w:space="0" w:color="auto" w:frame="1"/>
+        </w:rPr>
+      </w:pPr>
+      <w:r>
+        <w:rPr>
+          <w:rFonts w:asciiTheme="minorHAnsi" w:hAnsiTheme="minorHAnsi" w:cstheme="minorHAnsi"/>
+          <w:color w:val="000000"/>
+          <w:sz w:val="36"/>
+          <w:szCs w:val="36"/>
+          <w:bdr w:val="none" w:sz="0" w:space="0" w:color="auto" w:frame="1"/>
+        </w:rPr>
+        <w:t>INSERT ALL INTO tablename</w:t>
+      </w:r>
+      <w:proofErr w:type="gramStart"/>
+      <w:r>
+        <w:rPr>
+          <w:rFonts w:asciiTheme="minorHAnsi" w:hAnsiTheme="minorHAnsi" w:cstheme="minorHAnsi"/>
+          <w:color w:val="000000"/>
+          <w:sz w:val="36"/>
+          <w:szCs w:val="36"/>
+          <w:bdr w:val="none" w:sz="0" w:space="0" w:color="auto" w:frame="1"/>
+        </w:rPr>
+        <w:t>1  VALUES</w:t>
+      </w:r>
+      <w:proofErr w:type="gramEnd"/>
+      <w:r>
+        <w:rPr>
+          <w:rFonts w:asciiTheme="minorHAnsi" w:hAnsiTheme="minorHAnsi" w:cstheme="minorHAnsi"/>
+          <w:color w:val="000000"/>
+          <w:sz w:val="36"/>
+          <w:szCs w:val="36"/>
+          <w:bdr w:val="none" w:sz="0" w:space="0" w:color="auto" w:frame="1"/>
+        </w:rPr>
+        <w:t xml:space="preserve"> ( col1,col2,col3)</w:t>
+      </w:r>
+    </w:p>
+    <w:p>
+      <w:pPr>
+        <w:pStyle w:val="NormalWeb"/>
+        <w:shd w:val="clear" w:color="auto" w:fill="FFFFFF"/>
+        <w:spacing w:before="0" w:beforeAutospacing="0" w:after="0" w:afterAutospacing="0"/>
+        <w:jc w:val="both"/>
+        <w:textAlignment w:val="baseline"/>
+        <w:rPr>
+          <w:rFonts w:asciiTheme="minorHAnsi" w:hAnsiTheme="minorHAnsi" w:cstheme="minorHAnsi"/>
+          <w:color w:val="000000"/>
+          <w:sz w:val="36"/>
+          <w:szCs w:val="36"/>
+          <w:bdr w:val="none" w:sz="0" w:space="0" w:color="auto" w:frame="1"/>
+        </w:rPr>
+      </w:pPr>
+      <w:r>
+        <w:rPr>
+          <w:rFonts w:asciiTheme="minorHAnsi" w:hAnsiTheme="minorHAnsi" w:cstheme="minorHAnsi"/>
+          <w:color w:val="000000"/>
+          <w:sz w:val="36"/>
+          <w:szCs w:val="36"/>
+          <w:bdr w:val="none" w:sz="0" w:space="0" w:color="auto" w:frame="1"/>
+        </w:rPr>
+        <w:t xml:space="preserve">INTO tablename2 VALUES </w:t>
+      </w:r>
+      <w:proofErr w:type="gramStart"/>
+      <w:r>
+        <w:rPr>
+          <w:rFonts w:asciiTheme="minorHAnsi" w:hAnsiTheme="minorHAnsi" w:cstheme="minorHAnsi"/>
+          <w:color w:val="000000"/>
+          <w:sz w:val="36"/>
+          <w:szCs w:val="36"/>
+          <w:bdr w:val="none" w:sz="0" w:space="0" w:color="auto" w:frame="1"/>
+        </w:rPr>
+        <w:t>( col</w:t>
+      </w:r>
+      <w:proofErr w:type="gramEnd"/>
+      <w:r>
+        <w:rPr>
+          <w:rFonts w:asciiTheme="minorHAnsi" w:hAnsiTheme="minorHAnsi" w:cstheme="minorHAnsi"/>
+          <w:color w:val="000000"/>
+          <w:sz w:val="36"/>
+          <w:szCs w:val="36"/>
+          <w:bdr w:val="none" w:sz="0" w:space="0" w:color="auto" w:frame="1"/>
+        </w:rPr>
+        <w:t>1,col2,col3)</w:t>
+      </w:r>
+    </w:p>
+    <w:p>
+      <w:pPr>
+        <w:pStyle w:val="NormalWeb"/>
+        <w:shd w:val="clear" w:color="auto" w:fill="FFFFFF"/>
+        <w:spacing w:before="0" w:beforeAutospacing="0" w:after="0" w:afterAutospacing="0"/>
+        <w:jc w:val="both"/>
+        <w:textAlignment w:val="baseline"/>
+        <w:rPr>
+          <w:rFonts w:asciiTheme="minorHAnsi" w:hAnsiTheme="minorHAnsi" w:cstheme="minorHAnsi"/>
+          <w:color w:val="000000"/>
+          <w:sz w:val="36"/>
+          <w:szCs w:val="36"/>
+          <w:bdr w:val="none" w:sz="0" w:space="0" w:color="auto" w:frame="1"/>
+        </w:rPr>
+      </w:pPr>
+      <w:r>
+        <w:rPr>
+          <w:rFonts w:asciiTheme="minorHAnsi" w:hAnsiTheme="minorHAnsi" w:cstheme="minorHAnsi"/>
+          <w:color w:val="000000"/>
+          <w:sz w:val="36"/>
+          <w:szCs w:val="36"/>
+          <w:bdr w:val="none" w:sz="0" w:space="0" w:color="auto" w:frame="1"/>
+        </w:rPr>
+        <w:t xml:space="preserve">INTO tablename3 VALUES </w:t>
+      </w:r>
+      <w:proofErr w:type="gramStart"/>
+      <w:r>
+        <w:rPr>
+          <w:rFonts w:asciiTheme="minorHAnsi" w:hAnsiTheme="minorHAnsi" w:cstheme="minorHAnsi"/>
+          <w:color w:val="000000"/>
+          <w:sz w:val="36"/>
+          <w:szCs w:val="36"/>
+          <w:bdr w:val="none" w:sz="0" w:space="0" w:color="auto" w:frame="1"/>
+        </w:rPr>
+        <w:t>( col</w:t>
+      </w:r>
+      <w:proofErr w:type="gramEnd"/>
+      <w:r>
+        <w:rPr>
+          <w:rFonts w:asciiTheme="minorHAnsi" w:hAnsiTheme="minorHAnsi" w:cstheme="minorHAnsi"/>
+          <w:color w:val="000000"/>
+          <w:sz w:val="36"/>
+          <w:szCs w:val="36"/>
+          <w:bdr w:val="none" w:sz="0" w:space="0" w:color="auto" w:frame="1"/>
+        </w:rPr>
+        <w:t xml:space="preserve">1,col2,col3) </w:t>
+      </w:r>
+    </w:p>
+    <w:p>
+      <w:pPr>
+        <w:pStyle w:val="NormalWeb"/>
+        <w:shd w:val="clear" w:color="auto" w:fill="FFFFFF"/>
+        <w:spacing w:before="0" w:beforeAutospacing="0" w:after="0" w:afterAutospacing="0"/>
+        <w:jc w:val="both"/>
+        <w:textAlignment w:val="baseline"/>
+        <w:rPr>
+          <w:rFonts w:asciiTheme="minorHAnsi" w:hAnsiTheme="minorHAnsi" w:cstheme="minorHAnsi"/>
+          <w:color w:val="000000"/>
+          <w:sz w:val="36"/>
+          <w:szCs w:val="36"/>
+          <w:bdr w:val="none" w:sz="0" w:space="0" w:color="auto" w:frame="1"/>
+        </w:rPr>
+      </w:pPr>
+      <w:r>
+        <w:rPr>
+          <w:rFonts w:asciiTheme="minorHAnsi" w:hAnsiTheme="minorHAnsi" w:cstheme="minorHAnsi"/>
+          <w:color w:val="000000"/>
+          <w:sz w:val="36"/>
+          <w:szCs w:val="36"/>
+          <w:bdr w:val="none" w:sz="0" w:space="0" w:color="auto" w:frame="1"/>
+        </w:rPr>
+        <w:t xml:space="preserve">SELECT * FROM </w:t>
+      </w:r>
+      <w:proofErr w:type="spellStart"/>
+      <w:r>
+        <w:rPr>
+          <w:rFonts w:asciiTheme="minorHAnsi" w:hAnsiTheme="minorHAnsi" w:cstheme="minorHAnsi"/>
+          <w:color w:val="000000"/>
+          <w:sz w:val="36"/>
+          <w:szCs w:val="36"/>
+          <w:bdr w:val="none" w:sz="0" w:space="0" w:color="auto" w:frame="1"/>
+        </w:rPr>
+        <w:t>tablename</w:t>
+      </w:r>
+      <w:proofErr w:type="spellEnd"/>
+      <w:r>
+        <w:rPr>
+          <w:rFonts w:asciiTheme="minorHAnsi" w:hAnsiTheme="minorHAnsi" w:cstheme="minorHAnsi"/>
+          <w:color w:val="000000"/>
+          <w:sz w:val="36"/>
+          <w:szCs w:val="36"/>
+          <w:bdr w:val="none" w:sz="0" w:space="0" w:color="auto" w:frame="1"/>
+        </w:rPr>
+        <w:t>;</w:t>
+      </w:r>
+    </w:p>
+    <w:p>
+      <w:pPr>
+        <w:pStyle w:val="NormalWeb"/>
+        <w:shd w:val="clear" w:color="auto" w:fill="FFFFFF"/>
+        <w:spacing w:before="0" w:beforeAutospacing="0" w:after="0" w:afterAutospacing="0"/>
+        <w:jc w:val="both"/>
+        <w:textAlignment w:val="baseline"/>
+        <w:rPr>
+          <w:rFonts w:asciiTheme="minorHAnsi" w:hAnsiTheme="minorHAnsi" w:cstheme="minorHAnsi"/>
+          <w:color w:val="000000"/>
+          <w:sz w:val="36"/>
+          <w:szCs w:val="36"/>
+          <w:bdr w:val="none" w:sz="0" w:space="0" w:color="auto" w:frame="1"/>
+        </w:rPr>
+      </w:pPr>
+    </w:p>
+    <w:p>
+      <w:pPr>
+        <w:pStyle w:val="NormalWeb"/>
+        <w:shd w:val="clear" w:color="auto" w:fill="FFFFFF"/>
+        <w:spacing w:before="0" w:beforeAutospacing="0" w:after="0" w:afterAutospacing="0"/>
+        <w:jc w:val="both"/>
+        <w:textAlignment w:val="baseline"/>
+        <w:rPr>
+          <w:rFonts w:asciiTheme="minorHAnsi" w:hAnsiTheme="minorHAnsi" w:cstheme="minorHAnsi"/>
+          <w:color w:val="000000"/>
+          <w:sz w:val="36"/>
+          <w:szCs w:val="36"/>
+          <w:bdr w:val="none" w:sz="0" w:space="0" w:color="auto" w:frame="1"/>
+        </w:rPr>
+      </w:pPr>
+    </w:p>
+    <w:p>
+      <w:pPr>
+        <w:pStyle w:val="NormalWeb"/>
+        <w:shd w:val="clear" w:color="auto" w:fill="FFFFFF"/>
+        <w:spacing w:before="0" w:beforeAutospacing="0" w:after="0" w:afterAutospacing="0"/>
+        <w:jc w:val="both"/>
+        <w:textAlignment w:val="baseline"/>
+        <w:rPr>
+          <w:rFonts w:asciiTheme="minorHAnsi" w:hAnsiTheme="minorHAnsi" w:cstheme="minorHAnsi"/>
+          <w:color w:val="000000"/>
+          <w:sz w:val="36"/>
+          <w:szCs w:val="36"/>
+          <w:bdr w:val="none" w:sz="0" w:space="0" w:color="auto" w:frame="1"/>
+        </w:rPr>
+      </w:pPr>
+    </w:p>
+    <w:p>
+      <w:pPr>
+        <w:pStyle w:val="NormalWeb"/>
+        <w:shd w:val="clear" w:color="auto" w:fill="FFFFFF"/>
+        <w:spacing w:before="0" w:beforeAutospacing="0" w:after="0" w:afterAutospacing="0"/>
+        <w:jc w:val="both"/>
+        <w:textAlignment w:val="baseline"/>
+        <w:rPr>
+          <w:rFonts w:asciiTheme="minorHAnsi" w:hAnsiTheme="minorHAnsi" w:cstheme="minorHAnsi"/>
+          <w:color w:val="000000"/>
+          <w:sz w:val="36"/>
+          <w:szCs w:val="36"/>
+          <w:bdr w:val="none" w:sz="0" w:space="0" w:color="auto" w:frame="1"/>
+        </w:rPr>
+      </w:pPr>
+    </w:p>
+    <w:p>
+      <w:pPr>
+        <w:pStyle w:val="NormalWeb"/>
+        <w:shd w:val="clear" w:color="auto" w:fill="FFFFFF"/>
+        <w:spacing w:before="0" w:beforeAutospacing="0" w:after="0" w:afterAutospacing="0"/>
+        <w:jc w:val="both"/>
+        <w:textAlignment w:val="baseline"/>
+        <w:rPr>
+          <w:rFonts w:asciiTheme="minorHAnsi" w:hAnsiTheme="minorHAnsi" w:cstheme="minorHAnsi"/>
+          <w:color w:val="000000"/>
+          <w:sz w:val="36"/>
+          <w:szCs w:val="36"/>
+          <w:bdr w:val="none" w:sz="0" w:space="0" w:color="auto" w:frame="1"/>
+        </w:rPr>
+      </w:pPr>
+    </w:p>
+    <w:p>
+      <w:pPr>
+        <w:pStyle w:val="NormalWeb"/>
+        <w:shd w:val="clear" w:color="auto" w:fill="FFFFFF"/>
+        <w:spacing w:before="0" w:beforeAutospacing="0" w:after="0" w:afterAutospacing="0"/>
+        <w:jc w:val="both"/>
+        <w:textAlignment w:val="baseline"/>
+        <w:rPr>
+          <w:rFonts w:asciiTheme="minorHAnsi" w:hAnsiTheme="minorHAnsi" w:cstheme="minorHAnsi"/>
+          <w:color w:val="000000"/>
+          <w:sz w:val="36"/>
+          <w:szCs w:val="36"/>
+          <w:bdr w:val="none" w:sz="0" w:space="0" w:color="auto" w:frame="1"/>
+        </w:rPr>
+      </w:pPr>
+    </w:p>
+    <w:p>
+      <w:pPr>
+        <w:pStyle w:val="NormalWeb"/>
+        <w:shd w:val="clear" w:color="auto" w:fill="FFFFFF"/>
+        <w:spacing w:before="0" w:beforeAutospacing="0" w:after="0" w:afterAutospacing="0"/>
+        <w:jc w:val="both"/>
+        <w:textAlignment w:val="baseline"/>
+        <w:rPr>
+          <w:rFonts w:asciiTheme="minorHAnsi" w:hAnsiTheme="minorHAnsi" w:cstheme="minorHAnsi"/>
+          <w:color w:val="000000"/>
+          <w:sz w:val="36"/>
+          <w:szCs w:val="36"/>
+          <w:bdr w:val="none" w:sz="0" w:space="0" w:color="auto" w:frame="1"/>
+        </w:rPr>
+      </w:pPr>
+    </w:p>
+    <w:p>
+      <w:pPr>
+        <w:pStyle w:val="NormalWeb"/>
+        <w:shd w:val="clear" w:color="auto" w:fill="FFFFFF"/>
+        <w:spacing w:before="0" w:beforeAutospacing="0" w:after="0" w:afterAutospacing="0"/>
+        <w:jc w:val="both"/>
+        <w:textAlignment w:val="baseline"/>
+        <w:rPr>
+          <w:rFonts w:asciiTheme="minorHAnsi" w:hAnsiTheme="minorHAnsi" w:cstheme="minorHAnsi"/>
+          <w:color w:val="000000"/>
+          <w:sz w:val="36"/>
+          <w:szCs w:val="36"/>
+          <w:bdr w:val="none" w:sz="0" w:space="0" w:color="auto" w:frame="1"/>
+        </w:rPr>
+      </w:pPr>
+    </w:p>
+    <w:p>
+      <w:pPr>
+        <w:pStyle w:val="NormalWeb"/>
+        <w:shd w:val="clear" w:color="auto" w:fill="FFFFFF"/>
+        <w:spacing w:before="0" w:beforeAutospacing="0" w:after="0" w:afterAutospacing="0"/>
+        <w:jc w:val="both"/>
+        <w:textAlignment w:val="baseline"/>
+        <w:rPr>
+          <w:rFonts w:asciiTheme="minorHAnsi" w:hAnsiTheme="minorHAnsi" w:cstheme="minorHAnsi"/>
+          <w:color w:val="000000"/>
+          <w:sz w:val="36"/>
+          <w:szCs w:val="36"/>
+          <w:bdr w:val="none" w:sz="0" w:space="0" w:color="auto" w:frame="1"/>
+        </w:rPr>
+      </w:pPr>
+    </w:p>
+    <w:p>
+      <w:pPr>
+        <w:pStyle w:val="NormalWeb"/>
+        <w:shd w:val="clear" w:color="auto" w:fill="FFFFFF"/>
+        <w:spacing w:before="0" w:beforeAutospacing="0" w:after="0" w:afterAutospacing="0"/>
+        <w:jc w:val="both"/>
+        <w:textAlignment w:val="baseline"/>
+        <w:rPr>
+          <w:rFonts w:asciiTheme="minorHAnsi" w:hAnsiTheme="minorHAnsi" w:cstheme="minorHAnsi"/>
+          <w:color w:val="000000"/>
+          <w:sz w:val="36"/>
+          <w:szCs w:val="36"/>
+          <w:bdr w:val="none" w:sz="0" w:space="0" w:color="auto" w:frame="1"/>
+        </w:rPr>
+      </w:pPr>
+    </w:p>
+    <w:p>
+      <w:pPr>
+        <w:pStyle w:val="NormalWeb"/>
+        <w:shd w:val="clear" w:color="auto" w:fill="FFFFFF"/>
+        <w:spacing w:before="0" w:beforeAutospacing="0" w:after="0" w:afterAutospacing="0"/>
+        <w:jc w:val="both"/>
+        <w:textAlignment w:val="baseline"/>
+        <w:rPr>
+          <w:rFonts w:asciiTheme="minorHAnsi" w:hAnsiTheme="minorHAnsi" w:cstheme="minorHAnsi"/>
+          <w:color w:val="000000"/>
+          <w:sz w:val="36"/>
+          <w:szCs w:val="36"/>
+          <w:bdr w:val="none" w:sz="0" w:space="0" w:color="auto" w:frame="1"/>
+        </w:rPr>
+      </w:pPr>
+    </w:p>
+    <w:p>
+      <w:pPr>
+        <w:pStyle w:val="NormalWeb"/>
+        <w:shd w:val="clear" w:color="auto" w:fill="FFFFFF"/>
+        <w:spacing w:before="0" w:beforeAutospacing="0" w:after="0" w:afterAutospacing="0"/>
+        <w:jc w:val="both"/>
+        <w:textAlignment w:val="baseline"/>
+        <w:rPr>
+          <w:rFonts w:asciiTheme="minorHAnsi" w:hAnsiTheme="minorHAnsi" w:cstheme="minorHAnsi"/>
+          <w:color w:val="000000"/>
+          <w:sz w:val="36"/>
+          <w:szCs w:val="36"/>
+          <w:bdr w:val="none" w:sz="0" w:space="0" w:color="auto" w:frame="1"/>
+        </w:rPr>
+      </w:pPr>
+    </w:p>
+    <w:p>
+      <w:pPr>
+        <w:pStyle w:val="NormalWeb"/>
+        <w:shd w:val="clear" w:color="auto" w:fill="FFFFFF"/>
+        <w:spacing w:before="0" w:beforeAutospacing="0" w:after="0" w:afterAutospacing="0"/>
+        <w:jc w:val="both"/>
+        <w:textAlignment w:val="baseline"/>
+        <w:rPr>
+          <w:rFonts w:asciiTheme="minorHAnsi" w:hAnsiTheme="minorHAnsi" w:cstheme="minorHAnsi"/>
+          <w:color w:val="000000"/>
+          <w:sz w:val="36"/>
+          <w:szCs w:val="36"/>
+          <w:bdr w:val="none" w:sz="0" w:space="0" w:color="auto" w:frame="1"/>
+        </w:rPr>
+      </w:pPr>
+    </w:p>
+    <w:p>
+      <w:pPr>
+        <w:pStyle w:val="NormalWeb"/>
+        <w:shd w:val="clear" w:color="auto" w:fill="FFFFFF"/>
+        <w:spacing w:before="0" w:beforeAutospacing="0" w:after="0" w:afterAutospacing="0"/>
+        <w:jc w:val="both"/>
+        <w:textAlignment w:val="baseline"/>
+        <w:rPr>
+          <w:rFonts w:asciiTheme="minorHAnsi" w:hAnsiTheme="minorHAnsi" w:cstheme="minorHAnsi"/>
+          <w:color w:val="000000"/>
+          <w:sz w:val="36"/>
+          <w:szCs w:val="36"/>
+          <w:bdr w:val="none" w:sz="0" w:space="0" w:color="auto" w:frame="1"/>
+        </w:rPr>
+      </w:pPr>
+    </w:p>
+    <w:p>
+      <w:pPr>
+        <w:pStyle w:val="NormalWeb"/>
+        <w:shd w:val="clear" w:color="auto" w:fill="FFFFFF"/>
+        <w:spacing w:before="0" w:beforeAutospacing="0" w:after="0" w:afterAutospacing="0"/>
+        <w:jc w:val="both"/>
+        <w:textAlignment w:val="baseline"/>
+        <w:rPr>
+          <w:rFonts w:asciiTheme="minorHAnsi" w:hAnsiTheme="minorHAnsi" w:cstheme="minorHAnsi"/>
+          <w:color w:val="000000"/>
+          <w:sz w:val="36"/>
+          <w:szCs w:val="36"/>
+          <w:bdr w:val="none" w:sz="0" w:space="0" w:color="auto" w:frame="1"/>
+        </w:rPr>
+      </w:pPr>
+    </w:p>
+    <w:p>
+      <w:pPr>
+        <w:pStyle w:val="NormalWeb"/>
+        <w:shd w:val="clear" w:color="auto" w:fill="FFFFFF"/>
+        <w:spacing w:before="0" w:beforeAutospacing="0" w:after="0" w:afterAutospacing="0"/>
+        <w:jc w:val="both"/>
+        <w:textAlignment w:val="baseline"/>
+        <w:rPr>
+          <w:rFonts w:asciiTheme="minorHAnsi" w:hAnsiTheme="minorHAnsi" w:cstheme="minorHAnsi"/>
+          <w:color w:val="000000"/>
+          <w:sz w:val="36"/>
+          <w:szCs w:val="36"/>
+          <w:bdr w:val="none" w:sz="0" w:space="0" w:color="auto" w:frame="1"/>
+        </w:rPr>
+      </w:pPr>
+    </w:p>
+    <w:p>
+      <w:pPr>
+        <w:pStyle w:val="NormalWeb"/>
+        <w:shd w:val="clear" w:color="auto" w:fill="FFFFFF"/>
+        <w:spacing w:before="0" w:beforeAutospacing="0" w:after="0" w:afterAutospacing="0"/>
+        <w:jc w:val="both"/>
+        <w:textAlignment w:val="baseline"/>
+        <w:rPr>
+          <w:rFonts w:asciiTheme="minorHAnsi" w:hAnsiTheme="minorHAnsi" w:cstheme="minorHAnsi"/>
+          <w:color w:val="000000"/>
+          <w:sz w:val="36"/>
+          <w:szCs w:val="36"/>
+          <w:bdr w:val="none" w:sz="0" w:space="0" w:color="auto" w:frame="1"/>
+        </w:rPr>
+      </w:pPr>
+    </w:p>
+    <w:p>
+      <w:pPr>
+        <w:pStyle w:val="NormalWeb"/>
+        <w:shd w:val="clear" w:color="auto" w:fill="FFFFFF"/>
+        <w:spacing w:before="0" w:beforeAutospacing="0" w:after="0" w:afterAutospacing="0"/>
+        <w:jc w:val="both"/>
+        <w:textAlignment w:val="baseline"/>
+        <w:rPr>
+          <w:rFonts w:asciiTheme="minorHAnsi" w:hAnsiTheme="minorHAnsi" w:cstheme="minorHAnsi"/>
+          <w:color w:val="000000"/>
+          <w:sz w:val="36"/>
+          <w:szCs w:val="36"/>
+          <w:bdr w:val="none" w:sz="0" w:space="0" w:color="auto" w:frame="1"/>
+        </w:rPr>
+      </w:pPr>
+    </w:p>
+    <w:p>
+      <w:pPr>
+        <w:pStyle w:val="NormalWeb"/>
+        <w:shd w:val="clear" w:color="auto" w:fill="FFFFFF"/>
+        <w:spacing w:before="0" w:beforeAutospacing="0" w:after="0" w:afterAutospacing="0"/>
+        <w:jc w:val="both"/>
+        <w:textAlignment w:val="baseline"/>
+        <w:rPr>
+          <w:rFonts w:asciiTheme="minorHAnsi" w:hAnsiTheme="minorHAnsi" w:cstheme="minorHAnsi"/>
+          <w:color w:val="000000"/>
+          <w:sz w:val="36"/>
+          <w:szCs w:val="36"/>
+          <w:bdr w:val="none" w:sz="0" w:space="0" w:color="auto" w:frame="1"/>
+        </w:rPr>
+      </w:pPr>
+    </w:p>
+    <w:p>
+      <w:pPr>
+        <w:pStyle w:val="NormalWeb"/>
+        <w:shd w:val="clear" w:color="auto" w:fill="FFFFFF"/>
+        <w:spacing w:before="0" w:beforeAutospacing="0" w:after="0" w:afterAutospacing="0"/>
+        <w:jc w:val="both"/>
+        <w:textAlignment w:val="baseline"/>
+        <w:rPr>
+          <w:rFonts w:asciiTheme="minorHAnsi" w:hAnsiTheme="minorHAnsi" w:cstheme="minorHAnsi"/>
+          <w:color w:val="000000"/>
+          <w:sz w:val="36"/>
+          <w:szCs w:val="36"/>
+          <w:bdr w:val="none" w:sz="0" w:space="0" w:color="auto" w:frame="1"/>
+        </w:rPr>
+      </w:pPr>
+    </w:p>
+    <w:p>
+      <w:pPr>
+        <w:pStyle w:val="NormalWeb"/>
+        <w:shd w:val="clear" w:color="auto" w:fill="FFFFFF"/>
+        <w:spacing w:before="0" w:beforeAutospacing="0" w:after="0" w:afterAutospacing="0"/>
+        <w:jc w:val="both"/>
+        <w:textAlignment w:val="baseline"/>
+        <w:rPr>
+          <w:rFonts w:asciiTheme="minorHAnsi" w:hAnsiTheme="minorHAnsi" w:cstheme="minorHAnsi"/>
+          <w:color w:val="000000"/>
+          <w:sz w:val="36"/>
+          <w:szCs w:val="36"/>
+          <w:bdr w:val="none" w:sz="0" w:space="0" w:color="auto" w:frame="1"/>
+        </w:rPr>
+      </w:pPr>
+    </w:p>
+    <w:p>
+      <w:pPr>
+        <w:pStyle w:val="NormalWeb"/>
+        <w:shd w:val="clear" w:color="auto" w:fill="FFFFFF"/>
+        <w:spacing w:before="0" w:beforeAutospacing="0" w:after="0" w:afterAutospacing="0"/>
+        <w:jc w:val="both"/>
+        <w:textAlignment w:val="baseline"/>
+        <w:rPr>
+          <w:rFonts w:asciiTheme="minorHAnsi" w:hAnsiTheme="minorHAnsi" w:cstheme="minorHAnsi"/>
+          <w:color w:val="000000"/>
+          <w:sz w:val="36"/>
+          <w:szCs w:val="36"/>
+          <w:bdr w:val="none" w:sz="0" w:space="0" w:color="auto" w:frame="1"/>
+        </w:rPr>
+      </w:pPr>
+    </w:p>
+    <w:p>
+      <w:pPr>
+        <w:pStyle w:val="NormalWeb"/>
+        <w:shd w:val="clear" w:color="auto" w:fill="FFFFFF"/>
+        <w:spacing w:before="0" w:beforeAutospacing="0" w:after="0" w:afterAutospacing="0"/>
+        <w:jc w:val="both"/>
+        <w:textAlignment w:val="baseline"/>
+        <w:rPr>
+          <w:rFonts w:asciiTheme="minorHAnsi" w:hAnsiTheme="minorHAnsi" w:cstheme="minorHAnsi"/>
+          <w:color w:val="000000"/>
+          <w:sz w:val="36"/>
+          <w:szCs w:val="36"/>
+          <w:bdr w:val="none" w:sz="0" w:space="0" w:color="auto" w:frame="1"/>
+        </w:rPr>
+      </w:pPr>
+    </w:p>
+    <w:p>
+      <w:pPr>
+        <w:pStyle w:val="NormalWeb"/>
+        <w:shd w:val="clear" w:color="auto" w:fill="FFFFFF"/>
+        <w:spacing w:before="0" w:beforeAutospacing="0" w:after="0" w:afterAutospacing="0"/>
+        <w:jc w:val="both"/>
+        <w:textAlignment w:val="baseline"/>
+        <w:rPr>
+          <w:rFonts w:asciiTheme="minorHAnsi" w:hAnsiTheme="minorHAnsi" w:cstheme="minorHAnsi"/>
+          <w:color w:val="000000"/>
+          <w:sz w:val="36"/>
+          <w:szCs w:val="36"/>
+          <w:bdr w:val="none" w:sz="0" w:space="0" w:color="auto" w:frame="1"/>
+        </w:rPr>
+      </w:pPr>
+    </w:p>
+    <w:p>
+      <w:pPr>
+        <w:pStyle w:val="NormalWeb"/>
+        <w:shd w:val="clear" w:color="auto" w:fill="FFFFFF"/>
+        <w:spacing w:before="0" w:beforeAutospacing="0" w:after="0" w:afterAutospacing="0"/>
+        <w:jc w:val="both"/>
+        <w:textAlignment w:val="baseline"/>
+        <w:rPr>
+          <w:rFonts w:asciiTheme="minorHAnsi" w:hAnsiTheme="minorHAnsi" w:cstheme="minorHAnsi"/>
+          <w:color w:val="000000"/>
+          <w:sz w:val="36"/>
+          <w:szCs w:val="36"/>
+          <w:bdr w:val="none" w:sz="0" w:space="0" w:color="auto" w:frame="1"/>
+        </w:rPr>
+      </w:pPr>
+    </w:p>
+    <w:p>
+      <w:pPr>
+        <w:pStyle w:val="NormalWeb"/>
+        <w:shd w:val="clear" w:color="auto" w:fill="FFFFFF"/>
+        <w:spacing w:before="0" w:beforeAutospacing="0" w:after="0" w:afterAutospacing="0"/>
+        <w:jc w:val="both"/>
+        <w:textAlignment w:val="baseline"/>
+        <w:rPr>
+          <w:rFonts w:asciiTheme="minorHAnsi" w:hAnsiTheme="minorHAnsi" w:cstheme="minorHAnsi"/>
+          <w:color w:val="000000"/>
+          <w:sz w:val="36"/>
+          <w:szCs w:val="36"/>
+          <w:bdr w:val="none" w:sz="0" w:space="0" w:color="auto" w:frame="1"/>
+        </w:rPr>
+      </w:pPr>
+    </w:p>
+    <w:p>
+      <w:pPr>
+        <w:pStyle w:val="NormalWeb"/>
+        <w:shd w:val="clear" w:color="auto" w:fill="FFFFFF"/>
+        <w:spacing w:before="0" w:beforeAutospacing="0" w:after="0" w:afterAutospacing="0"/>
+        <w:jc w:val="both"/>
+        <w:textAlignment w:val="baseline"/>
+        <w:rPr>
+          <w:rFonts w:asciiTheme="minorHAnsi" w:hAnsiTheme="minorHAnsi" w:cstheme="minorHAnsi"/>
+          <w:color w:val="000000"/>
+          <w:sz w:val="36"/>
+          <w:szCs w:val="36"/>
+          <w:bdr w:val="none" w:sz="0" w:space="0" w:color="auto" w:frame="1"/>
+        </w:rPr>
+      </w:pPr>
+    </w:p>
+    <w:p>
+      <w:pPr>
+        <w:pStyle w:val="NormalWeb"/>
+        <w:shd w:val="clear" w:color="auto" w:fill="FFFFFF"/>
+        <w:spacing w:before="0" w:beforeAutospacing="0" w:after="0" w:afterAutospacing="0"/>
+        <w:jc w:val="both"/>
+        <w:textAlignment w:val="baseline"/>
+        <w:rPr>
+          <w:rFonts w:asciiTheme="minorHAnsi" w:hAnsiTheme="minorHAnsi" w:cstheme="minorHAnsi"/>
+          <w:color w:val="000000"/>
+          <w:sz w:val="36"/>
+          <w:szCs w:val="36"/>
+          <w:bdr w:val="none" w:sz="0" w:space="0" w:color="auto" w:frame="1"/>
+        </w:rPr>
+      </w:pPr>
+    </w:p>
+    <w:p>
+      <w:pPr>
+        <w:pStyle w:val="NormalWeb"/>
+        <w:shd w:val="clear" w:color="auto" w:fill="FFFFFF"/>
+        <w:spacing w:before="0" w:beforeAutospacing="0" w:after="0" w:afterAutospacing="0"/>
+        <w:jc w:val="both"/>
+        <w:textAlignment w:val="baseline"/>
+        <w:rPr>
+          <w:rFonts w:asciiTheme="minorHAnsi" w:hAnsiTheme="minorHAnsi" w:cstheme="minorHAnsi"/>
+          <w:color w:val="000000"/>
+          <w:sz w:val="36"/>
+          <w:szCs w:val="36"/>
+          <w:bdr w:val="none" w:sz="0" w:space="0" w:color="auto" w:frame="1"/>
+        </w:rPr>
+      </w:pPr>
+    </w:p>
+    <w:p>
+      <w:pPr>
+        <w:pStyle w:val="NormalWeb"/>
+        <w:shd w:val="clear" w:color="auto" w:fill="FFFFFF"/>
+        <w:spacing w:before="0" w:beforeAutospacing="0" w:after="0" w:afterAutospacing="0"/>
+        <w:jc w:val="both"/>
+        <w:textAlignment w:val="baseline"/>
+        <w:rPr>
+          <w:rFonts w:asciiTheme="minorHAnsi" w:hAnsiTheme="minorHAnsi" w:cstheme="minorHAnsi"/>
+          <w:color w:val="000000"/>
+          <w:sz w:val="36"/>
+          <w:szCs w:val="36"/>
+          <w:bdr w:val="none" w:sz="0" w:space="0" w:color="auto" w:frame="1"/>
+        </w:rPr>
+      </w:pPr>
+    </w:p>
+    <w:p>
+      <w:pPr>
+        <w:pStyle w:val="NormalWeb"/>
+        <w:shd w:val="clear" w:color="auto" w:fill="FFFFFF"/>
+        <w:spacing w:before="0" w:beforeAutospacing="0" w:after="0" w:afterAutospacing="0"/>
+        <w:jc w:val="both"/>
+        <w:textAlignment w:val="baseline"/>
+        <w:rPr>
+          <w:rFonts w:asciiTheme="minorHAnsi" w:hAnsiTheme="minorHAnsi" w:cstheme="minorHAnsi"/>
+          <w:color w:val="000000"/>
+          <w:sz w:val="36"/>
+          <w:szCs w:val="36"/>
+          <w:bdr w:val="none" w:sz="0" w:space="0" w:color="auto" w:frame="1"/>
+        </w:rPr>
+      </w:pPr>
+    </w:p>
+    <w:p>
+      <w:pPr>
+        <w:pStyle w:val="NormalWeb"/>
+        <w:shd w:val="clear" w:color="auto" w:fill="FFFFFF"/>
+        <w:spacing w:before="0" w:beforeAutospacing="0" w:after="0" w:afterAutospacing="0"/>
+        <w:jc w:val="both"/>
+        <w:textAlignment w:val="baseline"/>
+        <w:rPr>
+          <w:rFonts w:asciiTheme="minorHAnsi" w:hAnsiTheme="minorHAnsi" w:cstheme="minorHAnsi"/>
+          <w:color w:val="000000"/>
+          <w:sz w:val="36"/>
+          <w:szCs w:val="36"/>
+          <w:bdr w:val="none" w:sz="0" w:space="0" w:color="auto" w:frame="1"/>
+        </w:rPr>
+      </w:pPr>
+    </w:p>
+    <w:p>
+      <w:pPr>
+        <w:pStyle w:val="NormalWeb"/>
+        <w:shd w:val="clear" w:color="auto" w:fill="FFFFFF"/>
+        <w:spacing w:before="0" w:beforeAutospacing="0" w:after="0" w:afterAutospacing="0"/>
+        <w:jc w:val="both"/>
+        <w:textAlignment w:val="baseline"/>
+        <w:rPr>
+          <w:rFonts w:asciiTheme="minorHAnsi" w:hAnsiTheme="minorHAnsi" w:cstheme="minorHAnsi"/>
+          <w:color w:val="000000"/>
+          <w:sz w:val="36"/>
+          <w:szCs w:val="36"/>
+          <w:bdr w:val="none" w:sz="0" w:space="0" w:color="auto" w:frame="1"/>
+        </w:rPr>
+      </w:pPr>
+    </w:p>
+    <w:p>
+      <w:pPr>
+        <w:pStyle w:val="NormalWeb"/>
+        <w:shd w:val="clear" w:color="auto" w:fill="FFFFFF"/>
+        <w:spacing w:before="0" w:beforeAutospacing="0" w:after="0" w:afterAutospacing="0"/>
+        <w:jc w:val="both"/>
+        <w:textAlignment w:val="baseline"/>
+        <w:rPr>
+          <w:rFonts w:asciiTheme="minorHAnsi" w:hAnsiTheme="minorHAnsi" w:cstheme="minorHAnsi"/>
+          <w:color w:val="000000"/>
+          <w:sz w:val="36"/>
+          <w:szCs w:val="36"/>
+          <w:bdr w:val="none" w:sz="0" w:space="0" w:color="auto" w:frame="1"/>
+        </w:rPr>
+      </w:pPr>
+    </w:p>
+    <w:p>
+      <w:pPr>
+        <w:pStyle w:val="NormalWeb"/>
+        <w:shd w:val="clear" w:color="auto" w:fill="FFFFFF"/>
+        <w:spacing w:before="0" w:beforeAutospacing="0" w:after="0" w:afterAutospacing="0"/>
+        <w:jc w:val="both"/>
+        <w:textAlignment w:val="baseline"/>
+        <w:rPr>
+          <w:rFonts w:asciiTheme="minorHAnsi" w:hAnsiTheme="minorHAnsi" w:cstheme="minorHAnsi"/>
+          <w:color w:val="000000"/>
+          <w:sz w:val="36"/>
+          <w:szCs w:val="36"/>
+          <w:bdr w:val="none" w:sz="0" w:space="0" w:color="auto" w:frame="1"/>
+        </w:rPr>
+      </w:pPr>
+    </w:p>
+    <w:p>
+      <w:pPr>
+        <w:pStyle w:val="NormalWeb"/>
+        <w:shd w:val="clear" w:color="auto" w:fill="FFFFFF"/>
+        <w:spacing w:before="0" w:beforeAutospacing="0" w:after="0" w:afterAutospacing="0"/>
+        <w:jc w:val="both"/>
+        <w:textAlignment w:val="baseline"/>
+        <w:rPr>
+          <w:rFonts w:asciiTheme="minorHAnsi" w:hAnsiTheme="minorHAnsi" w:cstheme="minorHAnsi"/>
+          <w:color w:val="000000"/>
+          <w:sz w:val="36"/>
+          <w:szCs w:val="36"/>
+          <w:bdr w:val="none" w:sz="0" w:space="0" w:color="auto" w:frame="1"/>
+        </w:rPr>
+      </w:pPr>
+    </w:p>
+    <w:p>
+      <w:pPr>
+        <w:pStyle w:val="NormalWeb"/>
+        <w:shd w:val="clear" w:color="auto" w:fill="FFFFFF"/>
+        <w:spacing w:before="0" w:beforeAutospacing="0" w:after="0" w:afterAutospacing="0"/>
+        <w:jc w:val="both"/>
+        <w:textAlignment w:val="baseline"/>
+        <w:rPr>
+          <w:rFonts w:asciiTheme="minorHAnsi" w:hAnsiTheme="minorHAnsi" w:cstheme="minorHAnsi"/>
+          <w:color w:val="000000"/>
+          <w:sz w:val="36"/>
+          <w:szCs w:val="36"/>
+          <w:bdr w:val="none" w:sz="0" w:space="0" w:color="auto" w:frame="1"/>
+        </w:rPr>
+      </w:pPr>
+    </w:p>
+    <w:p>
+      <w:pPr>
+        <w:pStyle w:val="NormalWeb"/>
+        <w:shd w:val="clear" w:color="auto" w:fill="FFFFFF"/>
+        <w:spacing w:before="0" w:beforeAutospacing="0" w:after="0" w:afterAutospacing="0"/>
+        <w:jc w:val="both"/>
+        <w:textAlignment w:val="baseline"/>
+        <w:rPr>
+          <w:rFonts w:asciiTheme="minorHAnsi" w:hAnsiTheme="minorHAnsi" w:cstheme="minorHAnsi"/>
+          <w:color w:val="000000"/>
+          <w:sz w:val="36"/>
+          <w:szCs w:val="36"/>
+          <w:bdr w:val="none" w:sz="0" w:space="0" w:color="auto" w:frame="1"/>
+        </w:rPr>
+      </w:pPr>
+    </w:p>
+    <w:p>
+      <w:pPr>
+        <w:pStyle w:val="NormalWeb"/>
+        <w:shd w:val="clear" w:color="auto" w:fill="FFFFFF"/>
+        <w:spacing w:before="0" w:beforeAutospacing="0" w:after="0" w:afterAutospacing="0"/>
+        <w:jc w:val="both"/>
+        <w:textAlignment w:val="baseline"/>
+        <w:rPr>
+          <w:rFonts w:asciiTheme="minorHAnsi" w:hAnsiTheme="minorHAnsi" w:cstheme="minorHAnsi"/>
+          <w:color w:val="000000"/>
+          <w:sz w:val="36"/>
+          <w:szCs w:val="36"/>
+          <w:bdr w:val="none" w:sz="0" w:space="0" w:color="auto" w:frame="1"/>
+        </w:rPr>
+      </w:pPr>
+    </w:p>
+    <w:p>
+      <w:pPr>
+        <w:pStyle w:val="NormalWeb"/>
+        <w:shd w:val="clear" w:color="auto" w:fill="FFFFFF"/>
+        <w:spacing w:before="0" w:beforeAutospacing="0" w:after="0" w:afterAutospacing="0"/>
+        <w:jc w:val="both"/>
+        <w:textAlignment w:val="baseline"/>
+        <w:rPr>
+          <w:rFonts w:asciiTheme="minorHAnsi" w:hAnsiTheme="minorHAnsi" w:cstheme="minorHAnsi"/>
+          <w:color w:val="000000"/>
+          <w:sz w:val="36"/>
+          <w:szCs w:val="36"/>
+          <w:bdr w:val="none" w:sz="0" w:space="0" w:color="auto" w:frame="1"/>
+        </w:rPr>
+      </w:pPr>
+    </w:p>
+    <w:p>
+      <w:pPr>
+        <w:pStyle w:val="NormalWeb"/>
+        <w:shd w:val="clear" w:color="auto" w:fill="FFFFFF"/>
+        <w:spacing w:before="0" w:beforeAutospacing="0" w:after="0" w:afterAutospacing="0"/>
+        <w:jc w:val="both"/>
+        <w:textAlignment w:val="baseline"/>
+        <w:rPr>
+          <w:rFonts w:asciiTheme="minorHAnsi" w:hAnsiTheme="minorHAnsi" w:cstheme="minorHAnsi"/>
+          <w:color w:val="000000"/>
+          <w:sz w:val="36"/>
+          <w:szCs w:val="36"/>
+          <w:bdr w:val="none" w:sz="0" w:space="0" w:color="auto" w:frame="1"/>
+        </w:rPr>
+      </w:pPr>
+    </w:p>
+    <w:p>
+      <w:pPr>
+        <w:pStyle w:val="NormalWeb"/>
+        <w:shd w:val="clear" w:color="auto" w:fill="FFFFFF"/>
+        <w:spacing w:before="0" w:beforeAutospacing="0" w:after="0" w:afterAutospacing="0"/>
+        <w:jc w:val="both"/>
+        <w:textAlignment w:val="baseline"/>
+        <w:rPr>
+          <w:rFonts w:asciiTheme="minorHAnsi" w:hAnsiTheme="minorHAnsi" w:cstheme="minorHAnsi"/>
+          <w:color w:val="000000"/>
+          <w:sz w:val="36"/>
+          <w:szCs w:val="36"/>
+          <w:bdr w:val="none" w:sz="0" w:space="0" w:color="auto" w:frame="1"/>
+        </w:rPr>
+      </w:pPr>
+    </w:p>
+    <w:p>
+      <w:pPr>
+        <w:pStyle w:val="NormalWeb"/>
+        <w:shd w:val="clear" w:color="auto" w:fill="FFFFFF"/>
+        <w:spacing w:before="0" w:beforeAutospacing="0" w:after="0" w:afterAutospacing="0"/>
+        <w:jc w:val="both"/>
+        <w:textAlignment w:val="baseline"/>
+        <w:rPr>
+          <w:rFonts w:asciiTheme="minorHAnsi" w:hAnsiTheme="minorHAnsi" w:cstheme="minorHAnsi"/>
+          <w:color w:val="3A3A3A"/>
+          <w:sz w:val="36"/>
+          <w:szCs w:val="36"/>
+        </w:rPr>
+      </w:pPr>
+    </w:p>
+    <w:p>
+      <w:pPr>
+        <w:shd w:val="clear" w:color="auto" w:fill="FFFFFF"/>
+        <w:spacing w:after="0" w:line="240" w:lineRule="auto"/>
+        <w:jc w:val="both"/>
+        <w:textAlignment w:val="baseline"/>
+        <w:rPr>
+          <w:rFonts w:cstheme="minorHAnsi"/>
+          <w:color w:val="000000"/>
+          <w:sz w:val="36"/>
+          <w:szCs w:val="36"/>
+          <w:bdr w:val="none" w:sz="0" w:space="0" w:color="auto" w:frame="1"/>
+        </w:rPr>
+      </w:pPr>
+    </w:p>
+    <w:p>
+      <w:pPr>
+        <w:shd w:val="clear" w:color="auto" w:fill="FFFFFF"/>
+        <w:spacing w:after="0" w:line="240" w:lineRule="auto"/>
+        <w:jc w:val="both"/>
+        <w:textAlignment w:val="baseline"/>
+        <w:rPr>
+          <w:rFonts w:cstheme="minorHAnsi"/>
+          <w:color w:val="3A3A3A"/>
+          <w:sz w:val="36"/>
+          <w:szCs w:val="36"/>
+        </w:rPr>
+      </w:pPr>
     </w:p>
     <w:p>
       <w:pPr>

--- a/5. dml commands/5. dml commands.docx
+++ b/5. dml commands/5. dml commands.docx
@@ -100,21 +100,8 @@
           <w:bdr w:val="none" w:sz="0" w:space="0" w:color="auto" w:frame="1"/>
           <w:lang w:eastAsia="en-IN"/>
         </w:rPr>
-        <w:t>Syntax</w:t>
-      </w:r>
-      <w:proofErr w:type="gramStart"/>
-      <w:r>
-        <w:rPr>
-          <w:rFonts w:eastAsia="Times New Roman" w:cstheme="minorHAnsi"/>
-          <w:color w:val="000000"/>
-          <w:sz w:val="36"/>
-          <w:szCs w:val="36"/>
-          <w:bdr w:val="none" w:sz="0" w:space="0" w:color="auto" w:frame="1"/>
-          <w:lang w:eastAsia="en-IN"/>
-        </w:rPr>
-        <w:t>1 :</w:t>
-      </w:r>
-      <w:proofErr w:type="gramEnd"/>
+        <w:t>Syntax1 :</w:t>
+      </w:r>
     </w:p>
     <w:p>
       <w:pPr>
@@ -159,9 +146,8 @@
           <w:szCs w:val="36"/>
           <w:shd w:val="clear" w:color="auto" w:fill="FFFFFF"/>
         </w:rPr>
-        <w:t xml:space="preserve">are given in </w:t>
-      </w:r>
-      <w:proofErr w:type="gramStart"/>
+        <w:t xml:space="preserve">are given in the </w:t>
+      </w:r>
       <w:r>
         <w:rPr>
           <w:rFonts w:cstheme="minorHAnsi"/>
@@ -170,20 +156,125 @@
           <w:szCs w:val="36"/>
           <w:shd w:val="clear" w:color="auto" w:fill="FFFFFF"/>
         </w:rPr>
-        <w:t xml:space="preserve">the </w:t>
-      </w:r>
-      <w:r>
-        <w:rPr>
-          <w:rFonts w:cstheme="minorHAnsi"/>
-          <w:color w:val="000000"/>
-          <w:sz w:val="36"/>
-          <w:szCs w:val="36"/>
+        <w:t xml:space="preserve"> same sequence they are defined in the table</w:t>
+      </w:r>
+      <w:r>
+        <w:rPr>
+          <w:rFonts w:eastAsia="Times New Roman" w:cstheme="minorHAnsi"/>
+          <w:color w:val="000000"/>
+          <w:sz w:val="36"/>
+          <w:szCs w:val="36"/>
+          <w:bdr w:val="none" w:sz="0" w:space="0" w:color="auto" w:frame="1"/>
+          <w:lang w:eastAsia="en-IN"/>
+        </w:rPr>
+        <w:t xml:space="preserve"> </w:t>
+      </w:r>
+    </w:p>
+    <w:p>
+      <w:pPr>
+        <w:shd w:val="clear" w:color="auto" w:fill="FFFFFF"/>
+        <w:spacing w:after="0" w:line="240" w:lineRule="auto"/>
+        <w:ind w:firstLine="720"/>
+        <w:jc w:val="both"/>
+        <w:textAlignment w:val="baseline"/>
+        <w:rPr>
+          <w:rFonts w:eastAsia="Times New Roman" w:cstheme="minorHAnsi"/>
+          <w:color w:val="000000"/>
+          <w:sz w:val="36"/>
+          <w:szCs w:val="36"/>
+          <w:bdr w:val="none" w:sz="0" w:space="0" w:color="auto" w:frame="1"/>
+          <w:lang w:eastAsia="en-IN"/>
+        </w:rPr>
+      </w:pPr>
+      <w:r>
+        <w:rPr>
+          <w:rFonts w:eastAsia="Times New Roman" w:cstheme="minorHAnsi"/>
+          <w:color w:val="000000"/>
+          <w:sz w:val="36"/>
+          <w:szCs w:val="36"/>
+          <w:bdr w:val="none" w:sz="0" w:space="0" w:color="auto" w:frame="1"/>
+          <w:lang w:eastAsia="en-IN"/>
+        </w:rPr>
+        <w:t xml:space="preserve">INSERT  INTO </w:t>
+      </w:r>
+      <w:r>
+        <w:rPr>
+          <w:rFonts w:eastAsia="Times New Roman" w:cstheme="minorHAnsi"/>
+          <w:color w:val="000000"/>
+          <w:sz w:val="36"/>
+          <w:szCs w:val="36"/>
+          <w:bdr w:val="none" w:sz="0" w:space="0" w:color="auto" w:frame="1"/>
+          <w:lang w:eastAsia="en-IN"/>
+        </w:rPr>
+        <w:t>tablename</w:t>
+      </w:r>
+      <w:r>
+        <w:rPr>
+          <w:rFonts w:eastAsia="Times New Roman" w:cstheme="minorHAnsi"/>
+          <w:color w:val="000000"/>
+          <w:sz w:val="36"/>
+          <w:szCs w:val="36"/>
+          <w:bdr w:val="none" w:sz="0" w:space="0" w:color="auto" w:frame="1"/>
+          <w:lang w:eastAsia="en-IN"/>
+        </w:rPr>
+        <w:t xml:space="preserve">  VALUES ( VALUE1 , VALUE2, VALUE3…..);</w:t>
+      </w:r>
+    </w:p>
+    <w:p>
+      <w:pPr>
+        <w:shd w:val="clear" w:color="auto" w:fill="FFFFFF"/>
+        <w:spacing w:after="0" w:line="240" w:lineRule="auto"/>
+        <w:jc w:val="both"/>
+        <w:textAlignment w:val="baseline"/>
+        <w:rPr>
+          <w:rFonts w:eastAsia="Times New Roman" w:cstheme="minorHAnsi"/>
+          <w:color w:val="000000"/>
+          <w:sz w:val="36"/>
+          <w:szCs w:val="36"/>
+          <w:bdr w:val="none" w:sz="0" w:space="0" w:color="auto" w:frame="1"/>
+          <w:lang w:eastAsia="en-IN"/>
+        </w:rPr>
+      </w:pPr>
+    </w:p>
+    <w:p>
+      <w:pPr>
+        <w:shd w:val="clear" w:color="auto" w:fill="FFFFFF"/>
+        <w:spacing w:after="0" w:line="240" w:lineRule="auto"/>
+        <w:jc w:val="both"/>
+        <w:textAlignment w:val="baseline"/>
+        <w:rPr>
+          <w:rFonts w:eastAsia="Times New Roman" w:cstheme="minorHAnsi"/>
+          <w:color w:val="000000"/>
+          <w:sz w:val="36"/>
+          <w:szCs w:val="36"/>
+          <w:bdr w:val="none" w:sz="0" w:space="0" w:color="auto" w:frame="1"/>
+          <w:lang w:eastAsia="en-IN"/>
+        </w:rPr>
+      </w:pPr>
+    </w:p>
+    <w:p>
+      <w:pPr>
+        <w:shd w:val="clear" w:color="auto" w:fill="FFFFFF"/>
+        <w:spacing w:after="0" w:line="240" w:lineRule="auto"/>
+        <w:jc w:val="both"/>
+        <w:textAlignment w:val="baseline"/>
+        <w:rPr>
+          <w:rStyle w:val="Strong"/>
+          <w:rFonts w:cstheme="minorHAnsi"/>
+          <w:color w:val="000000"/>
+          <w:sz w:val="36"/>
+          <w:szCs w:val="36"/>
+          <w:bdr w:val="none" w:sz="0" w:space="0" w:color="auto" w:frame="1"/>
           <w:shd w:val="clear" w:color="auto" w:fill="FFFFFF"/>
         </w:rPr>
-        <w:t xml:space="preserve"> same</w:t>
-      </w:r>
-      <w:proofErr w:type="gramEnd"/>
-      <w:r>
+      </w:pPr>
+    </w:p>
+    <w:p>
+      <w:pPr>
+        <w:shd w:val="clear" w:color="auto" w:fill="FFFFFF"/>
+        <w:spacing w:after="0" w:line="240" w:lineRule="auto"/>
+        <w:jc w:val="both"/>
+        <w:textAlignment w:val="baseline"/>
         <w:rPr>
           <w:rFonts w:cstheme="minorHAnsi"/>
           <w:color w:val="000000"/>
@@ -191,259 +282,95 @@
           <w:szCs w:val="36"/>
           <w:shd w:val="clear" w:color="auto" w:fill="FFFFFF"/>
         </w:rPr>
-        <w:t xml:space="preserve"> sequence they are defined in the table</w:t>
-      </w:r>
-      <w:r>
-        <w:rPr>
-          <w:rFonts w:eastAsia="Times New Roman" w:cstheme="minorHAnsi"/>
-          <w:color w:val="000000"/>
-          <w:sz w:val="36"/>
-          <w:szCs w:val="36"/>
-          <w:bdr w:val="none" w:sz="0" w:space="0" w:color="auto" w:frame="1"/>
-          <w:lang w:eastAsia="en-IN"/>
-        </w:rPr>
-        <w:t xml:space="preserve"> </w:t>
-      </w:r>
-    </w:p>
-    <w:p>
-      <w:pPr>
-        <w:shd w:val="clear" w:color="auto" w:fill="FFFFFF"/>
-        <w:spacing w:after="0" w:line="240" w:lineRule="auto"/>
-        <w:ind w:firstLine="720"/>
-        <w:jc w:val="both"/>
-        <w:textAlignment w:val="baseline"/>
-        <w:rPr>
-          <w:rFonts w:eastAsia="Times New Roman" w:cstheme="minorHAnsi"/>
-          <w:color w:val="000000"/>
-          <w:sz w:val="36"/>
-          <w:szCs w:val="36"/>
-          <w:bdr w:val="none" w:sz="0" w:space="0" w:color="auto" w:frame="1"/>
-          <w:lang w:eastAsia="en-IN"/>
-        </w:rPr>
-      </w:pPr>
-      <w:proofErr w:type="gramStart"/>
-      <w:r>
-        <w:rPr>
-          <w:rFonts w:eastAsia="Times New Roman" w:cstheme="minorHAnsi"/>
-          <w:color w:val="000000"/>
-          <w:sz w:val="36"/>
-          <w:szCs w:val="36"/>
-          <w:bdr w:val="none" w:sz="0" w:space="0" w:color="auto" w:frame="1"/>
-          <w:lang w:eastAsia="en-IN"/>
-        </w:rPr>
-        <w:t>INSERT  INTO</w:t>
-      </w:r>
-      <w:proofErr w:type="gramEnd"/>
-      <w:r>
-        <w:rPr>
-          <w:rFonts w:eastAsia="Times New Roman" w:cstheme="minorHAnsi"/>
-          <w:color w:val="000000"/>
-          <w:sz w:val="36"/>
-          <w:szCs w:val="36"/>
-          <w:bdr w:val="none" w:sz="0" w:space="0" w:color="auto" w:frame="1"/>
-          <w:lang w:eastAsia="en-IN"/>
-        </w:rPr>
-        <w:t xml:space="preserve"> </w:t>
-      </w:r>
-      <w:proofErr w:type="spellStart"/>
-      <w:r>
-        <w:rPr>
-          <w:rFonts w:eastAsia="Times New Roman" w:cstheme="minorHAnsi"/>
-          <w:color w:val="000000"/>
-          <w:sz w:val="36"/>
-          <w:szCs w:val="36"/>
-          <w:bdr w:val="none" w:sz="0" w:space="0" w:color="auto" w:frame="1"/>
-          <w:lang w:eastAsia="en-IN"/>
+      </w:pPr>
+      <w:r>
+        <w:rPr>
+          <w:rStyle w:val="Strong"/>
+          <w:rFonts w:cstheme="minorHAnsi"/>
+          <w:color w:val="000000"/>
+          <w:sz w:val="36"/>
+          <w:szCs w:val="36"/>
+          <w:bdr w:val="none" w:sz="0" w:space="0" w:color="auto" w:frame="1"/>
+          <w:shd w:val="clear" w:color="auto" w:fill="FFFFFF"/>
+        </w:rPr>
+        <w:t>Syntax2:</w:t>
+      </w:r>
+      <w:r>
+        <w:rPr>
+          <w:rFonts w:cstheme="minorHAnsi"/>
+          <w:color w:val="000000"/>
+          <w:sz w:val="36"/>
+          <w:szCs w:val="36"/>
+          <w:shd w:val="clear" w:color="auto" w:fill="FFFFFF"/>
+        </w:rPr>
+        <w:t> In t</w:t>
+      </w:r>
+      <w:r>
+        <w:rPr>
+          <w:rFonts w:cstheme="minorHAnsi"/>
+          <w:color w:val="000000"/>
+          <w:sz w:val="36"/>
+          <w:szCs w:val="36"/>
+          <w:shd w:val="clear" w:color="auto" w:fill="FFFFFF"/>
+        </w:rPr>
+        <w:t>his</w:t>
+      </w:r>
+      <w:r>
+        <w:rPr>
+          <w:rFonts w:cstheme="minorHAnsi"/>
+          <w:color w:val="000000"/>
+          <w:sz w:val="36"/>
+          <w:szCs w:val="36"/>
+          <w:shd w:val="clear" w:color="auto" w:fill="FFFFFF"/>
+        </w:rPr>
+        <w:t xml:space="preserve"> syntax we have specified the column names explicitly and we need to provide the values for the specified columns only.</w:t>
+      </w:r>
+      <w:r>
+        <w:rPr>
+          <w:rFonts w:cstheme="minorHAnsi"/>
+          <w:color w:val="000000"/>
+          <w:sz w:val="36"/>
+          <w:szCs w:val="36"/>
+          <w:shd w:val="clear" w:color="auto" w:fill="FFFFFF"/>
+        </w:rPr>
+        <w:t xml:space="preserve"> The missing columns will take “null” by default.</w:t>
+      </w:r>
+    </w:p>
+    <w:p>
+      <w:pPr>
+        <w:shd w:val="clear" w:color="auto" w:fill="FFFFFF"/>
+        <w:spacing w:after="0" w:line="240" w:lineRule="auto"/>
+        <w:jc w:val="both"/>
+        <w:textAlignment w:val="baseline"/>
+        <w:rPr>
+          <w:rFonts w:cstheme="minorHAnsi"/>
+          <w:color w:val="000000"/>
+          <w:sz w:val="36"/>
+          <w:szCs w:val="36"/>
+          <w:shd w:val="clear" w:color="auto" w:fill="FFFFFF"/>
+        </w:rPr>
+      </w:pPr>
+      <w:r>
+        <w:rPr>
+          <w:rFonts w:cstheme="minorHAnsi"/>
+          <w:color w:val="000000"/>
+          <w:sz w:val="36"/>
+          <w:szCs w:val="36"/>
+          <w:shd w:val="clear" w:color="auto" w:fill="FFFFFF"/>
+        </w:rPr>
+        <w:tab/>
+        <w:t xml:space="preserve">INSERT  INTO  </w:t>
+      </w:r>
+      <w:r>
+        <w:rPr>
+          <w:rFonts w:cstheme="minorHAnsi"/>
+          <w:color w:val="000000"/>
+          <w:sz w:val="36"/>
+          <w:szCs w:val="36"/>
+          <w:shd w:val="clear" w:color="auto" w:fill="FFFFFF"/>
         </w:rPr>
         <w:t>tablename</w:t>
       </w:r>
-      <w:proofErr w:type="spellEnd"/>
-      <w:r>
-        <w:rPr>
-          <w:rFonts w:eastAsia="Times New Roman" w:cstheme="minorHAnsi"/>
-          <w:color w:val="000000"/>
-          <w:sz w:val="36"/>
-          <w:szCs w:val="36"/>
-          <w:bdr w:val="none" w:sz="0" w:space="0" w:color="auto" w:frame="1"/>
-          <w:lang w:eastAsia="en-IN"/>
-        </w:rPr>
-        <w:t xml:space="preserve">  VALUES ( VALUE1 , VALUE2, VALUE3…..);</w:t>
-      </w:r>
-    </w:p>
-    <w:p>
-      <w:pPr>
-        <w:shd w:val="clear" w:color="auto" w:fill="FFFFFF"/>
-        <w:spacing w:after="0" w:line="240" w:lineRule="auto"/>
-        <w:jc w:val="both"/>
-        <w:textAlignment w:val="baseline"/>
-        <w:rPr>
-          <w:rFonts w:eastAsia="Times New Roman" w:cstheme="minorHAnsi"/>
-          <w:color w:val="000000"/>
-          <w:sz w:val="36"/>
-          <w:szCs w:val="36"/>
-          <w:bdr w:val="none" w:sz="0" w:space="0" w:color="auto" w:frame="1"/>
-          <w:lang w:eastAsia="en-IN"/>
-        </w:rPr>
-      </w:pPr>
-    </w:p>
-    <w:p>
-      <w:pPr>
-        <w:shd w:val="clear" w:color="auto" w:fill="FFFFFF"/>
-        <w:spacing w:after="0" w:line="240" w:lineRule="auto"/>
-        <w:jc w:val="both"/>
-        <w:textAlignment w:val="baseline"/>
-        <w:rPr>
-          <w:rFonts w:eastAsia="Times New Roman" w:cstheme="minorHAnsi"/>
-          <w:color w:val="000000"/>
-          <w:sz w:val="36"/>
-          <w:szCs w:val="36"/>
-          <w:bdr w:val="none" w:sz="0" w:space="0" w:color="auto" w:frame="1"/>
-          <w:lang w:eastAsia="en-IN"/>
-        </w:rPr>
-      </w:pPr>
-    </w:p>
-    <w:p>
-      <w:pPr>
-        <w:shd w:val="clear" w:color="auto" w:fill="FFFFFF"/>
-        <w:spacing w:after="0" w:line="240" w:lineRule="auto"/>
-        <w:jc w:val="both"/>
-        <w:textAlignment w:val="baseline"/>
-        <w:rPr>
-          <w:rStyle w:val="Strong"/>
-          <w:rFonts w:cstheme="minorHAnsi"/>
-          <w:color w:val="000000"/>
-          <w:sz w:val="36"/>
-          <w:szCs w:val="36"/>
-          <w:bdr w:val="none" w:sz="0" w:space="0" w:color="auto" w:frame="1"/>
-          <w:shd w:val="clear" w:color="auto" w:fill="FFFFFF"/>
-        </w:rPr>
-      </w:pPr>
-    </w:p>
-    <w:p>
-      <w:pPr>
-        <w:shd w:val="clear" w:color="auto" w:fill="FFFFFF"/>
-        <w:spacing w:after="0" w:line="240" w:lineRule="auto"/>
-        <w:jc w:val="both"/>
-        <w:textAlignment w:val="baseline"/>
-        <w:rPr>
-          <w:rFonts w:cstheme="minorHAnsi"/>
-          <w:color w:val="000000"/>
-          <w:sz w:val="36"/>
-          <w:szCs w:val="36"/>
-          <w:shd w:val="clear" w:color="auto" w:fill="FFFFFF"/>
-        </w:rPr>
-      </w:pPr>
-      <w:r>
-        <w:rPr>
-          <w:rStyle w:val="Strong"/>
-          <w:rFonts w:cstheme="minorHAnsi"/>
-          <w:color w:val="000000"/>
-          <w:sz w:val="36"/>
-          <w:szCs w:val="36"/>
-          <w:bdr w:val="none" w:sz="0" w:space="0" w:color="auto" w:frame="1"/>
-          <w:shd w:val="clear" w:color="auto" w:fill="FFFFFF"/>
-        </w:rPr>
-        <w:t>Syntax2:</w:t>
-      </w:r>
-      <w:r>
-        <w:rPr>
-          <w:rFonts w:cstheme="minorHAnsi"/>
-          <w:color w:val="000000"/>
-          <w:sz w:val="36"/>
-          <w:szCs w:val="36"/>
-          <w:shd w:val="clear" w:color="auto" w:fill="FFFFFF"/>
-        </w:rPr>
-        <w:t> In t</w:t>
-      </w:r>
-      <w:r>
-        <w:rPr>
-          <w:rFonts w:cstheme="minorHAnsi"/>
-          <w:color w:val="000000"/>
-          <w:sz w:val="36"/>
-          <w:szCs w:val="36"/>
-          <w:shd w:val="clear" w:color="auto" w:fill="FFFFFF"/>
-        </w:rPr>
-        <w:t>his</w:t>
-      </w:r>
-      <w:r>
-        <w:rPr>
-          <w:rFonts w:cstheme="minorHAnsi"/>
-          <w:color w:val="000000"/>
-          <w:sz w:val="36"/>
-          <w:szCs w:val="36"/>
-          <w:shd w:val="clear" w:color="auto" w:fill="FFFFFF"/>
-        </w:rPr>
-        <w:t xml:space="preserve"> syntax we have specified the column names explicitly and we need to provide the values for the specified columns only.</w:t>
-      </w:r>
-      <w:r>
-        <w:rPr>
-          <w:rFonts w:cstheme="minorHAnsi"/>
-          <w:color w:val="000000"/>
-          <w:sz w:val="36"/>
-          <w:szCs w:val="36"/>
-          <w:shd w:val="clear" w:color="auto" w:fill="FFFFFF"/>
-        </w:rPr>
-        <w:t xml:space="preserve"> The missing columns will take “null” by default.</w:t>
-      </w:r>
-    </w:p>
-    <w:p>
-      <w:pPr>
-        <w:shd w:val="clear" w:color="auto" w:fill="FFFFFF"/>
-        <w:spacing w:after="0" w:line="240" w:lineRule="auto"/>
-        <w:jc w:val="both"/>
-        <w:textAlignment w:val="baseline"/>
-        <w:rPr>
-          <w:rFonts w:cstheme="minorHAnsi"/>
-          <w:color w:val="000000"/>
-          <w:sz w:val="36"/>
-          <w:szCs w:val="36"/>
-          <w:shd w:val="clear" w:color="auto" w:fill="FFFFFF"/>
-        </w:rPr>
-      </w:pPr>
-      <w:r>
-        <w:rPr>
-          <w:rFonts w:cstheme="minorHAnsi"/>
-          <w:color w:val="000000"/>
-          <w:sz w:val="36"/>
-          <w:szCs w:val="36"/>
-          <w:shd w:val="clear" w:color="auto" w:fill="FFFFFF"/>
-        </w:rPr>
-        <w:tab/>
-      </w:r>
-      <w:proofErr w:type="gramStart"/>
-      <w:r>
-        <w:rPr>
-          <w:rFonts w:cstheme="minorHAnsi"/>
-          <w:color w:val="000000"/>
-          <w:sz w:val="36"/>
-          <w:szCs w:val="36"/>
-          <w:shd w:val="clear" w:color="auto" w:fill="FFFFFF"/>
-        </w:rPr>
-        <w:t>INSERT  INTO</w:t>
-      </w:r>
-      <w:proofErr w:type="gramEnd"/>
-      <w:r>
-        <w:rPr>
-          <w:rFonts w:cstheme="minorHAnsi"/>
-          <w:color w:val="000000"/>
-          <w:sz w:val="36"/>
-          <w:szCs w:val="36"/>
-          <w:shd w:val="clear" w:color="auto" w:fill="FFFFFF"/>
-        </w:rPr>
-        <w:t xml:space="preserve">  </w:t>
-      </w:r>
-      <w:proofErr w:type="spellStart"/>
-      <w:r>
-        <w:rPr>
-          <w:rFonts w:cstheme="minorHAnsi"/>
-          <w:color w:val="000000"/>
-          <w:sz w:val="36"/>
-          <w:szCs w:val="36"/>
-          <w:shd w:val="clear" w:color="auto" w:fill="FFFFFF"/>
-        </w:rPr>
-        <w:t>tablename</w:t>
-      </w:r>
-      <w:proofErr w:type="spellEnd"/>
       <w:r>
         <w:rPr>
           <w:rFonts w:cstheme="minorHAnsi"/>
@@ -579,53 +506,16 @@
           <w:bdr w:val="none" w:sz="0" w:space="0" w:color="auto" w:frame="1"/>
         </w:rPr>
       </w:pPr>
-      <w:proofErr w:type="gramStart"/>
-      <w:r>
-        <w:rPr>
-          <w:rStyle w:val="Strong"/>
-          <w:rFonts w:asciiTheme="minorHAnsi" w:hAnsiTheme="minorHAnsi" w:cstheme="minorHAnsi"/>
-          <w:color w:val="000000"/>
-          <w:sz w:val="36"/>
-          <w:szCs w:val="36"/>
-          <w:bdr w:val="none" w:sz="0" w:space="0" w:color="auto" w:frame="1"/>
-        </w:rPr>
-        <w:t>INSERT  INTO</w:t>
-      </w:r>
-      <w:proofErr w:type="gramEnd"/>
-      <w:r>
-        <w:rPr>
-          <w:rStyle w:val="Strong"/>
-          <w:rFonts w:asciiTheme="minorHAnsi" w:hAnsiTheme="minorHAnsi" w:cstheme="minorHAnsi"/>
-          <w:color w:val="000000"/>
-          <w:sz w:val="36"/>
-          <w:szCs w:val="36"/>
-          <w:bdr w:val="none" w:sz="0" w:space="0" w:color="auto" w:frame="1"/>
-        </w:rPr>
-        <w:t xml:space="preserve"> </w:t>
-      </w:r>
-      <w:proofErr w:type="spellStart"/>
-      <w:r>
-        <w:rPr>
-          <w:rStyle w:val="Strong"/>
-          <w:rFonts w:asciiTheme="minorHAnsi" w:hAnsiTheme="minorHAnsi" w:cstheme="minorHAnsi"/>
-          <w:color w:val="000000"/>
-          <w:sz w:val="36"/>
-          <w:szCs w:val="36"/>
-          <w:bdr w:val="none" w:sz="0" w:space="0" w:color="auto" w:frame="1"/>
-        </w:rPr>
-        <w:t>tablename</w:t>
-      </w:r>
-      <w:proofErr w:type="spellEnd"/>
-      <w:r>
-        <w:rPr>
-          <w:rStyle w:val="Strong"/>
-          <w:rFonts w:asciiTheme="minorHAnsi" w:hAnsiTheme="minorHAnsi" w:cstheme="minorHAnsi"/>
-          <w:color w:val="000000"/>
-          <w:sz w:val="36"/>
-          <w:szCs w:val="36"/>
-          <w:bdr w:val="none" w:sz="0" w:space="0" w:color="auto" w:frame="1"/>
-        </w:rPr>
-        <w:t xml:space="preserve">  VALUES ( NULL , NULL , NULL) ; </w:t>
+      <w:r>
+        <w:rPr>
+          <w:rStyle w:val="Strong"/>
+          <w:rFonts w:asciiTheme="minorHAnsi" w:hAnsiTheme="minorHAnsi" w:cstheme="minorHAnsi"/>
+          <w:color w:val="000000"/>
+          <w:sz w:val="36"/>
+          <w:szCs w:val="36"/>
+          <w:bdr w:val="none" w:sz="0" w:space="0" w:color="auto" w:frame="1"/>
+        </w:rPr>
+        <w:t xml:space="preserve">INSERT  INTO tablename  VALUES ( NULL , NULL , NULL) ; </w:t>
       </w:r>
     </w:p>
     <w:p>
@@ -652,55 +542,7 @@
           <w:szCs w:val="36"/>
           <w:bdr w:val="none" w:sz="0" w:space="0" w:color="auto" w:frame="1"/>
         </w:rPr>
-        <w:t xml:space="preserve">INSERT INTO </w:t>
-      </w:r>
-      <w:proofErr w:type="spellStart"/>
-      <w:r>
-        <w:rPr>
-          <w:rStyle w:val="Strong"/>
-          <w:rFonts w:asciiTheme="minorHAnsi" w:hAnsiTheme="minorHAnsi" w:cstheme="minorHAnsi"/>
-          <w:color w:val="000000"/>
-          <w:sz w:val="36"/>
-          <w:szCs w:val="36"/>
-          <w:bdr w:val="none" w:sz="0" w:space="0" w:color="auto" w:frame="1"/>
-        </w:rPr>
-        <w:t>tablename</w:t>
-      </w:r>
-      <w:proofErr w:type="spellEnd"/>
-      <w:r>
-        <w:rPr>
-          <w:rStyle w:val="Strong"/>
-          <w:rFonts w:asciiTheme="minorHAnsi" w:hAnsiTheme="minorHAnsi" w:cstheme="minorHAnsi"/>
-          <w:color w:val="000000"/>
-          <w:sz w:val="36"/>
-          <w:szCs w:val="36"/>
-          <w:bdr w:val="none" w:sz="0" w:space="0" w:color="auto" w:frame="1"/>
-        </w:rPr>
-        <w:t xml:space="preserve"> </w:t>
-      </w:r>
-      <w:proofErr w:type="gramStart"/>
-      <w:r>
-        <w:rPr>
-          <w:rStyle w:val="Strong"/>
-          <w:rFonts w:asciiTheme="minorHAnsi" w:hAnsiTheme="minorHAnsi" w:cstheme="minorHAnsi"/>
-          <w:color w:val="000000"/>
-          <w:sz w:val="36"/>
-          <w:szCs w:val="36"/>
-          <w:bdr w:val="none" w:sz="0" w:space="0" w:color="auto" w:frame="1"/>
-        </w:rPr>
-        <w:t>( column</w:t>
-      </w:r>
-      <w:proofErr w:type="gramEnd"/>
-      <w:r>
-        <w:rPr>
-          <w:rStyle w:val="Strong"/>
-          <w:rFonts w:asciiTheme="minorHAnsi" w:hAnsiTheme="minorHAnsi" w:cstheme="minorHAnsi"/>
-          <w:color w:val="000000"/>
-          <w:sz w:val="36"/>
-          <w:szCs w:val="36"/>
-          <w:bdr w:val="none" w:sz="0" w:space="0" w:color="auto" w:frame="1"/>
-        </w:rPr>
-        <w:t>1, column2 , column3 ) VALUES ( NULL, NULL , NULL);</w:t>
+        <w:t>INSERT INTO tablename ( column1, column2 , column3 ) VALUES ( NULL, NULL , NULL);</w:t>
       </w:r>
     </w:p>
     <w:p>
@@ -957,50 +799,7 @@
           <w:bdr w:val="none" w:sz="0" w:space="0" w:color="auto" w:frame="1"/>
         </w:rPr>
         <w:tab/>
-      </w:r>
-      <w:proofErr w:type="gramStart"/>
-      <w:r>
-        <w:rPr>
-          <w:rFonts w:cstheme="minorHAnsi"/>
-          <w:color w:val="000000"/>
-          <w:sz w:val="36"/>
-          <w:szCs w:val="36"/>
-          <w:bdr w:val="none" w:sz="0" w:space="0" w:color="auto" w:frame="1"/>
-        </w:rPr>
-        <w:t>INSERT  INTO</w:t>
-      </w:r>
-      <w:proofErr w:type="gramEnd"/>
-      <w:r>
-        <w:rPr>
-          <w:rFonts w:cstheme="minorHAnsi"/>
-          <w:color w:val="000000"/>
-          <w:sz w:val="36"/>
-          <w:szCs w:val="36"/>
-          <w:bdr w:val="none" w:sz="0" w:space="0" w:color="auto" w:frame="1"/>
-        </w:rPr>
-        <w:t xml:space="preserve">  </w:t>
-      </w:r>
-      <w:proofErr w:type="spellStart"/>
-      <w:r>
-        <w:rPr>
-          <w:rFonts w:cstheme="minorHAnsi"/>
-          <w:color w:val="000000"/>
-          <w:sz w:val="36"/>
-          <w:szCs w:val="36"/>
-          <w:bdr w:val="none" w:sz="0" w:space="0" w:color="auto" w:frame="1"/>
-        </w:rPr>
-        <w:t>tablename</w:t>
-      </w:r>
-      <w:proofErr w:type="spellEnd"/>
-      <w:r>
-        <w:rPr>
-          <w:rFonts w:cstheme="minorHAnsi"/>
-          <w:color w:val="000000"/>
-          <w:sz w:val="36"/>
-          <w:szCs w:val="36"/>
-          <w:bdr w:val="none" w:sz="0" w:space="0" w:color="auto" w:frame="1"/>
-        </w:rPr>
-        <w:t xml:space="preserve">  VALUES ( &amp;col1, &amp;col2 , &amp;col3 );</w:t>
+        <w:t>INSERT  INTO  tablename  VALUES ( &amp;col1, &amp;col2 , &amp;col3 );</w:t>
       </w:r>
       <w:r>
         <w:rPr>
@@ -1297,54 +1096,7 @@
           <w:bdr w:val="none" w:sz="0" w:space="0" w:color="auto" w:frame="1"/>
         </w:rPr>
         <w:tab/>
-      </w:r>
-      <w:proofErr w:type="gramStart"/>
-      <w:r>
-        <w:rPr>
-          <w:rStyle w:val="Strong"/>
-          <w:rFonts w:asciiTheme="minorHAnsi" w:hAnsiTheme="minorHAnsi" w:cstheme="minorHAnsi"/>
-          <w:color w:val="000000"/>
-          <w:sz w:val="36"/>
-          <w:szCs w:val="36"/>
-          <w:bdr w:val="none" w:sz="0" w:space="0" w:color="auto" w:frame="1"/>
-        </w:rPr>
-        <w:t>INSERT  INTO</w:t>
-      </w:r>
-      <w:proofErr w:type="gramEnd"/>
-      <w:r>
-        <w:rPr>
-          <w:rStyle w:val="Strong"/>
-          <w:rFonts w:asciiTheme="minorHAnsi" w:hAnsiTheme="minorHAnsi" w:cstheme="minorHAnsi"/>
-          <w:color w:val="000000"/>
-          <w:sz w:val="36"/>
-          <w:szCs w:val="36"/>
-          <w:bdr w:val="none" w:sz="0" w:space="0" w:color="auto" w:frame="1"/>
-        </w:rPr>
-        <w:t xml:space="preserve">  </w:t>
-      </w:r>
-      <w:proofErr w:type="spellStart"/>
-      <w:r>
-        <w:rPr>
-          <w:rStyle w:val="Strong"/>
-          <w:rFonts w:asciiTheme="minorHAnsi" w:hAnsiTheme="minorHAnsi" w:cstheme="minorHAnsi"/>
-          <w:color w:val="000000"/>
-          <w:sz w:val="36"/>
-          <w:szCs w:val="36"/>
-          <w:bdr w:val="none" w:sz="0" w:space="0" w:color="auto" w:frame="1"/>
-        </w:rPr>
-        <w:t>tablename</w:t>
-      </w:r>
-      <w:proofErr w:type="spellEnd"/>
-      <w:r>
-        <w:rPr>
-          <w:rStyle w:val="Strong"/>
-          <w:rFonts w:asciiTheme="minorHAnsi" w:hAnsiTheme="minorHAnsi" w:cstheme="minorHAnsi"/>
-          <w:color w:val="000000"/>
-          <w:sz w:val="36"/>
-          <w:szCs w:val="36"/>
-          <w:bdr w:val="none" w:sz="0" w:space="0" w:color="auto" w:frame="1"/>
-        </w:rPr>
-        <w:t xml:space="preserve">  ( col1 , col2 , col3 ) VALUES (&amp;</w:t>
+        <w:t>INSERT  INTO  tablename  ( col1 , col2 , col3 ) VALUES (&amp;</w:t>
       </w:r>
       <w:r>
         <w:rPr>
@@ -1932,31 +1684,7 @@
           <w:szCs w:val="36"/>
           <w:bdr w:val="none" w:sz="0" w:space="0" w:color="auto" w:frame="1"/>
         </w:rPr>
-        <w:t xml:space="preserve">INSERT INTO TABLENAME VALUES </w:t>
-      </w:r>
-      <w:proofErr w:type="gramStart"/>
-      <w:r>
-        <w:rPr>
-          <w:rStyle w:val="Strong"/>
-          <w:rFonts w:asciiTheme="minorHAnsi" w:hAnsiTheme="minorHAnsi" w:cstheme="minorHAnsi"/>
-          <w:color w:val="000000"/>
-          <w:sz w:val="36"/>
-          <w:szCs w:val="36"/>
-          <w:bdr w:val="none" w:sz="0" w:space="0" w:color="auto" w:frame="1"/>
-        </w:rPr>
-        <w:t>( &amp;</w:t>
-      </w:r>
-      <w:proofErr w:type="gramEnd"/>
-      <w:r>
-        <w:rPr>
-          <w:rStyle w:val="Strong"/>
-          <w:rFonts w:asciiTheme="minorHAnsi" w:hAnsiTheme="minorHAnsi" w:cstheme="minorHAnsi"/>
-          <w:color w:val="000000"/>
-          <w:sz w:val="36"/>
-          <w:szCs w:val="36"/>
-          <w:bdr w:val="none" w:sz="0" w:space="0" w:color="auto" w:frame="1"/>
-        </w:rPr>
-        <w:t>&amp;col1 , &amp;&amp;col2 , &amp;&amp;col3….);</w:t>
+        <w:t>INSERT INTO TABLENAME VALUES ( &amp;&amp;col1 , &amp;&amp;col2 , &amp;&amp;col3….);</w:t>
       </w:r>
     </w:p>
     <w:p>
@@ -2443,7 +2171,6 @@
           <w:lang w:eastAsia="en-IN"/>
         </w:rPr>
       </w:pPr>
-      <w:proofErr w:type="gramStart"/>
       <w:r>
         <w:rPr>
           <w:rFonts w:eastAsia="Times New Roman" w:cstheme="minorHAnsi"/>
@@ -2454,19 +2181,7 @@
           <w:lang w:eastAsia="en-IN"/>
         </w:rPr>
         <w:lastRenderedPageBreak/>
-        <w:t>Syntax :</w:t>
-      </w:r>
-      <w:proofErr w:type="gramEnd"/>
-      <w:r>
-        <w:rPr>
-          <w:rFonts w:eastAsia="Times New Roman" w:cstheme="minorHAnsi"/>
-          <w:color w:val="000000"/>
-          <w:sz w:val="36"/>
-          <w:szCs w:val="36"/>
-          <w:bdr w:val="none" w:sz="0" w:space="0" w:color="auto" w:frame="1"/>
-          <w:lang w:eastAsia="en-IN"/>
-        </w:rPr>
-        <w:t xml:space="preserve"> </w:t>
+        <w:t xml:space="preserve">Syntax : </w:t>
       </w:r>
     </w:p>
     <w:p>
@@ -2494,30 +2209,7 @@
           <w:lang w:eastAsia="en-IN"/>
         </w:rPr>
         <w:tab/>
-      </w:r>
-      <w:proofErr w:type="gramStart"/>
-      <w:r>
-        <w:rPr>
-          <w:rFonts w:eastAsia="Times New Roman" w:cstheme="minorHAnsi"/>
-          <w:color w:val="000000"/>
-          <w:sz w:val="36"/>
-          <w:szCs w:val="36"/>
-          <w:bdr w:val="none" w:sz="0" w:space="0" w:color="auto" w:frame="1"/>
-          <w:lang w:eastAsia="en-IN"/>
-        </w:rPr>
-        <w:t>UPDATE  TABLENAME</w:t>
-      </w:r>
-      <w:proofErr w:type="gramEnd"/>
-      <w:r>
-        <w:rPr>
-          <w:rFonts w:eastAsia="Times New Roman" w:cstheme="minorHAnsi"/>
-          <w:color w:val="000000"/>
-          <w:sz w:val="36"/>
-          <w:szCs w:val="36"/>
-          <w:bdr w:val="none" w:sz="0" w:space="0" w:color="auto" w:frame="1"/>
-          <w:lang w:eastAsia="en-IN"/>
-        </w:rPr>
-        <w:t xml:space="preserve">  SET  colname1 = value1, colname2 = val2  WHERE CONDITION ; </w:t>
+        <w:t xml:space="preserve">UPDATE  TABLENAME  SET  colname1 = value1, colname2 = val2  WHERE CONDITION ; </w:t>
       </w:r>
     </w:p>
     <w:p>
@@ -2979,326 +2671,167 @@
           <w:lang w:eastAsia="en-IN"/>
         </w:rPr>
       </w:pPr>
-      <w:proofErr w:type="spellStart"/>
-      <w:r>
-        <w:rPr>
-          <w:rFonts w:eastAsia="Times New Roman" w:cstheme="minorHAnsi"/>
-          <w:color w:val="000000"/>
-          <w:sz w:val="36"/>
-          <w:szCs w:val="36"/>
-          <w:bdr w:val="none" w:sz="0" w:space="0" w:color="auto" w:frame="1"/>
-          <w:lang w:eastAsia="en-IN"/>
-        </w:rPr>
-        <w:t>Eg</w:t>
-      </w:r>
-      <w:proofErr w:type="spellEnd"/>
-      <w:r>
-        <w:rPr>
-          <w:rFonts w:eastAsia="Times New Roman" w:cstheme="minorHAnsi"/>
-          <w:color w:val="000000"/>
-          <w:sz w:val="36"/>
-          <w:szCs w:val="36"/>
-          <w:bdr w:val="none" w:sz="0" w:space="0" w:color="auto" w:frame="1"/>
-          <w:lang w:eastAsia="en-IN"/>
-        </w:rPr>
-        <w:t xml:space="preserve">: </w:t>
-      </w:r>
-    </w:p>
-    <w:p>
-      <w:pPr>
-        <w:shd w:val="clear" w:color="auto" w:fill="FFFFFF"/>
-        <w:spacing w:after="0" w:line="240" w:lineRule="auto"/>
-        <w:jc w:val="both"/>
-        <w:textAlignment w:val="baseline"/>
-        <w:rPr>
-          <w:rFonts w:eastAsia="Times New Roman" w:cstheme="minorHAnsi"/>
-          <w:color w:val="000000"/>
-          <w:sz w:val="36"/>
-          <w:szCs w:val="36"/>
-          <w:bdr w:val="none" w:sz="0" w:space="0" w:color="auto" w:frame="1"/>
-          <w:lang w:eastAsia="en-IN"/>
-        </w:rPr>
-      </w:pPr>
-      <w:proofErr w:type="gramStart"/>
-      <w:r>
-        <w:rPr>
-          <w:rFonts w:eastAsia="Times New Roman" w:cstheme="minorHAnsi"/>
-          <w:color w:val="000000"/>
-          <w:sz w:val="36"/>
-          <w:szCs w:val="36"/>
-          <w:bdr w:val="none" w:sz="0" w:space="0" w:color="auto" w:frame="1"/>
-          <w:lang w:eastAsia="en-IN"/>
-        </w:rPr>
-        <w:t>Syntax :</w:t>
-      </w:r>
-      <w:proofErr w:type="gramEnd"/>
-      <w:r>
-        <w:rPr>
-          <w:rFonts w:eastAsia="Times New Roman" w:cstheme="minorHAnsi"/>
-          <w:color w:val="000000"/>
-          <w:sz w:val="36"/>
-          <w:szCs w:val="36"/>
-          <w:bdr w:val="none" w:sz="0" w:space="0" w:color="auto" w:frame="1"/>
-          <w:lang w:eastAsia="en-IN"/>
-        </w:rPr>
-        <w:t xml:space="preserve"> </w:t>
-      </w:r>
-    </w:p>
-    <w:p>
-      <w:pPr>
-        <w:shd w:val="clear" w:color="auto" w:fill="FFFFFF"/>
-        <w:spacing w:after="0" w:line="240" w:lineRule="auto"/>
-        <w:jc w:val="both"/>
-        <w:textAlignment w:val="baseline"/>
-        <w:rPr>
-          <w:rFonts w:eastAsia="Times New Roman" w:cstheme="minorHAnsi"/>
-          <w:color w:val="000000"/>
-          <w:sz w:val="36"/>
-          <w:szCs w:val="36"/>
-          <w:bdr w:val="none" w:sz="0" w:space="0" w:color="auto" w:frame="1"/>
-          <w:lang w:eastAsia="en-IN"/>
-        </w:rPr>
-      </w:pPr>
-      <w:r>
-        <w:rPr>
-          <w:rFonts w:eastAsia="Times New Roman" w:cstheme="minorHAnsi"/>
-          <w:color w:val="000000"/>
-          <w:sz w:val="36"/>
-          <w:szCs w:val="36"/>
-          <w:bdr w:val="none" w:sz="0" w:space="0" w:color="auto" w:frame="1"/>
-          <w:lang w:eastAsia="en-IN"/>
-        </w:rPr>
-        <w:t xml:space="preserve"> </w:t>
-      </w:r>
-      <w:proofErr w:type="gramStart"/>
-      <w:r>
-        <w:rPr>
-          <w:rFonts w:eastAsia="Times New Roman" w:cstheme="minorHAnsi"/>
-          <w:color w:val="000000"/>
-          <w:sz w:val="36"/>
-          <w:szCs w:val="36"/>
-          <w:bdr w:val="none" w:sz="0" w:space="0" w:color="auto" w:frame="1"/>
-          <w:lang w:eastAsia="en-IN"/>
-        </w:rPr>
-        <w:t>UPDATE  TABLENAME</w:t>
-      </w:r>
-      <w:proofErr w:type="gramEnd"/>
-      <w:r>
-        <w:rPr>
-          <w:rFonts w:eastAsia="Times New Roman" w:cstheme="minorHAnsi"/>
-          <w:color w:val="000000"/>
-          <w:sz w:val="36"/>
-          <w:szCs w:val="36"/>
-          <w:bdr w:val="none" w:sz="0" w:space="0" w:color="auto" w:frame="1"/>
-          <w:lang w:eastAsia="en-IN"/>
-        </w:rPr>
-        <w:t xml:space="preserve">  SET  col1 = value1 , col2 = value2  WHERE </w:t>
-      </w:r>
-      <w:proofErr w:type="spellStart"/>
-      <w:r>
-        <w:rPr>
-          <w:rFonts w:eastAsia="Times New Roman" w:cstheme="minorHAnsi"/>
-          <w:color w:val="000000"/>
-          <w:sz w:val="36"/>
-          <w:szCs w:val="36"/>
-          <w:bdr w:val="none" w:sz="0" w:space="0" w:color="auto" w:frame="1"/>
-          <w:lang w:eastAsia="en-IN"/>
-        </w:rPr>
-        <w:t>colname</w:t>
-      </w:r>
-      <w:proofErr w:type="spellEnd"/>
-      <w:r>
-        <w:rPr>
-          <w:rFonts w:eastAsia="Times New Roman" w:cstheme="minorHAnsi"/>
-          <w:color w:val="000000"/>
-          <w:sz w:val="36"/>
-          <w:szCs w:val="36"/>
-          <w:bdr w:val="none" w:sz="0" w:space="0" w:color="auto" w:frame="1"/>
-          <w:lang w:eastAsia="en-IN"/>
-        </w:rPr>
-        <w:t xml:space="preserve"> = NULL;</w:t>
-      </w:r>
-    </w:p>
-    <w:p>
-      <w:pPr>
-        <w:shd w:val="clear" w:color="auto" w:fill="FFFFFF"/>
-        <w:spacing w:after="0" w:line="240" w:lineRule="auto"/>
-        <w:jc w:val="both"/>
-        <w:textAlignment w:val="baseline"/>
-        <w:rPr>
-          <w:rFonts w:eastAsia="Times New Roman" w:cstheme="minorHAnsi"/>
-          <w:color w:val="000000"/>
-          <w:sz w:val="36"/>
-          <w:szCs w:val="36"/>
-          <w:bdr w:val="none" w:sz="0" w:space="0" w:color="auto" w:frame="1"/>
-          <w:lang w:eastAsia="en-IN"/>
-        </w:rPr>
-      </w:pPr>
-    </w:p>
-    <w:p>
-      <w:pPr>
-        <w:shd w:val="clear" w:color="auto" w:fill="FFFFFF"/>
-        <w:spacing w:after="0" w:line="240" w:lineRule="auto"/>
-        <w:jc w:val="both"/>
-        <w:textAlignment w:val="baseline"/>
-        <w:rPr>
-          <w:rFonts w:eastAsia="Times New Roman" w:cstheme="minorHAnsi"/>
-          <w:color w:val="000000"/>
-          <w:sz w:val="36"/>
-          <w:szCs w:val="36"/>
-          <w:bdr w:val="none" w:sz="0" w:space="0" w:color="auto" w:frame="1"/>
-          <w:lang w:eastAsia="en-IN"/>
-        </w:rPr>
-      </w:pPr>
-      <w:r>
-        <w:rPr>
-          <w:rFonts w:eastAsia="Times New Roman" w:cstheme="minorHAnsi"/>
-          <w:color w:val="000000"/>
-          <w:sz w:val="36"/>
-          <w:szCs w:val="36"/>
-          <w:bdr w:val="none" w:sz="0" w:space="0" w:color="auto" w:frame="1"/>
-          <w:lang w:eastAsia="en-IN"/>
-        </w:rPr>
-        <w:t xml:space="preserve">The above command is syntactically right but logic is </w:t>
-      </w:r>
-      <w:proofErr w:type="gramStart"/>
-      <w:r>
-        <w:rPr>
-          <w:rFonts w:eastAsia="Times New Roman" w:cstheme="minorHAnsi"/>
-          <w:color w:val="000000"/>
-          <w:sz w:val="36"/>
-          <w:szCs w:val="36"/>
-          <w:bdr w:val="none" w:sz="0" w:space="0" w:color="auto" w:frame="1"/>
-          <w:lang w:eastAsia="en-IN"/>
-        </w:rPr>
-        <w:t>wrong ,</w:t>
-      </w:r>
-      <w:proofErr w:type="gramEnd"/>
-      <w:r>
-        <w:rPr>
-          <w:rFonts w:eastAsia="Times New Roman" w:cstheme="minorHAnsi"/>
-          <w:color w:val="000000"/>
-          <w:sz w:val="36"/>
-          <w:szCs w:val="36"/>
-          <w:bdr w:val="none" w:sz="0" w:space="0" w:color="auto" w:frame="1"/>
-          <w:lang w:eastAsia="en-IN"/>
-        </w:rPr>
-        <w:t xml:space="preserve"> the right way for working with null is  </w:t>
-      </w:r>
-    </w:p>
-    <w:p>
-      <w:pPr>
-        <w:shd w:val="clear" w:color="auto" w:fill="FFFFFF"/>
-        <w:spacing w:after="0" w:line="240" w:lineRule="auto"/>
-        <w:jc w:val="both"/>
-        <w:textAlignment w:val="baseline"/>
-        <w:rPr>
-          <w:rFonts w:eastAsia="Times New Roman" w:cstheme="minorHAnsi"/>
-          <w:color w:val="000000"/>
-          <w:sz w:val="36"/>
-          <w:szCs w:val="36"/>
-          <w:bdr w:val="none" w:sz="0" w:space="0" w:color="auto" w:frame="1"/>
-          <w:lang w:eastAsia="en-IN"/>
-        </w:rPr>
-      </w:pPr>
-      <w:proofErr w:type="gramStart"/>
-      <w:r>
-        <w:rPr>
-          <w:rFonts w:eastAsia="Times New Roman" w:cstheme="minorHAnsi"/>
-          <w:color w:val="000000"/>
-          <w:sz w:val="36"/>
-          <w:szCs w:val="36"/>
-          <w:bdr w:val="none" w:sz="0" w:space="0" w:color="auto" w:frame="1"/>
-          <w:lang w:eastAsia="en-IN"/>
-        </w:rPr>
-        <w:t>Syntax :</w:t>
-      </w:r>
-      <w:proofErr w:type="gramEnd"/>
-      <w:r>
-        <w:rPr>
-          <w:rFonts w:eastAsia="Times New Roman" w:cstheme="minorHAnsi"/>
-          <w:color w:val="000000"/>
-          <w:sz w:val="36"/>
-          <w:szCs w:val="36"/>
-          <w:bdr w:val="none" w:sz="0" w:space="0" w:color="auto" w:frame="1"/>
-          <w:lang w:eastAsia="en-IN"/>
-        </w:rPr>
-        <w:t xml:space="preserve"> </w:t>
-      </w:r>
-    </w:p>
-    <w:p>
-      <w:pPr>
-        <w:shd w:val="clear" w:color="auto" w:fill="FFFFFF"/>
-        <w:spacing w:after="0" w:line="240" w:lineRule="auto"/>
-        <w:jc w:val="both"/>
-        <w:textAlignment w:val="baseline"/>
-        <w:rPr>
-          <w:rFonts w:eastAsia="Times New Roman" w:cstheme="minorHAnsi"/>
-          <w:color w:val="000000"/>
-          <w:sz w:val="36"/>
-          <w:szCs w:val="36"/>
-          <w:bdr w:val="none" w:sz="0" w:space="0" w:color="auto" w:frame="1"/>
-          <w:lang w:eastAsia="en-IN"/>
-        </w:rPr>
-      </w:pPr>
-      <w:r>
-        <w:rPr>
-          <w:rFonts w:eastAsia="Times New Roman" w:cstheme="minorHAnsi"/>
-          <w:color w:val="000000"/>
-          <w:sz w:val="36"/>
-          <w:szCs w:val="36"/>
-          <w:bdr w:val="none" w:sz="0" w:space="0" w:color="auto" w:frame="1"/>
-          <w:lang w:eastAsia="en-IN"/>
-        </w:rPr>
-        <w:t xml:space="preserve">UPDATE TABLENAME </w:t>
-      </w:r>
-      <w:proofErr w:type="gramStart"/>
-      <w:r>
-        <w:rPr>
-          <w:rFonts w:eastAsia="Times New Roman" w:cstheme="minorHAnsi"/>
-          <w:color w:val="000000"/>
-          <w:sz w:val="36"/>
-          <w:szCs w:val="36"/>
-          <w:bdr w:val="none" w:sz="0" w:space="0" w:color="auto" w:frame="1"/>
-          <w:lang w:eastAsia="en-IN"/>
-        </w:rPr>
-        <w:t>SET  col</w:t>
-      </w:r>
-      <w:proofErr w:type="gramEnd"/>
-      <w:r>
-        <w:rPr>
-          <w:rFonts w:eastAsia="Times New Roman" w:cstheme="minorHAnsi"/>
-          <w:color w:val="000000"/>
-          <w:sz w:val="36"/>
-          <w:szCs w:val="36"/>
-          <w:bdr w:val="none" w:sz="0" w:space="0" w:color="auto" w:frame="1"/>
-          <w:lang w:eastAsia="en-IN"/>
-        </w:rPr>
-        <w:t xml:space="preserve">1 = value1 , col2 = value2  WHERE </w:t>
-      </w:r>
-      <w:proofErr w:type="spellStart"/>
-      <w:r>
-        <w:rPr>
-          <w:rFonts w:eastAsia="Times New Roman" w:cstheme="minorHAnsi"/>
-          <w:color w:val="000000"/>
-          <w:sz w:val="36"/>
-          <w:szCs w:val="36"/>
-          <w:bdr w:val="none" w:sz="0" w:space="0" w:color="auto" w:frame="1"/>
-          <w:lang w:eastAsia="en-IN"/>
-        </w:rPr>
-        <w:t>colname</w:t>
-      </w:r>
-      <w:proofErr w:type="spellEnd"/>
-      <w:r>
-        <w:rPr>
-          <w:rFonts w:eastAsia="Times New Roman" w:cstheme="minorHAnsi"/>
-          <w:color w:val="000000"/>
-          <w:sz w:val="36"/>
-          <w:szCs w:val="36"/>
-          <w:bdr w:val="none" w:sz="0" w:space="0" w:color="auto" w:frame="1"/>
-          <w:lang w:eastAsia="en-IN"/>
-        </w:rPr>
-        <w:t xml:space="preserve"> IS  NULL ; </w:t>
+      <w:r>
+        <w:rPr>
+          <w:rFonts w:eastAsia="Times New Roman" w:cstheme="minorHAnsi"/>
+          <w:color w:val="000000"/>
+          <w:sz w:val="36"/>
+          <w:szCs w:val="36"/>
+          <w:bdr w:val="none" w:sz="0" w:space="0" w:color="auto" w:frame="1"/>
+          <w:lang w:eastAsia="en-IN"/>
+        </w:rPr>
+        <w:t xml:space="preserve">Eg: </w:t>
+      </w:r>
+    </w:p>
+    <w:p>
+      <w:pPr>
+        <w:shd w:val="clear" w:color="auto" w:fill="FFFFFF"/>
+        <w:spacing w:after="0" w:line="240" w:lineRule="auto"/>
+        <w:jc w:val="both"/>
+        <w:textAlignment w:val="baseline"/>
+        <w:rPr>
+          <w:rFonts w:eastAsia="Times New Roman" w:cstheme="minorHAnsi"/>
+          <w:color w:val="000000"/>
+          <w:sz w:val="36"/>
+          <w:szCs w:val="36"/>
+          <w:bdr w:val="none" w:sz="0" w:space="0" w:color="auto" w:frame="1"/>
+          <w:lang w:eastAsia="en-IN"/>
+        </w:rPr>
+      </w:pPr>
+      <w:r>
+        <w:rPr>
+          <w:rFonts w:eastAsia="Times New Roman" w:cstheme="minorHAnsi"/>
+          <w:color w:val="000000"/>
+          <w:sz w:val="36"/>
+          <w:szCs w:val="36"/>
+          <w:bdr w:val="none" w:sz="0" w:space="0" w:color="auto" w:frame="1"/>
+          <w:lang w:eastAsia="en-IN"/>
+        </w:rPr>
+        <w:t xml:space="preserve">Syntax : </w:t>
+      </w:r>
+    </w:p>
+    <w:p>
+      <w:pPr>
+        <w:shd w:val="clear" w:color="auto" w:fill="FFFFFF"/>
+        <w:spacing w:after="0" w:line="240" w:lineRule="auto"/>
+        <w:jc w:val="both"/>
+        <w:textAlignment w:val="baseline"/>
+        <w:rPr>
+          <w:rFonts w:eastAsia="Times New Roman" w:cstheme="minorHAnsi"/>
+          <w:color w:val="000000"/>
+          <w:sz w:val="36"/>
+          <w:szCs w:val="36"/>
+          <w:bdr w:val="none" w:sz="0" w:space="0" w:color="auto" w:frame="1"/>
+          <w:lang w:eastAsia="en-IN"/>
+        </w:rPr>
+      </w:pPr>
+      <w:r>
+        <w:rPr>
+          <w:rFonts w:eastAsia="Times New Roman" w:cstheme="minorHAnsi"/>
+          <w:color w:val="000000"/>
+          <w:sz w:val="36"/>
+          <w:szCs w:val="36"/>
+          <w:bdr w:val="none" w:sz="0" w:space="0" w:color="auto" w:frame="1"/>
+          <w:lang w:eastAsia="en-IN"/>
+        </w:rPr>
+        <w:t xml:space="preserve"> UPDATE  TABLENAME  SET  col1 = value1 , col2 = value2  WHERE colname = NULL;</w:t>
+      </w:r>
+    </w:p>
+    <w:p>
+      <w:pPr>
+        <w:shd w:val="clear" w:color="auto" w:fill="FFFFFF"/>
+        <w:spacing w:after="0" w:line="240" w:lineRule="auto"/>
+        <w:jc w:val="both"/>
+        <w:textAlignment w:val="baseline"/>
+        <w:rPr>
+          <w:rFonts w:eastAsia="Times New Roman" w:cstheme="minorHAnsi"/>
+          <w:color w:val="000000"/>
+          <w:sz w:val="36"/>
+          <w:szCs w:val="36"/>
+          <w:bdr w:val="none" w:sz="0" w:space="0" w:color="auto" w:frame="1"/>
+          <w:lang w:eastAsia="en-IN"/>
+        </w:rPr>
+      </w:pPr>
+    </w:p>
+    <w:p>
+      <w:pPr>
+        <w:shd w:val="clear" w:color="auto" w:fill="FFFFFF"/>
+        <w:spacing w:after="0" w:line="240" w:lineRule="auto"/>
+        <w:jc w:val="both"/>
+        <w:textAlignment w:val="baseline"/>
+        <w:rPr>
+          <w:rFonts w:eastAsia="Times New Roman" w:cstheme="minorHAnsi"/>
+          <w:color w:val="000000"/>
+          <w:sz w:val="36"/>
+          <w:szCs w:val="36"/>
+          <w:bdr w:val="none" w:sz="0" w:space="0" w:color="auto" w:frame="1"/>
+          <w:lang w:eastAsia="en-IN"/>
+        </w:rPr>
+      </w:pPr>
+      <w:r>
+        <w:rPr>
+          <w:rFonts w:eastAsia="Times New Roman" w:cstheme="minorHAnsi"/>
+          <w:color w:val="000000"/>
+          <w:sz w:val="36"/>
+          <w:szCs w:val="36"/>
+          <w:bdr w:val="none" w:sz="0" w:space="0" w:color="auto" w:frame="1"/>
+          <w:lang w:eastAsia="en-IN"/>
+        </w:rPr>
+        <w:t xml:space="preserve">The above command is syntactically right but logic is wrong , the right way for working with null is  </w:t>
+      </w:r>
+    </w:p>
+    <w:p>
+      <w:pPr>
+        <w:shd w:val="clear" w:color="auto" w:fill="FFFFFF"/>
+        <w:spacing w:after="0" w:line="240" w:lineRule="auto"/>
+        <w:jc w:val="both"/>
+        <w:textAlignment w:val="baseline"/>
+        <w:rPr>
+          <w:rFonts w:eastAsia="Times New Roman" w:cstheme="minorHAnsi"/>
+          <w:color w:val="000000"/>
+          <w:sz w:val="36"/>
+          <w:szCs w:val="36"/>
+          <w:bdr w:val="none" w:sz="0" w:space="0" w:color="auto" w:frame="1"/>
+          <w:lang w:eastAsia="en-IN"/>
+        </w:rPr>
+      </w:pPr>
+      <w:r>
+        <w:rPr>
+          <w:rFonts w:eastAsia="Times New Roman" w:cstheme="minorHAnsi"/>
+          <w:color w:val="000000"/>
+          <w:sz w:val="36"/>
+          <w:szCs w:val="36"/>
+          <w:bdr w:val="none" w:sz="0" w:space="0" w:color="auto" w:frame="1"/>
+          <w:lang w:eastAsia="en-IN"/>
+        </w:rPr>
+        <w:t xml:space="preserve">Syntax : </w:t>
+      </w:r>
+    </w:p>
+    <w:p>
+      <w:pPr>
+        <w:shd w:val="clear" w:color="auto" w:fill="FFFFFF"/>
+        <w:spacing w:after="0" w:line="240" w:lineRule="auto"/>
+        <w:jc w:val="both"/>
+        <w:textAlignment w:val="baseline"/>
+        <w:rPr>
+          <w:rFonts w:eastAsia="Times New Roman" w:cstheme="minorHAnsi"/>
+          <w:color w:val="000000"/>
+          <w:sz w:val="36"/>
+          <w:szCs w:val="36"/>
+          <w:bdr w:val="none" w:sz="0" w:space="0" w:color="auto" w:frame="1"/>
+          <w:lang w:eastAsia="en-IN"/>
+        </w:rPr>
+      </w:pPr>
+      <w:r>
+        <w:rPr>
+          <w:rFonts w:eastAsia="Times New Roman" w:cstheme="minorHAnsi"/>
+          <w:color w:val="000000"/>
+          <w:sz w:val="36"/>
+          <w:szCs w:val="36"/>
+          <w:bdr w:val="none" w:sz="0" w:space="0" w:color="auto" w:frame="1"/>
+          <w:lang w:eastAsia="en-IN"/>
+        </w:rPr>
+        <w:t xml:space="preserve">UPDATE TABLENAME SET  col1 = value1 , col2 = value2  WHERE colname IS  NULL ; </w:t>
       </w:r>
     </w:p>
     <w:p>
@@ -3521,7 +3054,6 @@
           <w:lang w:eastAsia="en-IN"/>
         </w:rPr>
       </w:pPr>
-      <w:proofErr w:type="gramStart"/>
       <w:r>
         <w:rPr>
           <w:rFonts w:eastAsia="Times New Roman" w:cstheme="minorHAnsi"/>
@@ -3553,70 +3085,34 @@
           <w:bdr w:val="none" w:sz="0" w:space="0" w:color="auto" w:frame="1"/>
           <w:lang w:eastAsia="en-IN"/>
         </w:rPr>
-        <w:t xml:space="preserve"> :</w:t>
-      </w:r>
-      <w:proofErr w:type="gramEnd"/>
-      <w:r>
-        <w:rPr>
-          <w:rFonts w:eastAsia="Times New Roman" w:cstheme="minorHAnsi"/>
-          <w:color w:val="000000"/>
-          <w:sz w:val="36"/>
-          <w:szCs w:val="36"/>
-          <w:bdr w:val="none" w:sz="0" w:space="0" w:color="auto" w:frame="1"/>
-          <w:lang w:eastAsia="en-IN"/>
-        </w:rPr>
-        <w:t xml:space="preserve"> </w:t>
-      </w:r>
-    </w:p>
-    <w:p>
-      <w:pPr>
-        <w:shd w:val="clear" w:color="auto" w:fill="FFFFFF"/>
-        <w:spacing w:after="0" w:line="240" w:lineRule="auto"/>
-        <w:jc w:val="both"/>
-        <w:textAlignment w:val="baseline"/>
-        <w:rPr>
-          <w:rFonts w:eastAsia="Times New Roman" w:cstheme="minorHAnsi"/>
-          <w:color w:val="000000"/>
-          <w:sz w:val="36"/>
-          <w:szCs w:val="36"/>
-          <w:bdr w:val="none" w:sz="0" w:space="0" w:color="auto" w:frame="1"/>
-          <w:lang w:eastAsia="en-IN"/>
-        </w:rPr>
-      </w:pPr>
-      <w:r>
-        <w:rPr>
-          <w:rFonts w:eastAsia="Times New Roman" w:cstheme="minorHAnsi"/>
-          <w:color w:val="000000"/>
-          <w:sz w:val="36"/>
-          <w:szCs w:val="36"/>
-          <w:bdr w:val="none" w:sz="0" w:space="0" w:color="auto" w:frame="1"/>
-          <w:lang w:eastAsia="en-IN"/>
-        </w:rPr>
-        <w:t xml:space="preserve">DELETE FROM TABLENAME WHERE </w:t>
-      </w:r>
-      <w:proofErr w:type="gramStart"/>
-      <w:r>
-        <w:rPr>
-          <w:rFonts w:eastAsia="Times New Roman" w:cstheme="minorHAnsi"/>
-          <w:color w:val="000000"/>
-          <w:sz w:val="36"/>
-          <w:szCs w:val="36"/>
-          <w:bdr w:val="none" w:sz="0" w:space="0" w:color="auto" w:frame="1"/>
-          <w:lang w:eastAsia="en-IN"/>
-        </w:rPr>
-        <w:t>CONDITION ;</w:t>
-      </w:r>
-      <w:proofErr w:type="gramEnd"/>
-      <w:r>
-        <w:rPr>
-          <w:rFonts w:eastAsia="Times New Roman" w:cstheme="minorHAnsi"/>
-          <w:color w:val="000000"/>
-          <w:sz w:val="36"/>
-          <w:szCs w:val="36"/>
-          <w:bdr w:val="none" w:sz="0" w:space="0" w:color="auto" w:frame="1"/>
-          <w:lang w:eastAsia="en-IN"/>
-        </w:rPr>
-        <w:t xml:space="preserve"> </w:t>
+        <w:t xml:space="preserve"> : </w:t>
+      </w:r>
+    </w:p>
+    <w:p>
+      <w:pPr>
+        <w:shd w:val="clear" w:color="auto" w:fill="FFFFFF"/>
+        <w:spacing w:after="0" w:line="240" w:lineRule="auto"/>
+        <w:jc w:val="both"/>
+        <w:textAlignment w:val="baseline"/>
+        <w:rPr>
+          <w:rFonts w:eastAsia="Times New Roman" w:cstheme="minorHAnsi"/>
+          <w:color w:val="000000"/>
+          <w:sz w:val="36"/>
+          <w:szCs w:val="36"/>
+          <w:bdr w:val="none" w:sz="0" w:space="0" w:color="auto" w:frame="1"/>
+          <w:lang w:eastAsia="en-IN"/>
+        </w:rPr>
+      </w:pPr>
+      <w:r>
+        <w:rPr>
+          <w:rFonts w:eastAsia="Times New Roman" w:cstheme="minorHAnsi"/>
+          <w:color w:val="000000"/>
+          <w:sz w:val="36"/>
+          <w:szCs w:val="36"/>
+          <w:bdr w:val="none" w:sz="0" w:space="0" w:color="auto" w:frame="1"/>
+          <w:lang w:eastAsia="en-IN"/>
+        </w:rPr>
+        <w:t xml:space="preserve">DELETE FROM TABLENAME WHERE CONDITION ; </w:t>
       </w:r>
     </w:p>
     <w:p>
@@ -4445,51 +3941,7 @@
           <w:szCs w:val="36"/>
           <w:bdr w:val="none" w:sz="0" w:space="0" w:color="auto" w:frame="1"/>
         </w:rPr>
-        <w:t xml:space="preserve">INSERTALL     /* first go through the </w:t>
-      </w:r>
-      <w:proofErr w:type="spellStart"/>
-      <w:r>
-        <w:rPr>
-          <w:rFonts w:cstheme="minorHAnsi"/>
-          <w:color w:val="000000"/>
-          <w:sz w:val="36"/>
-          <w:szCs w:val="36"/>
-          <w:bdr w:val="none" w:sz="0" w:space="0" w:color="auto" w:frame="1"/>
-        </w:rPr>
-        <w:t>dql</w:t>
-      </w:r>
-      <w:proofErr w:type="spellEnd"/>
-      <w:r>
-        <w:rPr>
-          <w:rFonts w:cstheme="minorHAnsi"/>
-          <w:color w:val="000000"/>
-          <w:sz w:val="36"/>
-          <w:szCs w:val="36"/>
-          <w:bdr w:val="none" w:sz="0" w:space="0" w:color="auto" w:frame="1"/>
-        </w:rPr>
-        <w:t xml:space="preserve"> (next concept) and </w:t>
-      </w:r>
-      <w:proofErr w:type="gramStart"/>
-      <w:r>
-        <w:rPr>
-          <w:rFonts w:cstheme="minorHAnsi"/>
-          <w:color w:val="000000"/>
-          <w:sz w:val="36"/>
-          <w:szCs w:val="36"/>
-          <w:bdr w:val="none" w:sz="0" w:space="0" w:color="auto" w:frame="1"/>
-        </w:rPr>
-        <w:t>then  learn</w:t>
-      </w:r>
-      <w:proofErr w:type="gramEnd"/>
-      <w:r>
-        <w:rPr>
-          <w:rFonts w:cstheme="minorHAnsi"/>
-          <w:color w:val="000000"/>
-          <w:sz w:val="36"/>
-          <w:szCs w:val="36"/>
-          <w:bdr w:val="none" w:sz="0" w:space="0" w:color="auto" w:frame="1"/>
-        </w:rPr>
-        <w:t xml:space="preserve"> this concept</w:t>
+        <w:t>INSERTALL     /* first go through the dql (next concept) and then  learn this concept</w:t>
       </w:r>
     </w:p>
     <w:p>
@@ -4592,18 +4044,36 @@
           <w:bdr w:val="none" w:sz="0" w:space="0" w:color="auto" w:frame="1"/>
         </w:rPr>
       </w:pPr>
-      <w:proofErr w:type="gramStart"/>
-      <w:r>
-        <w:rPr>
-          <w:rFonts w:asciiTheme="minorHAnsi" w:hAnsiTheme="minorHAnsi" w:cstheme="minorHAnsi"/>
-          <w:color w:val="000000"/>
-          <w:sz w:val="36"/>
-          <w:szCs w:val="36"/>
-          <w:bdr w:val="none" w:sz="0" w:space="0" w:color="auto" w:frame="1"/>
-        </w:rPr>
-        <w:t>Syntax :</w:t>
-      </w:r>
-      <w:proofErr w:type="gramEnd"/>
+      <w:r>
+        <w:rPr>
+          <w:rFonts w:asciiTheme="minorHAnsi" w:hAnsiTheme="minorHAnsi" w:cstheme="minorHAnsi"/>
+          <w:color w:val="000000"/>
+          <w:sz w:val="36"/>
+          <w:szCs w:val="36"/>
+          <w:bdr w:val="none" w:sz="0" w:space="0" w:color="auto" w:frame="1"/>
+        </w:rPr>
+        <w:t>Syntax</w:t>
+      </w:r>
+      <w:r>
+        <w:rPr>
+          <w:rFonts w:asciiTheme="minorHAnsi" w:hAnsiTheme="minorHAnsi" w:cstheme="minorHAnsi"/>
+          <w:color w:val="000000"/>
+          <w:sz w:val="36"/>
+          <w:szCs w:val="36"/>
+          <w:bdr w:val="none" w:sz="0" w:space="0" w:color="auto" w:frame="1"/>
+        </w:rPr>
+        <w:t xml:space="preserve"> 1 </w:t>
+      </w:r>
+      <w:r>
+        <w:rPr>
+          <w:rFonts w:asciiTheme="minorHAnsi" w:hAnsiTheme="minorHAnsi" w:cstheme="minorHAnsi"/>
+          <w:color w:val="000000"/>
+          <w:sz w:val="36"/>
+          <w:szCs w:val="36"/>
+          <w:bdr w:val="none" w:sz="0" w:space="0" w:color="auto" w:frame="1"/>
+        </w:rPr>
+        <w:t xml:space="preserve"> :</w:t>
+      </w:r>
       <w:r>
         <w:rPr>
           <w:rFonts w:asciiTheme="minorHAnsi" w:hAnsiTheme="minorHAnsi" w:cstheme="minorHAnsi"/>
@@ -4614,951 +4084,2109 @@
         </w:rPr>
         <w:t xml:space="preserve"> </w:t>
       </w:r>
-    </w:p>
-    <w:p>
-      <w:pPr>
-        <w:pStyle w:val="NormalWeb"/>
-        <w:shd w:val="clear" w:color="auto" w:fill="FFFFFF"/>
-        <w:spacing w:before="0" w:beforeAutospacing="0" w:after="0" w:afterAutospacing="0"/>
-        <w:jc w:val="both"/>
-        <w:textAlignment w:val="baseline"/>
-        <w:rPr>
-          <w:rFonts w:asciiTheme="minorHAnsi" w:hAnsiTheme="minorHAnsi" w:cstheme="minorHAnsi"/>
-          <w:color w:val="000000"/>
-          <w:sz w:val="36"/>
-          <w:szCs w:val="36"/>
-          <w:bdr w:val="none" w:sz="0" w:space="0" w:color="auto" w:frame="1"/>
-        </w:rPr>
-      </w:pPr>
-      <w:r>
-        <w:rPr>
-          <w:rFonts w:asciiTheme="minorHAnsi" w:hAnsiTheme="minorHAnsi" w:cstheme="minorHAnsi"/>
-          <w:color w:val="000000"/>
-          <w:sz w:val="36"/>
-          <w:szCs w:val="36"/>
-          <w:bdr w:val="none" w:sz="0" w:space="0" w:color="auto" w:frame="1"/>
-        </w:rPr>
-        <w:t xml:space="preserve"> Inserting data from a predefined table</w:t>
-      </w:r>
-    </w:p>
-    <w:p>
-      <w:pPr>
-        <w:pStyle w:val="NormalWeb"/>
-        <w:shd w:val="clear" w:color="auto" w:fill="FFFFFF"/>
-        <w:spacing w:before="0" w:beforeAutospacing="0" w:after="0" w:afterAutospacing="0"/>
-        <w:jc w:val="both"/>
-        <w:textAlignment w:val="baseline"/>
-        <w:rPr>
-          <w:rFonts w:asciiTheme="minorHAnsi" w:hAnsiTheme="minorHAnsi" w:cstheme="minorHAnsi"/>
-          <w:color w:val="000000"/>
-          <w:sz w:val="36"/>
-          <w:szCs w:val="36"/>
-          <w:bdr w:val="none" w:sz="0" w:space="0" w:color="auto" w:frame="1"/>
-        </w:rPr>
-      </w:pPr>
-    </w:p>
-    <w:p>
-      <w:pPr>
-        <w:pStyle w:val="NormalWeb"/>
-        <w:shd w:val="clear" w:color="auto" w:fill="FFFFFF"/>
-        <w:spacing w:before="0" w:beforeAutospacing="0" w:after="0" w:afterAutospacing="0"/>
-        <w:jc w:val="both"/>
-        <w:textAlignment w:val="baseline"/>
-        <w:rPr>
-          <w:rFonts w:asciiTheme="minorHAnsi" w:hAnsiTheme="minorHAnsi" w:cstheme="minorHAnsi"/>
-          <w:color w:val="000000"/>
-          <w:sz w:val="36"/>
-          <w:szCs w:val="36"/>
-          <w:bdr w:val="none" w:sz="0" w:space="0" w:color="auto" w:frame="1"/>
-        </w:rPr>
-      </w:pPr>
-      <w:r>
-        <w:rPr>
-          <w:rFonts w:asciiTheme="minorHAnsi" w:hAnsiTheme="minorHAnsi" w:cstheme="minorHAnsi"/>
-          <w:color w:val="000000"/>
-          <w:sz w:val="36"/>
-          <w:szCs w:val="36"/>
-          <w:bdr w:val="none" w:sz="0" w:space="0" w:color="auto" w:frame="1"/>
-        </w:rPr>
-        <w:t>INSERT ALL INTO tablename</w:t>
-      </w:r>
-      <w:proofErr w:type="gramStart"/>
-      <w:r>
-        <w:rPr>
-          <w:rFonts w:asciiTheme="minorHAnsi" w:hAnsiTheme="minorHAnsi" w:cstheme="minorHAnsi"/>
-          <w:color w:val="000000"/>
-          <w:sz w:val="36"/>
-          <w:szCs w:val="36"/>
-          <w:bdr w:val="none" w:sz="0" w:space="0" w:color="auto" w:frame="1"/>
-        </w:rPr>
-        <w:t>1  VALUES</w:t>
-      </w:r>
-      <w:proofErr w:type="gramEnd"/>
-      <w:r>
-        <w:rPr>
-          <w:rFonts w:asciiTheme="minorHAnsi" w:hAnsiTheme="minorHAnsi" w:cstheme="minorHAnsi"/>
-          <w:color w:val="000000"/>
-          <w:sz w:val="36"/>
-          <w:szCs w:val="36"/>
-          <w:bdr w:val="none" w:sz="0" w:space="0" w:color="auto" w:frame="1"/>
-        </w:rPr>
-        <w:t xml:space="preserve"> ( col1,col2,col3)</w:t>
-      </w:r>
-    </w:p>
-    <w:p>
-      <w:pPr>
-        <w:pStyle w:val="NormalWeb"/>
-        <w:shd w:val="clear" w:color="auto" w:fill="FFFFFF"/>
-        <w:spacing w:before="0" w:beforeAutospacing="0" w:after="0" w:afterAutospacing="0"/>
-        <w:jc w:val="both"/>
-        <w:textAlignment w:val="baseline"/>
-        <w:rPr>
-          <w:rFonts w:asciiTheme="minorHAnsi" w:hAnsiTheme="minorHAnsi" w:cstheme="minorHAnsi"/>
-          <w:color w:val="000000"/>
-          <w:sz w:val="36"/>
-          <w:szCs w:val="36"/>
-          <w:bdr w:val="none" w:sz="0" w:space="0" w:color="auto" w:frame="1"/>
-        </w:rPr>
-      </w:pPr>
-      <w:r>
-        <w:rPr>
-          <w:rFonts w:asciiTheme="minorHAnsi" w:hAnsiTheme="minorHAnsi" w:cstheme="minorHAnsi"/>
-          <w:color w:val="000000"/>
-          <w:sz w:val="36"/>
-          <w:szCs w:val="36"/>
-          <w:bdr w:val="none" w:sz="0" w:space="0" w:color="auto" w:frame="1"/>
-        </w:rPr>
-        <w:t xml:space="preserve">INTO tablename2 VALUES </w:t>
-      </w:r>
-      <w:proofErr w:type="gramStart"/>
-      <w:r>
-        <w:rPr>
-          <w:rFonts w:asciiTheme="minorHAnsi" w:hAnsiTheme="minorHAnsi" w:cstheme="minorHAnsi"/>
-          <w:color w:val="000000"/>
-          <w:sz w:val="36"/>
-          <w:szCs w:val="36"/>
-          <w:bdr w:val="none" w:sz="0" w:space="0" w:color="auto" w:frame="1"/>
-        </w:rPr>
-        <w:t>( col</w:t>
-      </w:r>
-      <w:proofErr w:type="gramEnd"/>
-      <w:r>
-        <w:rPr>
-          <w:rFonts w:asciiTheme="minorHAnsi" w:hAnsiTheme="minorHAnsi" w:cstheme="minorHAnsi"/>
-          <w:color w:val="000000"/>
-          <w:sz w:val="36"/>
-          <w:szCs w:val="36"/>
-          <w:bdr w:val="none" w:sz="0" w:space="0" w:color="auto" w:frame="1"/>
-        </w:rPr>
-        <w:t>1,col2,col3)</w:t>
-      </w:r>
-    </w:p>
-    <w:p>
-      <w:pPr>
-        <w:pStyle w:val="NormalWeb"/>
-        <w:shd w:val="clear" w:color="auto" w:fill="FFFFFF"/>
-        <w:spacing w:before="0" w:beforeAutospacing="0" w:after="0" w:afterAutospacing="0"/>
-        <w:jc w:val="both"/>
-        <w:textAlignment w:val="baseline"/>
-        <w:rPr>
-          <w:rFonts w:asciiTheme="minorHAnsi" w:hAnsiTheme="minorHAnsi" w:cstheme="minorHAnsi"/>
-          <w:color w:val="000000"/>
-          <w:sz w:val="36"/>
-          <w:szCs w:val="36"/>
-          <w:bdr w:val="none" w:sz="0" w:space="0" w:color="auto" w:frame="1"/>
-        </w:rPr>
-      </w:pPr>
-      <w:r>
-        <w:rPr>
-          <w:rFonts w:asciiTheme="minorHAnsi" w:hAnsiTheme="minorHAnsi" w:cstheme="minorHAnsi"/>
-          <w:color w:val="000000"/>
-          <w:sz w:val="36"/>
-          <w:szCs w:val="36"/>
-          <w:bdr w:val="none" w:sz="0" w:space="0" w:color="auto" w:frame="1"/>
-        </w:rPr>
-        <w:t xml:space="preserve">INTO tablename3 VALUES </w:t>
-      </w:r>
-      <w:proofErr w:type="gramStart"/>
-      <w:r>
-        <w:rPr>
-          <w:rFonts w:asciiTheme="minorHAnsi" w:hAnsiTheme="minorHAnsi" w:cstheme="minorHAnsi"/>
-          <w:color w:val="000000"/>
-          <w:sz w:val="36"/>
-          <w:szCs w:val="36"/>
-          <w:bdr w:val="none" w:sz="0" w:space="0" w:color="auto" w:frame="1"/>
-        </w:rPr>
-        <w:t>( col</w:t>
-      </w:r>
-      <w:proofErr w:type="gramEnd"/>
-      <w:r>
-        <w:rPr>
-          <w:rFonts w:asciiTheme="minorHAnsi" w:hAnsiTheme="minorHAnsi" w:cstheme="minorHAnsi"/>
-          <w:color w:val="000000"/>
-          <w:sz w:val="36"/>
-          <w:szCs w:val="36"/>
-          <w:bdr w:val="none" w:sz="0" w:space="0" w:color="auto" w:frame="1"/>
-        </w:rPr>
-        <w:t xml:space="preserve">1,col2,col3) </w:t>
-      </w:r>
-    </w:p>
-    <w:p>
-      <w:pPr>
-        <w:pStyle w:val="NormalWeb"/>
-        <w:shd w:val="clear" w:color="auto" w:fill="FFFFFF"/>
-        <w:spacing w:before="0" w:beforeAutospacing="0" w:after="0" w:afterAutospacing="0"/>
-        <w:jc w:val="both"/>
-        <w:textAlignment w:val="baseline"/>
-        <w:rPr>
-          <w:rFonts w:asciiTheme="minorHAnsi" w:hAnsiTheme="minorHAnsi" w:cstheme="minorHAnsi"/>
-          <w:color w:val="000000"/>
-          <w:sz w:val="36"/>
-          <w:szCs w:val="36"/>
-          <w:bdr w:val="none" w:sz="0" w:space="0" w:color="auto" w:frame="1"/>
-        </w:rPr>
-      </w:pPr>
-      <w:r>
-        <w:rPr>
-          <w:rFonts w:asciiTheme="minorHAnsi" w:hAnsiTheme="minorHAnsi" w:cstheme="minorHAnsi"/>
-          <w:color w:val="000000"/>
-          <w:sz w:val="36"/>
-          <w:szCs w:val="36"/>
-          <w:bdr w:val="none" w:sz="0" w:space="0" w:color="auto" w:frame="1"/>
-        </w:rPr>
-        <w:t xml:space="preserve">SELECT * FROM </w:t>
-      </w:r>
-      <w:proofErr w:type="spellStart"/>
-      <w:r>
-        <w:rPr>
-          <w:rFonts w:asciiTheme="minorHAnsi" w:hAnsiTheme="minorHAnsi" w:cstheme="minorHAnsi"/>
-          <w:color w:val="000000"/>
-          <w:sz w:val="36"/>
-          <w:szCs w:val="36"/>
-          <w:bdr w:val="none" w:sz="0" w:space="0" w:color="auto" w:frame="1"/>
-        </w:rPr>
-        <w:t>tablename</w:t>
-      </w:r>
-      <w:proofErr w:type="spellEnd"/>
-      <w:r>
-        <w:rPr>
-          <w:rFonts w:asciiTheme="minorHAnsi" w:hAnsiTheme="minorHAnsi" w:cstheme="minorHAnsi"/>
-          <w:color w:val="000000"/>
-          <w:sz w:val="36"/>
-          <w:szCs w:val="36"/>
-          <w:bdr w:val="none" w:sz="0" w:space="0" w:color="auto" w:frame="1"/>
-        </w:rPr>
-        <w:t>;</w:t>
-      </w:r>
-    </w:p>
-    <w:p>
-      <w:pPr>
-        <w:pStyle w:val="NormalWeb"/>
-        <w:shd w:val="clear" w:color="auto" w:fill="FFFFFF"/>
-        <w:spacing w:before="0" w:beforeAutospacing="0" w:after="0" w:afterAutospacing="0"/>
-        <w:jc w:val="both"/>
-        <w:textAlignment w:val="baseline"/>
-        <w:rPr>
-          <w:rFonts w:asciiTheme="minorHAnsi" w:hAnsiTheme="minorHAnsi" w:cstheme="minorHAnsi"/>
-          <w:color w:val="000000"/>
-          <w:sz w:val="36"/>
-          <w:szCs w:val="36"/>
-          <w:bdr w:val="none" w:sz="0" w:space="0" w:color="auto" w:frame="1"/>
-        </w:rPr>
-      </w:pPr>
-    </w:p>
-    <w:p>
-      <w:pPr>
-        <w:pStyle w:val="NormalWeb"/>
-        <w:shd w:val="clear" w:color="auto" w:fill="FFFFFF"/>
-        <w:spacing w:before="0" w:beforeAutospacing="0" w:after="0" w:afterAutospacing="0"/>
-        <w:jc w:val="both"/>
-        <w:textAlignment w:val="baseline"/>
-        <w:rPr>
-          <w:rFonts w:asciiTheme="minorHAnsi" w:hAnsiTheme="minorHAnsi" w:cstheme="minorHAnsi"/>
-          <w:color w:val="000000"/>
-          <w:sz w:val="36"/>
-          <w:szCs w:val="36"/>
-          <w:bdr w:val="none" w:sz="0" w:space="0" w:color="auto" w:frame="1"/>
-        </w:rPr>
-      </w:pPr>
-    </w:p>
-    <w:p>
-      <w:pPr>
-        <w:pStyle w:val="NormalWeb"/>
-        <w:shd w:val="clear" w:color="auto" w:fill="FFFFFF"/>
-        <w:spacing w:before="0" w:beforeAutospacing="0" w:after="0" w:afterAutospacing="0"/>
-        <w:jc w:val="both"/>
-        <w:textAlignment w:val="baseline"/>
-        <w:rPr>
-          <w:rFonts w:asciiTheme="minorHAnsi" w:hAnsiTheme="minorHAnsi" w:cstheme="minorHAnsi"/>
-          <w:color w:val="000000"/>
-          <w:sz w:val="36"/>
-          <w:szCs w:val="36"/>
-          <w:bdr w:val="none" w:sz="0" w:space="0" w:color="auto" w:frame="1"/>
-        </w:rPr>
-      </w:pPr>
-    </w:p>
-    <w:p>
-      <w:pPr>
-        <w:pStyle w:val="NormalWeb"/>
-        <w:shd w:val="clear" w:color="auto" w:fill="FFFFFF"/>
-        <w:spacing w:before="0" w:beforeAutospacing="0" w:after="0" w:afterAutospacing="0"/>
-        <w:jc w:val="both"/>
-        <w:textAlignment w:val="baseline"/>
-        <w:rPr>
-          <w:rFonts w:asciiTheme="minorHAnsi" w:hAnsiTheme="minorHAnsi" w:cstheme="minorHAnsi"/>
-          <w:color w:val="000000"/>
-          <w:sz w:val="36"/>
-          <w:szCs w:val="36"/>
-          <w:bdr w:val="none" w:sz="0" w:space="0" w:color="auto" w:frame="1"/>
-        </w:rPr>
-      </w:pPr>
-    </w:p>
-    <w:p>
-      <w:pPr>
-        <w:pStyle w:val="NormalWeb"/>
-        <w:shd w:val="clear" w:color="auto" w:fill="FFFFFF"/>
-        <w:spacing w:before="0" w:beforeAutospacing="0" w:after="0" w:afterAutospacing="0"/>
-        <w:jc w:val="both"/>
-        <w:textAlignment w:val="baseline"/>
-        <w:rPr>
-          <w:rFonts w:asciiTheme="minorHAnsi" w:hAnsiTheme="minorHAnsi" w:cstheme="minorHAnsi"/>
-          <w:color w:val="000000"/>
-          <w:sz w:val="36"/>
-          <w:szCs w:val="36"/>
-          <w:bdr w:val="none" w:sz="0" w:space="0" w:color="auto" w:frame="1"/>
-        </w:rPr>
-      </w:pPr>
-    </w:p>
-    <w:p>
-      <w:pPr>
-        <w:pStyle w:val="NormalWeb"/>
-        <w:shd w:val="clear" w:color="auto" w:fill="FFFFFF"/>
-        <w:spacing w:before="0" w:beforeAutospacing="0" w:after="0" w:afterAutospacing="0"/>
-        <w:jc w:val="both"/>
-        <w:textAlignment w:val="baseline"/>
-        <w:rPr>
-          <w:rFonts w:asciiTheme="minorHAnsi" w:hAnsiTheme="minorHAnsi" w:cstheme="minorHAnsi"/>
-          <w:color w:val="000000"/>
-          <w:sz w:val="36"/>
-          <w:szCs w:val="36"/>
-          <w:bdr w:val="none" w:sz="0" w:space="0" w:color="auto" w:frame="1"/>
-        </w:rPr>
-      </w:pPr>
-    </w:p>
-    <w:p>
-      <w:pPr>
-        <w:pStyle w:val="NormalWeb"/>
-        <w:shd w:val="clear" w:color="auto" w:fill="FFFFFF"/>
-        <w:spacing w:before="0" w:beforeAutospacing="0" w:after="0" w:afterAutospacing="0"/>
-        <w:jc w:val="both"/>
-        <w:textAlignment w:val="baseline"/>
-        <w:rPr>
-          <w:rFonts w:asciiTheme="minorHAnsi" w:hAnsiTheme="minorHAnsi" w:cstheme="minorHAnsi"/>
-          <w:color w:val="000000"/>
-          <w:sz w:val="36"/>
-          <w:szCs w:val="36"/>
-          <w:bdr w:val="none" w:sz="0" w:space="0" w:color="auto" w:frame="1"/>
-        </w:rPr>
-      </w:pPr>
-    </w:p>
-    <w:p>
-      <w:pPr>
-        <w:pStyle w:val="NormalWeb"/>
-        <w:shd w:val="clear" w:color="auto" w:fill="FFFFFF"/>
-        <w:spacing w:before="0" w:beforeAutospacing="0" w:after="0" w:afterAutospacing="0"/>
-        <w:jc w:val="both"/>
-        <w:textAlignment w:val="baseline"/>
-        <w:rPr>
-          <w:rFonts w:asciiTheme="minorHAnsi" w:hAnsiTheme="minorHAnsi" w:cstheme="minorHAnsi"/>
-          <w:color w:val="000000"/>
-          <w:sz w:val="36"/>
-          <w:szCs w:val="36"/>
-          <w:bdr w:val="none" w:sz="0" w:space="0" w:color="auto" w:frame="1"/>
-        </w:rPr>
-      </w:pPr>
-    </w:p>
-    <w:p>
-      <w:pPr>
-        <w:pStyle w:val="NormalWeb"/>
-        <w:shd w:val="clear" w:color="auto" w:fill="FFFFFF"/>
-        <w:spacing w:before="0" w:beforeAutospacing="0" w:after="0" w:afterAutospacing="0"/>
-        <w:jc w:val="both"/>
-        <w:textAlignment w:val="baseline"/>
-        <w:rPr>
-          <w:rFonts w:asciiTheme="minorHAnsi" w:hAnsiTheme="minorHAnsi" w:cstheme="minorHAnsi"/>
-          <w:color w:val="000000"/>
-          <w:sz w:val="36"/>
-          <w:szCs w:val="36"/>
-          <w:bdr w:val="none" w:sz="0" w:space="0" w:color="auto" w:frame="1"/>
-        </w:rPr>
-      </w:pPr>
-    </w:p>
-    <w:p>
-      <w:pPr>
-        <w:pStyle w:val="NormalWeb"/>
-        <w:shd w:val="clear" w:color="auto" w:fill="FFFFFF"/>
-        <w:spacing w:before="0" w:beforeAutospacing="0" w:after="0" w:afterAutospacing="0"/>
-        <w:jc w:val="both"/>
-        <w:textAlignment w:val="baseline"/>
-        <w:rPr>
-          <w:rFonts w:asciiTheme="minorHAnsi" w:hAnsiTheme="minorHAnsi" w:cstheme="minorHAnsi"/>
-          <w:color w:val="000000"/>
-          <w:sz w:val="36"/>
-          <w:szCs w:val="36"/>
-          <w:bdr w:val="none" w:sz="0" w:space="0" w:color="auto" w:frame="1"/>
-        </w:rPr>
-      </w:pPr>
-    </w:p>
-    <w:p>
-      <w:pPr>
-        <w:pStyle w:val="NormalWeb"/>
-        <w:shd w:val="clear" w:color="auto" w:fill="FFFFFF"/>
-        <w:spacing w:before="0" w:beforeAutospacing="0" w:after="0" w:afterAutospacing="0"/>
-        <w:jc w:val="both"/>
-        <w:textAlignment w:val="baseline"/>
-        <w:rPr>
-          <w:rFonts w:asciiTheme="minorHAnsi" w:hAnsiTheme="minorHAnsi" w:cstheme="minorHAnsi"/>
-          <w:color w:val="000000"/>
-          <w:sz w:val="36"/>
-          <w:szCs w:val="36"/>
-          <w:bdr w:val="none" w:sz="0" w:space="0" w:color="auto" w:frame="1"/>
-        </w:rPr>
-      </w:pPr>
-    </w:p>
-    <w:p>
-      <w:pPr>
-        <w:pStyle w:val="NormalWeb"/>
-        <w:shd w:val="clear" w:color="auto" w:fill="FFFFFF"/>
-        <w:spacing w:before="0" w:beforeAutospacing="0" w:after="0" w:afterAutospacing="0"/>
-        <w:jc w:val="both"/>
-        <w:textAlignment w:val="baseline"/>
-        <w:rPr>
-          <w:rFonts w:asciiTheme="minorHAnsi" w:hAnsiTheme="minorHAnsi" w:cstheme="minorHAnsi"/>
-          <w:color w:val="000000"/>
-          <w:sz w:val="36"/>
-          <w:szCs w:val="36"/>
-          <w:bdr w:val="none" w:sz="0" w:space="0" w:color="auto" w:frame="1"/>
-        </w:rPr>
-      </w:pPr>
-    </w:p>
-    <w:p>
-      <w:pPr>
-        <w:pStyle w:val="NormalWeb"/>
-        <w:shd w:val="clear" w:color="auto" w:fill="FFFFFF"/>
-        <w:spacing w:before="0" w:beforeAutospacing="0" w:after="0" w:afterAutospacing="0"/>
-        <w:jc w:val="both"/>
-        <w:textAlignment w:val="baseline"/>
-        <w:rPr>
-          <w:rFonts w:asciiTheme="minorHAnsi" w:hAnsiTheme="minorHAnsi" w:cstheme="minorHAnsi"/>
-          <w:color w:val="000000"/>
-          <w:sz w:val="36"/>
-          <w:szCs w:val="36"/>
-          <w:bdr w:val="none" w:sz="0" w:space="0" w:color="auto" w:frame="1"/>
-        </w:rPr>
-      </w:pPr>
-    </w:p>
-    <w:p>
-      <w:pPr>
-        <w:pStyle w:val="NormalWeb"/>
-        <w:shd w:val="clear" w:color="auto" w:fill="FFFFFF"/>
-        <w:spacing w:before="0" w:beforeAutospacing="0" w:after="0" w:afterAutospacing="0"/>
-        <w:jc w:val="both"/>
-        <w:textAlignment w:val="baseline"/>
-        <w:rPr>
-          <w:rFonts w:asciiTheme="minorHAnsi" w:hAnsiTheme="minorHAnsi" w:cstheme="minorHAnsi"/>
-          <w:color w:val="000000"/>
-          <w:sz w:val="36"/>
-          <w:szCs w:val="36"/>
-          <w:bdr w:val="none" w:sz="0" w:space="0" w:color="auto" w:frame="1"/>
-        </w:rPr>
-      </w:pPr>
-    </w:p>
-    <w:p>
-      <w:pPr>
-        <w:pStyle w:val="NormalWeb"/>
-        <w:shd w:val="clear" w:color="auto" w:fill="FFFFFF"/>
-        <w:spacing w:before="0" w:beforeAutospacing="0" w:after="0" w:afterAutospacing="0"/>
-        <w:jc w:val="both"/>
-        <w:textAlignment w:val="baseline"/>
-        <w:rPr>
-          <w:rFonts w:asciiTheme="minorHAnsi" w:hAnsiTheme="minorHAnsi" w:cstheme="minorHAnsi"/>
-          <w:color w:val="000000"/>
-          <w:sz w:val="36"/>
-          <w:szCs w:val="36"/>
-          <w:bdr w:val="none" w:sz="0" w:space="0" w:color="auto" w:frame="1"/>
-        </w:rPr>
-      </w:pPr>
-    </w:p>
-    <w:p>
-      <w:pPr>
-        <w:pStyle w:val="NormalWeb"/>
-        <w:shd w:val="clear" w:color="auto" w:fill="FFFFFF"/>
-        <w:spacing w:before="0" w:beforeAutospacing="0" w:after="0" w:afterAutospacing="0"/>
-        <w:jc w:val="both"/>
-        <w:textAlignment w:val="baseline"/>
-        <w:rPr>
-          <w:rFonts w:asciiTheme="minorHAnsi" w:hAnsiTheme="minorHAnsi" w:cstheme="minorHAnsi"/>
-          <w:color w:val="000000"/>
-          <w:sz w:val="36"/>
-          <w:szCs w:val="36"/>
-          <w:bdr w:val="none" w:sz="0" w:space="0" w:color="auto" w:frame="1"/>
-        </w:rPr>
-      </w:pPr>
-    </w:p>
-    <w:p>
-      <w:pPr>
-        <w:pStyle w:val="NormalWeb"/>
-        <w:shd w:val="clear" w:color="auto" w:fill="FFFFFF"/>
-        <w:spacing w:before="0" w:beforeAutospacing="0" w:after="0" w:afterAutospacing="0"/>
-        <w:jc w:val="both"/>
-        <w:textAlignment w:val="baseline"/>
-        <w:rPr>
-          <w:rFonts w:asciiTheme="minorHAnsi" w:hAnsiTheme="minorHAnsi" w:cstheme="minorHAnsi"/>
-          <w:color w:val="000000"/>
-          <w:sz w:val="36"/>
-          <w:szCs w:val="36"/>
-          <w:bdr w:val="none" w:sz="0" w:space="0" w:color="auto" w:frame="1"/>
-        </w:rPr>
-      </w:pPr>
-    </w:p>
-    <w:p>
-      <w:pPr>
-        <w:pStyle w:val="NormalWeb"/>
-        <w:shd w:val="clear" w:color="auto" w:fill="FFFFFF"/>
-        <w:spacing w:before="0" w:beforeAutospacing="0" w:after="0" w:afterAutospacing="0"/>
-        <w:jc w:val="both"/>
-        <w:textAlignment w:val="baseline"/>
-        <w:rPr>
-          <w:rFonts w:asciiTheme="minorHAnsi" w:hAnsiTheme="minorHAnsi" w:cstheme="minorHAnsi"/>
-          <w:color w:val="000000"/>
-          <w:sz w:val="36"/>
-          <w:szCs w:val="36"/>
-          <w:bdr w:val="none" w:sz="0" w:space="0" w:color="auto" w:frame="1"/>
-        </w:rPr>
-      </w:pPr>
-    </w:p>
-    <w:p>
-      <w:pPr>
-        <w:pStyle w:val="NormalWeb"/>
-        <w:shd w:val="clear" w:color="auto" w:fill="FFFFFF"/>
-        <w:spacing w:before="0" w:beforeAutospacing="0" w:after="0" w:afterAutospacing="0"/>
-        <w:jc w:val="both"/>
-        <w:textAlignment w:val="baseline"/>
-        <w:rPr>
-          <w:rFonts w:asciiTheme="minorHAnsi" w:hAnsiTheme="minorHAnsi" w:cstheme="minorHAnsi"/>
-          <w:color w:val="000000"/>
-          <w:sz w:val="36"/>
-          <w:szCs w:val="36"/>
-          <w:bdr w:val="none" w:sz="0" w:space="0" w:color="auto" w:frame="1"/>
-        </w:rPr>
-      </w:pPr>
-    </w:p>
-    <w:p>
-      <w:pPr>
-        <w:pStyle w:val="NormalWeb"/>
-        <w:shd w:val="clear" w:color="auto" w:fill="FFFFFF"/>
-        <w:spacing w:before="0" w:beforeAutospacing="0" w:after="0" w:afterAutospacing="0"/>
-        <w:jc w:val="both"/>
-        <w:textAlignment w:val="baseline"/>
-        <w:rPr>
-          <w:rFonts w:asciiTheme="minorHAnsi" w:hAnsiTheme="minorHAnsi" w:cstheme="minorHAnsi"/>
-          <w:color w:val="000000"/>
-          <w:sz w:val="36"/>
-          <w:szCs w:val="36"/>
-          <w:bdr w:val="none" w:sz="0" w:space="0" w:color="auto" w:frame="1"/>
-        </w:rPr>
-      </w:pPr>
-    </w:p>
-    <w:p>
-      <w:pPr>
-        <w:pStyle w:val="NormalWeb"/>
-        <w:shd w:val="clear" w:color="auto" w:fill="FFFFFF"/>
-        <w:spacing w:before="0" w:beforeAutospacing="0" w:after="0" w:afterAutospacing="0"/>
-        <w:jc w:val="both"/>
-        <w:textAlignment w:val="baseline"/>
-        <w:rPr>
-          <w:rFonts w:asciiTheme="minorHAnsi" w:hAnsiTheme="minorHAnsi" w:cstheme="minorHAnsi"/>
-          <w:color w:val="000000"/>
-          <w:sz w:val="36"/>
-          <w:szCs w:val="36"/>
-          <w:bdr w:val="none" w:sz="0" w:space="0" w:color="auto" w:frame="1"/>
-        </w:rPr>
-      </w:pPr>
-    </w:p>
-    <w:p>
-      <w:pPr>
-        <w:pStyle w:val="NormalWeb"/>
-        <w:shd w:val="clear" w:color="auto" w:fill="FFFFFF"/>
-        <w:spacing w:before="0" w:beforeAutospacing="0" w:after="0" w:afterAutospacing="0"/>
-        <w:jc w:val="both"/>
-        <w:textAlignment w:val="baseline"/>
-        <w:rPr>
-          <w:rFonts w:asciiTheme="minorHAnsi" w:hAnsiTheme="minorHAnsi" w:cstheme="minorHAnsi"/>
-          <w:color w:val="000000"/>
-          <w:sz w:val="36"/>
-          <w:szCs w:val="36"/>
-          <w:bdr w:val="none" w:sz="0" w:space="0" w:color="auto" w:frame="1"/>
-        </w:rPr>
-      </w:pPr>
-    </w:p>
-    <w:p>
-      <w:pPr>
-        <w:pStyle w:val="NormalWeb"/>
-        <w:shd w:val="clear" w:color="auto" w:fill="FFFFFF"/>
-        <w:spacing w:before="0" w:beforeAutospacing="0" w:after="0" w:afterAutospacing="0"/>
-        <w:jc w:val="both"/>
-        <w:textAlignment w:val="baseline"/>
-        <w:rPr>
-          <w:rFonts w:asciiTheme="minorHAnsi" w:hAnsiTheme="minorHAnsi" w:cstheme="minorHAnsi"/>
-          <w:color w:val="000000"/>
-          <w:sz w:val="36"/>
-          <w:szCs w:val="36"/>
-          <w:bdr w:val="none" w:sz="0" w:space="0" w:color="auto" w:frame="1"/>
-        </w:rPr>
-      </w:pPr>
-    </w:p>
-    <w:p>
-      <w:pPr>
-        <w:pStyle w:val="NormalWeb"/>
-        <w:shd w:val="clear" w:color="auto" w:fill="FFFFFF"/>
-        <w:spacing w:before="0" w:beforeAutospacing="0" w:after="0" w:afterAutospacing="0"/>
-        <w:jc w:val="both"/>
-        <w:textAlignment w:val="baseline"/>
-        <w:rPr>
-          <w:rFonts w:asciiTheme="minorHAnsi" w:hAnsiTheme="minorHAnsi" w:cstheme="minorHAnsi"/>
-          <w:color w:val="000000"/>
-          <w:sz w:val="36"/>
-          <w:szCs w:val="36"/>
-          <w:bdr w:val="none" w:sz="0" w:space="0" w:color="auto" w:frame="1"/>
-        </w:rPr>
-      </w:pPr>
-    </w:p>
-    <w:p>
-      <w:pPr>
-        <w:pStyle w:val="NormalWeb"/>
-        <w:shd w:val="clear" w:color="auto" w:fill="FFFFFF"/>
-        <w:spacing w:before="0" w:beforeAutospacing="0" w:after="0" w:afterAutospacing="0"/>
-        <w:jc w:val="both"/>
-        <w:textAlignment w:val="baseline"/>
-        <w:rPr>
-          <w:rFonts w:asciiTheme="minorHAnsi" w:hAnsiTheme="minorHAnsi" w:cstheme="minorHAnsi"/>
-          <w:color w:val="000000"/>
-          <w:sz w:val="36"/>
-          <w:szCs w:val="36"/>
-          <w:bdr w:val="none" w:sz="0" w:space="0" w:color="auto" w:frame="1"/>
-        </w:rPr>
-      </w:pPr>
-    </w:p>
-    <w:p>
-      <w:pPr>
-        <w:pStyle w:val="NormalWeb"/>
-        <w:shd w:val="clear" w:color="auto" w:fill="FFFFFF"/>
-        <w:spacing w:before="0" w:beforeAutospacing="0" w:after="0" w:afterAutospacing="0"/>
-        <w:jc w:val="both"/>
-        <w:textAlignment w:val="baseline"/>
-        <w:rPr>
-          <w:rFonts w:asciiTheme="minorHAnsi" w:hAnsiTheme="minorHAnsi" w:cstheme="minorHAnsi"/>
-          <w:color w:val="000000"/>
-          <w:sz w:val="36"/>
-          <w:szCs w:val="36"/>
-          <w:bdr w:val="none" w:sz="0" w:space="0" w:color="auto" w:frame="1"/>
-        </w:rPr>
-      </w:pPr>
-    </w:p>
-    <w:p>
-      <w:pPr>
-        <w:pStyle w:val="NormalWeb"/>
-        <w:shd w:val="clear" w:color="auto" w:fill="FFFFFF"/>
-        <w:spacing w:before="0" w:beforeAutospacing="0" w:after="0" w:afterAutospacing="0"/>
-        <w:jc w:val="both"/>
-        <w:textAlignment w:val="baseline"/>
-        <w:rPr>
-          <w:rFonts w:asciiTheme="minorHAnsi" w:hAnsiTheme="minorHAnsi" w:cstheme="minorHAnsi"/>
-          <w:color w:val="000000"/>
-          <w:sz w:val="36"/>
-          <w:szCs w:val="36"/>
-          <w:bdr w:val="none" w:sz="0" w:space="0" w:color="auto" w:frame="1"/>
-        </w:rPr>
-      </w:pPr>
-    </w:p>
-    <w:p>
-      <w:pPr>
-        <w:pStyle w:val="NormalWeb"/>
-        <w:shd w:val="clear" w:color="auto" w:fill="FFFFFF"/>
-        <w:spacing w:before="0" w:beforeAutospacing="0" w:after="0" w:afterAutospacing="0"/>
-        <w:jc w:val="both"/>
-        <w:textAlignment w:val="baseline"/>
-        <w:rPr>
-          <w:rFonts w:asciiTheme="minorHAnsi" w:hAnsiTheme="minorHAnsi" w:cstheme="minorHAnsi"/>
-          <w:color w:val="000000"/>
-          <w:sz w:val="36"/>
-          <w:szCs w:val="36"/>
-          <w:bdr w:val="none" w:sz="0" w:space="0" w:color="auto" w:frame="1"/>
-        </w:rPr>
-      </w:pPr>
-    </w:p>
-    <w:p>
-      <w:pPr>
-        <w:pStyle w:val="NormalWeb"/>
-        <w:shd w:val="clear" w:color="auto" w:fill="FFFFFF"/>
-        <w:spacing w:before="0" w:beforeAutospacing="0" w:after="0" w:afterAutospacing="0"/>
-        <w:jc w:val="both"/>
-        <w:textAlignment w:val="baseline"/>
-        <w:rPr>
-          <w:rFonts w:asciiTheme="minorHAnsi" w:hAnsiTheme="minorHAnsi" w:cstheme="minorHAnsi"/>
-          <w:color w:val="000000"/>
-          <w:sz w:val="36"/>
-          <w:szCs w:val="36"/>
-          <w:bdr w:val="none" w:sz="0" w:space="0" w:color="auto" w:frame="1"/>
-        </w:rPr>
-      </w:pPr>
-    </w:p>
-    <w:p>
-      <w:pPr>
-        <w:pStyle w:val="NormalWeb"/>
-        <w:shd w:val="clear" w:color="auto" w:fill="FFFFFF"/>
-        <w:spacing w:before="0" w:beforeAutospacing="0" w:after="0" w:afterAutospacing="0"/>
-        <w:jc w:val="both"/>
-        <w:textAlignment w:val="baseline"/>
-        <w:rPr>
-          <w:rFonts w:asciiTheme="minorHAnsi" w:hAnsiTheme="minorHAnsi" w:cstheme="minorHAnsi"/>
-          <w:color w:val="000000"/>
-          <w:sz w:val="36"/>
-          <w:szCs w:val="36"/>
-          <w:bdr w:val="none" w:sz="0" w:space="0" w:color="auto" w:frame="1"/>
-        </w:rPr>
-      </w:pPr>
-    </w:p>
-    <w:p>
-      <w:pPr>
-        <w:pStyle w:val="NormalWeb"/>
-        <w:shd w:val="clear" w:color="auto" w:fill="FFFFFF"/>
-        <w:spacing w:before="0" w:beforeAutospacing="0" w:after="0" w:afterAutospacing="0"/>
-        <w:jc w:val="both"/>
-        <w:textAlignment w:val="baseline"/>
-        <w:rPr>
-          <w:rFonts w:asciiTheme="minorHAnsi" w:hAnsiTheme="minorHAnsi" w:cstheme="minorHAnsi"/>
-          <w:color w:val="000000"/>
-          <w:sz w:val="36"/>
-          <w:szCs w:val="36"/>
-          <w:bdr w:val="none" w:sz="0" w:space="0" w:color="auto" w:frame="1"/>
-        </w:rPr>
-      </w:pPr>
-    </w:p>
-    <w:p>
-      <w:pPr>
-        <w:pStyle w:val="NormalWeb"/>
-        <w:shd w:val="clear" w:color="auto" w:fill="FFFFFF"/>
-        <w:spacing w:before="0" w:beforeAutospacing="0" w:after="0" w:afterAutospacing="0"/>
-        <w:jc w:val="both"/>
-        <w:textAlignment w:val="baseline"/>
-        <w:rPr>
-          <w:rFonts w:asciiTheme="minorHAnsi" w:hAnsiTheme="minorHAnsi" w:cstheme="minorHAnsi"/>
-          <w:color w:val="000000"/>
-          <w:sz w:val="36"/>
-          <w:szCs w:val="36"/>
-          <w:bdr w:val="none" w:sz="0" w:space="0" w:color="auto" w:frame="1"/>
-        </w:rPr>
-      </w:pPr>
-    </w:p>
-    <w:p>
-      <w:pPr>
-        <w:pStyle w:val="NormalWeb"/>
-        <w:shd w:val="clear" w:color="auto" w:fill="FFFFFF"/>
-        <w:spacing w:before="0" w:beforeAutospacing="0" w:after="0" w:afterAutospacing="0"/>
-        <w:jc w:val="both"/>
-        <w:textAlignment w:val="baseline"/>
-        <w:rPr>
-          <w:rFonts w:asciiTheme="minorHAnsi" w:hAnsiTheme="minorHAnsi" w:cstheme="minorHAnsi"/>
-          <w:color w:val="000000"/>
-          <w:sz w:val="36"/>
-          <w:szCs w:val="36"/>
-          <w:bdr w:val="none" w:sz="0" w:space="0" w:color="auto" w:frame="1"/>
-        </w:rPr>
-      </w:pPr>
-    </w:p>
-    <w:p>
-      <w:pPr>
-        <w:pStyle w:val="NormalWeb"/>
-        <w:shd w:val="clear" w:color="auto" w:fill="FFFFFF"/>
-        <w:spacing w:before="0" w:beforeAutospacing="0" w:after="0" w:afterAutospacing="0"/>
-        <w:jc w:val="both"/>
-        <w:textAlignment w:val="baseline"/>
-        <w:rPr>
-          <w:rFonts w:asciiTheme="minorHAnsi" w:hAnsiTheme="minorHAnsi" w:cstheme="minorHAnsi"/>
-          <w:color w:val="000000"/>
-          <w:sz w:val="36"/>
-          <w:szCs w:val="36"/>
-          <w:bdr w:val="none" w:sz="0" w:space="0" w:color="auto" w:frame="1"/>
-        </w:rPr>
-      </w:pPr>
-    </w:p>
-    <w:p>
-      <w:pPr>
-        <w:pStyle w:val="NormalWeb"/>
-        <w:shd w:val="clear" w:color="auto" w:fill="FFFFFF"/>
-        <w:spacing w:before="0" w:beforeAutospacing="0" w:after="0" w:afterAutospacing="0"/>
-        <w:jc w:val="both"/>
-        <w:textAlignment w:val="baseline"/>
-        <w:rPr>
-          <w:rFonts w:asciiTheme="minorHAnsi" w:hAnsiTheme="minorHAnsi" w:cstheme="minorHAnsi"/>
-          <w:color w:val="000000"/>
-          <w:sz w:val="36"/>
-          <w:szCs w:val="36"/>
-          <w:bdr w:val="none" w:sz="0" w:space="0" w:color="auto" w:frame="1"/>
-        </w:rPr>
-      </w:pPr>
-    </w:p>
-    <w:p>
-      <w:pPr>
-        <w:pStyle w:val="NormalWeb"/>
-        <w:shd w:val="clear" w:color="auto" w:fill="FFFFFF"/>
-        <w:spacing w:before="0" w:beforeAutospacing="0" w:after="0" w:afterAutospacing="0"/>
-        <w:jc w:val="both"/>
-        <w:textAlignment w:val="baseline"/>
-        <w:rPr>
-          <w:rFonts w:asciiTheme="minorHAnsi" w:hAnsiTheme="minorHAnsi" w:cstheme="minorHAnsi"/>
-          <w:color w:val="000000"/>
-          <w:sz w:val="36"/>
-          <w:szCs w:val="36"/>
-          <w:bdr w:val="none" w:sz="0" w:space="0" w:color="auto" w:frame="1"/>
-        </w:rPr>
-      </w:pPr>
-    </w:p>
-    <w:p>
-      <w:pPr>
-        <w:pStyle w:val="NormalWeb"/>
-        <w:shd w:val="clear" w:color="auto" w:fill="FFFFFF"/>
-        <w:spacing w:before="0" w:beforeAutospacing="0" w:after="0" w:afterAutospacing="0"/>
-        <w:jc w:val="both"/>
-        <w:textAlignment w:val="baseline"/>
-        <w:rPr>
-          <w:rFonts w:asciiTheme="minorHAnsi" w:hAnsiTheme="minorHAnsi" w:cstheme="minorHAnsi"/>
-          <w:color w:val="000000"/>
-          <w:sz w:val="36"/>
-          <w:szCs w:val="36"/>
-          <w:bdr w:val="none" w:sz="0" w:space="0" w:color="auto" w:frame="1"/>
-        </w:rPr>
-      </w:pPr>
-    </w:p>
-    <w:p>
-      <w:pPr>
-        <w:pStyle w:val="NormalWeb"/>
-        <w:shd w:val="clear" w:color="auto" w:fill="FFFFFF"/>
-        <w:spacing w:before="0" w:beforeAutospacing="0" w:after="0" w:afterAutospacing="0"/>
-        <w:jc w:val="both"/>
-        <w:textAlignment w:val="baseline"/>
-        <w:rPr>
-          <w:rFonts w:asciiTheme="minorHAnsi" w:hAnsiTheme="minorHAnsi" w:cstheme="minorHAnsi"/>
-          <w:color w:val="000000"/>
-          <w:sz w:val="36"/>
-          <w:szCs w:val="36"/>
-          <w:bdr w:val="none" w:sz="0" w:space="0" w:color="auto" w:frame="1"/>
-        </w:rPr>
-      </w:pPr>
-    </w:p>
-    <w:p>
-      <w:pPr>
-        <w:pStyle w:val="NormalWeb"/>
-        <w:shd w:val="clear" w:color="auto" w:fill="FFFFFF"/>
-        <w:spacing w:before="0" w:beforeAutospacing="0" w:after="0" w:afterAutospacing="0"/>
-        <w:jc w:val="both"/>
-        <w:textAlignment w:val="baseline"/>
-        <w:rPr>
-          <w:rFonts w:asciiTheme="minorHAnsi" w:hAnsiTheme="minorHAnsi" w:cstheme="minorHAnsi"/>
-          <w:color w:val="000000"/>
-          <w:sz w:val="36"/>
-          <w:szCs w:val="36"/>
-          <w:bdr w:val="none" w:sz="0" w:space="0" w:color="auto" w:frame="1"/>
-        </w:rPr>
-      </w:pPr>
-    </w:p>
-    <w:p>
-      <w:pPr>
-        <w:pStyle w:val="NormalWeb"/>
-        <w:shd w:val="clear" w:color="auto" w:fill="FFFFFF"/>
-        <w:spacing w:before="0" w:beforeAutospacing="0" w:after="0" w:afterAutospacing="0"/>
-        <w:jc w:val="both"/>
-        <w:textAlignment w:val="baseline"/>
-        <w:rPr>
-          <w:rFonts w:asciiTheme="minorHAnsi" w:hAnsiTheme="minorHAnsi" w:cstheme="minorHAnsi"/>
-          <w:color w:val="000000"/>
-          <w:sz w:val="36"/>
-          <w:szCs w:val="36"/>
-          <w:bdr w:val="none" w:sz="0" w:space="0" w:color="auto" w:frame="1"/>
-        </w:rPr>
-      </w:pPr>
-    </w:p>
-    <w:p>
-      <w:pPr>
-        <w:pStyle w:val="NormalWeb"/>
-        <w:shd w:val="clear" w:color="auto" w:fill="FFFFFF"/>
-        <w:spacing w:before="0" w:beforeAutospacing="0" w:after="0" w:afterAutospacing="0"/>
-        <w:jc w:val="both"/>
-        <w:textAlignment w:val="baseline"/>
-        <w:rPr>
-          <w:rFonts w:asciiTheme="minorHAnsi" w:hAnsiTheme="minorHAnsi" w:cstheme="minorHAnsi"/>
-          <w:color w:val="000000"/>
-          <w:sz w:val="36"/>
-          <w:szCs w:val="36"/>
-          <w:bdr w:val="none" w:sz="0" w:space="0" w:color="auto" w:frame="1"/>
-        </w:rPr>
-      </w:pPr>
-    </w:p>
-    <w:p>
-      <w:pPr>
-        <w:pStyle w:val="NormalWeb"/>
-        <w:shd w:val="clear" w:color="auto" w:fill="FFFFFF"/>
-        <w:spacing w:before="0" w:beforeAutospacing="0" w:after="0" w:afterAutospacing="0"/>
-        <w:jc w:val="both"/>
-        <w:textAlignment w:val="baseline"/>
-        <w:rPr>
-          <w:rFonts w:asciiTheme="minorHAnsi" w:hAnsiTheme="minorHAnsi" w:cstheme="minorHAnsi"/>
-          <w:color w:val="000000"/>
-          <w:sz w:val="36"/>
-          <w:szCs w:val="36"/>
-          <w:bdr w:val="none" w:sz="0" w:space="0" w:color="auto" w:frame="1"/>
-        </w:rPr>
-      </w:pPr>
-    </w:p>
-    <w:p>
-      <w:pPr>
-        <w:pStyle w:val="NormalWeb"/>
-        <w:shd w:val="clear" w:color="auto" w:fill="FFFFFF"/>
-        <w:spacing w:before="0" w:beforeAutospacing="0" w:after="0" w:afterAutospacing="0"/>
-        <w:jc w:val="both"/>
-        <w:textAlignment w:val="baseline"/>
-        <w:rPr>
-          <w:rFonts w:asciiTheme="minorHAnsi" w:hAnsiTheme="minorHAnsi" w:cstheme="minorHAnsi"/>
+      <w:r>
+        <w:rPr>
+          <w:rFonts w:asciiTheme="minorHAnsi" w:hAnsiTheme="minorHAnsi" w:cstheme="minorHAnsi"/>
+          <w:color w:val="000000"/>
+          <w:sz w:val="36"/>
+          <w:szCs w:val="36"/>
+          <w:bdr w:val="none" w:sz="0" w:space="0" w:color="auto" w:frame="1"/>
+        </w:rPr>
+        <w:t xml:space="preserve"> </w:t>
+      </w:r>
+      <w:r>
+        <w:rPr>
+          <w:rFonts w:asciiTheme="minorHAnsi" w:hAnsiTheme="minorHAnsi" w:cstheme="minorHAnsi"/>
+          <w:color w:val="000000"/>
+          <w:sz w:val="36"/>
+          <w:szCs w:val="36"/>
+          <w:bdr w:val="none" w:sz="0" w:space="0" w:color="auto" w:frame="1"/>
+        </w:rPr>
+        <w:t>inserting single predefined table rows data to different new tables</w:t>
+      </w:r>
+      <w:r>
+        <w:rPr>
+          <w:rFonts w:asciiTheme="minorHAnsi" w:hAnsiTheme="minorHAnsi" w:cstheme="minorHAnsi"/>
+          <w:color w:val="000000"/>
+          <w:sz w:val="36"/>
+          <w:szCs w:val="36"/>
+          <w:bdr w:val="none" w:sz="0" w:space="0" w:color="auto" w:frame="1"/>
+        </w:rPr>
+        <w:t xml:space="preserve"> at a time</w:t>
+      </w:r>
+      <w:r>
+        <w:rPr>
+          <w:rFonts w:asciiTheme="minorHAnsi" w:hAnsiTheme="minorHAnsi" w:cstheme="minorHAnsi"/>
+          <w:color w:val="000000"/>
+          <w:sz w:val="36"/>
+          <w:szCs w:val="36"/>
+          <w:bdr w:val="none" w:sz="0" w:space="0" w:color="auto" w:frame="1"/>
+        </w:rPr>
+        <w:t xml:space="preserve">. </w:t>
+      </w:r>
+    </w:p>
+    <w:p>
+      <w:pPr>
+        <w:pStyle w:val="NormalWeb"/>
+        <w:shd w:val="clear" w:color="auto" w:fill="FFFFFF"/>
+        <w:spacing w:before="0" w:beforeAutospacing="0" w:after="0" w:afterAutospacing="0"/>
+        <w:jc w:val="both"/>
+        <w:textAlignment w:val="baseline"/>
+        <w:rPr>
+          <w:rFonts w:asciiTheme="minorHAnsi" w:hAnsiTheme="minorHAnsi" w:cstheme="minorHAnsi"/>
+          <w:color w:val="000000"/>
+          <w:sz w:val="36"/>
+          <w:szCs w:val="36"/>
+          <w:bdr w:val="none" w:sz="0" w:space="0" w:color="auto" w:frame="1"/>
+        </w:rPr>
+      </w:pPr>
+    </w:p>
+    <w:p>
+      <w:pPr>
+        <w:pStyle w:val="NormalWeb"/>
+        <w:shd w:val="clear" w:color="auto" w:fill="FFFFFF"/>
+        <w:spacing w:before="0" w:beforeAutospacing="0" w:after="0" w:afterAutospacing="0"/>
+        <w:jc w:val="both"/>
+        <w:textAlignment w:val="baseline"/>
+        <w:rPr>
+          <w:rFonts w:asciiTheme="minorHAnsi" w:hAnsiTheme="minorHAnsi" w:cstheme="minorHAnsi"/>
+          <w:color w:val="000000"/>
+          <w:sz w:val="36"/>
+          <w:szCs w:val="36"/>
+          <w:bdr w:val="none" w:sz="0" w:space="0" w:color="auto" w:frame="1"/>
+        </w:rPr>
+      </w:pPr>
+    </w:p>
+    <w:p>
+      <w:pPr>
+        <w:pStyle w:val="NormalWeb"/>
+        <w:shd w:val="clear" w:color="auto" w:fill="FFFFFF"/>
+        <w:spacing w:before="0" w:beforeAutospacing="0" w:after="0" w:afterAutospacing="0"/>
+        <w:jc w:val="both"/>
+        <w:textAlignment w:val="baseline"/>
+        <w:rPr>
+          <w:rFonts w:asciiTheme="minorHAnsi" w:hAnsiTheme="minorHAnsi" w:cstheme="minorHAnsi"/>
+          <w:color w:val="000000"/>
+          <w:sz w:val="36"/>
+          <w:szCs w:val="36"/>
+          <w:bdr w:val="none" w:sz="0" w:space="0" w:color="auto" w:frame="1"/>
+        </w:rPr>
+      </w:pPr>
+      <w:r>
+        <w:rPr>
+          <w:rFonts w:asciiTheme="minorHAnsi" w:hAnsiTheme="minorHAnsi" w:cstheme="minorHAnsi"/>
+          <w:color w:val="000000"/>
+          <w:sz w:val="36"/>
+          <w:szCs w:val="36"/>
+          <w:bdr w:val="none" w:sz="0" w:space="0" w:color="auto" w:frame="1"/>
+        </w:rPr>
+        <w:t>INSERT ALL INTO tablename1  VALUES ( col1,col2,col3)</w:t>
+      </w:r>
+    </w:p>
+    <w:p>
+      <w:pPr>
+        <w:pStyle w:val="NormalWeb"/>
+        <w:shd w:val="clear" w:color="auto" w:fill="FFFFFF"/>
+        <w:spacing w:before="0" w:beforeAutospacing="0" w:after="0" w:afterAutospacing="0"/>
+        <w:jc w:val="both"/>
+        <w:textAlignment w:val="baseline"/>
+        <w:rPr>
+          <w:rFonts w:asciiTheme="minorHAnsi" w:hAnsiTheme="minorHAnsi" w:cstheme="minorHAnsi"/>
+          <w:color w:val="000000"/>
+          <w:sz w:val="36"/>
+          <w:szCs w:val="36"/>
+          <w:bdr w:val="none" w:sz="0" w:space="0" w:color="auto" w:frame="1"/>
+        </w:rPr>
+      </w:pPr>
+      <w:r>
+        <w:rPr>
+          <w:rFonts w:asciiTheme="minorHAnsi" w:hAnsiTheme="minorHAnsi" w:cstheme="minorHAnsi"/>
+          <w:color w:val="000000"/>
+          <w:sz w:val="36"/>
+          <w:szCs w:val="36"/>
+          <w:bdr w:val="none" w:sz="0" w:space="0" w:color="auto" w:frame="1"/>
+        </w:rPr>
+        <w:t>INTO tablename2 VALUES ( col1,col2,col3)</w:t>
+      </w:r>
+    </w:p>
+    <w:p>
+      <w:pPr>
+        <w:pStyle w:val="NormalWeb"/>
+        <w:shd w:val="clear" w:color="auto" w:fill="FFFFFF"/>
+        <w:spacing w:before="0" w:beforeAutospacing="0" w:after="0" w:afterAutospacing="0"/>
+        <w:jc w:val="both"/>
+        <w:textAlignment w:val="baseline"/>
+        <w:rPr>
+          <w:rFonts w:asciiTheme="minorHAnsi" w:hAnsiTheme="minorHAnsi" w:cstheme="minorHAnsi"/>
+          <w:color w:val="000000"/>
+          <w:sz w:val="36"/>
+          <w:szCs w:val="36"/>
+          <w:bdr w:val="none" w:sz="0" w:space="0" w:color="auto" w:frame="1"/>
+        </w:rPr>
+      </w:pPr>
+      <w:r>
+        <w:rPr>
+          <w:rFonts w:asciiTheme="minorHAnsi" w:hAnsiTheme="minorHAnsi" w:cstheme="minorHAnsi"/>
+          <w:color w:val="000000"/>
+          <w:sz w:val="36"/>
+          <w:szCs w:val="36"/>
+          <w:bdr w:val="none" w:sz="0" w:space="0" w:color="auto" w:frame="1"/>
+        </w:rPr>
+        <w:t xml:space="preserve">INTO tablename3 VALUES ( col1,col2,col3) </w:t>
+      </w:r>
+    </w:p>
+    <w:p>
+      <w:pPr>
+        <w:pStyle w:val="NormalWeb"/>
+        <w:shd w:val="clear" w:color="auto" w:fill="FFFFFF"/>
+        <w:spacing w:before="0" w:beforeAutospacing="0" w:after="0" w:afterAutospacing="0"/>
+        <w:jc w:val="both"/>
+        <w:textAlignment w:val="baseline"/>
+        <w:rPr>
+          <w:rFonts w:asciiTheme="minorHAnsi" w:hAnsiTheme="minorHAnsi" w:cstheme="minorHAnsi"/>
+          <w:color w:val="000000"/>
+          <w:sz w:val="36"/>
+          <w:szCs w:val="36"/>
+          <w:bdr w:val="none" w:sz="0" w:space="0" w:color="auto" w:frame="1"/>
+        </w:rPr>
+      </w:pPr>
+      <w:r>
+        <w:rPr>
+          <w:rFonts w:asciiTheme="minorHAnsi" w:hAnsiTheme="minorHAnsi" w:cstheme="minorHAnsi"/>
+          <w:color w:val="000000"/>
+          <w:sz w:val="36"/>
+          <w:szCs w:val="36"/>
+          <w:bdr w:val="none" w:sz="0" w:space="0" w:color="auto" w:frame="1"/>
+        </w:rPr>
+        <w:t>SELECT * FROM tablename;</w:t>
+      </w:r>
+    </w:p>
+    <w:p>
+      <w:pPr>
+        <w:pStyle w:val="NormalWeb"/>
+        <w:shd w:val="clear" w:color="auto" w:fill="FFFFFF"/>
+        <w:spacing w:before="0" w:beforeAutospacing="0" w:after="0" w:afterAutospacing="0"/>
+        <w:jc w:val="both"/>
+        <w:textAlignment w:val="baseline"/>
+        <w:rPr>
+          <w:rFonts w:asciiTheme="minorHAnsi" w:hAnsiTheme="minorHAnsi" w:cstheme="minorHAnsi"/>
+          <w:color w:val="000000"/>
+          <w:sz w:val="36"/>
+          <w:szCs w:val="36"/>
+          <w:bdr w:val="none" w:sz="0" w:space="0" w:color="auto" w:frame="1"/>
+        </w:rPr>
+      </w:pPr>
+    </w:p>
+    <w:p>
+      <w:pPr>
+        <w:pStyle w:val="NormalWeb"/>
+        <w:shd w:val="clear" w:color="auto" w:fill="FFFFFF"/>
+        <w:spacing w:before="0" w:beforeAutospacing="0" w:after="0" w:afterAutospacing="0"/>
+        <w:jc w:val="both"/>
+        <w:textAlignment w:val="baseline"/>
+        <w:rPr>
+          <w:rFonts w:asciiTheme="minorHAnsi" w:hAnsiTheme="minorHAnsi" w:cstheme="minorHAnsi"/>
+          <w:color w:val="000000"/>
+          <w:sz w:val="36"/>
+          <w:szCs w:val="36"/>
+          <w:bdr w:val="none" w:sz="0" w:space="0" w:color="auto" w:frame="1"/>
+        </w:rPr>
+      </w:pPr>
+    </w:p>
+    <w:p>
+      <w:pPr>
+        <w:pStyle w:val="NormalWeb"/>
+        <w:shd w:val="clear" w:color="auto" w:fill="FFFFFF"/>
+        <w:spacing w:before="0" w:beforeAutospacing="0" w:after="0" w:afterAutospacing="0"/>
+        <w:jc w:val="both"/>
+        <w:textAlignment w:val="baseline"/>
+        <w:rPr>
+          <w:rFonts w:asciiTheme="minorHAnsi" w:hAnsiTheme="minorHAnsi" w:cstheme="minorHAnsi"/>
+          <w:color w:val="000000"/>
+          <w:sz w:val="36"/>
+          <w:szCs w:val="36"/>
+          <w:bdr w:val="none" w:sz="0" w:space="0" w:color="auto" w:frame="1"/>
+        </w:rPr>
+      </w:pPr>
+      <w:r>
+        <w:rPr>
+          <w:rFonts w:asciiTheme="minorHAnsi" w:hAnsiTheme="minorHAnsi" w:cstheme="minorHAnsi"/>
+          <w:color w:val="000000"/>
+          <w:sz w:val="36"/>
+          <w:szCs w:val="36"/>
+          <w:bdr w:val="none" w:sz="0" w:space="0" w:color="auto" w:frame="1"/>
+        </w:rPr>
+        <w:drawing>
+          <wp:inline distT="0" distB="0" distL="0" distR="0" wp14:anchorId="45EF9DBB" wp14:editId="1482F178">
+            <wp:extent cx="6325148" cy="2149026"/>
+            <wp:effectExtent l="0" t="0" r="0" b="3810"/>
+            <wp:docPr id="12" name="Picture 12"/>
+            <wp:cNvGraphicFramePr>
+              <a:graphicFrameLocks xmlns:a="http://schemas.openxmlformats.org/drawingml/2006/main" noChangeAspect="1"/>
+            </wp:cNvGraphicFramePr>
+            <a:graphic xmlns:a="http://schemas.openxmlformats.org/drawingml/2006/main">
+              <a:graphicData uri="http://schemas.openxmlformats.org/drawingml/2006/picture">
+                <pic:pic xmlns:pic="http://schemas.openxmlformats.org/drawingml/2006/picture">
+                  <pic:nvPicPr>
+                    <pic:cNvPr id="1" name=""/>
+                    <pic:cNvPicPr/>
+                  </pic:nvPicPr>
+                  <pic:blipFill>
+                    <a:blip r:embed="rId16"/>
+                    <a:stretch>
+                      <a:fillRect/>
+                    </a:stretch>
+                  </pic:blipFill>
+                  <pic:spPr>
+                    <a:xfrm>
+                      <a:off x="0" y="0"/>
+                      <a:ext cx="6325148" cy="2149026"/>
+                    </a:xfrm>
+                    <a:prstGeom prst="rect">
+                      <a:avLst/>
+                    </a:prstGeom>
+                  </pic:spPr>
+                </pic:pic>
+              </a:graphicData>
+            </a:graphic>
+          </wp:inline>
+        </w:drawing>
+      </w:r>
+    </w:p>
+    <w:p>
+      <w:pPr>
+        <w:pStyle w:val="NormalWeb"/>
+        <w:shd w:val="clear" w:color="auto" w:fill="FFFFFF"/>
+        <w:spacing w:before="0" w:beforeAutospacing="0" w:after="0" w:afterAutospacing="0"/>
+        <w:jc w:val="both"/>
+        <w:textAlignment w:val="baseline"/>
+        <w:rPr>
+          <w:rFonts w:asciiTheme="minorHAnsi" w:hAnsiTheme="minorHAnsi" w:cstheme="minorHAnsi"/>
+          <w:color w:val="000000"/>
+          <w:sz w:val="36"/>
+          <w:szCs w:val="36"/>
+          <w:bdr w:val="none" w:sz="0" w:space="0" w:color="auto" w:frame="1"/>
+        </w:rPr>
+      </w:pPr>
+    </w:p>
+    <w:p>
+      <w:pPr>
+        <w:pStyle w:val="NormalWeb"/>
+        <w:shd w:val="clear" w:color="auto" w:fill="FFFFFF"/>
+        <w:spacing w:before="0" w:beforeAutospacing="0" w:after="0" w:afterAutospacing="0"/>
+        <w:jc w:val="both"/>
+        <w:textAlignment w:val="baseline"/>
+        <w:rPr>
+          <w:rFonts w:asciiTheme="minorHAnsi" w:hAnsiTheme="minorHAnsi" w:cstheme="minorHAnsi"/>
+          <w:color w:val="000000"/>
+          <w:sz w:val="36"/>
+          <w:szCs w:val="36"/>
+          <w:bdr w:val="none" w:sz="0" w:space="0" w:color="auto" w:frame="1"/>
+        </w:rPr>
+      </w:pPr>
+    </w:p>
+    <w:p>
+      <w:pPr>
+        <w:pStyle w:val="NormalWeb"/>
+        <w:shd w:val="clear" w:color="auto" w:fill="FFFFFF"/>
+        <w:spacing w:before="0" w:beforeAutospacing="0" w:after="0" w:afterAutospacing="0"/>
+        <w:jc w:val="both"/>
+        <w:textAlignment w:val="baseline"/>
+        <w:rPr>
+          <w:rFonts w:asciiTheme="minorHAnsi" w:hAnsiTheme="minorHAnsi" w:cstheme="minorHAnsi"/>
+          <w:color w:val="000000"/>
+          <w:sz w:val="36"/>
+          <w:szCs w:val="36"/>
+          <w:bdr w:val="none" w:sz="0" w:space="0" w:color="auto" w:frame="1"/>
+        </w:rPr>
+      </w:pPr>
+    </w:p>
+    <w:p>
+      <w:pPr>
+        <w:pStyle w:val="NormalWeb"/>
+        <w:shd w:val="clear" w:color="auto" w:fill="FFFFFF"/>
+        <w:spacing w:before="0" w:beforeAutospacing="0" w:after="0" w:afterAutospacing="0"/>
+        <w:jc w:val="both"/>
+        <w:textAlignment w:val="baseline"/>
+        <w:rPr>
+          <w:rFonts w:asciiTheme="minorHAnsi" w:hAnsiTheme="minorHAnsi" w:cstheme="minorHAnsi"/>
+          <w:color w:val="000000"/>
+          <w:sz w:val="36"/>
+          <w:szCs w:val="36"/>
+          <w:bdr w:val="none" w:sz="0" w:space="0" w:color="auto" w:frame="1"/>
+        </w:rPr>
+      </w:pPr>
+    </w:p>
+    <w:p>
+      <w:pPr>
+        <w:pStyle w:val="NormalWeb"/>
+        <w:shd w:val="clear" w:color="auto" w:fill="FFFFFF"/>
+        <w:spacing w:before="0" w:beforeAutospacing="0" w:after="0" w:afterAutospacing="0"/>
+        <w:jc w:val="both"/>
+        <w:textAlignment w:val="baseline"/>
+        <w:rPr>
+          <w:rFonts w:asciiTheme="minorHAnsi" w:hAnsiTheme="minorHAnsi" w:cstheme="minorHAnsi"/>
+          <w:color w:val="000000"/>
+          <w:sz w:val="36"/>
+          <w:szCs w:val="36"/>
+          <w:bdr w:val="none" w:sz="0" w:space="0" w:color="auto" w:frame="1"/>
+        </w:rPr>
+      </w:pPr>
+      <w:r>
+        <w:rPr>
+          <w:rFonts w:asciiTheme="minorHAnsi" w:hAnsiTheme="minorHAnsi" w:cstheme="minorHAnsi"/>
+          <w:color w:val="000000"/>
+          <w:sz w:val="36"/>
+          <w:szCs w:val="36"/>
+          <w:bdr w:val="none" w:sz="0" w:space="0" w:color="auto" w:frame="1"/>
+        </w:rPr>
+        <w:lastRenderedPageBreak/>
+        <w:drawing>
+          <wp:inline distT="0" distB="0" distL="0" distR="0" wp14:anchorId="7D5E7EB5" wp14:editId="03047166">
+            <wp:extent cx="8690610" cy="4371340"/>
+            <wp:effectExtent l="0" t="0" r="0" b="0"/>
+            <wp:docPr id="13" name="Picture 13"/>
+            <wp:cNvGraphicFramePr>
+              <a:graphicFrameLocks xmlns:a="http://schemas.openxmlformats.org/drawingml/2006/main" noChangeAspect="1"/>
+            </wp:cNvGraphicFramePr>
+            <a:graphic xmlns:a="http://schemas.openxmlformats.org/drawingml/2006/main">
+              <a:graphicData uri="http://schemas.openxmlformats.org/drawingml/2006/picture">
+                <pic:pic xmlns:pic="http://schemas.openxmlformats.org/drawingml/2006/picture">
+                  <pic:nvPicPr>
+                    <pic:cNvPr id="1" name=""/>
+                    <pic:cNvPicPr/>
+                  </pic:nvPicPr>
+                  <pic:blipFill>
+                    <a:blip r:embed="rId17"/>
+                    <a:stretch>
+                      <a:fillRect/>
+                    </a:stretch>
+                  </pic:blipFill>
+                  <pic:spPr>
+                    <a:xfrm>
+                      <a:off x="0" y="0"/>
+                      <a:ext cx="8690610" cy="4371340"/>
+                    </a:xfrm>
+                    <a:prstGeom prst="rect">
+                      <a:avLst/>
+                    </a:prstGeom>
+                  </pic:spPr>
+                </pic:pic>
+              </a:graphicData>
+            </a:graphic>
+          </wp:inline>
+        </w:drawing>
+      </w:r>
+    </w:p>
+    <w:p>
+      <w:pPr>
+        <w:pStyle w:val="NormalWeb"/>
+        <w:shd w:val="clear" w:color="auto" w:fill="FFFFFF"/>
+        <w:spacing w:before="0" w:beforeAutospacing="0" w:after="0" w:afterAutospacing="0"/>
+        <w:jc w:val="both"/>
+        <w:textAlignment w:val="baseline"/>
+        <w:rPr>
+          <w:rFonts w:asciiTheme="minorHAnsi" w:hAnsiTheme="minorHAnsi" w:cstheme="minorHAnsi"/>
+          <w:color w:val="000000"/>
+          <w:sz w:val="36"/>
+          <w:szCs w:val="36"/>
+          <w:bdr w:val="none" w:sz="0" w:space="0" w:color="auto" w:frame="1"/>
+        </w:rPr>
+      </w:pPr>
+    </w:p>
+    <w:p>
+      <w:pPr>
+        <w:pStyle w:val="NormalWeb"/>
+        <w:shd w:val="clear" w:color="auto" w:fill="FFFFFF"/>
+        <w:spacing w:before="0" w:beforeAutospacing="0" w:after="0" w:afterAutospacing="0"/>
+        <w:jc w:val="both"/>
+        <w:textAlignment w:val="baseline"/>
+        <w:rPr>
+          <w:rFonts w:asciiTheme="minorHAnsi" w:hAnsiTheme="minorHAnsi" w:cstheme="minorHAnsi"/>
+          <w:color w:val="000000"/>
+          <w:sz w:val="36"/>
+          <w:szCs w:val="36"/>
+          <w:bdr w:val="none" w:sz="0" w:space="0" w:color="auto" w:frame="1"/>
+        </w:rPr>
+      </w:pPr>
+    </w:p>
+    <w:p>
+      <w:pPr>
+        <w:pStyle w:val="NormalWeb"/>
+        <w:shd w:val="clear" w:color="auto" w:fill="FFFFFF"/>
+        <w:spacing w:before="0" w:beforeAutospacing="0" w:after="0" w:afterAutospacing="0"/>
+        <w:jc w:val="both"/>
+        <w:textAlignment w:val="baseline"/>
+        <w:rPr>
+          <w:rFonts w:asciiTheme="minorHAnsi" w:hAnsiTheme="minorHAnsi" w:cstheme="minorHAnsi"/>
+          <w:color w:val="000000"/>
+          <w:sz w:val="36"/>
+          <w:szCs w:val="36"/>
+          <w:bdr w:val="none" w:sz="0" w:space="0" w:color="auto" w:frame="1"/>
+        </w:rPr>
+      </w:pPr>
+    </w:p>
+    <w:p>
+      <w:pPr>
+        <w:pStyle w:val="NormalWeb"/>
+        <w:shd w:val="clear" w:color="auto" w:fill="FFFFFF"/>
+        <w:spacing w:before="0" w:beforeAutospacing="0" w:after="0" w:afterAutospacing="0"/>
+        <w:jc w:val="both"/>
+        <w:textAlignment w:val="baseline"/>
+        <w:rPr>
+          <w:rFonts w:asciiTheme="minorHAnsi" w:hAnsiTheme="minorHAnsi" w:cstheme="minorHAnsi"/>
+          <w:color w:val="000000"/>
+          <w:sz w:val="36"/>
+          <w:szCs w:val="36"/>
+          <w:bdr w:val="none" w:sz="0" w:space="0" w:color="auto" w:frame="1"/>
+        </w:rPr>
+      </w:pPr>
+      <w:r>
+        <w:rPr>
+          <w:rFonts w:asciiTheme="minorHAnsi" w:hAnsiTheme="minorHAnsi" w:cstheme="minorHAnsi"/>
+          <w:color w:val="000000"/>
+          <w:sz w:val="36"/>
+          <w:szCs w:val="36"/>
+          <w:bdr w:val="none" w:sz="0" w:space="0" w:color="auto" w:frame="1"/>
+        </w:rPr>
+        <w:t xml:space="preserve">Syntax 2:  inserting multiple rows data dynamically  </w:t>
+      </w:r>
+      <w:r>
+        <w:rPr>
+          <w:rFonts w:asciiTheme="minorHAnsi" w:hAnsiTheme="minorHAnsi" w:cstheme="minorHAnsi"/>
+          <w:color w:val="000000"/>
+          <w:sz w:val="36"/>
+          <w:szCs w:val="36"/>
+          <w:bdr w:val="none" w:sz="0" w:space="0" w:color="auto" w:frame="1"/>
+        </w:rPr>
+        <w:t xml:space="preserve">to </w:t>
+      </w:r>
+      <w:r>
+        <w:rPr>
+          <w:rFonts w:asciiTheme="minorHAnsi" w:hAnsiTheme="minorHAnsi" w:cstheme="minorHAnsi"/>
+          <w:color w:val="000000"/>
+          <w:sz w:val="36"/>
+          <w:szCs w:val="36"/>
+          <w:bdr w:val="none" w:sz="0" w:space="0" w:color="auto" w:frame="1"/>
+        </w:rPr>
+        <w:t>single table at a time</w:t>
+      </w:r>
+      <w:r>
+        <w:rPr>
+          <w:rFonts w:asciiTheme="minorHAnsi" w:hAnsiTheme="minorHAnsi" w:cstheme="minorHAnsi"/>
+          <w:color w:val="000000"/>
+          <w:sz w:val="36"/>
+          <w:szCs w:val="36"/>
+          <w:bdr w:val="none" w:sz="0" w:space="0" w:color="auto" w:frame="1"/>
+        </w:rPr>
+        <w:t xml:space="preserve"> , here dual is not a table name it is a predefined keyword . </w:t>
+      </w:r>
+    </w:p>
+    <w:p>
+      <w:pPr>
+        <w:pStyle w:val="NormalWeb"/>
+        <w:shd w:val="clear" w:color="auto" w:fill="FFFFFF"/>
+        <w:spacing w:before="0" w:beforeAutospacing="0" w:after="0" w:afterAutospacing="0"/>
+        <w:jc w:val="both"/>
+        <w:textAlignment w:val="baseline"/>
+        <w:rPr>
+          <w:rFonts w:asciiTheme="minorHAnsi" w:hAnsiTheme="minorHAnsi" w:cstheme="minorHAnsi"/>
+          <w:color w:val="000000"/>
+          <w:sz w:val="36"/>
+          <w:szCs w:val="36"/>
+          <w:bdr w:val="none" w:sz="0" w:space="0" w:color="auto" w:frame="1"/>
+        </w:rPr>
+      </w:pPr>
+    </w:p>
+    <w:p>
+      <w:pPr>
+        <w:pStyle w:val="NormalWeb"/>
+        <w:shd w:val="clear" w:color="auto" w:fill="FFFFFF"/>
+        <w:spacing w:before="0" w:beforeAutospacing="0" w:after="0" w:afterAutospacing="0"/>
+        <w:jc w:val="both"/>
+        <w:textAlignment w:val="baseline"/>
+        <w:rPr>
+          <w:rFonts w:asciiTheme="minorHAnsi" w:hAnsiTheme="minorHAnsi" w:cstheme="minorHAnsi"/>
+          <w:color w:val="000000"/>
+          <w:sz w:val="36"/>
+          <w:szCs w:val="36"/>
+          <w:bdr w:val="none" w:sz="0" w:space="0" w:color="auto" w:frame="1"/>
+        </w:rPr>
+      </w:pPr>
+      <w:r>
+        <w:rPr>
+          <w:rFonts w:asciiTheme="minorHAnsi" w:hAnsiTheme="minorHAnsi" w:cstheme="minorHAnsi"/>
+          <w:color w:val="000000"/>
+          <w:sz w:val="36"/>
+          <w:szCs w:val="36"/>
+          <w:bdr w:val="none" w:sz="0" w:space="0" w:color="auto" w:frame="1"/>
+        </w:rPr>
+        <w:drawing>
+          <wp:inline distT="0" distB="0" distL="0" distR="0" wp14:anchorId="20F357EE" wp14:editId="32811902">
+            <wp:extent cx="6790008" cy="1120237"/>
+            <wp:effectExtent l="0" t="0" r="0" b="3810"/>
+            <wp:docPr id="14" name="Picture 14"/>
+            <wp:cNvGraphicFramePr>
+              <a:graphicFrameLocks xmlns:a="http://schemas.openxmlformats.org/drawingml/2006/main" noChangeAspect="1"/>
+            </wp:cNvGraphicFramePr>
+            <a:graphic xmlns:a="http://schemas.openxmlformats.org/drawingml/2006/main">
+              <a:graphicData uri="http://schemas.openxmlformats.org/drawingml/2006/picture">
+                <pic:pic xmlns:pic="http://schemas.openxmlformats.org/drawingml/2006/picture">
+                  <pic:nvPicPr>
+                    <pic:cNvPr id="1" name=""/>
+                    <pic:cNvPicPr/>
+                  </pic:nvPicPr>
+                  <pic:blipFill>
+                    <a:blip r:embed="rId18"/>
+                    <a:stretch>
+                      <a:fillRect/>
+                    </a:stretch>
+                  </pic:blipFill>
+                  <pic:spPr>
+                    <a:xfrm>
+                      <a:off x="0" y="0"/>
+                      <a:ext cx="6790008" cy="1120237"/>
+                    </a:xfrm>
+                    <a:prstGeom prst="rect">
+                      <a:avLst/>
+                    </a:prstGeom>
+                  </pic:spPr>
+                </pic:pic>
+              </a:graphicData>
+            </a:graphic>
+          </wp:inline>
+        </w:drawing>
+      </w:r>
+    </w:p>
+    <w:p>
+      <w:pPr>
+        <w:pStyle w:val="NormalWeb"/>
+        <w:shd w:val="clear" w:color="auto" w:fill="FFFFFF"/>
+        <w:spacing w:before="0" w:beforeAutospacing="0" w:after="0" w:afterAutospacing="0"/>
+        <w:jc w:val="both"/>
+        <w:textAlignment w:val="baseline"/>
+        <w:rPr>
+          <w:rFonts w:asciiTheme="minorHAnsi" w:hAnsiTheme="minorHAnsi" w:cstheme="minorHAnsi"/>
+          <w:color w:val="000000"/>
+          <w:sz w:val="36"/>
+          <w:szCs w:val="36"/>
+          <w:bdr w:val="none" w:sz="0" w:space="0" w:color="auto" w:frame="1"/>
+        </w:rPr>
+      </w:pPr>
+    </w:p>
+    <w:p>
+      <w:pPr>
+        <w:pStyle w:val="NormalWeb"/>
+        <w:shd w:val="clear" w:color="auto" w:fill="FFFFFF"/>
+        <w:spacing w:before="0" w:beforeAutospacing="0" w:after="0" w:afterAutospacing="0"/>
+        <w:jc w:val="both"/>
+        <w:textAlignment w:val="baseline"/>
+        <w:rPr>
+          <w:rFonts w:asciiTheme="minorHAnsi" w:hAnsiTheme="minorHAnsi" w:cstheme="minorHAnsi"/>
+          <w:color w:val="000000"/>
+          <w:sz w:val="36"/>
+          <w:szCs w:val="36"/>
+          <w:bdr w:val="none" w:sz="0" w:space="0" w:color="auto" w:frame="1"/>
+        </w:rPr>
+      </w:pPr>
+      <w:r>
+        <w:rPr>
+          <w:rFonts w:asciiTheme="minorHAnsi" w:hAnsiTheme="minorHAnsi" w:cstheme="minorHAnsi"/>
+          <w:color w:val="000000"/>
+          <w:sz w:val="36"/>
+          <w:szCs w:val="36"/>
+          <w:bdr w:val="none" w:sz="0" w:space="0" w:color="auto" w:frame="1"/>
+        </w:rPr>
+        <w:drawing>
+          <wp:inline distT="0" distB="0" distL="0" distR="0" wp14:anchorId="0AEB0BBC" wp14:editId="762DF2ED">
+            <wp:extent cx="6462320" cy="655377"/>
+            <wp:effectExtent l="0" t="0" r="0" b="0"/>
+            <wp:docPr id="15" name="Picture 15"/>
+            <wp:cNvGraphicFramePr>
+              <a:graphicFrameLocks xmlns:a="http://schemas.openxmlformats.org/drawingml/2006/main" noChangeAspect="1"/>
+            </wp:cNvGraphicFramePr>
+            <a:graphic xmlns:a="http://schemas.openxmlformats.org/drawingml/2006/main">
+              <a:graphicData uri="http://schemas.openxmlformats.org/drawingml/2006/picture">
+                <pic:pic xmlns:pic="http://schemas.openxmlformats.org/drawingml/2006/picture">
+                  <pic:nvPicPr>
+                    <pic:cNvPr id="1" name=""/>
+                    <pic:cNvPicPr/>
+                  </pic:nvPicPr>
+                  <pic:blipFill>
+                    <a:blip r:embed="rId19"/>
+                    <a:stretch>
+                      <a:fillRect/>
+                    </a:stretch>
+                  </pic:blipFill>
+                  <pic:spPr>
+                    <a:xfrm>
+                      <a:off x="0" y="0"/>
+                      <a:ext cx="6462320" cy="655377"/>
+                    </a:xfrm>
+                    <a:prstGeom prst="rect">
+                      <a:avLst/>
+                    </a:prstGeom>
+                  </pic:spPr>
+                </pic:pic>
+              </a:graphicData>
+            </a:graphic>
+          </wp:inline>
+        </w:drawing>
+      </w:r>
+    </w:p>
+    <w:p>
+      <w:pPr>
+        <w:pStyle w:val="NormalWeb"/>
+        <w:shd w:val="clear" w:color="auto" w:fill="FFFFFF"/>
+        <w:spacing w:before="0" w:beforeAutospacing="0" w:after="0" w:afterAutospacing="0"/>
+        <w:jc w:val="both"/>
+        <w:textAlignment w:val="baseline"/>
+        <w:rPr>
+          <w:rFonts w:asciiTheme="minorHAnsi" w:hAnsiTheme="minorHAnsi" w:cstheme="minorHAnsi"/>
+          <w:color w:val="000000"/>
+          <w:sz w:val="36"/>
+          <w:szCs w:val="36"/>
+          <w:bdr w:val="none" w:sz="0" w:space="0" w:color="auto" w:frame="1"/>
+        </w:rPr>
+      </w:pPr>
+    </w:p>
+    <w:p>
+      <w:pPr>
+        <w:pStyle w:val="NormalWeb"/>
+        <w:shd w:val="clear" w:color="auto" w:fill="FFFFFF"/>
+        <w:spacing w:before="0" w:beforeAutospacing="0" w:after="0" w:afterAutospacing="0"/>
+        <w:jc w:val="both"/>
+        <w:textAlignment w:val="baseline"/>
+        <w:rPr>
+          <w:rFonts w:asciiTheme="minorHAnsi" w:hAnsiTheme="minorHAnsi" w:cstheme="minorHAnsi"/>
+          <w:color w:val="000000"/>
+          <w:sz w:val="36"/>
+          <w:szCs w:val="36"/>
+          <w:bdr w:val="none" w:sz="0" w:space="0" w:color="auto" w:frame="1"/>
+        </w:rPr>
+      </w:pPr>
+      <w:r>
+        <w:rPr>
+          <w:rFonts w:asciiTheme="minorHAnsi" w:hAnsiTheme="minorHAnsi" w:cstheme="minorHAnsi"/>
+          <w:color w:val="000000"/>
+          <w:sz w:val="36"/>
+          <w:szCs w:val="36"/>
+          <w:bdr w:val="none" w:sz="0" w:space="0" w:color="auto" w:frame="1"/>
+        </w:rPr>
+        <w:drawing>
+          <wp:inline distT="0" distB="0" distL="0" distR="0" wp14:anchorId="4E327087" wp14:editId="0013D2BF">
+            <wp:extent cx="6759526" cy="3520745"/>
+            <wp:effectExtent l="0" t="0" r="3810" b="3810"/>
+            <wp:docPr id="16" name="Picture 16"/>
+            <wp:cNvGraphicFramePr>
+              <a:graphicFrameLocks xmlns:a="http://schemas.openxmlformats.org/drawingml/2006/main" noChangeAspect="1"/>
+            </wp:cNvGraphicFramePr>
+            <a:graphic xmlns:a="http://schemas.openxmlformats.org/drawingml/2006/main">
+              <a:graphicData uri="http://schemas.openxmlformats.org/drawingml/2006/picture">
+                <pic:pic xmlns:pic="http://schemas.openxmlformats.org/drawingml/2006/picture">
+                  <pic:nvPicPr>
+                    <pic:cNvPr id="1" name=""/>
+                    <pic:cNvPicPr/>
+                  </pic:nvPicPr>
+                  <pic:blipFill>
+                    <a:blip r:embed="rId20"/>
+                    <a:stretch>
+                      <a:fillRect/>
+                    </a:stretch>
+                  </pic:blipFill>
+                  <pic:spPr>
+                    <a:xfrm>
+                      <a:off x="0" y="0"/>
+                      <a:ext cx="6759526" cy="3520745"/>
+                    </a:xfrm>
+                    <a:prstGeom prst="rect">
+                      <a:avLst/>
+                    </a:prstGeom>
+                  </pic:spPr>
+                </pic:pic>
+              </a:graphicData>
+            </a:graphic>
+          </wp:inline>
+        </w:drawing>
+      </w:r>
+    </w:p>
+    <w:p>
+      <w:pPr>
+        <w:pStyle w:val="NormalWeb"/>
+        <w:shd w:val="clear" w:color="auto" w:fill="FFFFFF"/>
+        <w:spacing w:before="0" w:beforeAutospacing="0" w:after="0" w:afterAutospacing="0"/>
+        <w:jc w:val="both"/>
+        <w:textAlignment w:val="baseline"/>
+        <w:rPr>
+          <w:rFonts w:asciiTheme="minorHAnsi" w:hAnsiTheme="minorHAnsi" w:cstheme="minorHAnsi"/>
+          <w:color w:val="000000"/>
+          <w:sz w:val="36"/>
+          <w:szCs w:val="36"/>
+          <w:bdr w:val="none" w:sz="0" w:space="0" w:color="auto" w:frame="1"/>
+        </w:rPr>
+      </w:pPr>
+    </w:p>
+    <w:p>
+      <w:pPr>
+        <w:pStyle w:val="NormalWeb"/>
+        <w:shd w:val="clear" w:color="auto" w:fill="FFFFFF"/>
+        <w:spacing w:before="0" w:beforeAutospacing="0" w:after="0" w:afterAutospacing="0"/>
+        <w:jc w:val="both"/>
+        <w:textAlignment w:val="baseline"/>
+        <w:rPr>
+          <w:rFonts w:asciiTheme="minorHAnsi" w:hAnsiTheme="minorHAnsi" w:cstheme="minorHAnsi"/>
+          <w:color w:val="000000"/>
+          <w:sz w:val="36"/>
+          <w:szCs w:val="36"/>
+          <w:bdr w:val="none" w:sz="0" w:space="0" w:color="auto" w:frame="1"/>
+        </w:rPr>
+      </w:pPr>
+    </w:p>
+    <w:p>
+      <w:pPr>
+        <w:pStyle w:val="Heading5"/>
+        <w:shd w:val="clear" w:color="auto" w:fill="FFFFFF"/>
+        <w:spacing w:before="0" w:beforeAutospacing="0" w:after="0" w:afterAutospacing="0"/>
+        <w:jc w:val="both"/>
+        <w:textAlignment w:val="baseline"/>
+        <w:rPr>
+          <w:rStyle w:val="Strong"/>
+          <w:rFonts w:ascii="Arial" w:hAnsi="Arial" w:cs="Arial"/>
+          <w:b/>
+          <w:bCs/>
+          <w:color w:val="000000"/>
+          <w:sz w:val="27"/>
+          <w:szCs w:val="27"/>
+          <w:bdr w:val="none" w:sz="0" w:space="0" w:color="auto" w:frame="1"/>
+        </w:rPr>
+      </w:pPr>
+      <w:r>
+        <w:rPr>
+          <w:rStyle w:val="Strong"/>
+          <w:rFonts w:ascii="Arial" w:hAnsi="Arial" w:cs="Arial"/>
+          <w:b/>
+          <w:bCs/>
+          <w:color w:val="000000"/>
+          <w:sz w:val="27"/>
+          <w:szCs w:val="27"/>
+          <w:bdr w:val="none" w:sz="0" w:space="0" w:color="auto" w:frame="1"/>
+        </w:rPr>
+        <w:t> </w:t>
+      </w:r>
+    </w:p>
+    <w:p>
+      <w:pPr>
+        <w:pStyle w:val="NormalWeb"/>
+        <w:shd w:val="clear" w:color="auto" w:fill="FFFFFF"/>
+        <w:spacing w:before="0" w:beforeAutospacing="0" w:after="0" w:afterAutospacing="0"/>
+        <w:jc w:val="both"/>
+        <w:textAlignment w:val="baseline"/>
+        <w:rPr>
+          <w:rFonts w:asciiTheme="minorHAnsi" w:hAnsiTheme="minorHAnsi" w:cstheme="minorHAnsi"/>
+          <w:color w:val="000000"/>
+          <w:sz w:val="36"/>
+          <w:szCs w:val="36"/>
+          <w:bdr w:val="none" w:sz="0" w:space="0" w:color="auto" w:frame="1"/>
+        </w:rPr>
+      </w:pPr>
+      <w:r>
+        <w:rPr>
+          <w:rFonts w:asciiTheme="minorHAnsi" w:hAnsiTheme="minorHAnsi" w:cstheme="minorHAnsi"/>
+          <w:color w:val="000000"/>
+          <w:sz w:val="36"/>
+          <w:szCs w:val="36"/>
+          <w:bdr w:val="none" w:sz="0" w:space="0" w:color="auto" w:frame="1"/>
+        </w:rPr>
+        <w:t xml:space="preserve">Syntax </w:t>
+      </w:r>
+      <w:r>
+        <w:rPr>
+          <w:rFonts w:asciiTheme="minorHAnsi" w:hAnsiTheme="minorHAnsi" w:cstheme="minorHAnsi"/>
+          <w:color w:val="000000"/>
+          <w:sz w:val="36"/>
+          <w:szCs w:val="36"/>
+          <w:bdr w:val="none" w:sz="0" w:space="0" w:color="auto" w:frame="1"/>
+        </w:rPr>
+        <w:t>3</w:t>
+      </w:r>
+      <w:r>
+        <w:rPr>
+          <w:rFonts w:asciiTheme="minorHAnsi" w:hAnsiTheme="minorHAnsi" w:cstheme="minorHAnsi"/>
+          <w:color w:val="000000"/>
+          <w:sz w:val="36"/>
+          <w:szCs w:val="36"/>
+          <w:bdr w:val="none" w:sz="0" w:space="0" w:color="auto" w:frame="1"/>
+        </w:rPr>
+        <w:t xml:space="preserve">:  inserting multiple rows data dynamically  </w:t>
+      </w:r>
+      <w:r>
+        <w:rPr>
+          <w:rFonts w:asciiTheme="minorHAnsi" w:hAnsiTheme="minorHAnsi" w:cstheme="minorHAnsi"/>
+          <w:color w:val="000000"/>
+          <w:sz w:val="36"/>
+          <w:szCs w:val="36"/>
+          <w:bdr w:val="none" w:sz="0" w:space="0" w:color="auto" w:frame="1"/>
+        </w:rPr>
+        <w:t>to multiple</w:t>
+      </w:r>
+      <w:r>
+        <w:rPr>
+          <w:rFonts w:asciiTheme="minorHAnsi" w:hAnsiTheme="minorHAnsi" w:cstheme="minorHAnsi"/>
+          <w:color w:val="000000"/>
+          <w:sz w:val="36"/>
+          <w:szCs w:val="36"/>
+          <w:bdr w:val="none" w:sz="0" w:space="0" w:color="auto" w:frame="1"/>
+        </w:rPr>
+        <w:t xml:space="preserve"> table</w:t>
+      </w:r>
+      <w:r>
+        <w:rPr>
+          <w:rFonts w:asciiTheme="minorHAnsi" w:hAnsiTheme="minorHAnsi" w:cstheme="minorHAnsi"/>
+          <w:color w:val="000000"/>
+          <w:sz w:val="36"/>
+          <w:szCs w:val="36"/>
+          <w:bdr w:val="none" w:sz="0" w:space="0" w:color="auto" w:frame="1"/>
+        </w:rPr>
+        <w:t>s</w:t>
+      </w:r>
+      <w:r>
+        <w:rPr>
+          <w:rFonts w:asciiTheme="minorHAnsi" w:hAnsiTheme="minorHAnsi" w:cstheme="minorHAnsi"/>
+          <w:color w:val="000000"/>
+          <w:sz w:val="36"/>
+          <w:szCs w:val="36"/>
+          <w:bdr w:val="none" w:sz="0" w:space="0" w:color="auto" w:frame="1"/>
+        </w:rPr>
+        <w:t xml:space="preserve"> at a time , here dual is not a table name it is a predefined keyword . </w:t>
+      </w:r>
+    </w:p>
+    <w:p>
+      <w:pPr>
+        <w:pStyle w:val="NormalWeb"/>
+        <w:shd w:val="clear" w:color="auto" w:fill="FFFFFF"/>
+        <w:spacing w:before="0" w:beforeAutospacing="0" w:after="0" w:afterAutospacing="0"/>
+        <w:jc w:val="both"/>
+        <w:textAlignment w:val="baseline"/>
+        <w:rPr>
+          <w:rFonts w:asciiTheme="minorHAnsi" w:hAnsiTheme="minorHAnsi" w:cstheme="minorHAnsi"/>
+          <w:color w:val="000000"/>
+          <w:sz w:val="36"/>
+          <w:szCs w:val="36"/>
+          <w:bdr w:val="none" w:sz="0" w:space="0" w:color="auto" w:frame="1"/>
+        </w:rPr>
+      </w:pPr>
+    </w:p>
+    <w:p>
+      <w:pPr>
+        <w:pStyle w:val="NormalWeb"/>
+        <w:shd w:val="clear" w:color="auto" w:fill="FFFFFF"/>
+        <w:spacing w:after="0"/>
+        <w:jc w:val="both"/>
+        <w:textAlignment w:val="baseline"/>
+        <w:rPr>
+          <w:rFonts w:asciiTheme="minorHAnsi" w:hAnsiTheme="minorHAnsi" w:cstheme="minorHAnsi"/>
+          <w:color w:val="000000"/>
+          <w:sz w:val="36"/>
+          <w:szCs w:val="36"/>
+          <w:bdr w:val="none" w:sz="0" w:space="0" w:color="auto" w:frame="1"/>
+        </w:rPr>
+      </w:pPr>
+      <w:r>
+        <w:rPr>
+          <w:rFonts w:asciiTheme="minorHAnsi" w:hAnsiTheme="minorHAnsi" w:cstheme="minorHAnsi"/>
+          <w:color w:val="000000"/>
+          <w:sz w:val="36"/>
+          <w:szCs w:val="36"/>
+          <w:bdr w:val="none" w:sz="0" w:space="0" w:color="auto" w:frame="1"/>
+        </w:rPr>
+        <w:lastRenderedPageBreak/>
+        <w:t>CREATE TABLE Address</w:t>
+      </w:r>
+    </w:p>
+    <w:p>
+      <w:pPr>
+        <w:pStyle w:val="NormalWeb"/>
+        <w:shd w:val="clear" w:color="auto" w:fill="FFFFFF"/>
+        <w:spacing w:after="0"/>
+        <w:jc w:val="both"/>
+        <w:textAlignment w:val="baseline"/>
+        <w:rPr>
+          <w:rFonts w:asciiTheme="minorHAnsi" w:hAnsiTheme="minorHAnsi" w:cstheme="minorHAnsi"/>
+          <w:color w:val="000000"/>
+          <w:sz w:val="36"/>
+          <w:szCs w:val="36"/>
+          <w:bdr w:val="none" w:sz="0" w:space="0" w:color="auto" w:frame="1"/>
+        </w:rPr>
+      </w:pPr>
+      <w:r>
+        <w:rPr>
+          <w:rFonts w:asciiTheme="minorHAnsi" w:hAnsiTheme="minorHAnsi" w:cstheme="minorHAnsi"/>
+          <w:color w:val="000000"/>
+          <w:sz w:val="36"/>
+          <w:szCs w:val="36"/>
+          <w:bdr w:val="none" w:sz="0" w:space="0" w:color="auto" w:frame="1"/>
+        </w:rPr>
+        <w:t>(</w:t>
+      </w:r>
+    </w:p>
+    <w:p>
+      <w:pPr>
+        <w:pStyle w:val="NormalWeb"/>
+        <w:shd w:val="clear" w:color="auto" w:fill="FFFFFF"/>
+        <w:spacing w:after="0"/>
+        <w:jc w:val="both"/>
+        <w:textAlignment w:val="baseline"/>
+        <w:rPr>
+          <w:rFonts w:asciiTheme="minorHAnsi" w:hAnsiTheme="minorHAnsi" w:cstheme="minorHAnsi"/>
+          <w:color w:val="000000"/>
+          <w:sz w:val="36"/>
+          <w:szCs w:val="36"/>
+          <w:bdr w:val="none" w:sz="0" w:space="0" w:color="auto" w:frame="1"/>
+        </w:rPr>
+      </w:pPr>
+      <w:r>
+        <w:rPr>
+          <w:rFonts w:asciiTheme="minorHAnsi" w:hAnsiTheme="minorHAnsi" w:cstheme="minorHAnsi"/>
+          <w:color w:val="000000"/>
+          <w:sz w:val="36"/>
+          <w:szCs w:val="36"/>
+          <w:bdr w:val="none" w:sz="0" w:space="0" w:color="auto" w:frame="1"/>
+        </w:rPr>
+        <w:t xml:space="preserve">  Id INT ,</w:t>
+      </w:r>
+    </w:p>
+    <w:p>
+      <w:pPr>
+        <w:pStyle w:val="NormalWeb"/>
+        <w:shd w:val="clear" w:color="auto" w:fill="FFFFFF"/>
+        <w:spacing w:after="0"/>
+        <w:jc w:val="both"/>
+        <w:textAlignment w:val="baseline"/>
+        <w:rPr>
+          <w:rFonts w:asciiTheme="minorHAnsi" w:hAnsiTheme="minorHAnsi" w:cstheme="minorHAnsi"/>
+          <w:color w:val="000000"/>
+          <w:sz w:val="36"/>
+          <w:szCs w:val="36"/>
+          <w:bdr w:val="none" w:sz="0" w:space="0" w:color="auto" w:frame="1"/>
+        </w:rPr>
+      </w:pPr>
+      <w:r>
+        <w:rPr>
+          <w:rFonts w:asciiTheme="minorHAnsi" w:hAnsiTheme="minorHAnsi" w:cstheme="minorHAnsi"/>
+          <w:color w:val="000000"/>
+          <w:sz w:val="36"/>
+          <w:szCs w:val="36"/>
+          <w:bdr w:val="none" w:sz="0" w:space="0" w:color="auto" w:frame="1"/>
+        </w:rPr>
+        <w:t xml:space="preserve">  EmpId INT ,</w:t>
+      </w:r>
+    </w:p>
+    <w:p>
+      <w:pPr>
+        <w:pStyle w:val="NormalWeb"/>
+        <w:shd w:val="clear" w:color="auto" w:fill="FFFFFF"/>
+        <w:spacing w:after="0"/>
+        <w:jc w:val="both"/>
+        <w:textAlignment w:val="baseline"/>
+        <w:rPr>
+          <w:rFonts w:asciiTheme="minorHAnsi" w:hAnsiTheme="minorHAnsi" w:cstheme="minorHAnsi"/>
+          <w:color w:val="000000"/>
+          <w:sz w:val="36"/>
+          <w:szCs w:val="36"/>
+          <w:bdr w:val="none" w:sz="0" w:space="0" w:color="auto" w:frame="1"/>
+        </w:rPr>
+      </w:pPr>
+      <w:r>
+        <w:rPr>
+          <w:rFonts w:asciiTheme="minorHAnsi" w:hAnsiTheme="minorHAnsi" w:cstheme="minorHAnsi"/>
+          <w:color w:val="000000"/>
+          <w:sz w:val="36"/>
+          <w:szCs w:val="36"/>
+          <w:bdr w:val="none" w:sz="0" w:space="0" w:color="auto" w:frame="1"/>
+        </w:rPr>
+        <w:t xml:space="preserve">  Addres</w:t>
+      </w:r>
+      <w:r>
+        <w:rPr>
+          <w:rFonts w:asciiTheme="minorHAnsi" w:hAnsiTheme="minorHAnsi" w:cstheme="minorHAnsi"/>
+          <w:color w:val="000000"/>
+          <w:sz w:val="36"/>
+          <w:szCs w:val="36"/>
+          <w:bdr w:val="none" w:sz="0" w:space="0" w:color="auto" w:frame="1"/>
+        </w:rPr>
+        <w:t>s</w:t>
+      </w:r>
+      <w:r>
+        <w:rPr>
+          <w:rFonts w:asciiTheme="minorHAnsi" w:hAnsiTheme="minorHAnsi" w:cstheme="minorHAnsi"/>
+          <w:color w:val="000000"/>
+          <w:sz w:val="36"/>
+          <w:szCs w:val="36"/>
+          <w:bdr w:val="none" w:sz="0" w:space="0" w:color="auto" w:frame="1"/>
+        </w:rPr>
+        <w:t xml:space="preserve"> VARCHAR</w:t>
+      </w:r>
+      <w:r>
+        <w:rPr>
+          <w:rFonts w:asciiTheme="minorHAnsi" w:hAnsiTheme="minorHAnsi" w:cstheme="minorHAnsi"/>
+          <w:color w:val="000000"/>
+          <w:sz w:val="36"/>
+          <w:szCs w:val="36"/>
+          <w:bdr w:val="none" w:sz="0" w:space="0" w:color="auto" w:frame="1"/>
+        </w:rPr>
+        <w:t>2</w:t>
+      </w:r>
+      <w:r>
+        <w:rPr>
+          <w:rFonts w:asciiTheme="minorHAnsi" w:hAnsiTheme="minorHAnsi" w:cstheme="minorHAnsi"/>
+          <w:color w:val="000000"/>
+          <w:sz w:val="36"/>
+          <w:szCs w:val="36"/>
+          <w:bdr w:val="none" w:sz="0" w:space="0" w:color="auto" w:frame="1"/>
+        </w:rPr>
+        <w:t>(</w:t>
+      </w:r>
+      <w:r>
+        <w:rPr>
+          <w:rFonts w:asciiTheme="minorHAnsi" w:hAnsiTheme="minorHAnsi" w:cstheme="minorHAnsi"/>
+          <w:color w:val="000000"/>
+          <w:sz w:val="36"/>
+          <w:szCs w:val="36"/>
+          <w:bdr w:val="none" w:sz="0" w:space="0" w:color="auto" w:frame="1"/>
+        </w:rPr>
+        <w:t>15</w:t>
+      </w:r>
+      <w:r>
+        <w:rPr>
+          <w:rFonts w:asciiTheme="minorHAnsi" w:hAnsiTheme="minorHAnsi" w:cstheme="minorHAnsi"/>
+          <w:color w:val="000000"/>
+          <w:sz w:val="36"/>
+          <w:szCs w:val="36"/>
+          <w:bdr w:val="none" w:sz="0" w:space="0" w:color="auto" w:frame="1"/>
+        </w:rPr>
+        <w:t>)</w:t>
+      </w:r>
+    </w:p>
+    <w:p>
+      <w:pPr>
+        <w:pStyle w:val="NormalWeb"/>
+        <w:shd w:val="clear" w:color="auto" w:fill="FFFFFF"/>
+        <w:spacing w:before="0" w:beforeAutospacing="0" w:after="0" w:afterAutospacing="0"/>
+        <w:jc w:val="both"/>
+        <w:textAlignment w:val="baseline"/>
+        <w:rPr>
+          <w:rFonts w:asciiTheme="minorHAnsi" w:hAnsiTheme="minorHAnsi" w:cstheme="minorHAnsi"/>
+          <w:color w:val="000000"/>
+          <w:sz w:val="36"/>
+          <w:szCs w:val="36"/>
+          <w:bdr w:val="none" w:sz="0" w:space="0" w:color="auto" w:frame="1"/>
+        </w:rPr>
+      </w:pPr>
+      <w:r>
+        <w:rPr>
+          <w:rFonts w:asciiTheme="minorHAnsi" w:hAnsiTheme="minorHAnsi" w:cstheme="minorHAnsi"/>
+          <w:color w:val="000000"/>
+          <w:sz w:val="36"/>
+          <w:szCs w:val="36"/>
+          <w:bdr w:val="none" w:sz="0" w:space="0" w:color="auto" w:frame="1"/>
+        </w:rPr>
+        <w:t>);</w:t>
+      </w:r>
+    </w:p>
+    <w:p>
+      <w:pPr>
+        <w:pStyle w:val="NormalWeb"/>
+        <w:shd w:val="clear" w:color="auto" w:fill="FFFFFF"/>
+        <w:spacing w:before="0" w:beforeAutospacing="0" w:after="0" w:afterAutospacing="0"/>
+        <w:jc w:val="both"/>
+        <w:textAlignment w:val="baseline"/>
+        <w:rPr>
+          <w:rFonts w:asciiTheme="minorHAnsi" w:hAnsiTheme="minorHAnsi" w:cstheme="minorHAnsi"/>
+          <w:color w:val="000000"/>
+          <w:sz w:val="36"/>
+          <w:szCs w:val="36"/>
+          <w:bdr w:val="none" w:sz="0" w:space="0" w:color="auto" w:frame="1"/>
+        </w:rPr>
+      </w:pPr>
+    </w:p>
+    <w:p>
+      <w:pPr>
+        <w:pStyle w:val="NormalWeb"/>
+        <w:shd w:val="clear" w:color="auto" w:fill="FFFFFF"/>
+        <w:spacing w:before="0" w:beforeAutospacing="0" w:after="0" w:afterAutospacing="0"/>
+        <w:jc w:val="both"/>
+        <w:textAlignment w:val="baseline"/>
+        <w:rPr>
+          <w:rFonts w:asciiTheme="minorHAnsi" w:hAnsiTheme="minorHAnsi" w:cstheme="minorHAnsi"/>
+          <w:color w:val="000000"/>
+          <w:sz w:val="36"/>
+          <w:szCs w:val="36"/>
+          <w:bdr w:val="none" w:sz="0" w:space="0" w:color="auto" w:frame="1"/>
+        </w:rPr>
+      </w:pPr>
+    </w:p>
+    <w:p>
+      <w:pPr>
+        <w:pStyle w:val="NormalWeb"/>
+        <w:shd w:val="clear" w:color="auto" w:fill="FFFFFF"/>
+        <w:spacing w:after="0"/>
+        <w:jc w:val="both"/>
+        <w:textAlignment w:val="baseline"/>
+        <w:rPr>
+          <w:rFonts w:asciiTheme="minorHAnsi" w:hAnsiTheme="minorHAnsi" w:cstheme="minorHAnsi"/>
+          <w:color w:val="000000"/>
+          <w:sz w:val="36"/>
+          <w:szCs w:val="36"/>
+          <w:bdr w:val="none" w:sz="0" w:space="0" w:color="auto" w:frame="1"/>
+        </w:rPr>
+      </w:pPr>
+      <w:r>
+        <w:rPr>
+          <w:rFonts w:asciiTheme="minorHAnsi" w:hAnsiTheme="minorHAnsi" w:cstheme="minorHAnsi"/>
+          <w:color w:val="000000"/>
+          <w:sz w:val="36"/>
+          <w:szCs w:val="36"/>
+          <w:bdr w:val="none" w:sz="0" w:space="0" w:color="auto" w:frame="1"/>
+        </w:rPr>
+        <w:t>INSERT ALL</w:t>
+      </w:r>
+    </w:p>
+    <w:p>
+      <w:pPr>
+        <w:pStyle w:val="NormalWeb"/>
+        <w:shd w:val="clear" w:color="auto" w:fill="FFFFFF"/>
+        <w:spacing w:after="0"/>
+        <w:jc w:val="both"/>
+        <w:textAlignment w:val="baseline"/>
+        <w:rPr>
+          <w:rFonts w:asciiTheme="minorHAnsi" w:hAnsiTheme="minorHAnsi" w:cstheme="minorHAnsi"/>
+          <w:color w:val="000000"/>
+          <w:sz w:val="36"/>
+          <w:szCs w:val="36"/>
+          <w:bdr w:val="none" w:sz="0" w:space="0" w:color="auto" w:frame="1"/>
+        </w:rPr>
+      </w:pPr>
+      <w:r>
+        <w:rPr>
+          <w:rFonts w:asciiTheme="minorHAnsi" w:hAnsiTheme="minorHAnsi" w:cstheme="minorHAnsi"/>
+          <w:color w:val="000000"/>
+          <w:sz w:val="36"/>
+          <w:szCs w:val="36"/>
+          <w:bdr w:val="none" w:sz="0" w:space="0" w:color="auto" w:frame="1"/>
+        </w:rPr>
+        <w:t xml:space="preserve">  INTO Employee8 (Id, Salary, Name) VALUES (4, 35000, 'Pranaya')</w:t>
+      </w:r>
+    </w:p>
+    <w:p>
+      <w:pPr>
+        <w:pStyle w:val="NormalWeb"/>
+        <w:shd w:val="clear" w:color="auto" w:fill="FFFFFF"/>
+        <w:spacing w:after="0"/>
+        <w:jc w:val="both"/>
+        <w:textAlignment w:val="baseline"/>
+        <w:rPr>
+          <w:rFonts w:asciiTheme="minorHAnsi" w:hAnsiTheme="minorHAnsi" w:cstheme="minorHAnsi"/>
+          <w:color w:val="000000"/>
+          <w:sz w:val="36"/>
+          <w:szCs w:val="36"/>
+          <w:bdr w:val="none" w:sz="0" w:space="0" w:color="auto" w:frame="1"/>
+        </w:rPr>
+      </w:pPr>
+      <w:r>
+        <w:rPr>
+          <w:rFonts w:asciiTheme="minorHAnsi" w:hAnsiTheme="minorHAnsi" w:cstheme="minorHAnsi"/>
+          <w:color w:val="000000"/>
+          <w:sz w:val="36"/>
+          <w:szCs w:val="36"/>
+          <w:bdr w:val="none" w:sz="0" w:space="0" w:color="auto" w:frame="1"/>
+        </w:rPr>
+        <w:t xml:space="preserve">  INTO Employee8 (Id, Salary, Name) VALUES (5, 45000, 'K</w:t>
+      </w:r>
+      <w:r>
+        <w:rPr>
+          <w:rFonts w:asciiTheme="minorHAnsi" w:hAnsiTheme="minorHAnsi" w:cstheme="minorHAnsi"/>
+          <w:color w:val="000000"/>
+          <w:sz w:val="36"/>
+          <w:szCs w:val="36"/>
+          <w:bdr w:val="none" w:sz="0" w:space="0" w:color="auto" w:frame="1"/>
+        </w:rPr>
+        <w:t>alyani</w:t>
+      </w:r>
+      <w:r>
+        <w:rPr>
+          <w:rFonts w:asciiTheme="minorHAnsi" w:hAnsiTheme="minorHAnsi" w:cstheme="minorHAnsi"/>
+          <w:color w:val="000000"/>
+          <w:sz w:val="36"/>
+          <w:szCs w:val="36"/>
+          <w:bdr w:val="none" w:sz="0" w:space="0" w:color="auto" w:frame="1"/>
+        </w:rPr>
+        <w:t>')</w:t>
+      </w:r>
+    </w:p>
+    <w:p>
+      <w:pPr>
+        <w:pStyle w:val="NormalWeb"/>
+        <w:shd w:val="clear" w:color="auto" w:fill="FFFFFF"/>
+        <w:spacing w:after="0"/>
+        <w:jc w:val="both"/>
+        <w:textAlignment w:val="baseline"/>
+        <w:rPr>
+          <w:rFonts w:asciiTheme="minorHAnsi" w:hAnsiTheme="minorHAnsi" w:cstheme="minorHAnsi"/>
+          <w:color w:val="000000"/>
+          <w:sz w:val="36"/>
+          <w:szCs w:val="36"/>
+          <w:bdr w:val="none" w:sz="0" w:space="0" w:color="auto" w:frame="1"/>
+        </w:rPr>
+      </w:pPr>
+      <w:r>
+        <w:rPr>
+          <w:rFonts w:asciiTheme="minorHAnsi" w:hAnsiTheme="minorHAnsi" w:cstheme="minorHAnsi"/>
+          <w:color w:val="000000"/>
+          <w:sz w:val="36"/>
+          <w:szCs w:val="36"/>
+          <w:bdr w:val="none" w:sz="0" w:space="0" w:color="auto" w:frame="1"/>
+        </w:rPr>
+        <w:t xml:space="preserve">  INTO Address (Id, EmpId, Addrees) VALUES (1, 4, 'BBSR')</w:t>
+      </w:r>
+    </w:p>
+    <w:p>
+      <w:pPr>
+        <w:pStyle w:val="NormalWeb"/>
+        <w:shd w:val="clear" w:color="auto" w:fill="FFFFFF"/>
+        <w:spacing w:after="0"/>
+        <w:jc w:val="both"/>
+        <w:textAlignment w:val="baseline"/>
+        <w:rPr>
+          <w:rFonts w:asciiTheme="minorHAnsi" w:hAnsiTheme="minorHAnsi" w:cstheme="minorHAnsi"/>
+          <w:color w:val="000000"/>
+          <w:sz w:val="36"/>
+          <w:szCs w:val="36"/>
+          <w:bdr w:val="none" w:sz="0" w:space="0" w:color="auto" w:frame="1"/>
+        </w:rPr>
+      </w:pPr>
+      <w:r>
+        <w:rPr>
+          <w:rFonts w:asciiTheme="minorHAnsi" w:hAnsiTheme="minorHAnsi" w:cstheme="minorHAnsi"/>
+          <w:color w:val="000000"/>
+          <w:sz w:val="36"/>
+          <w:szCs w:val="36"/>
+          <w:bdr w:val="none" w:sz="0" w:space="0" w:color="auto" w:frame="1"/>
+        </w:rPr>
+        <w:t xml:space="preserve">  INTO Address (Id, EmpId, Addrees) VALUES (2, 5, 'CTC')</w:t>
+      </w:r>
+    </w:p>
+    <w:p>
+      <w:pPr>
+        <w:pStyle w:val="NormalWeb"/>
+        <w:shd w:val="clear" w:color="auto" w:fill="FFFFFF"/>
+        <w:spacing w:before="0" w:beforeAutospacing="0" w:after="0" w:afterAutospacing="0"/>
+        <w:jc w:val="both"/>
+        <w:textAlignment w:val="baseline"/>
+        <w:rPr>
+          <w:rFonts w:asciiTheme="minorHAnsi" w:hAnsiTheme="minorHAnsi" w:cstheme="minorHAnsi"/>
+          <w:color w:val="000000"/>
+          <w:sz w:val="36"/>
+          <w:szCs w:val="36"/>
+          <w:bdr w:val="none" w:sz="0" w:space="0" w:color="auto" w:frame="1"/>
+        </w:rPr>
+      </w:pPr>
+      <w:r>
+        <w:rPr>
+          <w:rFonts w:asciiTheme="minorHAnsi" w:hAnsiTheme="minorHAnsi" w:cstheme="minorHAnsi"/>
+          <w:color w:val="000000"/>
+          <w:sz w:val="36"/>
+          <w:szCs w:val="36"/>
+          <w:bdr w:val="none" w:sz="0" w:space="0" w:color="auto" w:frame="1"/>
+        </w:rPr>
+        <w:t>SELECT * FROM dual;</w:t>
+      </w:r>
+    </w:p>
+    <w:p>
+      <w:pPr>
+        <w:pStyle w:val="NormalWeb"/>
+        <w:shd w:val="clear" w:color="auto" w:fill="FFFFFF"/>
+        <w:spacing w:before="0" w:beforeAutospacing="0" w:after="0" w:afterAutospacing="0"/>
+        <w:jc w:val="both"/>
+        <w:textAlignment w:val="baseline"/>
+        <w:rPr>
+          <w:rFonts w:asciiTheme="minorHAnsi" w:hAnsiTheme="minorHAnsi" w:cstheme="minorHAnsi"/>
+          <w:color w:val="000000"/>
+          <w:sz w:val="36"/>
+          <w:szCs w:val="36"/>
+          <w:bdr w:val="none" w:sz="0" w:space="0" w:color="auto" w:frame="1"/>
+        </w:rPr>
+      </w:pPr>
+    </w:p>
+    <w:p>
+      <w:pPr>
+        <w:pStyle w:val="NormalWeb"/>
+        <w:shd w:val="clear" w:color="auto" w:fill="FFFFFF"/>
+        <w:spacing w:before="0" w:beforeAutospacing="0" w:after="0" w:afterAutospacing="0"/>
+        <w:jc w:val="both"/>
+        <w:textAlignment w:val="baseline"/>
+        <w:rPr>
+          <w:rFonts w:asciiTheme="minorHAnsi" w:hAnsiTheme="minorHAnsi" w:cstheme="minorHAnsi"/>
+          <w:color w:val="000000"/>
+          <w:sz w:val="36"/>
+          <w:szCs w:val="36"/>
+          <w:bdr w:val="none" w:sz="0" w:space="0" w:color="auto" w:frame="1"/>
+        </w:rPr>
+      </w:pPr>
+      <w:r>
+        <w:rPr>
+          <w:rFonts w:asciiTheme="minorHAnsi" w:hAnsiTheme="minorHAnsi" w:cstheme="minorHAnsi"/>
+          <w:color w:val="000000"/>
+          <w:sz w:val="36"/>
+          <w:szCs w:val="36"/>
+          <w:bdr w:val="none" w:sz="0" w:space="0" w:color="auto" w:frame="1"/>
+        </w:rPr>
+        <w:drawing>
+          <wp:inline distT="0" distB="0" distL="0" distR="0" wp14:anchorId="0BBA8EC1" wp14:editId="0F0340D5">
+            <wp:extent cx="6690940" cy="4701947"/>
+            <wp:effectExtent l="0" t="0" r="0" b="3810"/>
+            <wp:docPr id="17" name="Picture 17"/>
+            <wp:cNvGraphicFramePr>
+              <a:graphicFrameLocks xmlns:a="http://schemas.openxmlformats.org/drawingml/2006/main" noChangeAspect="1"/>
+            </wp:cNvGraphicFramePr>
+            <a:graphic xmlns:a="http://schemas.openxmlformats.org/drawingml/2006/main">
+              <a:graphicData uri="http://schemas.openxmlformats.org/drawingml/2006/picture">
+                <pic:pic xmlns:pic="http://schemas.openxmlformats.org/drawingml/2006/picture">
+                  <pic:nvPicPr>
+                    <pic:cNvPr id="1" name=""/>
+                    <pic:cNvPicPr/>
+                  </pic:nvPicPr>
+                  <pic:blipFill>
+                    <a:blip r:embed="rId21"/>
+                    <a:stretch>
+                      <a:fillRect/>
+                    </a:stretch>
+                  </pic:blipFill>
+                  <pic:spPr>
+                    <a:xfrm>
+                      <a:off x="0" y="0"/>
+                      <a:ext cx="6690940" cy="4701947"/>
+                    </a:xfrm>
+                    <a:prstGeom prst="rect">
+                      <a:avLst/>
+                    </a:prstGeom>
+                  </pic:spPr>
+                </pic:pic>
+              </a:graphicData>
+            </a:graphic>
+          </wp:inline>
+        </w:drawing>
+      </w:r>
+    </w:p>
+    <w:p>
+      <w:pPr>
+        <w:pStyle w:val="Heading5"/>
+        <w:shd w:val="clear" w:color="auto" w:fill="FFFFFF"/>
+        <w:spacing w:before="0" w:beforeAutospacing="0" w:after="0" w:afterAutospacing="0"/>
+        <w:jc w:val="both"/>
+        <w:textAlignment w:val="baseline"/>
+        <w:rPr>
+          <w:rFonts w:ascii="Segoe UI" w:hAnsi="Segoe UI" w:cs="Segoe UI"/>
           <w:color w:val="3A3A3A"/>
-          <w:sz w:val="36"/>
-          <w:szCs w:val="36"/>
-        </w:rPr>
-      </w:pPr>
-    </w:p>
-    <w:p>
-      <w:pPr>
-        <w:shd w:val="clear" w:color="auto" w:fill="FFFFFF"/>
-        <w:spacing w:after="0" w:line="240" w:lineRule="auto"/>
-        <w:jc w:val="both"/>
-        <w:textAlignment w:val="baseline"/>
-        <w:rPr>
-          <w:rFonts w:cstheme="minorHAnsi"/>
-          <w:color w:val="000000"/>
-          <w:sz w:val="36"/>
-          <w:szCs w:val="36"/>
-          <w:bdr w:val="none" w:sz="0" w:space="0" w:color="auto" w:frame="1"/>
-        </w:rPr>
-      </w:pPr>
-    </w:p>
-    <w:p>
-      <w:pPr>
-        <w:shd w:val="clear" w:color="auto" w:fill="FFFFFF"/>
-        <w:spacing w:after="0" w:line="240" w:lineRule="auto"/>
-        <w:jc w:val="both"/>
-        <w:textAlignment w:val="baseline"/>
-        <w:rPr>
-          <w:rFonts w:cstheme="minorHAnsi"/>
+        </w:rPr>
+      </w:pPr>
+    </w:p>
+    <w:p>
+      <w:pPr>
+        <w:pStyle w:val="NormalWeb"/>
+        <w:shd w:val="clear" w:color="auto" w:fill="FFFFFF"/>
+        <w:spacing w:before="0" w:beforeAutospacing="0" w:after="0" w:afterAutospacing="0"/>
+        <w:jc w:val="both"/>
+        <w:textAlignment w:val="baseline"/>
+        <w:rPr>
+          <w:rFonts w:asciiTheme="minorHAnsi" w:hAnsiTheme="minorHAnsi" w:cstheme="minorHAnsi"/>
+          <w:color w:val="000000"/>
+          <w:sz w:val="36"/>
+          <w:szCs w:val="36"/>
+          <w:bdr w:val="none" w:sz="0" w:space="0" w:color="auto" w:frame="1"/>
+        </w:rPr>
+      </w:pPr>
+    </w:p>
+    <w:p>
+      <w:pPr>
+        <w:pStyle w:val="NormalWeb"/>
+        <w:shd w:val="clear" w:color="auto" w:fill="FFFFFF"/>
+        <w:spacing w:before="0" w:beforeAutospacing="0" w:after="0" w:afterAutospacing="0"/>
+        <w:jc w:val="both"/>
+        <w:textAlignment w:val="baseline"/>
+        <w:rPr>
+          <w:rFonts w:asciiTheme="minorHAnsi" w:hAnsiTheme="minorHAnsi" w:cstheme="minorHAnsi"/>
+          <w:color w:val="000000"/>
+          <w:sz w:val="36"/>
+          <w:szCs w:val="36"/>
+          <w:bdr w:val="none" w:sz="0" w:space="0" w:color="auto" w:frame="1"/>
+        </w:rPr>
+      </w:pPr>
+    </w:p>
+    <w:p>
+      <w:pPr>
+        <w:pStyle w:val="NormalWeb"/>
+        <w:shd w:val="clear" w:color="auto" w:fill="FFFFFF"/>
+        <w:spacing w:before="0" w:beforeAutospacing="0" w:after="0" w:afterAutospacing="0"/>
+        <w:jc w:val="both"/>
+        <w:textAlignment w:val="baseline"/>
+        <w:rPr>
+          <w:rFonts w:asciiTheme="minorHAnsi" w:hAnsiTheme="minorHAnsi" w:cstheme="minorHAnsi"/>
+          <w:color w:val="000000"/>
+          <w:sz w:val="36"/>
+          <w:szCs w:val="36"/>
+          <w:bdr w:val="none" w:sz="0" w:space="0" w:color="auto" w:frame="1"/>
+        </w:rPr>
+      </w:pPr>
+    </w:p>
+    <w:p>
+      <w:pPr>
+        <w:pStyle w:val="NormalWeb"/>
+        <w:shd w:val="clear" w:color="auto" w:fill="FFFFFF"/>
+        <w:spacing w:before="0" w:beforeAutospacing="0" w:after="0" w:afterAutospacing="0"/>
+        <w:jc w:val="both"/>
+        <w:textAlignment w:val="baseline"/>
+        <w:rPr>
+          <w:rFonts w:asciiTheme="minorHAnsi" w:hAnsiTheme="minorHAnsi" w:cstheme="minorHAnsi"/>
+          <w:color w:val="000000"/>
+          <w:sz w:val="36"/>
+          <w:szCs w:val="36"/>
+          <w:bdr w:val="none" w:sz="0" w:space="0" w:color="auto" w:frame="1"/>
+        </w:rPr>
+      </w:pPr>
+    </w:p>
+    <w:p>
+      <w:pPr>
+        <w:pStyle w:val="NormalWeb"/>
+        <w:shd w:val="clear" w:color="auto" w:fill="FFFFFF"/>
+        <w:spacing w:before="0" w:beforeAutospacing="0" w:after="0" w:afterAutospacing="0"/>
+        <w:jc w:val="both"/>
+        <w:textAlignment w:val="baseline"/>
+        <w:rPr>
+          <w:rFonts w:asciiTheme="minorHAnsi" w:hAnsiTheme="minorHAnsi" w:cstheme="minorHAnsi"/>
+          <w:color w:val="000000"/>
+          <w:sz w:val="36"/>
+          <w:szCs w:val="36"/>
+          <w:bdr w:val="none" w:sz="0" w:space="0" w:color="auto" w:frame="1"/>
+        </w:rPr>
+      </w:pPr>
+    </w:p>
+    <w:p>
+      <w:pPr>
+        <w:pStyle w:val="NormalWeb"/>
+        <w:shd w:val="clear" w:color="auto" w:fill="FFFFFF"/>
+        <w:spacing w:before="0" w:beforeAutospacing="0" w:after="0" w:afterAutospacing="0"/>
+        <w:jc w:val="both"/>
+        <w:textAlignment w:val="baseline"/>
+        <w:rPr>
+          <w:rFonts w:asciiTheme="minorHAnsi" w:hAnsiTheme="minorHAnsi" w:cstheme="minorHAnsi"/>
+          <w:color w:val="000000"/>
+          <w:sz w:val="36"/>
+          <w:szCs w:val="36"/>
+          <w:bdr w:val="none" w:sz="0" w:space="0" w:color="auto" w:frame="1"/>
+        </w:rPr>
+      </w:pPr>
+    </w:p>
+    <w:p>
+      <w:pPr>
+        <w:pStyle w:val="NormalWeb"/>
+        <w:shd w:val="clear" w:color="auto" w:fill="FFFFFF"/>
+        <w:spacing w:before="0" w:beforeAutospacing="0" w:after="0" w:afterAutospacing="0"/>
+        <w:jc w:val="both"/>
+        <w:textAlignment w:val="baseline"/>
+        <w:rPr>
+          <w:rFonts w:asciiTheme="minorHAnsi" w:hAnsiTheme="minorHAnsi" w:cstheme="minorHAnsi"/>
+          <w:color w:val="000000"/>
+          <w:sz w:val="36"/>
+          <w:szCs w:val="36"/>
+          <w:bdr w:val="none" w:sz="0" w:space="0" w:color="auto" w:frame="1"/>
+        </w:rPr>
+      </w:pPr>
+    </w:p>
+    <w:p>
+      <w:pPr>
+        <w:pStyle w:val="NormalWeb"/>
+        <w:shd w:val="clear" w:color="auto" w:fill="FFFFFF"/>
+        <w:spacing w:before="0" w:beforeAutospacing="0" w:after="0" w:afterAutospacing="0"/>
+        <w:jc w:val="both"/>
+        <w:textAlignment w:val="baseline"/>
+        <w:rPr>
+          <w:rFonts w:asciiTheme="minorHAnsi" w:hAnsiTheme="minorHAnsi" w:cstheme="minorHAnsi"/>
+          <w:color w:val="000000"/>
+          <w:sz w:val="36"/>
+          <w:szCs w:val="36"/>
+          <w:bdr w:val="none" w:sz="0" w:space="0" w:color="auto" w:frame="1"/>
+        </w:rPr>
+      </w:pPr>
+    </w:p>
+    <w:p>
+      <w:pPr>
+        <w:pStyle w:val="NormalWeb"/>
+        <w:shd w:val="clear" w:color="auto" w:fill="FFFFFF"/>
+        <w:spacing w:before="0" w:beforeAutospacing="0" w:after="0" w:afterAutospacing="0"/>
+        <w:jc w:val="both"/>
+        <w:textAlignment w:val="baseline"/>
+        <w:rPr>
+          <w:rFonts w:asciiTheme="minorHAnsi" w:hAnsiTheme="minorHAnsi" w:cstheme="minorHAnsi"/>
+          <w:color w:val="000000"/>
+          <w:sz w:val="36"/>
+          <w:szCs w:val="36"/>
+          <w:bdr w:val="none" w:sz="0" w:space="0" w:color="auto" w:frame="1"/>
+        </w:rPr>
+      </w:pPr>
+    </w:p>
+    <w:p>
+      <w:pPr>
+        <w:pStyle w:val="NormalWeb"/>
+        <w:shd w:val="clear" w:color="auto" w:fill="FFFFFF"/>
+        <w:spacing w:before="0" w:beforeAutospacing="0" w:after="0" w:afterAutospacing="0"/>
+        <w:jc w:val="both"/>
+        <w:textAlignment w:val="baseline"/>
+        <w:rPr>
+          <w:rFonts w:asciiTheme="minorHAnsi" w:hAnsiTheme="minorHAnsi" w:cstheme="minorHAnsi"/>
+          <w:color w:val="000000"/>
+          <w:sz w:val="36"/>
+          <w:szCs w:val="36"/>
+          <w:bdr w:val="none" w:sz="0" w:space="0" w:color="auto" w:frame="1"/>
+        </w:rPr>
+      </w:pPr>
+    </w:p>
+    <w:p>
+      <w:pPr>
+        <w:pStyle w:val="NormalWeb"/>
+        <w:shd w:val="clear" w:color="auto" w:fill="FFFFFF"/>
+        <w:spacing w:before="0" w:beforeAutospacing="0" w:after="0" w:afterAutospacing="0"/>
+        <w:jc w:val="both"/>
+        <w:textAlignment w:val="baseline"/>
+        <w:rPr>
+          <w:rFonts w:asciiTheme="minorHAnsi" w:hAnsiTheme="minorHAnsi" w:cstheme="minorHAnsi"/>
+          <w:color w:val="000000"/>
+          <w:sz w:val="36"/>
+          <w:szCs w:val="36"/>
+          <w:bdr w:val="none" w:sz="0" w:space="0" w:color="auto" w:frame="1"/>
+        </w:rPr>
+      </w:pPr>
+    </w:p>
+    <w:p>
+      <w:pPr>
+        <w:pStyle w:val="NormalWeb"/>
+        <w:shd w:val="clear" w:color="auto" w:fill="FFFFFF"/>
+        <w:spacing w:before="0" w:beforeAutospacing="0" w:after="0" w:afterAutospacing="0"/>
+        <w:jc w:val="both"/>
+        <w:textAlignment w:val="baseline"/>
+        <w:rPr>
+          <w:rFonts w:asciiTheme="minorHAnsi" w:hAnsiTheme="minorHAnsi" w:cstheme="minorHAnsi"/>
+          <w:color w:val="000000"/>
+          <w:sz w:val="36"/>
+          <w:szCs w:val="36"/>
+          <w:bdr w:val="none" w:sz="0" w:space="0" w:color="auto" w:frame="1"/>
+        </w:rPr>
+      </w:pPr>
+    </w:p>
+    <w:p>
+      <w:pPr>
+        <w:pStyle w:val="NormalWeb"/>
+        <w:shd w:val="clear" w:color="auto" w:fill="FFFFFF"/>
+        <w:spacing w:before="0" w:beforeAutospacing="0" w:after="0" w:afterAutospacing="0"/>
+        <w:jc w:val="both"/>
+        <w:textAlignment w:val="baseline"/>
+        <w:rPr>
+          <w:rFonts w:asciiTheme="minorHAnsi" w:hAnsiTheme="minorHAnsi" w:cstheme="minorHAnsi"/>
+          <w:color w:val="000000"/>
+          <w:sz w:val="36"/>
+          <w:szCs w:val="36"/>
+          <w:bdr w:val="none" w:sz="0" w:space="0" w:color="auto" w:frame="1"/>
+        </w:rPr>
+      </w:pPr>
+    </w:p>
+    <w:p>
+      <w:pPr>
+        <w:pStyle w:val="NormalWeb"/>
+        <w:shd w:val="clear" w:color="auto" w:fill="FFFFFF"/>
+        <w:spacing w:before="0" w:beforeAutospacing="0" w:after="0" w:afterAutospacing="0"/>
+        <w:jc w:val="both"/>
+        <w:textAlignment w:val="baseline"/>
+        <w:rPr>
+          <w:rFonts w:asciiTheme="minorHAnsi" w:hAnsiTheme="minorHAnsi" w:cstheme="minorHAnsi"/>
+          <w:color w:val="000000"/>
+          <w:sz w:val="36"/>
+          <w:szCs w:val="36"/>
+          <w:bdr w:val="none" w:sz="0" w:space="0" w:color="auto" w:frame="1"/>
+        </w:rPr>
+      </w:pPr>
+    </w:p>
+    <w:p>
+      <w:pPr>
+        <w:pStyle w:val="NormalWeb"/>
+        <w:shd w:val="clear" w:color="auto" w:fill="FFFFFF"/>
+        <w:spacing w:before="0" w:beforeAutospacing="0" w:after="0" w:afterAutospacing="0"/>
+        <w:jc w:val="both"/>
+        <w:textAlignment w:val="baseline"/>
+        <w:rPr>
+          <w:rFonts w:asciiTheme="minorHAnsi" w:hAnsiTheme="minorHAnsi" w:cstheme="minorHAnsi"/>
+          <w:color w:val="000000"/>
+          <w:sz w:val="36"/>
+          <w:szCs w:val="36"/>
+          <w:bdr w:val="none" w:sz="0" w:space="0" w:color="auto" w:frame="1"/>
+        </w:rPr>
+      </w:pPr>
+    </w:p>
+    <w:p>
+      <w:pPr>
+        <w:pStyle w:val="NormalWeb"/>
+        <w:shd w:val="clear" w:color="auto" w:fill="FFFFFF"/>
+        <w:spacing w:before="0" w:beforeAutospacing="0" w:after="0" w:afterAutospacing="0"/>
+        <w:jc w:val="both"/>
+        <w:textAlignment w:val="baseline"/>
+        <w:rPr>
+          <w:rFonts w:asciiTheme="minorHAnsi" w:hAnsiTheme="minorHAnsi" w:cstheme="minorHAnsi"/>
+          <w:color w:val="000000"/>
+          <w:sz w:val="36"/>
+          <w:szCs w:val="36"/>
+          <w:bdr w:val="none" w:sz="0" w:space="0" w:color="auto" w:frame="1"/>
+        </w:rPr>
+      </w:pPr>
+    </w:p>
+    <w:p>
+      <w:pPr>
+        <w:pStyle w:val="NormalWeb"/>
+        <w:shd w:val="clear" w:color="auto" w:fill="FFFFFF"/>
+        <w:spacing w:before="0" w:beforeAutospacing="0" w:after="0" w:afterAutospacing="0"/>
+        <w:jc w:val="both"/>
+        <w:textAlignment w:val="baseline"/>
+        <w:rPr>
+          <w:rFonts w:asciiTheme="minorHAnsi" w:hAnsiTheme="minorHAnsi" w:cstheme="minorHAnsi"/>
+          <w:color w:val="000000"/>
+          <w:sz w:val="36"/>
+          <w:szCs w:val="36"/>
+          <w:bdr w:val="none" w:sz="0" w:space="0" w:color="auto" w:frame="1"/>
+        </w:rPr>
+      </w:pPr>
+    </w:p>
+    <w:p>
+      <w:pPr>
+        <w:pStyle w:val="NormalWeb"/>
+        <w:shd w:val="clear" w:color="auto" w:fill="FFFFFF"/>
+        <w:spacing w:before="0" w:beforeAutospacing="0" w:after="0" w:afterAutospacing="0"/>
+        <w:jc w:val="both"/>
+        <w:textAlignment w:val="baseline"/>
+        <w:rPr>
+          <w:rFonts w:asciiTheme="minorHAnsi" w:hAnsiTheme="minorHAnsi" w:cstheme="minorHAnsi"/>
+          <w:color w:val="000000"/>
+          <w:sz w:val="36"/>
+          <w:szCs w:val="36"/>
+          <w:bdr w:val="none" w:sz="0" w:space="0" w:color="auto" w:frame="1"/>
+        </w:rPr>
+      </w:pPr>
+    </w:p>
+    <w:p>
+      <w:pPr>
+        <w:pStyle w:val="NormalWeb"/>
+        <w:shd w:val="clear" w:color="auto" w:fill="FFFFFF"/>
+        <w:spacing w:before="0" w:beforeAutospacing="0" w:after="0" w:afterAutospacing="0"/>
+        <w:jc w:val="both"/>
+        <w:textAlignment w:val="baseline"/>
+        <w:rPr>
+          <w:rFonts w:asciiTheme="minorHAnsi" w:hAnsiTheme="minorHAnsi" w:cstheme="minorHAnsi"/>
+          <w:color w:val="000000"/>
+          <w:sz w:val="36"/>
+          <w:szCs w:val="36"/>
+          <w:bdr w:val="none" w:sz="0" w:space="0" w:color="auto" w:frame="1"/>
+        </w:rPr>
+      </w:pPr>
+    </w:p>
+    <w:p>
+      <w:pPr>
+        <w:pStyle w:val="NormalWeb"/>
+        <w:shd w:val="clear" w:color="auto" w:fill="FFFFFF"/>
+        <w:spacing w:before="0" w:beforeAutospacing="0" w:after="0" w:afterAutospacing="0"/>
+        <w:jc w:val="both"/>
+        <w:textAlignment w:val="baseline"/>
+        <w:rPr>
+          <w:rFonts w:asciiTheme="minorHAnsi" w:hAnsiTheme="minorHAnsi" w:cstheme="minorHAnsi"/>
+          <w:color w:val="000000"/>
+          <w:sz w:val="36"/>
+          <w:szCs w:val="36"/>
+          <w:bdr w:val="none" w:sz="0" w:space="0" w:color="auto" w:frame="1"/>
+        </w:rPr>
+      </w:pPr>
+    </w:p>
+    <w:p>
+      <w:pPr>
+        <w:pStyle w:val="NormalWeb"/>
+        <w:shd w:val="clear" w:color="auto" w:fill="FFFFFF"/>
+        <w:spacing w:before="0" w:beforeAutospacing="0" w:after="0" w:afterAutospacing="0"/>
+        <w:jc w:val="both"/>
+        <w:textAlignment w:val="baseline"/>
+        <w:rPr>
+          <w:rFonts w:asciiTheme="minorHAnsi" w:hAnsiTheme="minorHAnsi" w:cstheme="minorHAnsi"/>
+          <w:color w:val="000000"/>
+          <w:sz w:val="36"/>
+          <w:szCs w:val="36"/>
+          <w:bdr w:val="none" w:sz="0" w:space="0" w:color="auto" w:frame="1"/>
+        </w:rPr>
+      </w:pPr>
+    </w:p>
+    <w:p>
+      <w:pPr>
+        <w:pStyle w:val="NormalWeb"/>
+        <w:shd w:val="clear" w:color="auto" w:fill="FFFFFF"/>
+        <w:spacing w:before="0" w:beforeAutospacing="0" w:after="0" w:afterAutospacing="0"/>
+        <w:jc w:val="both"/>
+        <w:textAlignment w:val="baseline"/>
+        <w:rPr>
+          <w:rFonts w:asciiTheme="minorHAnsi" w:hAnsiTheme="minorHAnsi" w:cstheme="minorHAnsi"/>
+          <w:color w:val="000000"/>
+          <w:sz w:val="36"/>
+          <w:szCs w:val="36"/>
+          <w:bdr w:val="none" w:sz="0" w:space="0" w:color="auto" w:frame="1"/>
+        </w:rPr>
+      </w:pPr>
+    </w:p>
+    <w:p>
+      <w:pPr>
+        <w:pStyle w:val="NormalWeb"/>
+        <w:shd w:val="clear" w:color="auto" w:fill="FFFFFF"/>
+        <w:spacing w:before="0" w:beforeAutospacing="0" w:after="0" w:afterAutospacing="0"/>
+        <w:jc w:val="both"/>
+        <w:textAlignment w:val="baseline"/>
+        <w:rPr>
+          <w:rFonts w:asciiTheme="minorHAnsi" w:hAnsiTheme="minorHAnsi" w:cstheme="minorHAnsi"/>
+          <w:color w:val="000000"/>
+          <w:sz w:val="36"/>
+          <w:szCs w:val="36"/>
+          <w:bdr w:val="none" w:sz="0" w:space="0" w:color="auto" w:frame="1"/>
+        </w:rPr>
+      </w:pPr>
+    </w:p>
+    <w:p>
+      <w:pPr>
+        <w:pStyle w:val="NormalWeb"/>
+        <w:shd w:val="clear" w:color="auto" w:fill="FFFFFF"/>
+        <w:spacing w:before="0" w:beforeAutospacing="0" w:after="0" w:afterAutospacing="0"/>
+        <w:jc w:val="both"/>
+        <w:textAlignment w:val="baseline"/>
+        <w:rPr>
+          <w:rFonts w:asciiTheme="minorHAnsi" w:hAnsiTheme="minorHAnsi" w:cstheme="minorHAnsi"/>
+          <w:color w:val="000000"/>
+          <w:sz w:val="36"/>
+          <w:szCs w:val="36"/>
+          <w:bdr w:val="none" w:sz="0" w:space="0" w:color="auto" w:frame="1"/>
+        </w:rPr>
+      </w:pPr>
+    </w:p>
+    <w:p>
+      <w:pPr>
+        <w:pStyle w:val="NormalWeb"/>
+        <w:shd w:val="clear" w:color="auto" w:fill="FFFFFF"/>
+        <w:spacing w:before="0" w:beforeAutospacing="0" w:after="0" w:afterAutospacing="0"/>
+        <w:jc w:val="both"/>
+        <w:textAlignment w:val="baseline"/>
+        <w:rPr>
+          <w:rFonts w:asciiTheme="minorHAnsi" w:hAnsiTheme="minorHAnsi" w:cstheme="minorHAnsi"/>
+          <w:color w:val="000000"/>
+          <w:sz w:val="36"/>
+          <w:szCs w:val="36"/>
+          <w:bdr w:val="none" w:sz="0" w:space="0" w:color="auto" w:frame="1"/>
+        </w:rPr>
+      </w:pPr>
+    </w:p>
+    <w:p>
+      <w:pPr>
+        <w:pStyle w:val="NormalWeb"/>
+        <w:shd w:val="clear" w:color="auto" w:fill="FFFFFF"/>
+        <w:spacing w:before="0" w:beforeAutospacing="0" w:after="0" w:afterAutospacing="0"/>
+        <w:jc w:val="both"/>
+        <w:textAlignment w:val="baseline"/>
+        <w:rPr>
+          <w:rFonts w:asciiTheme="minorHAnsi" w:hAnsiTheme="minorHAnsi" w:cstheme="minorHAnsi"/>
+          <w:color w:val="000000"/>
+          <w:sz w:val="36"/>
+          <w:szCs w:val="36"/>
+          <w:bdr w:val="none" w:sz="0" w:space="0" w:color="auto" w:frame="1"/>
+        </w:rPr>
+      </w:pPr>
+    </w:p>
+    <w:p>
+      <w:pPr>
+        <w:pStyle w:val="NormalWeb"/>
+        <w:shd w:val="clear" w:color="auto" w:fill="FFFFFF"/>
+        <w:spacing w:before="0" w:beforeAutospacing="0" w:after="0" w:afterAutospacing="0"/>
+        <w:jc w:val="both"/>
+        <w:textAlignment w:val="baseline"/>
+        <w:rPr>
+          <w:rFonts w:asciiTheme="minorHAnsi" w:hAnsiTheme="minorHAnsi" w:cstheme="minorHAnsi"/>
+          <w:color w:val="000000"/>
+          <w:sz w:val="36"/>
+          <w:szCs w:val="36"/>
+          <w:bdr w:val="none" w:sz="0" w:space="0" w:color="auto" w:frame="1"/>
+        </w:rPr>
+      </w:pPr>
+    </w:p>
+    <w:p>
+      <w:pPr>
+        <w:pStyle w:val="NormalWeb"/>
+        <w:shd w:val="clear" w:color="auto" w:fill="FFFFFF"/>
+        <w:spacing w:before="0" w:beforeAutospacing="0" w:after="0" w:afterAutospacing="0"/>
+        <w:jc w:val="both"/>
+        <w:textAlignment w:val="baseline"/>
+        <w:rPr>
+          <w:rFonts w:asciiTheme="minorHAnsi" w:hAnsiTheme="minorHAnsi" w:cstheme="minorHAnsi"/>
+          <w:color w:val="000000"/>
+          <w:sz w:val="36"/>
+          <w:szCs w:val="36"/>
+          <w:bdr w:val="none" w:sz="0" w:space="0" w:color="auto" w:frame="1"/>
+        </w:rPr>
+      </w:pPr>
+    </w:p>
+    <w:p>
+      <w:pPr>
+        <w:pStyle w:val="NormalWeb"/>
+        <w:shd w:val="clear" w:color="auto" w:fill="FFFFFF"/>
+        <w:spacing w:before="0" w:beforeAutospacing="0" w:after="0" w:afterAutospacing="0"/>
+        <w:jc w:val="both"/>
+        <w:textAlignment w:val="baseline"/>
+        <w:rPr>
+          <w:rFonts w:asciiTheme="minorHAnsi" w:hAnsiTheme="minorHAnsi" w:cstheme="minorHAnsi"/>
+          <w:color w:val="000000"/>
+          <w:sz w:val="36"/>
+          <w:szCs w:val="36"/>
+          <w:bdr w:val="none" w:sz="0" w:space="0" w:color="auto" w:frame="1"/>
+        </w:rPr>
+      </w:pPr>
+    </w:p>
+    <w:p>
+      <w:pPr>
+        <w:pStyle w:val="NormalWeb"/>
+        <w:shd w:val="clear" w:color="auto" w:fill="FFFFFF"/>
+        <w:spacing w:before="0" w:beforeAutospacing="0" w:after="0" w:afterAutospacing="0"/>
+        <w:jc w:val="both"/>
+        <w:textAlignment w:val="baseline"/>
+        <w:rPr>
+          <w:rFonts w:asciiTheme="minorHAnsi" w:hAnsiTheme="minorHAnsi" w:cstheme="minorHAnsi"/>
+          <w:color w:val="000000"/>
+          <w:sz w:val="36"/>
+          <w:szCs w:val="36"/>
+          <w:bdr w:val="none" w:sz="0" w:space="0" w:color="auto" w:frame="1"/>
+        </w:rPr>
+      </w:pPr>
+    </w:p>
+    <w:p>
+      <w:pPr>
+        <w:pStyle w:val="NormalWeb"/>
+        <w:shd w:val="clear" w:color="auto" w:fill="FFFFFF"/>
+        <w:spacing w:before="0" w:beforeAutospacing="0" w:after="0" w:afterAutospacing="0"/>
+        <w:jc w:val="both"/>
+        <w:textAlignment w:val="baseline"/>
+        <w:rPr>
+          <w:rFonts w:asciiTheme="minorHAnsi" w:hAnsiTheme="minorHAnsi" w:cstheme="minorHAnsi"/>
+          <w:color w:val="000000"/>
+          <w:sz w:val="36"/>
+          <w:szCs w:val="36"/>
+          <w:bdr w:val="none" w:sz="0" w:space="0" w:color="auto" w:frame="1"/>
+        </w:rPr>
+      </w:pPr>
+    </w:p>
+    <w:p>
+      <w:pPr>
+        <w:pStyle w:val="NormalWeb"/>
+        <w:shd w:val="clear" w:color="auto" w:fill="FFFFFF"/>
+        <w:spacing w:before="0" w:beforeAutospacing="0" w:after="0" w:afterAutospacing="0"/>
+        <w:jc w:val="both"/>
+        <w:textAlignment w:val="baseline"/>
+        <w:rPr>
+          <w:rFonts w:asciiTheme="minorHAnsi" w:hAnsiTheme="minorHAnsi" w:cstheme="minorHAnsi"/>
+          <w:color w:val="000000"/>
+          <w:sz w:val="36"/>
+          <w:szCs w:val="36"/>
+          <w:bdr w:val="none" w:sz="0" w:space="0" w:color="auto" w:frame="1"/>
+        </w:rPr>
+      </w:pPr>
+    </w:p>
+    <w:p>
+      <w:pPr>
+        <w:pStyle w:val="NormalWeb"/>
+        <w:shd w:val="clear" w:color="auto" w:fill="FFFFFF"/>
+        <w:spacing w:before="0" w:beforeAutospacing="0" w:after="0" w:afterAutospacing="0"/>
+        <w:jc w:val="both"/>
+        <w:textAlignment w:val="baseline"/>
+        <w:rPr>
+          <w:rFonts w:asciiTheme="minorHAnsi" w:hAnsiTheme="minorHAnsi" w:cstheme="minorHAnsi"/>
+          <w:color w:val="000000"/>
+          <w:sz w:val="36"/>
+          <w:szCs w:val="36"/>
+          <w:bdr w:val="none" w:sz="0" w:space="0" w:color="auto" w:frame="1"/>
+        </w:rPr>
+      </w:pPr>
+    </w:p>
+    <w:p>
+      <w:pPr>
+        <w:pStyle w:val="NormalWeb"/>
+        <w:shd w:val="clear" w:color="auto" w:fill="FFFFFF"/>
+        <w:spacing w:before="0" w:beforeAutospacing="0" w:after="0" w:afterAutospacing="0"/>
+        <w:jc w:val="both"/>
+        <w:textAlignment w:val="baseline"/>
+        <w:rPr>
+          <w:rFonts w:asciiTheme="minorHAnsi" w:hAnsiTheme="minorHAnsi" w:cstheme="minorHAnsi"/>
+          <w:color w:val="000000"/>
+          <w:sz w:val="36"/>
+          <w:szCs w:val="36"/>
+          <w:bdr w:val="none" w:sz="0" w:space="0" w:color="auto" w:frame="1"/>
+        </w:rPr>
+      </w:pPr>
+    </w:p>
+    <w:p>
+      <w:pPr>
+        <w:pStyle w:val="NormalWeb"/>
+        <w:shd w:val="clear" w:color="auto" w:fill="FFFFFF"/>
+        <w:spacing w:before="0" w:beforeAutospacing="0" w:after="0" w:afterAutospacing="0"/>
+        <w:jc w:val="both"/>
+        <w:textAlignment w:val="baseline"/>
+        <w:rPr>
+          <w:rFonts w:asciiTheme="minorHAnsi" w:hAnsiTheme="minorHAnsi" w:cstheme="minorHAnsi"/>
+          <w:color w:val="000000"/>
+          <w:sz w:val="36"/>
+          <w:szCs w:val="36"/>
+          <w:bdr w:val="none" w:sz="0" w:space="0" w:color="auto" w:frame="1"/>
+        </w:rPr>
+      </w:pPr>
+    </w:p>
+    <w:p>
+      <w:pPr>
+        <w:pStyle w:val="NormalWeb"/>
+        <w:shd w:val="clear" w:color="auto" w:fill="FFFFFF"/>
+        <w:spacing w:before="0" w:beforeAutospacing="0" w:after="0" w:afterAutospacing="0"/>
+        <w:jc w:val="both"/>
+        <w:textAlignment w:val="baseline"/>
+        <w:rPr>
+          <w:rFonts w:asciiTheme="minorHAnsi" w:hAnsiTheme="minorHAnsi" w:cstheme="minorHAnsi"/>
+          <w:color w:val="000000"/>
+          <w:sz w:val="36"/>
+          <w:szCs w:val="36"/>
+          <w:bdr w:val="none" w:sz="0" w:space="0" w:color="auto" w:frame="1"/>
+        </w:rPr>
+      </w:pPr>
+    </w:p>
+    <w:p>
+      <w:pPr>
+        <w:pStyle w:val="NormalWeb"/>
+        <w:shd w:val="clear" w:color="auto" w:fill="FFFFFF"/>
+        <w:spacing w:before="0" w:beforeAutospacing="0" w:after="0" w:afterAutospacing="0"/>
+        <w:jc w:val="both"/>
+        <w:textAlignment w:val="baseline"/>
+        <w:rPr>
+          <w:rFonts w:asciiTheme="minorHAnsi" w:hAnsiTheme="minorHAnsi" w:cstheme="minorHAnsi"/>
+          <w:color w:val="000000"/>
+          <w:sz w:val="36"/>
+          <w:szCs w:val="36"/>
+          <w:bdr w:val="none" w:sz="0" w:space="0" w:color="auto" w:frame="1"/>
+        </w:rPr>
+      </w:pPr>
+    </w:p>
+    <w:p>
+      <w:pPr>
+        <w:pStyle w:val="NormalWeb"/>
+        <w:shd w:val="clear" w:color="auto" w:fill="FFFFFF"/>
+        <w:spacing w:before="0" w:beforeAutospacing="0" w:after="0" w:afterAutospacing="0"/>
+        <w:jc w:val="both"/>
+        <w:textAlignment w:val="baseline"/>
+        <w:rPr>
+          <w:rFonts w:asciiTheme="minorHAnsi" w:hAnsiTheme="minorHAnsi" w:cstheme="minorHAnsi"/>
+          <w:color w:val="000000"/>
+          <w:sz w:val="36"/>
+          <w:szCs w:val="36"/>
+          <w:bdr w:val="none" w:sz="0" w:space="0" w:color="auto" w:frame="1"/>
+        </w:rPr>
+      </w:pPr>
+    </w:p>
+    <w:p>
+      <w:pPr>
+        <w:pStyle w:val="NormalWeb"/>
+        <w:shd w:val="clear" w:color="auto" w:fill="FFFFFF"/>
+        <w:spacing w:before="0" w:beforeAutospacing="0" w:after="0" w:afterAutospacing="0"/>
+        <w:jc w:val="both"/>
+        <w:textAlignment w:val="baseline"/>
+        <w:rPr>
+          <w:rFonts w:asciiTheme="minorHAnsi" w:hAnsiTheme="minorHAnsi" w:cstheme="minorHAnsi"/>
+          <w:color w:val="000000"/>
+          <w:sz w:val="36"/>
+          <w:szCs w:val="36"/>
+          <w:bdr w:val="none" w:sz="0" w:space="0" w:color="auto" w:frame="1"/>
+        </w:rPr>
+      </w:pPr>
+    </w:p>
+    <w:p>
+      <w:pPr>
+        <w:pStyle w:val="NormalWeb"/>
+        <w:shd w:val="clear" w:color="auto" w:fill="FFFFFF"/>
+        <w:spacing w:before="0" w:beforeAutospacing="0" w:after="0" w:afterAutospacing="0"/>
+        <w:jc w:val="both"/>
+        <w:textAlignment w:val="baseline"/>
+        <w:rPr>
+          <w:rFonts w:asciiTheme="minorHAnsi" w:hAnsiTheme="minorHAnsi" w:cstheme="minorHAnsi"/>
+          <w:color w:val="000000"/>
+          <w:sz w:val="36"/>
+          <w:szCs w:val="36"/>
+          <w:bdr w:val="none" w:sz="0" w:space="0" w:color="auto" w:frame="1"/>
+        </w:rPr>
+      </w:pPr>
+    </w:p>
+    <w:p>
+      <w:pPr>
+        <w:pStyle w:val="NormalWeb"/>
+        <w:shd w:val="clear" w:color="auto" w:fill="FFFFFF"/>
+        <w:spacing w:before="0" w:beforeAutospacing="0" w:after="0" w:afterAutospacing="0"/>
+        <w:jc w:val="both"/>
+        <w:textAlignment w:val="baseline"/>
+        <w:rPr>
+          <w:rFonts w:asciiTheme="minorHAnsi" w:hAnsiTheme="minorHAnsi" w:cstheme="minorHAnsi"/>
+          <w:color w:val="000000"/>
+          <w:sz w:val="36"/>
+          <w:szCs w:val="36"/>
+          <w:bdr w:val="none" w:sz="0" w:space="0" w:color="auto" w:frame="1"/>
+        </w:rPr>
+      </w:pPr>
+    </w:p>
+    <w:p>
+      <w:pPr>
+        <w:pStyle w:val="NormalWeb"/>
+        <w:shd w:val="clear" w:color="auto" w:fill="FFFFFF"/>
+        <w:spacing w:before="0" w:beforeAutospacing="0" w:after="0" w:afterAutospacing="0"/>
+        <w:jc w:val="both"/>
+        <w:textAlignment w:val="baseline"/>
+        <w:rPr>
+          <w:rFonts w:asciiTheme="minorHAnsi" w:hAnsiTheme="minorHAnsi" w:cstheme="minorHAnsi"/>
+          <w:color w:val="000000"/>
+          <w:sz w:val="36"/>
+          <w:szCs w:val="36"/>
+          <w:bdr w:val="none" w:sz="0" w:space="0" w:color="auto" w:frame="1"/>
+        </w:rPr>
+      </w:pPr>
+    </w:p>
+    <w:p>
+      <w:pPr>
+        <w:pStyle w:val="NormalWeb"/>
+        <w:shd w:val="clear" w:color="auto" w:fill="FFFFFF"/>
+        <w:spacing w:before="0" w:beforeAutospacing="0" w:after="0" w:afterAutospacing="0"/>
+        <w:jc w:val="both"/>
+        <w:textAlignment w:val="baseline"/>
+        <w:rPr>
+          <w:rFonts w:asciiTheme="minorHAnsi" w:hAnsiTheme="minorHAnsi" w:cstheme="minorHAnsi"/>
+          <w:color w:val="000000"/>
+          <w:sz w:val="36"/>
+          <w:szCs w:val="36"/>
+          <w:bdr w:val="none" w:sz="0" w:space="0" w:color="auto" w:frame="1"/>
+        </w:rPr>
+      </w:pPr>
+    </w:p>
+    <w:p>
+      <w:pPr>
+        <w:pStyle w:val="NormalWeb"/>
+        <w:shd w:val="clear" w:color="auto" w:fill="FFFFFF"/>
+        <w:spacing w:before="0" w:beforeAutospacing="0" w:after="0" w:afterAutospacing="0"/>
+        <w:jc w:val="both"/>
+        <w:textAlignment w:val="baseline"/>
+        <w:rPr>
+          <w:rFonts w:asciiTheme="minorHAnsi" w:hAnsiTheme="minorHAnsi" w:cstheme="minorHAnsi"/>
           <w:color w:val="3A3A3A"/>
           <w:sz w:val="36"/>
           <w:szCs w:val="36"/>
@@ -5572,6 +6200,35 @@
         <w:jc w:val="both"/>
         <w:textAlignment w:val="baseline"/>
         <w:rPr>
+          <w:rFonts w:cstheme="minorHAnsi"/>
+          <w:color w:val="000000"/>
+          <w:sz w:val="36"/>
+          <w:szCs w:val="36"/>
+          <w:bdr w:val="none" w:sz="0" w:space="0" w:color="auto" w:frame="1"/>
+        </w:rPr>
+      </w:pPr>
+    </w:p>
+    <w:p>
+      <w:pPr>
+        <w:shd w:val="clear" w:color="auto" w:fill="FFFFFF"/>
+        <w:spacing w:after="0" w:line="240" w:lineRule="auto"/>
+        <w:jc w:val="both"/>
+        <w:textAlignment w:val="baseline"/>
+        <w:rPr>
+          <w:rFonts w:cstheme="minorHAnsi"/>
+          <w:color w:val="3A3A3A"/>
+          <w:sz w:val="36"/>
+          <w:szCs w:val="36"/>
+        </w:rPr>
+      </w:pPr>
+    </w:p>
+    <w:p>
+      <w:pPr>
+        <w:shd w:val="clear" w:color="auto" w:fill="FFFFFF"/>
+        <w:spacing w:after="0" w:line="240" w:lineRule="auto"/>
+        <w:jc w:val="both"/>
+        <w:textAlignment w:val="baseline"/>
+        <w:rPr>
           <w:rFonts w:eastAsia="Times New Roman" w:cstheme="minorHAnsi"/>
           <w:color w:val="000000"/>
           <w:sz w:val="36"/>
@@ -5791,6 +6448,7 @@
           <w:bdr w:val="none" w:sz="0" w:space="0" w:color="auto" w:frame="1"/>
           <w:lang w:eastAsia="en-IN"/>
         </w:rPr>
+        <w:lastRenderedPageBreak/>
         <w:t xml:space="preserve">  </w:t>
       </w:r>
     </w:p>
